--- a/fuentes/contenidos/grado11/guion02/MA_11_02_CO_REC80.docx
+++ b/fuentes/contenidos/grado11/guion02/MA_11_02_CO_REC80.docx
@@ -1,6 +1,6 @@
 
 <file path=word/document.xml><?xml version="1.0" encoding="utf-8"?>
-<w:document xmlns:wpc="http://schemas.microsoft.com/office/word/2010/wordprocessingCanvas" xmlns:mo="http://schemas.microsoft.com/office/mac/office/2008/main" xmlns:mc="http://schemas.openxmlformats.org/markup-compatibility/2006" xmlns:mv="urn:schemas-microsoft-com:mac:vml" xmlns:o="urn:schemas-microsoft-com:office:office" xmlns:r="http://schemas.openxmlformats.org/officeDocument/2006/relationships" xmlns:m="http://schemas.openxmlformats.org/officeDocument/2006/math" xmlns:v="urn:schemas-microsoft-com:vml" xmlns:wp14="http://schemas.microsoft.com/office/word/2010/wordprocessingDrawing" xmlns:wp="http://schemas.openxmlformats.org/drawingml/2006/wordprocessingDrawing" xmlns:w10="urn:schemas-microsoft-com:office:word" xmlns:w="http://schemas.openxmlformats.org/wordprocessingml/2006/main" xmlns:w14="http://schemas.microsoft.com/office/word/2010/wordml" xmlns:wpg="http://schemas.microsoft.com/office/word/2010/wordprocessingGroup" xmlns:wpi="http://schemas.microsoft.com/office/word/2010/wordprocessingInk" xmlns:wne="http://schemas.microsoft.com/office/word/2006/wordml" xmlns:wps="http://schemas.microsoft.com/office/word/2010/wordprocessingShape" mc:Ignorable="w14 wp14">
+<w:document xmlns:wpc="http://schemas.microsoft.com/office/word/2010/wordprocessingCanvas" xmlns:mc="http://schemas.openxmlformats.org/markup-compatibility/2006" xmlns:o="urn:schemas-microsoft-com:office:office" xmlns:r="http://schemas.openxmlformats.org/officeDocument/2006/relationships" xmlns:m="http://schemas.openxmlformats.org/officeDocument/2006/math" xmlns:v="urn:schemas-microsoft-com:vml" xmlns:wp14="http://schemas.microsoft.com/office/word/2010/wordprocessingDrawing" xmlns:wp="http://schemas.openxmlformats.org/drawingml/2006/wordprocessingDrawing" xmlns:w10="urn:schemas-microsoft-com:office:word" xmlns:w="http://schemas.openxmlformats.org/wordprocessingml/2006/main" xmlns:w14="http://schemas.microsoft.com/office/word/2010/wordml" xmlns:w15="http://schemas.microsoft.com/office/word/2012/wordml" xmlns:wpg="http://schemas.microsoft.com/office/word/2010/wordprocessingGroup" xmlns:wpi="http://schemas.microsoft.com/office/word/2010/wordprocessingInk" xmlns:wne="http://schemas.microsoft.com/office/word/2006/wordml" xmlns:wps="http://schemas.microsoft.com/office/word/2010/wordprocessingShape" mc:Ignorable="w14 w15 wp14">
   <w:body>
     <w:p>
       <w:pPr>
@@ -226,49 +226,92 @@
           <w:rFonts w:ascii="Times New Roman" w:hAnsi="Times New Roman" w:cs="Times New Roman"/>
           <w:color w:val="000000"/>
         </w:rPr>
-        <w:t xml:space="preserve">Funciones </w:t>
-      </w:r>
-      <w:proofErr w:type="spellStart"/>
+        <w:t>Funciones inyectivas, sobreyectivas y biyectivas</w:t>
+      </w:r>
+    </w:p>
+    <w:p>
+      <w:pPr>
+        <w:rPr>
+          <w:rFonts w:ascii="Arial" w:hAnsi="Arial" w:cs="Arial"/>
+          <w:sz w:val="18"/>
+          <w:szCs w:val="18"/>
+        </w:rPr>
+      </w:pPr>
+    </w:p>
+    <w:p>
+      <w:pPr>
+        <w:rPr>
+          <w:rFonts w:ascii="Arial" w:hAnsi="Arial"/>
+          <w:sz w:val="18"/>
+          <w:szCs w:val="18"/>
+        </w:rPr>
+      </w:pPr>
+      <w:r>
+        <w:rPr>
+          <w:rFonts w:ascii="Arial" w:hAnsi="Arial"/>
+          <w:b/>
+          <w:color w:val="FF0000"/>
+          <w:sz w:val="18"/>
+          <w:szCs w:val="18"/>
+        </w:rPr>
+        <w:t>*</w:t>
+      </w:r>
+      <w:r>
+        <w:rPr>
+          <w:rFonts w:ascii="Arial" w:hAnsi="Arial"/>
+          <w:sz w:val="18"/>
+          <w:szCs w:val="18"/>
+        </w:rPr>
+        <w:t xml:space="preserve"> </w:t>
+      </w:r>
+      <w:r>
+        <w:rPr>
+          <w:rFonts w:ascii="Arial" w:hAnsi="Arial"/>
+          <w:sz w:val="18"/>
+          <w:szCs w:val="18"/>
+          <w:highlight w:val="green"/>
+        </w:rPr>
+        <w:t xml:space="preserve">Descripción del </w:t>
+      </w:r>
+      <w:r>
+        <w:rPr>
+          <w:rFonts w:ascii="Arial" w:hAnsi="Arial"/>
+          <w:sz w:val="18"/>
+          <w:szCs w:val="18"/>
+          <w:highlight w:val="green"/>
+        </w:rPr>
+        <w:t>recurso</w:t>
+      </w:r>
+    </w:p>
+    <w:p>
+      <w:pPr>
+        <w:rPr>
+          <w:rFonts w:ascii="Arial" w:hAnsi="Arial" w:cs="Arial"/>
+          <w:sz w:val="18"/>
+          <w:szCs w:val="18"/>
+        </w:rPr>
+      </w:pPr>
       <w:r>
         <w:rPr>
           <w:rFonts w:ascii="Times New Roman" w:hAnsi="Times New Roman" w:cs="Times New Roman"/>
           <w:color w:val="000000"/>
         </w:rPr>
-        <w:t>inyectivas</w:t>
-      </w:r>
-      <w:proofErr w:type="spellEnd"/>
+        <w:t xml:space="preserve">Actividad en </w:t>
+      </w:r>
       <w:r>
         <w:rPr>
           <w:rFonts w:ascii="Times New Roman" w:hAnsi="Times New Roman" w:cs="Times New Roman"/>
           <w:color w:val="000000"/>
         </w:rPr>
-        <w:t xml:space="preserve">, </w:t>
-      </w:r>
-      <w:proofErr w:type="spellStart"/>
+        <w:t>la que se i</w:t>
+      </w:r>
       <w:r>
         <w:rPr>
           <w:rFonts w:ascii="Times New Roman" w:hAnsi="Times New Roman" w:cs="Times New Roman"/>
           <w:color w:val="000000"/>
         </w:rPr>
-        <w:t>sobreyectivas</w:t>
-      </w:r>
-      <w:proofErr w:type="spellEnd"/>
-      <w:r>
-        <w:rPr>
-          <w:rFonts w:ascii="Times New Roman" w:hAnsi="Times New Roman" w:cs="Times New Roman"/>
-          <w:color w:val="000000"/>
-        </w:rPr>
-        <w:t xml:space="preserve"> y </w:t>
-      </w:r>
-      <w:proofErr w:type="spellStart"/>
-      <w:r>
-        <w:rPr>
-          <w:rFonts w:ascii="Times New Roman" w:hAnsi="Times New Roman" w:cs="Times New Roman"/>
-          <w:color w:val="000000"/>
-        </w:rPr>
-        <w:t>biyectivas</w:t>
-      </w:r>
-      <w:proofErr w:type="spellEnd"/>
+        <w:t>dentifican las funciones inyectivas, sobreyectivas y biyectivas.</w:t>
+      </w:r>
     </w:p>
     <w:p>
       <w:pPr>
@@ -312,124 +355,6 @@
           <w:szCs w:val="18"/>
           <w:highlight w:val="green"/>
         </w:rPr>
-        <w:t xml:space="preserve">Descripción del </w:t>
-      </w:r>
-      <w:r>
-        <w:rPr>
-          <w:rFonts w:ascii="Arial" w:hAnsi="Arial"/>
-          <w:sz w:val="18"/>
-          <w:szCs w:val="18"/>
-          <w:highlight w:val="green"/>
-        </w:rPr>
-        <w:t>recurso</w:t>
-      </w:r>
-    </w:p>
-    <w:p>
-      <w:pPr>
-        <w:rPr>
-          <w:rFonts w:ascii="Arial" w:hAnsi="Arial" w:cs="Arial"/>
-          <w:sz w:val="18"/>
-          <w:szCs w:val="18"/>
-        </w:rPr>
-      </w:pPr>
-      <w:r>
-        <w:rPr>
-          <w:rFonts w:ascii="Times New Roman" w:hAnsi="Times New Roman" w:cs="Times New Roman"/>
-          <w:color w:val="000000"/>
-        </w:rPr>
-        <w:t xml:space="preserve">Actividad en que se practica como se identifican las funciones </w:t>
-      </w:r>
-      <w:proofErr w:type="spellStart"/>
-      <w:r>
-        <w:rPr>
-          <w:rFonts w:ascii="Times New Roman" w:hAnsi="Times New Roman" w:cs="Times New Roman"/>
-          <w:color w:val="000000"/>
-        </w:rPr>
-        <w:t>inyectivas</w:t>
-      </w:r>
-      <w:proofErr w:type="spellEnd"/>
-      <w:r>
-        <w:rPr>
-          <w:rFonts w:ascii="Times New Roman" w:hAnsi="Times New Roman" w:cs="Times New Roman"/>
-          <w:color w:val="000000"/>
-        </w:rPr>
-        <w:t xml:space="preserve">, </w:t>
-      </w:r>
-      <w:proofErr w:type="spellStart"/>
-      <w:r>
-        <w:rPr>
-          <w:rFonts w:ascii="Times New Roman" w:hAnsi="Times New Roman" w:cs="Times New Roman"/>
-          <w:color w:val="000000"/>
-        </w:rPr>
-        <w:t>sobreyectivas</w:t>
-      </w:r>
-      <w:proofErr w:type="spellEnd"/>
-      <w:r>
-        <w:rPr>
-          <w:rFonts w:ascii="Times New Roman" w:hAnsi="Times New Roman" w:cs="Times New Roman"/>
-          <w:color w:val="000000"/>
-        </w:rPr>
-        <w:t xml:space="preserve"> y </w:t>
-      </w:r>
-      <w:proofErr w:type="spellStart"/>
-      <w:r>
-        <w:rPr>
-          <w:rFonts w:ascii="Times New Roman" w:hAnsi="Times New Roman" w:cs="Times New Roman"/>
-          <w:color w:val="000000"/>
-        </w:rPr>
-        <w:t>biyectivas</w:t>
-      </w:r>
-      <w:proofErr w:type="spellEnd"/>
-      <w:r>
-        <w:rPr>
-          <w:rFonts w:ascii="Times New Roman" w:hAnsi="Times New Roman" w:cs="Times New Roman"/>
-          <w:color w:val="000000"/>
-        </w:rPr>
-        <w:t>.</w:t>
-      </w:r>
-    </w:p>
-    <w:p>
-      <w:pPr>
-        <w:rPr>
-          <w:rFonts w:ascii="Arial" w:hAnsi="Arial" w:cs="Arial"/>
-          <w:sz w:val="18"/>
-          <w:szCs w:val="18"/>
-        </w:rPr>
-      </w:pPr>
-    </w:p>
-    <w:p>
-      <w:pPr>
-        <w:rPr>
-          <w:rFonts w:ascii="Arial" w:hAnsi="Arial"/>
-          <w:sz w:val="18"/>
-          <w:szCs w:val="18"/>
-        </w:rPr>
-      </w:pPr>
-      <w:r>
-        <w:rPr>
-          <w:rFonts w:ascii="Arial" w:hAnsi="Arial"/>
-          <w:b/>
-          <w:color w:val="FF0000"/>
-          <w:sz w:val="18"/>
-          <w:szCs w:val="18"/>
-        </w:rPr>
-        <w:t>*</w:t>
-      </w:r>
-      <w:r>
-        <w:rPr>
-          <w:rFonts w:ascii="Arial" w:hAnsi="Arial"/>
-          <w:sz w:val="18"/>
-          <w:szCs w:val="18"/>
-        </w:rPr>
-        <w:t xml:space="preserve"> </w:t>
-      </w:r>
-      <w:r>
-        <w:rPr>
-          <w:rFonts w:ascii="Arial" w:hAnsi="Arial"/>
-          <w:sz w:val="18"/>
-          <w:szCs w:val="18"/>
-          <w:highlight w:val="green"/>
-        </w:rPr>
         <w:t>Palabras clave del recurso (separadas por</w:t>
       </w:r>
       <w:r>
@@ -467,16 +392,14 @@
         </w:rPr>
         <w:t>“</w:t>
       </w:r>
-      <w:proofErr w:type="spellStart"/>
-      <w:r>
-        <w:rPr>
-          <w:rFonts w:ascii="Arial" w:hAnsi="Arial" w:cs="Arial"/>
-          <w:sz w:val="18"/>
-          <w:szCs w:val="18"/>
-        </w:rPr>
-        <w:t>Inyectividad</w:t>
-      </w:r>
-      <w:proofErr w:type="spellEnd"/>
+      <w:r>
+        <w:rPr>
+          <w:rFonts w:ascii="Arial" w:hAnsi="Arial" w:cs="Arial"/>
+          <w:sz w:val="18"/>
+          <w:szCs w:val="18"/>
+        </w:rPr>
+        <w:t>inyectiva</w:t>
+      </w:r>
       <w:r>
         <w:rPr>
           <w:rFonts w:ascii="Arial" w:hAnsi="Arial" w:cs="Arial"/>
@@ -485,16 +408,14 @@
         </w:rPr>
         <w:t>”, “</w:t>
       </w:r>
-      <w:proofErr w:type="spellStart"/>
-      <w:r>
-        <w:rPr>
-          <w:rFonts w:ascii="Arial" w:hAnsi="Arial" w:cs="Arial"/>
-          <w:sz w:val="18"/>
-          <w:szCs w:val="18"/>
-        </w:rPr>
-        <w:t>Biyectividad</w:t>
-      </w:r>
-      <w:proofErr w:type="spellEnd"/>
+      <w:r>
+        <w:rPr>
+          <w:rFonts w:ascii="Arial" w:hAnsi="Arial" w:cs="Arial"/>
+          <w:sz w:val="18"/>
+          <w:szCs w:val="18"/>
+        </w:rPr>
+        <w:t>biyectiva</w:t>
+      </w:r>
       <w:r>
         <w:rPr>
           <w:rFonts w:ascii="Arial" w:hAnsi="Arial" w:cs="Arial"/>
@@ -503,23 +424,37 @@
         </w:rPr>
         <w:t>”, “</w:t>
       </w:r>
-      <w:proofErr w:type="spellStart"/>
-      <w:r>
-        <w:rPr>
-          <w:rFonts w:ascii="Arial" w:hAnsi="Arial" w:cs="Arial"/>
-          <w:sz w:val="18"/>
-          <w:szCs w:val="18"/>
-        </w:rPr>
-        <w:t>Sobreyectividad</w:t>
-      </w:r>
-      <w:proofErr w:type="spellEnd"/>
-      <w:r>
-        <w:rPr>
-          <w:rFonts w:ascii="Arial" w:hAnsi="Arial" w:cs="Arial"/>
-          <w:sz w:val="18"/>
-          <w:szCs w:val="18"/>
-        </w:rPr>
-        <w:t>”, “Funciones”</w:t>
+      <w:r>
+        <w:rPr>
+          <w:rFonts w:ascii="Arial" w:hAnsi="Arial" w:cs="Arial"/>
+          <w:sz w:val="18"/>
+          <w:szCs w:val="18"/>
+        </w:rPr>
+        <w:t>sobreyectiva</w:t>
+      </w:r>
+      <w:r>
+        <w:rPr>
+          <w:rFonts w:ascii="Arial" w:hAnsi="Arial" w:cs="Arial"/>
+          <w:sz w:val="18"/>
+          <w:szCs w:val="18"/>
+        </w:rPr>
+        <w:t>”, “</w:t>
+      </w:r>
+      <w:r>
+        <w:rPr>
+          <w:rFonts w:ascii="Arial" w:hAnsi="Arial" w:cs="Arial"/>
+          <w:sz w:val="18"/>
+          <w:szCs w:val="18"/>
+        </w:rPr>
+        <w:t>función</w:t>
+      </w:r>
+      <w:r>
+        <w:rPr>
+          <w:rFonts w:ascii="Arial" w:hAnsi="Arial" w:cs="Arial"/>
+          <w:sz w:val="18"/>
+          <w:szCs w:val="18"/>
+        </w:rPr>
+        <w:t>”</w:t>
       </w:r>
     </w:p>
     <w:p>
@@ -2274,49 +2209,8 @@
           <w:rFonts w:ascii="Times New Roman" w:hAnsi="Times New Roman" w:cs="Times New Roman"/>
           <w:color w:val="000000"/>
         </w:rPr>
-        <w:t xml:space="preserve">Funciones </w:t>
-      </w:r>
-      <w:proofErr w:type="spellStart"/>
-      <w:r>
-        <w:rPr>
-          <w:rFonts w:ascii="Times New Roman" w:hAnsi="Times New Roman" w:cs="Times New Roman"/>
-          <w:color w:val="000000"/>
-        </w:rPr>
-        <w:t>inyectivas</w:t>
-      </w:r>
-      <w:proofErr w:type="spellEnd"/>
-      <w:r>
-        <w:rPr>
-          <w:rFonts w:ascii="Times New Roman" w:hAnsi="Times New Roman" w:cs="Times New Roman"/>
-          <w:color w:val="000000"/>
-        </w:rPr>
-        <w:t xml:space="preserve">, </w:t>
-      </w:r>
-      <w:proofErr w:type="spellStart"/>
-      <w:r>
-        <w:rPr>
-          <w:rFonts w:ascii="Times New Roman" w:hAnsi="Times New Roman" w:cs="Times New Roman"/>
-          <w:color w:val="000000"/>
-        </w:rPr>
-        <w:t>sobreyectivas</w:t>
-      </w:r>
-      <w:proofErr w:type="spellEnd"/>
-      <w:r>
-        <w:rPr>
-          <w:rFonts w:ascii="Times New Roman" w:hAnsi="Times New Roman" w:cs="Times New Roman"/>
-          <w:color w:val="000000"/>
-        </w:rPr>
-        <w:t xml:space="preserve"> y </w:t>
-      </w:r>
-      <w:proofErr w:type="spellStart"/>
-      <w:r>
-        <w:rPr>
-          <w:rFonts w:ascii="Times New Roman" w:hAnsi="Times New Roman" w:cs="Times New Roman"/>
-          <w:color w:val="000000"/>
-        </w:rPr>
-        <w:t>biyectivas</w:t>
-      </w:r>
-      <w:proofErr w:type="spellEnd"/>
+        <w:t>Funciones inyectivas, sobreyectivas y biyectivas</w:t>
+      </w:r>
     </w:p>
     <w:p>
       <w:pPr>
@@ -2775,6 +2669,7 @@
           <w:sz w:val="16"/>
           <w:szCs w:val="16"/>
         </w:rPr>
+        <w:lastRenderedPageBreak/>
         <w:t>MÍN. 2</w:t>
       </w:r>
       <w:r>
@@ -2969,25 +2864,30 @@
           <w:szCs w:val="18"/>
         </w:rPr>
       </w:pPr>
-      <w:proofErr w:type="spellStart"/>
-      <w:r>
-        <w:rPr>
-          <w:rFonts w:ascii="Arial" w:hAnsi="Arial" w:cs="Arial"/>
-          <w:sz w:val="18"/>
-          <w:szCs w:val="18"/>
-        </w:rPr>
-        <w:t>Inyectiva</w:t>
-      </w:r>
-      <w:proofErr w:type="spellEnd"/>
-      <w:r>
-        <w:rPr>
-          <w:rFonts w:ascii="Arial" w:hAnsi="Arial" w:cs="Arial"/>
-          <w:sz w:val="18"/>
-          <w:szCs w:val="18"/>
-        </w:rPr>
-        <w:t xml:space="preserve">-no </w:t>
-      </w:r>
-      <w:proofErr w:type="spellStart"/>
+      <w:r>
+        <w:rPr>
+          <w:rFonts w:ascii="Arial" w:hAnsi="Arial" w:cs="Arial"/>
+          <w:sz w:val="18"/>
+          <w:szCs w:val="18"/>
+        </w:rPr>
+        <w:t xml:space="preserve">Inyectiva, </w:t>
+      </w:r>
+      <w:r>
+        <w:rPr>
+          <w:rFonts w:ascii="Arial" w:hAnsi="Arial" w:cs="Arial"/>
+          <w:sz w:val="18"/>
+          <w:szCs w:val="18"/>
+        </w:rPr>
+        <w:t>no</w:t>
+      </w:r>
+      <w:r>
+        <w:rPr>
+          <w:rFonts w:ascii="Arial" w:hAnsi="Arial" w:cs="Arial"/>
+          <w:sz w:val="18"/>
+          <w:szCs w:val="18"/>
+        </w:rPr>
+        <w:t>-</w:t>
+      </w:r>
       <w:r>
         <w:rPr>
           <w:rFonts w:ascii="Arial" w:hAnsi="Arial" w:cs="Arial"/>
@@ -2996,7 +2896,6 @@
         </w:rPr>
         <w:t>sobreyectiva</w:t>
       </w:r>
-      <w:proofErr w:type="spellEnd"/>
     </w:p>
     <w:p>
       <w:pPr>
@@ -3235,7 +3134,7 @@
           <w:noProof/>
           <w:sz w:val="18"/>
           <w:szCs w:val="18"/>
-          <w:lang w:val="es-ES" w:eastAsia="es-ES"/>
+          <w:lang w:val="es-CO" w:eastAsia="es-CO"/>
         </w:rPr>
         <w:drawing>
           <wp:inline distT="0" distB="0" distL="0" distR="0" wp14:anchorId="1C69A947" wp14:editId="7D246533">
@@ -3255,7 +3154,7 @@
                     </pic:cNvPicPr>
                   </pic:nvPicPr>
                   <pic:blipFill>
-                    <a:blip r:embed="rId5">
+                    <a:blip r:embed="rId4">
                       <a:extLst>
                         <a:ext uri="{28A0092B-C50C-407E-A947-70E740481C1C}">
                           <a14:useLocalDpi xmlns:a14="http://schemas.microsoft.com/office/drawing/2010/main" val="0"/>
@@ -3427,7 +3326,7 @@
           <w:color w:val="FF0000"/>
           <w:sz w:val="18"/>
           <w:szCs w:val="18"/>
-          <w:lang w:val="es-ES" w:eastAsia="es-ES"/>
+          <w:lang w:val="es-CO" w:eastAsia="es-CO"/>
         </w:rPr>
         <w:drawing>
           <wp:inline distT="0" distB="0" distL="0" distR="0" wp14:anchorId="0AF0876C" wp14:editId="6E759FAC">
@@ -3442,6 +3341,176 @@
                 <pic:pic xmlns:pic="http://schemas.openxmlformats.org/drawingml/2006/picture">
                   <pic:nvPicPr>
                     <pic:cNvPr id="0" name="Picture 6"/>
+                    <pic:cNvPicPr>
+                      <a:picLocks noChangeAspect="1" noChangeArrowheads="1"/>
+                    </pic:cNvPicPr>
+                  </pic:nvPicPr>
+                  <pic:blipFill>
+                    <a:blip r:embed="rId5">
+                      <a:extLst>
+                        <a:ext uri="{28A0092B-C50C-407E-A947-70E740481C1C}">
+                          <a14:useLocalDpi xmlns:a14="http://schemas.microsoft.com/office/drawing/2010/main" val="0"/>
+                        </a:ext>
+                      </a:extLst>
+                    </a:blip>
+                    <a:srcRect/>
+                    <a:stretch>
+                      <a:fillRect/>
+                    </a:stretch>
+                  </pic:blipFill>
+                  <pic:spPr bwMode="auto">
+                    <a:xfrm>
+                      <a:off x="0" y="0"/>
+                      <a:ext cx="1473200" cy="1196340"/>
+                    </a:xfrm>
+                    <a:prstGeom prst="rect">
+                      <a:avLst/>
+                    </a:prstGeom>
+                    <a:noFill/>
+                    <a:ln>
+                      <a:noFill/>
+                    </a:ln>
+                  </pic:spPr>
+                </pic:pic>
+              </a:graphicData>
+            </a:graphic>
+          </wp:inline>
+        </w:drawing>
+      </w:r>
+    </w:p>
+    <w:p>
+      <w:pPr>
+        <w:rPr>
+          <w:rFonts w:ascii="Arial" w:hAnsi="Arial" w:cs="Arial"/>
+          <w:sz w:val="18"/>
+          <w:szCs w:val="18"/>
+        </w:rPr>
+      </w:pPr>
+      <w:r>
+        <w:rPr>
+          <w:rFonts w:ascii="Arial" w:hAnsi="Arial" w:cs="Arial"/>
+          <w:sz w:val="18"/>
+          <w:szCs w:val="18"/>
+          <w:highlight w:val="yellow"/>
+        </w:rPr>
+        <w:t>Imagen</w:t>
+      </w:r>
+      <w:r>
+        <w:rPr>
+          <w:rFonts w:ascii="Arial" w:hAnsi="Arial" w:cs="Arial"/>
+          <w:sz w:val="18"/>
+          <w:szCs w:val="18"/>
+          <w:highlight w:val="yellow"/>
+        </w:rPr>
+        <w:t xml:space="preserve"> </w:t>
+      </w:r>
+      <w:r>
+        <w:rPr>
+          <w:rFonts w:ascii="Arial" w:hAnsi="Arial" w:cs="Arial"/>
+          <w:sz w:val="18"/>
+          <w:szCs w:val="18"/>
+          <w:highlight w:val="yellow"/>
+        </w:rPr>
+        <w:t>3</w:t>
+      </w:r>
+    </w:p>
+    <w:p>
+      <w:pPr>
+        <w:ind w:left="567"/>
+        <w:rPr>
+          <w:rFonts w:ascii="Arial" w:hAnsi="Arial" w:cs="Arial"/>
+          <w:sz w:val="18"/>
+          <w:szCs w:val="18"/>
+        </w:rPr>
+      </w:pPr>
+      <w:r>
+        <w:rPr>
+          <w:rFonts w:ascii="Arial" w:hAnsi="Arial"/>
+          <w:b/>
+          <w:color w:val="FF0000"/>
+          <w:sz w:val="18"/>
+          <w:szCs w:val="18"/>
+        </w:rPr>
+        <w:t>*</w:t>
+      </w:r>
+      <w:r>
+        <w:rPr>
+          <w:rFonts w:ascii="Arial" w:hAnsi="Arial"/>
+          <w:sz w:val="18"/>
+          <w:szCs w:val="18"/>
+        </w:rPr>
+        <w:t xml:space="preserve"> </w:t>
+      </w:r>
+      <w:r>
+        <w:rPr>
+          <w:rFonts w:ascii="Arial" w:hAnsi="Arial" w:cs="Arial"/>
+          <w:sz w:val="18"/>
+          <w:szCs w:val="18"/>
+          <w:highlight w:val="yellow"/>
+        </w:rPr>
+        <w:t xml:space="preserve">Nombre de archivo </w:t>
+      </w:r>
+      <w:proofErr w:type="spellStart"/>
+      <w:r>
+        <w:rPr>
+          <w:rFonts w:ascii="Arial" w:hAnsi="Arial" w:cs="Arial"/>
+          <w:sz w:val="18"/>
+          <w:szCs w:val="18"/>
+          <w:highlight w:val="yellow"/>
+        </w:rPr>
+        <w:t>Shutterstock</w:t>
+      </w:r>
+      <w:proofErr w:type="spellEnd"/>
+      <w:r>
+        <w:rPr>
+          <w:rFonts w:ascii="Arial" w:hAnsi="Arial" w:cs="Arial"/>
+          <w:sz w:val="18"/>
+          <w:szCs w:val="18"/>
+          <w:highlight w:val="yellow"/>
+        </w:rPr>
+        <w:t xml:space="preserve"> o descripción de ilustración a crear</w:t>
+      </w:r>
+    </w:p>
+    <w:p>
+      <w:pPr>
+        <w:ind w:left="709"/>
+        <w:rPr>
+          <w:rFonts w:ascii="Arial" w:hAnsi="Arial" w:cs="Arial"/>
+          <w:sz w:val="18"/>
+          <w:szCs w:val="18"/>
+        </w:rPr>
+      </w:pPr>
+    </w:p>
+    <w:p>
+      <w:pPr>
+        <w:ind w:left="567"/>
+        <w:rPr>
+          <w:rFonts w:ascii="Arial" w:hAnsi="Arial" w:cs="Arial"/>
+          <w:sz w:val="18"/>
+          <w:szCs w:val="18"/>
+        </w:rPr>
+      </w:pPr>
+      <w:r>
+        <w:rPr>
+          <w:rFonts w:ascii="Arial" w:hAnsi="Arial" w:cs="Arial"/>
+          <w:noProof/>
+          <w:sz w:val="18"/>
+          <w:szCs w:val="18"/>
+          <w:lang w:val="es-CO" w:eastAsia="es-CO"/>
+        </w:rPr>
+        <w:drawing>
+          <wp:inline distT="0" distB="0" distL="0" distR="0" wp14:anchorId="4A4870BC" wp14:editId="2A3D45BD">
+            <wp:extent cx="1473200" cy="1196340"/>
+            <wp:effectExtent l="0" t="0" r="0" b="0"/>
+            <wp:docPr id="7" name="Imagen 7"/>
+            <wp:cNvGraphicFramePr>
+              <a:graphicFrameLocks xmlns:a="http://schemas.openxmlformats.org/drawingml/2006/main" noChangeAspect="1"/>
+            </wp:cNvGraphicFramePr>
+            <a:graphic xmlns:a="http://schemas.openxmlformats.org/drawingml/2006/main">
+              <a:graphicData uri="http://schemas.openxmlformats.org/drawingml/2006/picture">
+                <pic:pic xmlns:pic="http://schemas.openxmlformats.org/drawingml/2006/picture">
+                  <pic:nvPicPr>
+                    <pic:cNvPr id="0" name="Picture 7"/>
                     <pic:cNvPicPr>
                       <a:picLocks noChangeAspect="1" noChangeArrowheads="1"/>
                     </pic:cNvPicPr>
@@ -3481,45 +3550,48 @@
     </w:p>
     <w:p>
       <w:pPr>
-        <w:rPr>
-          <w:rFonts w:ascii="Arial" w:hAnsi="Arial" w:cs="Arial"/>
-          <w:sz w:val="18"/>
-          <w:szCs w:val="18"/>
-        </w:rPr>
-      </w:pPr>
-      <w:r>
-        <w:rPr>
-          <w:rFonts w:ascii="Arial" w:hAnsi="Arial" w:cs="Arial"/>
-          <w:sz w:val="18"/>
-          <w:szCs w:val="18"/>
-          <w:highlight w:val="yellow"/>
-        </w:rPr>
-        <w:t>Imagen</w:t>
-      </w:r>
-      <w:r>
-        <w:rPr>
-          <w:rFonts w:ascii="Arial" w:hAnsi="Arial" w:cs="Arial"/>
-          <w:sz w:val="18"/>
-          <w:szCs w:val="18"/>
-          <w:highlight w:val="yellow"/>
-        </w:rPr>
-        <w:t xml:space="preserve"> </w:t>
-      </w:r>
-      <w:r>
-        <w:rPr>
-          <w:rFonts w:ascii="Arial" w:hAnsi="Arial" w:cs="Arial"/>
-          <w:sz w:val="18"/>
-          <w:szCs w:val="18"/>
-          <w:highlight w:val="yellow"/>
-        </w:rPr>
-        <w:t>3</w:t>
-      </w:r>
-    </w:p>
-    <w:p>
-      <w:pPr>
-        <w:ind w:left="567"/>
-        <w:rPr>
-          <w:rFonts w:ascii="Arial" w:hAnsi="Arial" w:cs="Arial"/>
+        <w:ind w:left="709"/>
+        <w:rPr>
+          <w:rFonts w:ascii="Arial" w:hAnsi="Arial" w:cs="Arial"/>
+          <w:sz w:val="18"/>
+          <w:szCs w:val="18"/>
+        </w:rPr>
+      </w:pPr>
+    </w:p>
+    <w:p>
+      <w:pPr>
+        <w:ind w:left="709"/>
+        <w:rPr>
+          <w:rFonts w:ascii="Arial" w:hAnsi="Arial" w:cs="Arial"/>
+          <w:sz w:val="18"/>
+          <w:szCs w:val="18"/>
+        </w:rPr>
+      </w:pPr>
+    </w:p>
+    <w:p>
+      <w:pPr>
+        <w:ind w:left="709"/>
+        <w:rPr>
+          <w:rFonts w:ascii="Arial" w:hAnsi="Arial" w:cs="Arial"/>
+          <w:sz w:val="18"/>
+          <w:szCs w:val="18"/>
+        </w:rPr>
+      </w:pPr>
+    </w:p>
+    <w:p>
+      <w:pPr>
+        <w:ind w:left="709"/>
+        <w:rPr>
+          <w:rFonts w:ascii="Arial" w:hAnsi="Arial" w:cs="Arial"/>
+          <w:sz w:val="18"/>
+          <w:szCs w:val="18"/>
+        </w:rPr>
+      </w:pPr>
+    </w:p>
+    <w:p>
+      <w:pPr>
+        <w:rPr>
+          <w:rFonts w:ascii="Arial" w:hAnsi="Arial"/>
           <w:sz w:val="18"/>
           <w:szCs w:val="18"/>
         </w:rPr>
@@ -3537,6 +3609,7 @@
       <w:r>
         <w:rPr>
           <w:rFonts w:ascii="Arial" w:hAnsi="Arial"/>
+          <w:color w:val="FF0000"/>
           <w:sz w:val="18"/>
           <w:szCs w:val="18"/>
         </w:rPr>
@@ -3544,11 +3617,253 @@
       </w:r>
       <w:r>
         <w:rPr>
+          <w:rFonts w:ascii="Arial" w:hAnsi="Arial"/>
+          <w:sz w:val="18"/>
+          <w:szCs w:val="18"/>
+          <w:highlight w:val="green"/>
+        </w:rPr>
+        <w:t>Contenedor 2</w:t>
+      </w:r>
+      <w:r>
+        <w:rPr>
+          <w:rFonts w:ascii="Arial" w:hAnsi="Arial"/>
+          <w:sz w:val="18"/>
+          <w:szCs w:val="18"/>
+          <w:highlight w:val="green"/>
+        </w:rPr>
+        <w:t xml:space="preserve"> (</w:t>
+      </w:r>
+      <w:r>
+        <w:rPr>
+          <w:rFonts w:ascii="Arial" w:hAnsi="Arial"/>
+          <w:b/>
+          <w:sz w:val="18"/>
+          <w:szCs w:val="18"/>
+          <w:highlight w:val="green"/>
+        </w:rPr>
+        <w:t>25</w:t>
+      </w:r>
+      <w:r>
+        <w:rPr>
+          <w:rFonts w:ascii="Arial" w:hAnsi="Arial"/>
+          <w:sz w:val="18"/>
+          <w:szCs w:val="18"/>
+          <w:highlight w:val="green"/>
+        </w:rPr>
+        <w:t xml:space="preserve"> caracteres máximo)</w:t>
+      </w:r>
+    </w:p>
+    <w:p>
+      <w:pPr>
+        <w:rPr>
+          <w:rFonts w:ascii="Arial" w:hAnsi="Arial" w:cs="Arial"/>
+          <w:sz w:val="18"/>
+          <w:szCs w:val="18"/>
+        </w:rPr>
+      </w:pPr>
+    </w:p>
+    <w:p>
+      <w:pPr>
+        <w:rPr>
+          <w:rFonts w:ascii="Arial" w:hAnsi="Arial" w:cs="Arial"/>
+          <w:sz w:val="18"/>
+          <w:szCs w:val="18"/>
+        </w:rPr>
+      </w:pPr>
+      <w:r>
+        <w:rPr>
+          <w:rFonts w:ascii="Arial" w:hAnsi="Arial" w:cs="Arial"/>
+          <w:sz w:val="18"/>
+          <w:szCs w:val="18"/>
+        </w:rPr>
+        <w:t>Sobreyectiva</w:t>
+      </w:r>
+      <w:r>
+        <w:rPr>
+          <w:rFonts w:ascii="Arial" w:hAnsi="Arial" w:cs="Arial"/>
+          <w:sz w:val="18"/>
+          <w:szCs w:val="18"/>
+        </w:rPr>
+        <w:t xml:space="preserve">, </w:t>
+      </w:r>
+      <w:r>
+        <w:rPr>
+          <w:rFonts w:ascii="Arial" w:hAnsi="Arial" w:cs="Arial"/>
+          <w:sz w:val="18"/>
+          <w:szCs w:val="18"/>
+        </w:rPr>
+        <w:t>no</w:t>
+      </w:r>
+      <w:r>
+        <w:rPr>
+          <w:rFonts w:ascii="Arial" w:hAnsi="Arial" w:cs="Arial"/>
+          <w:sz w:val="18"/>
+          <w:szCs w:val="18"/>
+        </w:rPr>
+        <w:t>-</w:t>
+      </w:r>
+      <w:r>
+        <w:rPr>
+          <w:rFonts w:ascii="Arial" w:hAnsi="Arial" w:cs="Arial"/>
+          <w:sz w:val="18"/>
+          <w:szCs w:val="18"/>
+        </w:rPr>
+        <w:t>inyectiva</w:t>
+      </w:r>
+    </w:p>
+    <w:p>
+      <w:pPr>
+        <w:rPr>
+          <w:rFonts w:ascii="Arial" w:hAnsi="Arial" w:cs="Arial"/>
+          <w:sz w:val="18"/>
+          <w:szCs w:val="18"/>
+        </w:rPr>
+      </w:pPr>
+    </w:p>
+    <w:p>
+      <w:pPr>
+        <w:rPr>
+          <w:rFonts w:ascii="Arial" w:hAnsi="Arial" w:cs="Arial"/>
+          <w:sz w:val="18"/>
+          <w:szCs w:val="18"/>
+        </w:rPr>
+      </w:pPr>
+    </w:p>
+    <w:p>
+      <w:pPr>
+        <w:rPr>
+          <w:rFonts w:ascii="Arial" w:hAnsi="Arial" w:cs="Arial"/>
+          <w:sz w:val="18"/>
+          <w:szCs w:val="18"/>
+        </w:rPr>
+      </w:pPr>
+      <w:r>
+        <w:rPr>
+          <w:rFonts w:ascii="Arial" w:hAnsi="Arial"/>
+          <w:b/>
+          <w:color w:val="FF0000"/>
+          <w:sz w:val="18"/>
+          <w:szCs w:val="18"/>
+        </w:rPr>
+        <w:t>*</w:t>
+      </w:r>
+      <w:r>
+        <w:rPr>
+          <w:rFonts w:ascii="Arial" w:hAnsi="Arial"/>
+          <w:color w:val="FF0000"/>
+          <w:sz w:val="18"/>
+          <w:szCs w:val="18"/>
+        </w:rPr>
+        <w:t xml:space="preserve"> </w:t>
+      </w:r>
+      <w:r>
+        <w:rPr>
+          <w:rFonts w:ascii="Arial" w:hAnsi="Arial" w:cs="Arial"/>
+          <w:sz w:val="18"/>
+          <w:szCs w:val="18"/>
+          <w:highlight w:val="green"/>
+        </w:rPr>
+        <w:t xml:space="preserve">Respuestas </w:t>
+      </w:r>
+      <w:r>
+        <w:rPr>
+          <w:rFonts w:ascii="Arial" w:hAnsi="Arial"/>
+          <w:sz w:val="18"/>
+          <w:szCs w:val="18"/>
+          <w:highlight w:val="green"/>
+        </w:rPr>
+        <w:t>(mín. 1 – máx. 3)</w:t>
+      </w:r>
+    </w:p>
+    <w:p>
+      <w:pPr>
+        <w:rPr>
+          <w:rFonts w:ascii="Arial" w:hAnsi="Arial" w:cs="Arial"/>
+          <w:sz w:val="18"/>
+          <w:szCs w:val="18"/>
+        </w:rPr>
+      </w:pPr>
+      <w:r>
+        <w:rPr>
+          <w:rFonts w:ascii="Arial" w:hAnsi="Arial"/>
+          <w:b/>
+          <w:color w:val="FF0000"/>
+          <w:sz w:val="18"/>
+          <w:szCs w:val="18"/>
+        </w:rPr>
+        <w:t>*</w:t>
+      </w:r>
+      <w:r>
+        <w:rPr>
+          <w:rFonts w:ascii="Arial" w:hAnsi="Arial"/>
+          <w:color w:val="FF0000"/>
+          <w:sz w:val="18"/>
+          <w:szCs w:val="18"/>
+        </w:rPr>
+        <w:t xml:space="preserve"> </w:t>
+      </w:r>
+      <w:r>
+        <w:rPr>
           <w:rFonts w:ascii="Arial" w:hAnsi="Arial" w:cs="Arial"/>
           <w:sz w:val="18"/>
           <w:szCs w:val="18"/>
           <w:highlight w:val="yellow"/>
         </w:rPr>
+        <w:t>Imagen</w:t>
+      </w:r>
+      <w:r>
+        <w:rPr>
+          <w:rFonts w:ascii="Arial" w:hAnsi="Arial" w:cs="Arial"/>
+          <w:sz w:val="18"/>
+          <w:szCs w:val="18"/>
+          <w:highlight w:val="yellow"/>
+        </w:rPr>
+        <w:t xml:space="preserve"> </w:t>
+      </w:r>
+      <w:r>
+        <w:rPr>
+          <w:rFonts w:ascii="Arial" w:hAnsi="Arial" w:cs="Arial"/>
+          <w:sz w:val="18"/>
+          <w:szCs w:val="18"/>
+          <w:highlight w:val="yellow"/>
+        </w:rPr>
+        <w:t>1</w:t>
+      </w:r>
+    </w:p>
+    <w:p>
+      <w:pPr>
+        <w:ind w:left="567"/>
+        <w:rPr>
+          <w:rFonts w:ascii="Arial" w:hAnsi="Arial" w:cs="Arial"/>
+          <w:sz w:val="18"/>
+          <w:szCs w:val="18"/>
+        </w:rPr>
+      </w:pPr>
+      <w:r>
+        <w:rPr>
+          <w:rFonts w:ascii="Arial" w:hAnsi="Arial"/>
+          <w:b/>
+          <w:color w:val="FF0000"/>
+          <w:sz w:val="18"/>
+          <w:szCs w:val="18"/>
+        </w:rPr>
+        <w:t>*</w:t>
+      </w:r>
+      <w:r>
+        <w:rPr>
+          <w:rFonts w:ascii="Arial" w:hAnsi="Arial"/>
+          <w:sz w:val="18"/>
+          <w:szCs w:val="18"/>
+        </w:rPr>
+        <w:t xml:space="preserve"> </w:t>
+      </w:r>
+      <w:r>
+        <w:rPr>
+          <w:rFonts w:ascii="Arial" w:hAnsi="Arial" w:cs="Arial"/>
+          <w:sz w:val="18"/>
+          <w:szCs w:val="18"/>
+          <w:highlight w:val="yellow"/>
+        </w:rPr>
         <w:t xml:space="preserve">Nombre de archivo </w:t>
       </w:r>
       <w:proofErr w:type="spellStart"/>
@@ -3591,19 +3906,29 @@
           <w:szCs w:val="18"/>
         </w:rPr>
       </w:pPr>
+    </w:p>
+    <w:p>
+      <w:pPr>
+        <w:ind w:left="709"/>
+        <w:rPr>
+          <w:rFonts w:ascii="Arial" w:hAnsi="Arial" w:cs="Arial"/>
+          <w:sz w:val="18"/>
+          <w:szCs w:val="18"/>
+        </w:rPr>
+      </w:pPr>
       <w:r>
         <w:rPr>
           <w:rFonts w:ascii="Arial" w:hAnsi="Arial" w:cs="Arial"/>
           <w:noProof/>
           <w:sz w:val="18"/>
           <w:szCs w:val="18"/>
-          <w:lang w:val="es-ES" w:eastAsia="es-ES"/>
+          <w:lang w:val="es-CO" w:eastAsia="es-CO"/>
         </w:rPr>
         <w:drawing>
-          <wp:inline distT="0" distB="0" distL="0" distR="0" wp14:anchorId="4A4870BC" wp14:editId="2A3D45BD">
-            <wp:extent cx="1473200" cy="1196340"/>
-            <wp:effectExtent l="0" t="0" r="0" b="0"/>
-            <wp:docPr id="7" name="Imagen 7"/>
+          <wp:inline distT="0" distB="0" distL="0" distR="0" wp14:anchorId="76D7D053" wp14:editId="50241ADF">
+            <wp:extent cx="2066290" cy="1186349"/>
+            <wp:effectExtent l="0" t="0" r="0" b="7620"/>
+            <wp:docPr id="2" name="Imagen 2"/>
             <wp:cNvGraphicFramePr>
               <a:graphicFrameLocks xmlns:a="http://schemas.openxmlformats.org/drawingml/2006/main" noChangeAspect="1"/>
             </wp:cNvGraphicFramePr>
@@ -3611,13 +3936,200 @@
               <a:graphicData uri="http://schemas.openxmlformats.org/drawingml/2006/picture">
                 <pic:pic xmlns:pic="http://schemas.openxmlformats.org/drawingml/2006/picture">
                   <pic:nvPicPr>
-                    <pic:cNvPr id="0" name="Picture 7"/>
+                    <pic:cNvPr id="0" name="Picture 2"/>
                     <pic:cNvPicPr>
                       <a:picLocks noChangeAspect="1" noChangeArrowheads="1"/>
                     </pic:cNvPicPr>
                   </pic:nvPicPr>
                   <pic:blipFill>
                     <a:blip r:embed="rId7">
+                      <a:extLst>
+                        <a:ext uri="{28A0092B-C50C-407E-A947-70E740481C1C}">
+                          <a14:useLocalDpi xmlns:a14="http://schemas.microsoft.com/office/drawing/2010/main" val="0"/>
+                        </a:ext>
+                      </a:extLst>
+                    </a:blip>
+                    <a:srcRect/>
+                    <a:stretch>
+                      <a:fillRect/>
+                    </a:stretch>
+                  </pic:blipFill>
+                  <pic:spPr bwMode="auto">
+                    <a:xfrm>
+                      <a:off x="0" y="0"/>
+                      <a:ext cx="2066290" cy="1186349"/>
+                    </a:xfrm>
+                    <a:prstGeom prst="rect">
+                      <a:avLst/>
+                    </a:prstGeom>
+                    <a:noFill/>
+                    <a:ln>
+                      <a:noFill/>
+                    </a:ln>
+                  </pic:spPr>
+                </pic:pic>
+              </a:graphicData>
+            </a:graphic>
+          </wp:inline>
+        </w:drawing>
+      </w:r>
+    </w:p>
+    <w:p>
+      <w:pPr>
+        <w:ind w:left="709"/>
+        <w:rPr>
+          <w:rFonts w:ascii="Arial" w:hAnsi="Arial" w:cs="Arial"/>
+          <w:sz w:val="18"/>
+          <w:szCs w:val="18"/>
+        </w:rPr>
+      </w:pPr>
+    </w:p>
+    <w:p>
+      <w:pPr>
+        <w:rPr>
+          <w:rFonts w:ascii="Arial" w:hAnsi="Arial" w:cs="Arial"/>
+          <w:sz w:val="18"/>
+          <w:szCs w:val="18"/>
+        </w:rPr>
+      </w:pPr>
+      <w:r>
+        <w:rPr>
+          <w:rFonts w:ascii="Arial" w:hAnsi="Arial" w:cs="Arial"/>
+          <w:sz w:val="18"/>
+          <w:szCs w:val="18"/>
+          <w:highlight w:val="yellow"/>
+        </w:rPr>
+        <w:t>Imagen</w:t>
+      </w:r>
+      <w:r>
+        <w:rPr>
+          <w:rFonts w:ascii="Arial" w:hAnsi="Arial" w:cs="Arial"/>
+          <w:sz w:val="18"/>
+          <w:szCs w:val="18"/>
+          <w:highlight w:val="yellow"/>
+        </w:rPr>
+        <w:t xml:space="preserve"> </w:t>
+      </w:r>
+      <w:r>
+        <w:rPr>
+          <w:rFonts w:ascii="Arial" w:hAnsi="Arial" w:cs="Arial"/>
+          <w:sz w:val="18"/>
+          <w:szCs w:val="18"/>
+          <w:highlight w:val="yellow"/>
+        </w:rPr>
+        <w:t>2</w:t>
+      </w:r>
+    </w:p>
+    <w:p>
+      <w:pPr>
+        <w:ind w:left="567"/>
+        <w:rPr>
+          <w:rFonts w:ascii="Arial" w:hAnsi="Arial" w:cs="Arial"/>
+          <w:sz w:val="18"/>
+          <w:szCs w:val="18"/>
+        </w:rPr>
+      </w:pPr>
+      <w:r>
+        <w:rPr>
+          <w:rFonts w:ascii="Arial" w:hAnsi="Arial"/>
+          <w:b/>
+          <w:color w:val="FF0000"/>
+          <w:sz w:val="18"/>
+          <w:szCs w:val="18"/>
+        </w:rPr>
+        <w:t>*</w:t>
+      </w:r>
+      <w:r>
+        <w:rPr>
+          <w:rFonts w:ascii="Arial" w:hAnsi="Arial"/>
+          <w:sz w:val="18"/>
+          <w:szCs w:val="18"/>
+        </w:rPr>
+        <w:t xml:space="preserve"> </w:t>
+      </w:r>
+      <w:r>
+        <w:rPr>
+          <w:rFonts w:ascii="Arial" w:hAnsi="Arial" w:cs="Arial"/>
+          <w:sz w:val="18"/>
+          <w:szCs w:val="18"/>
+          <w:highlight w:val="yellow"/>
+        </w:rPr>
+        <w:t xml:space="preserve">Nombre de archivo </w:t>
+      </w:r>
+      <w:proofErr w:type="spellStart"/>
+      <w:r>
+        <w:rPr>
+          <w:rFonts w:ascii="Arial" w:hAnsi="Arial" w:cs="Arial"/>
+          <w:sz w:val="18"/>
+          <w:szCs w:val="18"/>
+          <w:highlight w:val="yellow"/>
+        </w:rPr>
+        <w:t>Shutterstock</w:t>
+      </w:r>
+      <w:proofErr w:type="spellEnd"/>
+      <w:r>
+        <w:rPr>
+          <w:rFonts w:ascii="Arial" w:hAnsi="Arial" w:cs="Arial"/>
+          <w:sz w:val="18"/>
+          <w:szCs w:val="18"/>
+          <w:highlight w:val="yellow"/>
+        </w:rPr>
+        <w:t xml:space="preserve"> o descripción de ilustración a crear</w:t>
+      </w:r>
+    </w:p>
+    <w:p>
+      <w:pPr>
+        <w:ind w:left="709"/>
+        <w:rPr>
+          <w:rFonts w:ascii="Arial" w:hAnsi="Arial"/>
+          <w:b/>
+          <w:color w:val="FF0000"/>
+          <w:sz w:val="18"/>
+          <w:szCs w:val="18"/>
+        </w:rPr>
+      </w:pPr>
+    </w:p>
+    <w:p>
+      <w:pPr>
+        <w:ind w:left="709"/>
+        <w:rPr>
+          <w:rFonts w:ascii="Arial" w:hAnsi="Arial"/>
+          <w:b/>
+          <w:color w:val="FF0000"/>
+          <w:sz w:val="18"/>
+          <w:szCs w:val="18"/>
+        </w:rPr>
+      </w:pPr>
+      <w:r>
+        <w:rPr>
+          <w:rFonts w:ascii="Arial" w:hAnsi="Arial"/>
+          <w:b/>
+          <w:noProof/>
+          <w:color w:val="FF0000"/>
+          <w:sz w:val="18"/>
+          <w:szCs w:val="18"/>
+          <w:lang w:val="es-CO" w:eastAsia="es-CO"/>
+        </w:rPr>
+        <w:lastRenderedPageBreak/>
+        <w:drawing>
+          <wp:inline distT="0" distB="0" distL="0" distR="0" wp14:anchorId="31552154" wp14:editId="2DC63C41">
+            <wp:extent cx="1473200" cy="1196340"/>
+            <wp:effectExtent l="0" t="0" r="0" b="0"/>
+            <wp:docPr id="1" name="Imagen 1"/>
+            <wp:cNvGraphicFramePr>
+              <a:graphicFrameLocks xmlns:a="http://schemas.openxmlformats.org/drawingml/2006/main" noChangeAspect="1"/>
+            </wp:cNvGraphicFramePr>
+            <a:graphic xmlns:a="http://schemas.openxmlformats.org/drawingml/2006/main">
+              <a:graphicData uri="http://schemas.openxmlformats.org/drawingml/2006/picture">
+                <pic:pic xmlns:pic="http://schemas.openxmlformats.org/drawingml/2006/picture">
+                  <pic:nvPicPr>
+                    <pic:cNvPr id="0" name="Picture 1"/>
+                    <pic:cNvPicPr>
+                      <a:picLocks noChangeAspect="1" noChangeArrowheads="1"/>
+                    </pic:cNvPicPr>
+                  </pic:nvPicPr>
+                  <pic:blipFill>
+                    <a:blip r:embed="rId8">
                       <a:extLst>
                         <a:ext uri="{28A0092B-C50C-407E-A947-70E740481C1C}">
                           <a14:useLocalDpi xmlns:a14="http://schemas.microsoft.com/office/drawing/2010/main" val="0"/>
@@ -3661,38 +4173,45 @@
     </w:p>
     <w:p>
       <w:pPr>
-        <w:ind w:left="709"/>
-        <w:rPr>
-          <w:rFonts w:ascii="Arial" w:hAnsi="Arial" w:cs="Arial"/>
-          <w:sz w:val="18"/>
-          <w:szCs w:val="18"/>
-        </w:rPr>
-      </w:pPr>
-    </w:p>
-    <w:p>
-      <w:pPr>
-        <w:ind w:left="709"/>
-        <w:rPr>
-          <w:rFonts w:ascii="Arial" w:hAnsi="Arial" w:cs="Arial"/>
-          <w:sz w:val="18"/>
-          <w:szCs w:val="18"/>
-        </w:rPr>
-      </w:pPr>
-    </w:p>
-    <w:p>
-      <w:pPr>
-        <w:ind w:left="709"/>
-        <w:rPr>
-          <w:rFonts w:ascii="Arial" w:hAnsi="Arial" w:cs="Arial"/>
-          <w:sz w:val="18"/>
-          <w:szCs w:val="18"/>
-        </w:rPr>
-      </w:pPr>
-    </w:p>
-    <w:p>
-      <w:pPr>
-        <w:rPr>
-          <w:rFonts w:ascii="Arial" w:hAnsi="Arial"/>
+        <w:rPr>
+          <w:rFonts w:ascii="Arial" w:hAnsi="Arial" w:cs="Arial"/>
+          <w:sz w:val="18"/>
+          <w:szCs w:val="18"/>
+        </w:rPr>
+      </w:pPr>
+      <w:r>
+        <w:rPr>
+          <w:rFonts w:ascii="Arial" w:hAnsi="Arial" w:cs="Arial"/>
+          <w:sz w:val="18"/>
+          <w:szCs w:val="18"/>
+          <w:highlight w:val="yellow"/>
+        </w:rPr>
+        <w:t>Imagen</w:t>
+      </w:r>
+      <w:r>
+        <w:rPr>
+          <w:rFonts w:ascii="Arial" w:hAnsi="Arial" w:cs="Arial"/>
+          <w:sz w:val="18"/>
+          <w:szCs w:val="18"/>
+          <w:highlight w:val="yellow"/>
+        </w:rPr>
+        <w:t xml:space="preserve"> </w:t>
+      </w:r>
+      <w:r>
+        <w:rPr>
+          <w:rFonts w:ascii="Arial" w:hAnsi="Arial" w:cs="Arial"/>
+          <w:sz w:val="18"/>
+          <w:szCs w:val="18"/>
+          <w:highlight w:val="yellow"/>
+        </w:rPr>
+        <w:t>3</w:t>
+      </w:r>
+    </w:p>
+    <w:p>
+      <w:pPr>
+        <w:ind w:left="567"/>
+        <w:rPr>
+          <w:rFonts w:ascii="Arial" w:hAnsi="Arial" w:cs="Arial"/>
           <w:sz w:val="18"/>
           <w:szCs w:val="18"/>
         </w:rPr>
@@ -3710,7 +4229,6 @@
       <w:r>
         <w:rPr>
           <w:rFonts w:ascii="Arial" w:hAnsi="Arial"/>
-          <w:color w:val="FF0000"/>
           <w:sz w:val="18"/>
           <w:szCs w:val="18"/>
         </w:rPr>
@@ -3718,67 +4236,22 @@
       </w:r>
       <w:r>
         <w:rPr>
-          <w:rFonts w:ascii="Arial" w:hAnsi="Arial"/>
-          <w:sz w:val="18"/>
-          <w:szCs w:val="18"/>
-          <w:highlight w:val="green"/>
-        </w:rPr>
-        <w:t>Contenedor 2</w:t>
-      </w:r>
-      <w:r>
-        <w:rPr>
-          <w:rFonts w:ascii="Arial" w:hAnsi="Arial"/>
-          <w:sz w:val="18"/>
-          <w:szCs w:val="18"/>
-          <w:highlight w:val="green"/>
-        </w:rPr>
-        <w:t xml:space="preserve"> (</w:t>
-      </w:r>
-      <w:r>
-        <w:rPr>
-          <w:rFonts w:ascii="Arial" w:hAnsi="Arial"/>
-          <w:b/>
-          <w:sz w:val="18"/>
-          <w:szCs w:val="18"/>
-          <w:highlight w:val="green"/>
-        </w:rPr>
-        <w:t>25</w:t>
-      </w:r>
-      <w:r>
-        <w:rPr>
-          <w:rFonts w:ascii="Arial" w:hAnsi="Arial"/>
-          <w:sz w:val="18"/>
-          <w:szCs w:val="18"/>
-          <w:highlight w:val="green"/>
-        </w:rPr>
-        <w:t xml:space="preserve"> caracteres máximo)</w:t>
-      </w:r>
-    </w:p>
-    <w:p>
-      <w:pPr>
-        <w:rPr>
-          <w:rFonts w:ascii="Arial" w:hAnsi="Arial" w:cs="Arial"/>
-          <w:sz w:val="18"/>
-          <w:szCs w:val="18"/>
-        </w:rPr>
-      </w:pPr>
-    </w:p>
-    <w:p>
-      <w:pPr>
-        <w:rPr>
-          <w:rFonts w:ascii="Arial" w:hAnsi="Arial" w:cs="Arial"/>
-          <w:sz w:val="18"/>
-          <w:szCs w:val="18"/>
-        </w:rPr>
-      </w:pPr>
+          <w:rFonts w:ascii="Arial" w:hAnsi="Arial" w:cs="Arial"/>
+          <w:sz w:val="18"/>
+          <w:szCs w:val="18"/>
+          <w:highlight w:val="yellow"/>
+        </w:rPr>
+        <w:t xml:space="preserve">Nombre de archivo </w:t>
+      </w:r>
       <w:proofErr w:type="spellStart"/>
       <w:r>
         <w:rPr>
           <w:rFonts w:ascii="Arial" w:hAnsi="Arial" w:cs="Arial"/>
           <w:sz w:val="18"/>
           <w:szCs w:val="18"/>
-        </w:rPr>
-        <w:t>Sobreyectiva</w:t>
+          <w:highlight w:val="yellow"/>
+        </w:rPr>
+        <w:t>Shutterstock</w:t>
       </w:r>
       <w:proofErr w:type="spellEnd"/>
       <w:r>
@@ -3786,193 +4259,8 @@
           <w:rFonts w:ascii="Arial" w:hAnsi="Arial" w:cs="Arial"/>
           <w:sz w:val="18"/>
           <w:szCs w:val="18"/>
-        </w:rPr>
-        <w:t xml:space="preserve">-no </w:t>
-      </w:r>
-      <w:proofErr w:type="spellStart"/>
-      <w:r>
-        <w:rPr>
-          <w:rFonts w:ascii="Arial" w:hAnsi="Arial" w:cs="Arial"/>
-          <w:sz w:val="18"/>
-          <w:szCs w:val="18"/>
-        </w:rPr>
-        <w:t>inyectiva</w:t>
-      </w:r>
-      <w:proofErr w:type="spellEnd"/>
-    </w:p>
-    <w:p>
-      <w:pPr>
-        <w:rPr>
-          <w:rFonts w:ascii="Arial" w:hAnsi="Arial" w:cs="Arial"/>
-          <w:sz w:val="18"/>
-          <w:szCs w:val="18"/>
-        </w:rPr>
-      </w:pPr>
-    </w:p>
-    <w:p>
-      <w:pPr>
-        <w:rPr>
-          <w:rFonts w:ascii="Arial" w:hAnsi="Arial" w:cs="Arial"/>
-          <w:sz w:val="18"/>
-          <w:szCs w:val="18"/>
-        </w:rPr>
-      </w:pPr>
-    </w:p>
-    <w:p>
-      <w:pPr>
-        <w:rPr>
-          <w:rFonts w:ascii="Arial" w:hAnsi="Arial" w:cs="Arial"/>
-          <w:sz w:val="18"/>
-          <w:szCs w:val="18"/>
-        </w:rPr>
-      </w:pPr>
-      <w:r>
-        <w:rPr>
-          <w:rFonts w:ascii="Arial" w:hAnsi="Arial"/>
-          <w:b/>
-          <w:color w:val="FF0000"/>
-          <w:sz w:val="18"/>
-          <w:szCs w:val="18"/>
-        </w:rPr>
-        <w:t>*</w:t>
-      </w:r>
-      <w:r>
-        <w:rPr>
-          <w:rFonts w:ascii="Arial" w:hAnsi="Arial"/>
-          <w:color w:val="FF0000"/>
-          <w:sz w:val="18"/>
-          <w:szCs w:val="18"/>
-        </w:rPr>
-        <w:t xml:space="preserve"> </w:t>
-      </w:r>
-      <w:r>
-        <w:rPr>
-          <w:rFonts w:ascii="Arial" w:hAnsi="Arial" w:cs="Arial"/>
-          <w:sz w:val="18"/>
-          <w:szCs w:val="18"/>
-          <w:highlight w:val="green"/>
-        </w:rPr>
-        <w:t xml:space="preserve">Respuestas </w:t>
-      </w:r>
-      <w:r>
-        <w:rPr>
-          <w:rFonts w:ascii="Arial" w:hAnsi="Arial"/>
-          <w:sz w:val="18"/>
-          <w:szCs w:val="18"/>
-          <w:highlight w:val="green"/>
-        </w:rPr>
-        <w:t>(mín. 1 – máx. 3)</w:t>
-      </w:r>
-    </w:p>
-    <w:p>
-      <w:pPr>
-        <w:rPr>
-          <w:rFonts w:ascii="Arial" w:hAnsi="Arial" w:cs="Arial"/>
-          <w:sz w:val="18"/>
-          <w:szCs w:val="18"/>
-        </w:rPr>
-      </w:pPr>
-      <w:r>
-        <w:rPr>
-          <w:rFonts w:ascii="Arial" w:hAnsi="Arial"/>
-          <w:b/>
-          <w:color w:val="FF0000"/>
-          <w:sz w:val="18"/>
-          <w:szCs w:val="18"/>
-        </w:rPr>
-        <w:t>*</w:t>
-      </w:r>
-      <w:r>
-        <w:rPr>
-          <w:rFonts w:ascii="Arial" w:hAnsi="Arial"/>
-          <w:color w:val="FF0000"/>
-          <w:sz w:val="18"/>
-          <w:szCs w:val="18"/>
-        </w:rPr>
-        <w:t xml:space="preserve"> </w:t>
-      </w:r>
-      <w:r>
-        <w:rPr>
-          <w:rFonts w:ascii="Arial" w:hAnsi="Arial" w:cs="Arial"/>
-          <w:sz w:val="18"/>
-          <w:szCs w:val="18"/>
           <w:highlight w:val="yellow"/>
         </w:rPr>
-        <w:t>Imagen</w:t>
-      </w:r>
-      <w:r>
-        <w:rPr>
-          <w:rFonts w:ascii="Arial" w:hAnsi="Arial" w:cs="Arial"/>
-          <w:sz w:val="18"/>
-          <w:szCs w:val="18"/>
-          <w:highlight w:val="yellow"/>
-        </w:rPr>
-        <w:t xml:space="preserve"> </w:t>
-      </w:r>
-      <w:r>
-        <w:rPr>
-          <w:rFonts w:ascii="Arial" w:hAnsi="Arial" w:cs="Arial"/>
-          <w:sz w:val="18"/>
-          <w:szCs w:val="18"/>
-          <w:highlight w:val="yellow"/>
-        </w:rPr>
-        <w:t>1</w:t>
-      </w:r>
-    </w:p>
-    <w:p>
-      <w:pPr>
-        <w:ind w:left="567"/>
-        <w:rPr>
-          <w:rFonts w:ascii="Arial" w:hAnsi="Arial" w:cs="Arial"/>
-          <w:sz w:val="18"/>
-          <w:szCs w:val="18"/>
-        </w:rPr>
-      </w:pPr>
-      <w:r>
-        <w:rPr>
-          <w:rFonts w:ascii="Arial" w:hAnsi="Arial"/>
-          <w:b/>
-          <w:color w:val="FF0000"/>
-          <w:sz w:val="18"/>
-          <w:szCs w:val="18"/>
-        </w:rPr>
-        <w:t>*</w:t>
-      </w:r>
-      <w:r>
-        <w:rPr>
-          <w:rFonts w:ascii="Arial" w:hAnsi="Arial"/>
-          <w:sz w:val="18"/>
-          <w:szCs w:val="18"/>
-        </w:rPr>
-        <w:t xml:space="preserve"> </w:t>
-      </w:r>
-      <w:r>
-        <w:rPr>
-          <w:rFonts w:ascii="Arial" w:hAnsi="Arial" w:cs="Arial"/>
-          <w:sz w:val="18"/>
-          <w:szCs w:val="18"/>
-          <w:highlight w:val="yellow"/>
-        </w:rPr>
-        <w:t xml:space="preserve">Nombre de archivo </w:t>
-      </w:r>
-      <w:proofErr w:type="spellStart"/>
-      <w:r>
-        <w:rPr>
-          <w:rFonts w:ascii="Arial" w:hAnsi="Arial" w:cs="Arial"/>
-          <w:sz w:val="18"/>
-          <w:szCs w:val="18"/>
-          <w:highlight w:val="yellow"/>
-        </w:rPr>
-        <w:t>Shutterstock</w:t>
-      </w:r>
-      <w:proofErr w:type="spellEnd"/>
-      <w:r>
-        <w:rPr>
-          <w:rFonts w:ascii="Arial" w:hAnsi="Arial" w:cs="Arial"/>
-          <w:sz w:val="18"/>
-          <w:szCs w:val="18"/>
-          <w:highlight w:val="yellow"/>
-        </w:rPr>
         <w:t xml:space="preserve"> o descripción de ilustración a crear</w:t>
       </w:r>
     </w:p>
@@ -3988,16 +4276,6 @@
     </w:p>
     <w:p>
       <w:pPr>
-        <w:ind w:left="567"/>
-        <w:rPr>
-          <w:rFonts w:ascii="Arial" w:hAnsi="Arial" w:cs="Arial"/>
-          <w:sz w:val="18"/>
-          <w:szCs w:val="18"/>
-        </w:rPr>
-      </w:pPr>
-    </w:p>
-    <w:p>
-      <w:pPr>
         <w:ind w:left="709"/>
         <w:rPr>
           <w:rFonts w:ascii="Arial" w:hAnsi="Arial" w:cs="Arial"/>
@@ -4011,13 +4289,13 @@
           <w:noProof/>
           <w:sz w:val="18"/>
           <w:szCs w:val="18"/>
-          <w:lang w:val="es-ES" w:eastAsia="es-ES"/>
+          <w:lang w:val="es-CO" w:eastAsia="es-CO"/>
         </w:rPr>
         <w:drawing>
-          <wp:inline distT="0" distB="0" distL="0" distR="0" wp14:anchorId="76D7D053" wp14:editId="50241ADF">
-            <wp:extent cx="2066290" cy="1186349"/>
-            <wp:effectExtent l="0" t="0" r="0" b="7620"/>
-            <wp:docPr id="2" name="Imagen 2"/>
+          <wp:inline distT="0" distB="0" distL="0" distR="0" wp14:anchorId="20516B1B" wp14:editId="40FEF351">
+            <wp:extent cx="1473200" cy="1196340"/>
+            <wp:effectExtent l="0" t="0" r="0" b="0"/>
+            <wp:docPr id="8" name="Imagen 8"/>
             <wp:cNvGraphicFramePr>
               <a:graphicFrameLocks xmlns:a="http://schemas.openxmlformats.org/drawingml/2006/main" noChangeAspect="1"/>
             </wp:cNvGraphicFramePr>
@@ -4025,193 +4303,7 @@
               <a:graphicData uri="http://schemas.openxmlformats.org/drawingml/2006/picture">
                 <pic:pic xmlns:pic="http://schemas.openxmlformats.org/drawingml/2006/picture">
                   <pic:nvPicPr>
-                    <pic:cNvPr id="0" name="Picture 2"/>
-                    <pic:cNvPicPr>
-                      <a:picLocks noChangeAspect="1" noChangeArrowheads="1"/>
-                    </pic:cNvPicPr>
-                  </pic:nvPicPr>
-                  <pic:blipFill>
-                    <a:blip r:embed="rId8">
-                      <a:extLst>
-                        <a:ext uri="{28A0092B-C50C-407E-A947-70E740481C1C}">
-                          <a14:useLocalDpi xmlns:a14="http://schemas.microsoft.com/office/drawing/2010/main" val="0"/>
-                        </a:ext>
-                      </a:extLst>
-                    </a:blip>
-                    <a:srcRect/>
-                    <a:stretch>
-                      <a:fillRect/>
-                    </a:stretch>
-                  </pic:blipFill>
-                  <pic:spPr bwMode="auto">
-                    <a:xfrm>
-                      <a:off x="0" y="0"/>
-                      <a:ext cx="2066290" cy="1186349"/>
-                    </a:xfrm>
-                    <a:prstGeom prst="rect">
-                      <a:avLst/>
-                    </a:prstGeom>
-                    <a:noFill/>
-                    <a:ln>
-                      <a:noFill/>
-                    </a:ln>
-                  </pic:spPr>
-                </pic:pic>
-              </a:graphicData>
-            </a:graphic>
-          </wp:inline>
-        </w:drawing>
-      </w:r>
-    </w:p>
-    <w:p>
-      <w:pPr>
-        <w:ind w:left="709"/>
-        <w:rPr>
-          <w:rFonts w:ascii="Arial" w:hAnsi="Arial" w:cs="Arial"/>
-          <w:sz w:val="18"/>
-          <w:szCs w:val="18"/>
-        </w:rPr>
-      </w:pPr>
-    </w:p>
-    <w:p>
-      <w:pPr>
-        <w:rPr>
-          <w:rFonts w:ascii="Arial" w:hAnsi="Arial" w:cs="Arial"/>
-          <w:sz w:val="18"/>
-          <w:szCs w:val="18"/>
-        </w:rPr>
-      </w:pPr>
-      <w:r>
-        <w:rPr>
-          <w:rFonts w:ascii="Arial" w:hAnsi="Arial" w:cs="Arial"/>
-          <w:sz w:val="18"/>
-          <w:szCs w:val="18"/>
-          <w:highlight w:val="yellow"/>
-        </w:rPr>
-        <w:t>Imagen</w:t>
-      </w:r>
-      <w:r>
-        <w:rPr>
-          <w:rFonts w:ascii="Arial" w:hAnsi="Arial" w:cs="Arial"/>
-          <w:sz w:val="18"/>
-          <w:szCs w:val="18"/>
-          <w:highlight w:val="yellow"/>
-        </w:rPr>
-        <w:t xml:space="preserve"> </w:t>
-      </w:r>
-      <w:r>
-        <w:rPr>
-          <w:rFonts w:ascii="Arial" w:hAnsi="Arial" w:cs="Arial"/>
-          <w:sz w:val="18"/>
-          <w:szCs w:val="18"/>
-          <w:highlight w:val="yellow"/>
-        </w:rPr>
-        <w:t>2</w:t>
-      </w:r>
-    </w:p>
-    <w:p>
-      <w:pPr>
-        <w:ind w:left="567"/>
-        <w:rPr>
-          <w:rFonts w:ascii="Arial" w:hAnsi="Arial" w:cs="Arial"/>
-          <w:sz w:val="18"/>
-          <w:szCs w:val="18"/>
-        </w:rPr>
-      </w:pPr>
-      <w:r>
-        <w:rPr>
-          <w:rFonts w:ascii="Arial" w:hAnsi="Arial"/>
-          <w:b/>
-          <w:color w:val="FF0000"/>
-          <w:sz w:val="18"/>
-          <w:szCs w:val="18"/>
-        </w:rPr>
-        <w:t>*</w:t>
-      </w:r>
-      <w:r>
-        <w:rPr>
-          <w:rFonts w:ascii="Arial" w:hAnsi="Arial"/>
-          <w:sz w:val="18"/>
-          <w:szCs w:val="18"/>
-        </w:rPr>
-        <w:t xml:space="preserve"> </w:t>
-      </w:r>
-      <w:r>
-        <w:rPr>
-          <w:rFonts w:ascii="Arial" w:hAnsi="Arial" w:cs="Arial"/>
-          <w:sz w:val="18"/>
-          <w:szCs w:val="18"/>
-          <w:highlight w:val="yellow"/>
-        </w:rPr>
-        <w:t xml:space="preserve">Nombre de archivo </w:t>
-      </w:r>
-      <w:proofErr w:type="spellStart"/>
-      <w:r>
-        <w:rPr>
-          <w:rFonts w:ascii="Arial" w:hAnsi="Arial" w:cs="Arial"/>
-          <w:sz w:val="18"/>
-          <w:szCs w:val="18"/>
-          <w:highlight w:val="yellow"/>
-        </w:rPr>
-        <w:t>Shutterstock</w:t>
-      </w:r>
-      <w:proofErr w:type="spellEnd"/>
-      <w:r>
-        <w:rPr>
-          <w:rFonts w:ascii="Arial" w:hAnsi="Arial" w:cs="Arial"/>
-          <w:sz w:val="18"/>
-          <w:szCs w:val="18"/>
-          <w:highlight w:val="yellow"/>
-        </w:rPr>
-        <w:t xml:space="preserve"> o descripción de ilustración a crear</w:t>
-      </w:r>
-    </w:p>
-    <w:p>
-      <w:pPr>
-        <w:ind w:left="709"/>
-        <w:rPr>
-          <w:rFonts w:ascii="Arial" w:hAnsi="Arial"/>
-          <w:b/>
-          <w:color w:val="FF0000"/>
-          <w:sz w:val="18"/>
-          <w:szCs w:val="18"/>
-        </w:rPr>
-      </w:pPr>
-    </w:p>
-    <w:p>
-      <w:pPr>
-        <w:ind w:left="709"/>
-        <w:rPr>
-          <w:rFonts w:ascii="Arial" w:hAnsi="Arial"/>
-          <w:b/>
-          <w:color w:val="FF0000"/>
-          <w:sz w:val="18"/>
-          <w:szCs w:val="18"/>
-        </w:rPr>
-      </w:pPr>
-      <w:r>
-        <w:rPr>
-          <w:rFonts w:ascii="Arial" w:hAnsi="Arial"/>
-          <w:b/>
-          <w:noProof/>
-          <w:color w:val="FF0000"/>
-          <w:sz w:val="18"/>
-          <w:szCs w:val="18"/>
-          <w:lang w:val="es-ES" w:eastAsia="es-ES"/>
-        </w:rPr>
-        <w:drawing>
-          <wp:inline distT="0" distB="0" distL="0" distR="0" wp14:anchorId="31552154" wp14:editId="2DC63C41">
-            <wp:extent cx="1473200" cy="1196340"/>
-            <wp:effectExtent l="0" t="0" r="0" b="0"/>
-            <wp:docPr id="1" name="Imagen 1"/>
-            <wp:cNvGraphicFramePr>
-              <a:graphicFrameLocks xmlns:a="http://schemas.openxmlformats.org/drawingml/2006/main" noChangeAspect="1"/>
-            </wp:cNvGraphicFramePr>
-            <a:graphic xmlns:a="http://schemas.openxmlformats.org/drawingml/2006/main">
-              <a:graphicData uri="http://schemas.openxmlformats.org/drawingml/2006/picture">
-                <pic:pic xmlns:pic="http://schemas.openxmlformats.org/drawingml/2006/picture">
-                  <pic:nvPicPr>
-                    <pic:cNvPr id="0" name="Picture 1"/>
+                    <pic:cNvPr id="0" name="Picture 8"/>
                     <pic:cNvPicPr>
                       <a:picLocks noChangeAspect="1" noChangeArrowheads="1"/>
                     </pic:cNvPicPr>
@@ -4262,42 +4354,77 @@
     <w:p>
       <w:pPr>
         <w:rPr>
-          <w:rFonts w:ascii="Arial" w:hAnsi="Arial" w:cs="Arial"/>
-          <w:sz w:val="18"/>
-          <w:szCs w:val="18"/>
-        </w:rPr>
-      </w:pPr>
-      <w:r>
-        <w:rPr>
-          <w:rFonts w:ascii="Arial" w:hAnsi="Arial" w:cs="Arial"/>
-          <w:sz w:val="18"/>
-          <w:szCs w:val="18"/>
-          <w:highlight w:val="yellow"/>
-        </w:rPr>
-        <w:t>Imagen</w:t>
-      </w:r>
-      <w:r>
-        <w:rPr>
-          <w:rFonts w:ascii="Arial" w:hAnsi="Arial" w:cs="Arial"/>
-          <w:sz w:val="18"/>
-          <w:szCs w:val="18"/>
-          <w:highlight w:val="yellow"/>
-        </w:rPr>
-        <w:t xml:space="preserve"> </w:t>
-      </w:r>
-      <w:r>
-        <w:rPr>
-          <w:rFonts w:ascii="Arial" w:hAnsi="Arial" w:cs="Arial"/>
-          <w:sz w:val="18"/>
-          <w:szCs w:val="18"/>
-          <w:highlight w:val="yellow"/>
-        </w:rPr>
-        <w:t>3</w:t>
-      </w:r>
-    </w:p>
-    <w:p>
-      <w:pPr>
-        <w:ind w:left="567"/>
+          <w:rFonts w:ascii="Arial" w:hAnsi="Arial"/>
+          <w:sz w:val="18"/>
+          <w:szCs w:val="18"/>
+        </w:rPr>
+      </w:pPr>
+      <w:r>
+        <w:rPr>
+          <w:rFonts w:ascii="Arial" w:hAnsi="Arial"/>
+          <w:sz w:val="18"/>
+          <w:szCs w:val="18"/>
+          <w:highlight w:val="green"/>
+        </w:rPr>
+        <w:t>Contenedor 3</w:t>
+      </w:r>
+      <w:r>
+        <w:rPr>
+          <w:rFonts w:ascii="Arial" w:hAnsi="Arial"/>
+          <w:sz w:val="18"/>
+          <w:szCs w:val="18"/>
+          <w:highlight w:val="green"/>
+        </w:rPr>
+        <w:t xml:space="preserve"> (</w:t>
+      </w:r>
+      <w:r>
+        <w:rPr>
+          <w:rFonts w:ascii="Arial" w:hAnsi="Arial"/>
+          <w:b/>
+          <w:sz w:val="18"/>
+          <w:szCs w:val="18"/>
+          <w:highlight w:val="green"/>
+        </w:rPr>
+        <w:t>25</w:t>
+      </w:r>
+      <w:r>
+        <w:rPr>
+          <w:rFonts w:ascii="Arial" w:hAnsi="Arial"/>
+          <w:sz w:val="18"/>
+          <w:szCs w:val="18"/>
+          <w:highlight w:val="green"/>
+        </w:rPr>
+        <w:t xml:space="preserve"> caracteres máximo)</w:t>
+      </w:r>
+    </w:p>
+    <w:p>
+      <w:pPr>
+        <w:rPr>
+          <w:rFonts w:ascii="Arial" w:hAnsi="Arial" w:cs="Arial"/>
+          <w:sz w:val="18"/>
+          <w:szCs w:val="18"/>
+        </w:rPr>
+      </w:pPr>
+      <w:r>
+        <w:rPr>
+          <w:rFonts w:ascii="Arial" w:hAnsi="Arial" w:cs="Arial"/>
+          <w:sz w:val="18"/>
+          <w:szCs w:val="18"/>
+        </w:rPr>
+        <w:t>Biyectiva</w:t>
+      </w:r>
+    </w:p>
+    <w:p>
+      <w:pPr>
+        <w:rPr>
+          <w:rFonts w:ascii="Arial" w:hAnsi="Arial" w:cs="Arial"/>
+          <w:sz w:val="18"/>
+          <w:szCs w:val="18"/>
+        </w:rPr>
+      </w:pPr>
+    </w:p>
+    <w:p>
+      <w:pPr>
         <w:rPr>
           <w:rFonts w:ascii="Arial" w:hAnsi="Arial" w:cs="Arial"/>
           <w:sz w:val="18"/>
@@ -4317,6 +4444,7 @@
       <w:r>
         <w:rPr>
           <w:rFonts w:ascii="Arial" w:hAnsi="Arial"/>
+          <w:color w:val="FF0000"/>
           <w:sz w:val="18"/>
           <w:szCs w:val="18"/>
         </w:rPr>
@@ -4327,8 +4455,109 @@
           <w:rFonts w:ascii="Arial" w:hAnsi="Arial" w:cs="Arial"/>
           <w:sz w:val="18"/>
           <w:szCs w:val="18"/>
+          <w:highlight w:val="green"/>
+        </w:rPr>
+        <w:t xml:space="preserve">Respuestas </w:t>
+      </w:r>
+      <w:r>
+        <w:rPr>
+          <w:rFonts w:ascii="Arial" w:hAnsi="Arial"/>
+          <w:sz w:val="18"/>
+          <w:szCs w:val="18"/>
+          <w:highlight w:val="green"/>
+        </w:rPr>
+        <w:t>(mín. 1 – máx. 3)</w:t>
+      </w:r>
+    </w:p>
+    <w:p>
+      <w:pPr>
+        <w:rPr>
+          <w:rFonts w:ascii="Arial" w:hAnsi="Arial" w:cs="Arial"/>
+          <w:sz w:val="18"/>
+          <w:szCs w:val="18"/>
+        </w:rPr>
+      </w:pPr>
+      <w:r>
+        <w:rPr>
+          <w:rFonts w:ascii="Arial" w:hAnsi="Arial"/>
+          <w:b/>
+          <w:color w:val="FF0000"/>
+          <w:sz w:val="18"/>
+          <w:szCs w:val="18"/>
+        </w:rPr>
+        <w:t>*</w:t>
+      </w:r>
+      <w:r>
+        <w:rPr>
+          <w:rFonts w:ascii="Arial" w:hAnsi="Arial"/>
+          <w:color w:val="FF0000"/>
+          <w:sz w:val="18"/>
+          <w:szCs w:val="18"/>
+        </w:rPr>
+        <w:t xml:space="preserve"> </w:t>
+      </w:r>
+      <w:r>
+        <w:rPr>
+          <w:rFonts w:ascii="Arial" w:hAnsi="Arial" w:cs="Arial"/>
+          <w:sz w:val="18"/>
+          <w:szCs w:val="18"/>
           <w:highlight w:val="yellow"/>
         </w:rPr>
+        <w:t>Imagen</w:t>
+      </w:r>
+      <w:r>
+        <w:rPr>
+          <w:rFonts w:ascii="Arial" w:hAnsi="Arial" w:cs="Arial"/>
+          <w:sz w:val="18"/>
+          <w:szCs w:val="18"/>
+          <w:highlight w:val="yellow"/>
+        </w:rPr>
+        <w:t xml:space="preserve"> </w:t>
+      </w:r>
+      <w:r>
+        <w:rPr>
+          <w:rFonts w:ascii="Arial" w:hAnsi="Arial" w:cs="Arial"/>
+          <w:sz w:val="18"/>
+          <w:szCs w:val="18"/>
+          <w:highlight w:val="yellow"/>
+        </w:rPr>
+        <w:t>1</w:t>
+      </w:r>
+    </w:p>
+    <w:p>
+      <w:pPr>
+        <w:ind w:left="567"/>
+        <w:rPr>
+          <w:rFonts w:ascii="Arial" w:hAnsi="Arial" w:cs="Arial"/>
+          <w:sz w:val="18"/>
+          <w:szCs w:val="18"/>
+        </w:rPr>
+      </w:pPr>
+      <w:r>
+        <w:rPr>
+          <w:rFonts w:ascii="Arial" w:hAnsi="Arial"/>
+          <w:b/>
+          <w:color w:val="FF0000"/>
+          <w:sz w:val="18"/>
+          <w:szCs w:val="18"/>
+        </w:rPr>
+        <w:t>*</w:t>
+      </w:r>
+      <w:r>
+        <w:rPr>
+          <w:rFonts w:ascii="Arial" w:hAnsi="Arial"/>
+          <w:sz w:val="18"/>
+          <w:szCs w:val="18"/>
+        </w:rPr>
+        <w:t xml:space="preserve"> </w:t>
+      </w:r>
+      <w:r>
+        <w:rPr>
+          <w:rFonts w:ascii="Arial" w:hAnsi="Arial" w:cs="Arial"/>
+          <w:sz w:val="18"/>
+          <w:szCs w:val="18"/>
+          <w:highlight w:val="yellow"/>
+        </w:rPr>
         <w:t xml:space="preserve">Nombre de archivo </w:t>
       </w:r>
       <w:proofErr w:type="spellStart"/>
@@ -4364,7 +4593,6 @@
     </w:p>
     <w:p>
       <w:pPr>
-        <w:ind w:left="709"/>
         <w:rPr>
           <w:rFonts w:ascii="Arial" w:hAnsi="Arial" w:cs="Arial"/>
           <w:sz w:val="18"/>
@@ -4377,13 +4605,13 @@
           <w:noProof/>
           <w:sz w:val="18"/>
           <w:szCs w:val="18"/>
-          <w:lang w:val="es-ES" w:eastAsia="es-ES"/>
+          <w:lang w:val="es-CO" w:eastAsia="es-CO"/>
         </w:rPr>
         <w:drawing>
-          <wp:inline distT="0" distB="0" distL="0" distR="0" wp14:anchorId="20516B1B" wp14:editId="40FEF351">
-            <wp:extent cx="1473200" cy="1196340"/>
+          <wp:inline distT="0" distB="0" distL="0" distR="0" wp14:anchorId="6A0610F3" wp14:editId="3006476D">
+            <wp:extent cx="1965960" cy="1078230"/>
             <wp:effectExtent l="0" t="0" r="0" b="0"/>
-            <wp:docPr id="8" name="Imagen 8"/>
+            <wp:docPr id="5" name="Imagen 5"/>
             <wp:cNvGraphicFramePr>
               <a:graphicFrameLocks xmlns:a="http://schemas.openxmlformats.org/drawingml/2006/main" noChangeAspect="1"/>
             </wp:cNvGraphicFramePr>
@@ -4391,13 +4619,205 @@
               <a:graphicData uri="http://schemas.openxmlformats.org/drawingml/2006/picture">
                 <pic:pic xmlns:pic="http://schemas.openxmlformats.org/drawingml/2006/picture">
                   <pic:nvPicPr>
-                    <pic:cNvPr id="0" name="Picture 8"/>
+                    <pic:cNvPr id="0" name="Picture 5"/>
                     <pic:cNvPicPr>
                       <a:picLocks noChangeAspect="1" noChangeArrowheads="1"/>
                     </pic:cNvPicPr>
                   </pic:nvPicPr>
                   <pic:blipFill>
                     <a:blip r:embed="rId10">
+                      <a:extLst>
+                        <a:ext uri="{28A0092B-C50C-407E-A947-70E740481C1C}">
+                          <a14:useLocalDpi xmlns:a14="http://schemas.microsoft.com/office/drawing/2010/main" val="0"/>
+                        </a:ext>
+                      </a:extLst>
+                    </a:blip>
+                    <a:srcRect/>
+                    <a:stretch>
+                      <a:fillRect/>
+                    </a:stretch>
+                  </pic:blipFill>
+                  <pic:spPr bwMode="auto">
+                    <a:xfrm>
+                      <a:off x="0" y="0"/>
+                      <a:ext cx="1965960" cy="1078230"/>
+                    </a:xfrm>
+                    <a:prstGeom prst="rect">
+                      <a:avLst/>
+                    </a:prstGeom>
+                    <a:noFill/>
+                    <a:ln>
+                      <a:noFill/>
+                    </a:ln>
+                  </pic:spPr>
+                </pic:pic>
+              </a:graphicData>
+            </a:graphic>
+          </wp:inline>
+        </w:drawing>
+      </w:r>
+    </w:p>
+    <w:p>
+      <w:pPr>
+        <w:ind w:left="709"/>
+        <w:rPr>
+          <w:rFonts w:ascii="Arial" w:hAnsi="Arial" w:cs="Arial"/>
+          <w:sz w:val="18"/>
+          <w:szCs w:val="18"/>
+        </w:rPr>
+      </w:pPr>
+    </w:p>
+    <w:p>
+      <w:pPr>
+        <w:ind w:left="709"/>
+        <w:rPr>
+          <w:rFonts w:ascii="Arial" w:hAnsi="Arial" w:cs="Arial"/>
+          <w:sz w:val="18"/>
+          <w:szCs w:val="18"/>
+        </w:rPr>
+      </w:pPr>
+    </w:p>
+    <w:p>
+      <w:pPr>
+        <w:rPr>
+          <w:rFonts w:ascii="Arial" w:hAnsi="Arial" w:cs="Arial"/>
+          <w:sz w:val="18"/>
+          <w:szCs w:val="18"/>
+        </w:rPr>
+      </w:pPr>
+      <w:r>
+        <w:rPr>
+          <w:rFonts w:ascii="Arial" w:hAnsi="Arial" w:cs="Arial"/>
+          <w:sz w:val="18"/>
+          <w:szCs w:val="18"/>
+          <w:highlight w:val="yellow"/>
+        </w:rPr>
+        <w:t>Imagen</w:t>
+      </w:r>
+      <w:r>
+        <w:rPr>
+          <w:rFonts w:ascii="Arial" w:hAnsi="Arial" w:cs="Arial"/>
+          <w:sz w:val="18"/>
+          <w:szCs w:val="18"/>
+          <w:highlight w:val="yellow"/>
+        </w:rPr>
+        <w:t xml:space="preserve"> </w:t>
+      </w:r>
+      <w:r>
+        <w:rPr>
+          <w:rFonts w:ascii="Arial" w:hAnsi="Arial" w:cs="Arial"/>
+          <w:sz w:val="18"/>
+          <w:szCs w:val="18"/>
+          <w:highlight w:val="yellow"/>
+        </w:rPr>
+        <w:t>2</w:t>
+      </w:r>
+    </w:p>
+    <w:p>
+      <w:pPr>
+        <w:ind w:left="567"/>
+        <w:rPr>
+          <w:rFonts w:ascii="Arial" w:hAnsi="Arial" w:cs="Arial"/>
+          <w:sz w:val="18"/>
+          <w:szCs w:val="18"/>
+        </w:rPr>
+      </w:pPr>
+      <w:r>
+        <w:rPr>
+          <w:rFonts w:ascii="Arial" w:hAnsi="Arial"/>
+          <w:b/>
+          <w:color w:val="FF0000"/>
+          <w:sz w:val="18"/>
+          <w:szCs w:val="18"/>
+        </w:rPr>
+        <w:t>*</w:t>
+      </w:r>
+      <w:r>
+        <w:rPr>
+          <w:rFonts w:ascii="Arial" w:hAnsi="Arial"/>
+          <w:sz w:val="18"/>
+          <w:szCs w:val="18"/>
+        </w:rPr>
+        <w:t xml:space="preserve"> </w:t>
+      </w:r>
+      <w:r>
+        <w:rPr>
+          <w:rFonts w:ascii="Arial" w:hAnsi="Arial" w:cs="Arial"/>
+          <w:sz w:val="18"/>
+          <w:szCs w:val="18"/>
+          <w:highlight w:val="yellow"/>
+        </w:rPr>
+        <w:t xml:space="preserve">Nombre de archivo </w:t>
+      </w:r>
+      <w:proofErr w:type="spellStart"/>
+      <w:r>
+        <w:rPr>
+          <w:rFonts w:ascii="Arial" w:hAnsi="Arial" w:cs="Arial"/>
+          <w:sz w:val="18"/>
+          <w:szCs w:val="18"/>
+          <w:highlight w:val="yellow"/>
+        </w:rPr>
+        <w:t>Shutterstock</w:t>
+      </w:r>
+      <w:bookmarkStart w:id="0" w:name="_GoBack"/>
+      <w:bookmarkEnd w:id="0"/>
+      <w:proofErr w:type="spellEnd"/>
+      <w:r>
+        <w:rPr>
+          <w:rFonts w:ascii="Arial" w:hAnsi="Arial" w:cs="Arial"/>
+          <w:sz w:val="18"/>
+          <w:szCs w:val="18"/>
+          <w:highlight w:val="yellow"/>
+        </w:rPr>
+        <w:t xml:space="preserve"> o descripción de ilustración a crear</w:t>
+      </w:r>
+    </w:p>
+    <w:p>
+      <w:pPr>
+        <w:ind w:left="709"/>
+        <w:rPr>
+          <w:rFonts w:ascii="Arial" w:hAnsi="Arial" w:cs="Arial"/>
+          <w:sz w:val="18"/>
+          <w:szCs w:val="18"/>
+        </w:rPr>
+      </w:pPr>
+    </w:p>
+    <w:p>
+      <w:pPr>
+        <w:ind w:left="709"/>
+        <w:rPr>
+          <w:rFonts w:ascii="Arial" w:hAnsi="Arial" w:cs="Arial"/>
+          <w:sz w:val="18"/>
+          <w:szCs w:val="18"/>
+        </w:rPr>
+      </w:pPr>
+      <w:r>
+        <w:rPr>
+          <w:rFonts w:ascii="Arial" w:hAnsi="Arial" w:cs="Arial"/>
+          <w:noProof/>
+          <w:sz w:val="18"/>
+          <w:szCs w:val="18"/>
+          <w:lang w:val="es-CO" w:eastAsia="es-CO"/>
+        </w:rPr>
+        <w:drawing>
+          <wp:inline distT="0" distB="0" distL="0" distR="0" wp14:anchorId="4BCC4FC0" wp14:editId="55CB39E4">
+            <wp:extent cx="1473200" cy="1196340"/>
+            <wp:effectExtent l="0" t="0" r="0" b="0"/>
+            <wp:docPr id="9" name="Imagen 9"/>
+            <wp:cNvGraphicFramePr>
+              <a:graphicFrameLocks xmlns:a="http://schemas.openxmlformats.org/drawingml/2006/main" noChangeAspect="1"/>
+            </wp:cNvGraphicFramePr>
+            <a:graphic xmlns:a="http://schemas.openxmlformats.org/drawingml/2006/main">
+              <a:graphicData uri="http://schemas.openxmlformats.org/drawingml/2006/picture">
+                <pic:pic xmlns:pic="http://schemas.openxmlformats.org/drawingml/2006/picture">
+                  <pic:nvPicPr>
+                    <pic:cNvPr id="0" name="Picture 9"/>
+                    <pic:cNvPicPr>
+                      <a:picLocks noChangeAspect="1" noChangeArrowheads="1"/>
+                    </pic:cNvPicPr>
+                  </pic:nvPicPr>
+                  <pic:blipFill>
+                    <a:blip r:embed="rId11">
                       <a:extLst>
                         <a:ext uri="{28A0092B-C50C-407E-A947-70E740481C1C}">
                           <a14:useLocalDpi xmlns:a14="http://schemas.microsoft.com/office/drawing/2010/main" val="0"/>
@@ -4442,79 +4862,42 @@
     <w:p>
       <w:pPr>
         <w:rPr>
-          <w:rFonts w:ascii="Arial" w:hAnsi="Arial"/>
-          <w:sz w:val="18"/>
-          <w:szCs w:val="18"/>
-        </w:rPr>
-      </w:pPr>
-      <w:r>
-        <w:rPr>
-          <w:rFonts w:ascii="Arial" w:hAnsi="Arial"/>
-          <w:sz w:val="18"/>
-          <w:szCs w:val="18"/>
-          <w:highlight w:val="green"/>
-        </w:rPr>
-        <w:t>Contenedor 3</w:t>
-      </w:r>
-      <w:r>
-        <w:rPr>
-          <w:rFonts w:ascii="Arial" w:hAnsi="Arial"/>
-          <w:sz w:val="18"/>
-          <w:szCs w:val="18"/>
-          <w:highlight w:val="green"/>
-        </w:rPr>
-        <w:t xml:space="preserve"> (</w:t>
-      </w:r>
-      <w:r>
-        <w:rPr>
-          <w:rFonts w:ascii="Arial" w:hAnsi="Arial"/>
-          <w:b/>
-          <w:sz w:val="18"/>
-          <w:szCs w:val="18"/>
-          <w:highlight w:val="green"/>
-        </w:rPr>
-        <w:t>25</w:t>
-      </w:r>
-      <w:r>
-        <w:rPr>
-          <w:rFonts w:ascii="Arial" w:hAnsi="Arial"/>
-          <w:sz w:val="18"/>
-          <w:szCs w:val="18"/>
-          <w:highlight w:val="green"/>
-        </w:rPr>
-        <w:t xml:space="preserve"> caracteres máximo)</w:t>
-      </w:r>
-    </w:p>
-    <w:p>
-      <w:pPr>
-        <w:rPr>
-          <w:rFonts w:ascii="Arial" w:hAnsi="Arial" w:cs="Arial"/>
-          <w:sz w:val="18"/>
-          <w:szCs w:val="18"/>
-        </w:rPr>
-      </w:pPr>
-      <w:proofErr w:type="spellStart"/>
-      <w:r>
-        <w:rPr>
-          <w:rFonts w:ascii="Arial" w:hAnsi="Arial" w:cs="Arial"/>
-          <w:sz w:val="18"/>
-          <w:szCs w:val="18"/>
-        </w:rPr>
-        <w:t>Biyectiva</w:t>
-      </w:r>
-      <w:proofErr w:type="spellEnd"/>
-    </w:p>
-    <w:p>
-      <w:pPr>
-        <w:rPr>
-          <w:rFonts w:ascii="Arial" w:hAnsi="Arial" w:cs="Arial"/>
-          <w:sz w:val="18"/>
-          <w:szCs w:val="18"/>
-        </w:rPr>
-      </w:pPr>
-    </w:p>
-    <w:p>
-      <w:pPr>
+          <w:rFonts w:ascii="Arial" w:hAnsi="Arial" w:cs="Arial"/>
+          <w:sz w:val="18"/>
+          <w:szCs w:val="18"/>
+        </w:rPr>
+      </w:pPr>
+      <w:r>
+        <w:rPr>
+          <w:rFonts w:ascii="Arial" w:hAnsi="Arial" w:cs="Arial"/>
+          <w:sz w:val="18"/>
+          <w:szCs w:val="18"/>
+          <w:highlight w:val="yellow"/>
+        </w:rPr>
+        <w:t>Imagen</w:t>
+      </w:r>
+      <w:r>
+        <w:rPr>
+          <w:rFonts w:ascii="Arial" w:hAnsi="Arial" w:cs="Arial"/>
+          <w:sz w:val="18"/>
+          <w:szCs w:val="18"/>
+          <w:highlight w:val="yellow"/>
+        </w:rPr>
+        <w:t xml:space="preserve"> </w:t>
+      </w:r>
+      <w:r>
+        <w:rPr>
+          <w:rFonts w:ascii="Arial" w:hAnsi="Arial" w:cs="Arial"/>
+          <w:sz w:val="18"/>
+          <w:szCs w:val="18"/>
+          <w:highlight w:val="yellow"/>
+        </w:rPr>
+        <w:t>3</w:t>
+      </w:r>
+    </w:p>
+    <w:p>
+      <w:pPr>
+        <w:ind w:left="567"/>
         <w:rPr>
           <w:rFonts w:ascii="Arial" w:hAnsi="Arial" w:cs="Arial"/>
           <w:sz w:val="18"/>
@@ -4534,7 +4917,6 @@
       <w:r>
         <w:rPr>
           <w:rFonts w:ascii="Arial" w:hAnsi="Arial"/>
-          <w:color w:val="FF0000"/>
           <w:sz w:val="18"/>
           <w:szCs w:val="18"/>
         </w:rPr>
@@ -4545,56 +4927,11 @@
           <w:rFonts w:ascii="Arial" w:hAnsi="Arial" w:cs="Arial"/>
           <w:sz w:val="18"/>
           <w:szCs w:val="18"/>
-          <w:highlight w:val="green"/>
-        </w:rPr>
-        <w:t xml:space="preserve">Respuestas </w:t>
-      </w:r>
-      <w:r>
-        <w:rPr>
-          <w:rFonts w:ascii="Arial" w:hAnsi="Arial"/>
-          <w:sz w:val="18"/>
-          <w:szCs w:val="18"/>
-          <w:highlight w:val="green"/>
-        </w:rPr>
-        <w:t>(mín. 1 – máx. 3)</w:t>
-      </w:r>
-    </w:p>
-    <w:p>
-      <w:pPr>
-        <w:rPr>
-          <w:rFonts w:ascii="Arial" w:hAnsi="Arial" w:cs="Arial"/>
-          <w:sz w:val="18"/>
-          <w:szCs w:val="18"/>
-        </w:rPr>
-      </w:pPr>
-      <w:r>
-        <w:rPr>
-          <w:rFonts w:ascii="Arial" w:hAnsi="Arial"/>
-          <w:b/>
-          <w:color w:val="FF0000"/>
-          <w:sz w:val="18"/>
-          <w:szCs w:val="18"/>
-        </w:rPr>
-        <w:t>*</w:t>
-      </w:r>
-      <w:r>
-        <w:rPr>
-          <w:rFonts w:ascii="Arial" w:hAnsi="Arial"/>
-          <w:color w:val="FF0000"/>
-          <w:sz w:val="18"/>
-          <w:szCs w:val="18"/>
-        </w:rPr>
-        <w:t xml:space="preserve"> </w:t>
-      </w:r>
-      <w:r>
-        <w:rPr>
-          <w:rFonts w:ascii="Arial" w:hAnsi="Arial" w:cs="Arial"/>
-          <w:sz w:val="18"/>
-          <w:szCs w:val="18"/>
           <w:highlight w:val="yellow"/>
         </w:rPr>
-        <w:t>Imagen</w:t>
-      </w:r>
+        <w:t xml:space="preserve">Nombre de archivo </w:t>
+      </w:r>
+      <w:proofErr w:type="spellStart"/>
       <w:r>
         <w:rPr>
           <w:rFonts w:ascii="Arial" w:hAnsi="Arial" w:cs="Arial"/>
@@ -4602,8 +4939,9 @@
           <w:szCs w:val="18"/>
           <w:highlight w:val="yellow"/>
         </w:rPr>
-        <w:t xml:space="preserve"> </w:t>
-      </w:r>
+        <w:t>Shutterstock</w:t>
+      </w:r>
+      <w:proofErr w:type="spellEnd"/>
       <w:r>
         <w:rPr>
           <w:rFonts w:ascii="Arial" w:hAnsi="Arial" w:cs="Arial"/>
@@ -4611,63 +4949,6 @@
           <w:szCs w:val="18"/>
           <w:highlight w:val="yellow"/>
         </w:rPr>
-        <w:t>1</w:t>
-      </w:r>
-    </w:p>
-    <w:p>
-      <w:pPr>
-        <w:ind w:left="567"/>
-        <w:rPr>
-          <w:rFonts w:ascii="Arial" w:hAnsi="Arial" w:cs="Arial"/>
-          <w:sz w:val="18"/>
-          <w:szCs w:val="18"/>
-        </w:rPr>
-      </w:pPr>
-      <w:r>
-        <w:rPr>
-          <w:rFonts w:ascii="Arial" w:hAnsi="Arial"/>
-          <w:b/>
-          <w:color w:val="FF0000"/>
-          <w:sz w:val="18"/>
-          <w:szCs w:val="18"/>
-        </w:rPr>
-        <w:t>*</w:t>
-      </w:r>
-      <w:r>
-        <w:rPr>
-          <w:rFonts w:ascii="Arial" w:hAnsi="Arial"/>
-          <w:sz w:val="18"/>
-          <w:szCs w:val="18"/>
-        </w:rPr>
-        <w:t xml:space="preserve"> </w:t>
-      </w:r>
-      <w:r>
-        <w:rPr>
-          <w:rFonts w:ascii="Arial" w:hAnsi="Arial" w:cs="Arial"/>
-          <w:sz w:val="18"/>
-          <w:szCs w:val="18"/>
-          <w:highlight w:val="yellow"/>
-        </w:rPr>
-        <w:t xml:space="preserve">Nombre de archivo </w:t>
-      </w:r>
-      <w:proofErr w:type="spellStart"/>
-      <w:r>
-        <w:rPr>
-          <w:rFonts w:ascii="Arial" w:hAnsi="Arial" w:cs="Arial"/>
-          <w:sz w:val="18"/>
-          <w:szCs w:val="18"/>
-          <w:highlight w:val="yellow"/>
-        </w:rPr>
-        <w:t>Shutterstock</w:t>
-      </w:r>
-      <w:proofErr w:type="spellEnd"/>
-      <w:r>
-        <w:rPr>
-          <w:rFonts w:ascii="Arial" w:hAnsi="Arial" w:cs="Arial"/>
-          <w:sz w:val="18"/>
-          <w:szCs w:val="18"/>
-          <w:highlight w:val="yellow"/>
-        </w:rPr>
         <w:t xml:space="preserve"> o descripción de ilustración a crear</w:t>
       </w:r>
     </w:p>
@@ -4683,6 +4964,7 @@
     </w:p>
     <w:p>
       <w:pPr>
+        <w:ind w:left="709"/>
         <w:rPr>
           <w:rFonts w:ascii="Arial" w:hAnsi="Arial" w:cs="Arial"/>
           <w:sz w:val="18"/>
@@ -4695,13 +4977,13 @@
           <w:noProof/>
           <w:sz w:val="18"/>
           <w:szCs w:val="18"/>
-          <w:lang w:val="es-ES" w:eastAsia="es-ES"/>
+          <w:lang w:val="es-CO" w:eastAsia="es-CO"/>
         </w:rPr>
         <w:drawing>
-          <wp:inline distT="0" distB="0" distL="0" distR="0" wp14:anchorId="6A0610F3" wp14:editId="3006476D">
-            <wp:extent cx="1965960" cy="1078230"/>
+          <wp:inline distT="0" distB="0" distL="0" distR="0" wp14:anchorId="1F53F631" wp14:editId="246E4AC3">
+            <wp:extent cx="1473200" cy="1196340"/>
             <wp:effectExtent l="0" t="0" r="0" b="0"/>
-            <wp:docPr id="5" name="Imagen 5"/>
+            <wp:docPr id="10" name="Imagen 10"/>
             <wp:cNvGraphicFramePr>
               <a:graphicFrameLocks xmlns:a="http://schemas.openxmlformats.org/drawingml/2006/main" noChangeAspect="1"/>
             </wp:cNvGraphicFramePr>
@@ -4709,197 +4991,7 @@
               <a:graphicData uri="http://schemas.openxmlformats.org/drawingml/2006/picture">
                 <pic:pic xmlns:pic="http://schemas.openxmlformats.org/drawingml/2006/picture">
                   <pic:nvPicPr>
-                    <pic:cNvPr id="0" name="Picture 5"/>
-                    <pic:cNvPicPr>
-                      <a:picLocks noChangeAspect="1" noChangeArrowheads="1"/>
-                    </pic:cNvPicPr>
-                  </pic:nvPicPr>
-                  <pic:blipFill>
-                    <a:blip r:embed="rId11">
-                      <a:extLst>
-                        <a:ext uri="{28A0092B-C50C-407E-A947-70E740481C1C}">
-                          <a14:useLocalDpi xmlns:a14="http://schemas.microsoft.com/office/drawing/2010/main" val="0"/>
-                        </a:ext>
-                      </a:extLst>
-                    </a:blip>
-                    <a:srcRect/>
-                    <a:stretch>
-                      <a:fillRect/>
-                    </a:stretch>
-                  </pic:blipFill>
-                  <pic:spPr bwMode="auto">
-                    <a:xfrm>
-                      <a:off x="0" y="0"/>
-                      <a:ext cx="1965960" cy="1078230"/>
-                    </a:xfrm>
-                    <a:prstGeom prst="rect">
-                      <a:avLst/>
-                    </a:prstGeom>
-                    <a:noFill/>
-                    <a:ln>
-                      <a:noFill/>
-                    </a:ln>
-                  </pic:spPr>
-                </pic:pic>
-              </a:graphicData>
-            </a:graphic>
-          </wp:inline>
-        </w:drawing>
-      </w:r>
-    </w:p>
-    <w:p>
-      <w:pPr>
-        <w:ind w:left="709"/>
-        <w:rPr>
-          <w:rFonts w:ascii="Arial" w:hAnsi="Arial" w:cs="Arial"/>
-          <w:sz w:val="18"/>
-          <w:szCs w:val="18"/>
-        </w:rPr>
-      </w:pPr>
-    </w:p>
-    <w:p>
-      <w:pPr>
-        <w:ind w:left="709"/>
-        <w:rPr>
-          <w:rFonts w:ascii="Arial" w:hAnsi="Arial" w:cs="Arial"/>
-          <w:sz w:val="18"/>
-          <w:szCs w:val="18"/>
-        </w:rPr>
-      </w:pPr>
-    </w:p>
-    <w:p>
-      <w:pPr>
-        <w:rPr>
-          <w:rFonts w:ascii="Arial" w:hAnsi="Arial" w:cs="Arial"/>
-          <w:sz w:val="18"/>
-          <w:szCs w:val="18"/>
-        </w:rPr>
-      </w:pPr>
-      <w:r>
-        <w:rPr>
-          <w:rFonts w:ascii="Arial" w:hAnsi="Arial" w:cs="Arial"/>
-          <w:sz w:val="18"/>
-          <w:szCs w:val="18"/>
-          <w:highlight w:val="yellow"/>
-        </w:rPr>
-        <w:t>Imagen</w:t>
-      </w:r>
-      <w:r>
-        <w:rPr>
-          <w:rFonts w:ascii="Arial" w:hAnsi="Arial" w:cs="Arial"/>
-          <w:sz w:val="18"/>
-          <w:szCs w:val="18"/>
-          <w:highlight w:val="yellow"/>
-        </w:rPr>
-        <w:t xml:space="preserve"> </w:t>
-      </w:r>
-      <w:r>
-        <w:rPr>
-          <w:rFonts w:ascii="Arial" w:hAnsi="Arial" w:cs="Arial"/>
-          <w:sz w:val="18"/>
-          <w:szCs w:val="18"/>
-          <w:highlight w:val="yellow"/>
-        </w:rPr>
-        <w:t>2</w:t>
-      </w:r>
-    </w:p>
-    <w:p>
-      <w:pPr>
-        <w:ind w:left="567"/>
-        <w:rPr>
-          <w:rFonts w:ascii="Arial" w:hAnsi="Arial" w:cs="Arial"/>
-          <w:sz w:val="18"/>
-          <w:szCs w:val="18"/>
-        </w:rPr>
-      </w:pPr>
-      <w:r>
-        <w:rPr>
-          <w:rFonts w:ascii="Arial" w:hAnsi="Arial"/>
-          <w:b/>
-          <w:color w:val="FF0000"/>
-          <w:sz w:val="18"/>
-          <w:szCs w:val="18"/>
-        </w:rPr>
-        <w:t>*</w:t>
-      </w:r>
-      <w:r>
-        <w:rPr>
-          <w:rFonts w:ascii="Arial" w:hAnsi="Arial"/>
-          <w:sz w:val="18"/>
-          <w:szCs w:val="18"/>
-        </w:rPr>
-        <w:t xml:space="preserve"> </w:t>
-      </w:r>
-      <w:r>
-        <w:rPr>
-          <w:rFonts w:ascii="Arial" w:hAnsi="Arial" w:cs="Arial"/>
-          <w:sz w:val="18"/>
-          <w:szCs w:val="18"/>
-          <w:highlight w:val="yellow"/>
-        </w:rPr>
-        <w:t xml:space="preserve">Nombre de archivo </w:t>
-      </w:r>
-      <w:proofErr w:type="spellStart"/>
-      <w:r>
-        <w:rPr>
-          <w:rFonts w:ascii="Arial" w:hAnsi="Arial" w:cs="Arial"/>
-          <w:sz w:val="18"/>
-          <w:szCs w:val="18"/>
-          <w:highlight w:val="yellow"/>
-        </w:rPr>
-        <w:t>Shutterstock</w:t>
-      </w:r>
-      <w:proofErr w:type="spellEnd"/>
-      <w:r>
-        <w:rPr>
-          <w:rFonts w:ascii="Arial" w:hAnsi="Arial" w:cs="Arial"/>
-          <w:sz w:val="18"/>
-          <w:szCs w:val="18"/>
-          <w:highlight w:val="yellow"/>
-        </w:rPr>
-        <w:t xml:space="preserve"> o descripción de ilustración a crear</w:t>
-      </w:r>
-    </w:p>
-    <w:p>
-      <w:pPr>
-        <w:ind w:left="709"/>
-        <w:rPr>
-          <w:rFonts w:ascii="Arial" w:hAnsi="Arial" w:cs="Arial"/>
-          <w:sz w:val="18"/>
-          <w:szCs w:val="18"/>
-        </w:rPr>
-      </w:pPr>
-    </w:p>
-    <w:p>
-      <w:pPr>
-        <w:ind w:left="709"/>
-        <w:rPr>
-          <w:rFonts w:ascii="Arial" w:hAnsi="Arial" w:cs="Arial"/>
-          <w:sz w:val="18"/>
-          <w:szCs w:val="18"/>
-        </w:rPr>
-      </w:pPr>
-      <w:r>
-        <w:rPr>
-          <w:rFonts w:ascii="Arial" w:hAnsi="Arial" w:cs="Arial"/>
-          <w:noProof/>
-          <w:sz w:val="18"/>
-          <w:szCs w:val="18"/>
-          <w:lang w:val="es-ES" w:eastAsia="es-ES"/>
-        </w:rPr>
-        <w:drawing>
-          <wp:inline distT="0" distB="0" distL="0" distR="0" wp14:anchorId="4BCC4FC0" wp14:editId="55CB39E4">
-            <wp:extent cx="1473200" cy="1196340"/>
-            <wp:effectExtent l="0" t="0" r="0" b="0"/>
-            <wp:docPr id="9" name="Imagen 9"/>
-            <wp:cNvGraphicFramePr>
-              <a:graphicFrameLocks xmlns:a="http://schemas.openxmlformats.org/drawingml/2006/main" noChangeAspect="1"/>
-            </wp:cNvGraphicFramePr>
-            <a:graphic xmlns:a="http://schemas.openxmlformats.org/drawingml/2006/main">
-              <a:graphicData uri="http://schemas.openxmlformats.org/drawingml/2006/picture">
-                <pic:pic xmlns:pic="http://schemas.openxmlformats.org/drawingml/2006/picture">
-                  <pic:nvPicPr>
-                    <pic:cNvPr id="0" name="Picture 9"/>
+                    <pic:cNvPr id="0" name="Picture 10"/>
                     <pic:cNvPicPr>
                       <a:picLocks noChangeAspect="1" noChangeArrowheads="1"/>
                     </pic:cNvPicPr>
@@ -4955,188 +5047,6 @@
           <w:szCs w:val="18"/>
         </w:rPr>
       </w:pPr>
-      <w:r>
-        <w:rPr>
-          <w:rFonts w:ascii="Arial" w:hAnsi="Arial" w:cs="Arial"/>
-          <w:sz w:val="18"/>
-          <w:szCs w:val="18"/>
-          <w:highlight w:val="yellow"/>
-        </w:rPr>
-        <w:t>Imagen</w:t>
-      </w:r>
-      <w:r>
-        <w:rPr>
-          <w:rFonts w:ascii="Arial" w:hAnsi="Arial" w:cs="Arial"/>
-          <w:sz w:val="18"/>
-          <w:szCs w:val="18"/>
-          <w:highlight w:val="yellow"/>
-        </w:rPr>
-        <w:t xml:space="preserve"> </w:t>
-      </w:r>
-      <w:r>
-        <w:rPr>
-          <w:rFonts w:ascii="Arial" w:hAnsi="Arial" w:cs="Arial"/>
-          <w:sz w:val="18"/>
-          <w:szCs w:val="18"/>
-          <w:highlight w:val="yellow"/>
-        </w:rPr>
-        <w:t>3</w:t>
-      </w:r>
-    </w:p>
-    <w:p>
-      <w:pPr>
-        <w:ind w:left="567"/>
-        <w:rPr>
-          <w:rFonts w:ascii="Arial" w:hAnsi="Arial" w:cs="Arial"/>
-          <w:sz w:val="18"/>
-          <w:szCs w:val="18"/>
-        </w:rPr>
-      </w:pPr>
-      <w:r>
-        <w:rPr>
-          <w:rFonts w:ascii="Arial" w:hAnsi="Arial"/>
-          <w:b/>
-          <w:color w:val="FF0000"/>
-          <w:sz w:val="18"/>
-          <w:szCs w:val="18"/>
-        </w:rPr>
-        <w:t>*</w:t>
-      </w:r>
-      <w:r>
-        <w:rPr>
-          <w:rFonts w:ascii="Arial" w:hAnsi="Arial"/>
-          <w:sz w:val="18"/>
-          <w:szCs w:val="18"/>
-        </w:rPr>
-        <w:t xml:space="preserve"> </w:t>
-      </w:r>
-      <w:r>
-        <w:rPr>
-          <w:rFonts w:ascii="Arial" w:hAnsi="Arial" w:cs="Arial"/>
-          <w:sz w:val="18"/>
-          <w:szCs w:val="18"/>
-          <w:highlight w:val="yellow"/>
-        </w:rPr>
-        <w:t xml:space="preserve">Nombre de archivo </w:t>
-      </w:r>
-      <w:proofErr w:type="spellStart"/>
-      <w:r>
-        <w:rPr>
-          <w:rFonts w:ascii="Arial" w:hAnsi="Arial" w:cs="Arial"/>
-          <w:sz w:val="18"/>
-          <w:szCs w:val="18"/>
-          <w:highlight w:val="yellow"/>
-        </w:rPr>
-        <w:t>Shutterstock</w:t>
-      </w:r>
-      <w:proofErr w:type="spellEnd"/>
-      <w:r>
-        <w:rPr>
-          <w:rFonts w:ascii="Arial" w:hAnsi="Arial" w:cs="Arial"/>
-          <w:sz w:val="18"/>
-          <w:szCs w:val="18"/>
-          <w:highlight w:val="yellow"/>
-        </w:rPr>
-        <w:t xml:space="preserve"> o descripción de ilustración a crear</w:t>
-      </w:r>
-    </w:p>
-    <w:p>
-      <w:pPr>
-        <w:ind w:left="709"/>
-        <w:rPr>
-          <w:rFonts w:ascii="Arial" w:hAnsi="Arial" w:cs="Arial"/>
-          <w:sz w:val="18"/>
-          <w:szCs w:val="18"/>
-        </w:rPr>
-      </w:pPr>
-    </w:p>
-    <w:p>
-      <w:pPr>
-        <w:ind w:left="709"/>
-        <w:rPr>
-          <w:rFonts w:ascii="Arial" w:hAnsi="Arial" w:cs="Arial"/>
-          <w:sz w:val="18"/>
-          <w:szCs w:val="18"/>
-        </w:rPr>
-      </w:pPr>
-      <w:bookmarkStart w:id="0" w:name="_GoBack"/>
-      <w:r>
-        <w:rPr>
-          <w:rFonts w:ascii="Arial" w:hAnsi="Arial" w:cs="Arial"/>
-          <w:noProof/>
-          <w:sz w:val="18"/>
-          <w:szCs w:val="18"/>
-          <w:lang w:val="es-ES" w:eastAsia="es-ES"/>
-        </w:rPr>
-        <w:drawing>
-          <wp:inline distT="0" distB="0" distL="0" distR="0" wp14:anchorId="1F53F631" wp14:editId="246E4AC3">
-            <wp:extent cx="1473200" cy="1196340"/>
-            <wp:effectExtent l="0" t="0" r="0" b="0"/>
-            <wp:docPr id="10" name="Imagen 10"/>
-            <wp:cNvGraphicFramePr>
-              <a:graphicFrameLocks xmlns:a="http://schemas.openxmlformats.org/drawingml/2006/main" noChangeAspect="1"/>
-            </wp:cNvGraphicFramePr>
-            <a:graphic xmlns:a="http://schemas.openxmlformats.org/drawingml/2006/main">
-              <a:graphicData uri="http://schemas.openxmlformats.org/drawingml/2006/picture">
-                <pic:pic xmlns:pic="http://schemas.openxmlformats.org/drawingml/2006/picture">
-                  <pic:nvPicPr>
-                    <pic:cNvPr id="0" name="Picture 10"/>
-                    <pic:cNvPicPr>
-                      <a:picLocks noChangeAspect="1" noChangeArrowheads="1"/>
-                    </pic:cNvPicPr>
-                  </pic:nvPicPr>
-                  <pic:blipFill>
-                    <a:blip r:embed="rId13">
-                      <a:extLst>
-                        <a:ext uri="{28A0092B-C50C-407E-A947-70E740481C1C}">
-                          <a14:useLocalDpi xmlns:a14="http://schemas.microsoft.com/office/drawing/2010/main" val="0"/>
-                        </a:ext>
-                      </a:extLst>
-                    </a:blip>
-                    <a:srcRect/>
-                    <a:stretch>
-                      <a:fillRect/>
-                    </a:stretch>
-                  </pic:blipFill>
-                  <pic:spPr bwMode="auto">
-                    <a:xfrm>
-                      <a:off x="0" y="0"/>
-                      <a:ext cx="1473200" cy="1196340"/>
-                    </a:xfrm>
-                    <a:prstGeom prst="rect">
-                      <a:avLst/>
-                    </a:prstGeom>
-                    <a:noFill/>
-                    <a:ln>
-                      <a:noFill/>
-                    </a:ln>
-                  </pic:spPr>
-                </pic:pic>
-              </a:graphicData>
-            </a:graphic>
-          </wp:inline>
-        </w:drawing>
-      </w:r>
-      <w:bookmarkEnd w:id="0"/>
-    </w:p>
-    <w:p>
-      <w:pPr>
-        <w:ind w:left="709"/>
-        <w:rPr>
-          <w:rFonts w:ascii="Arial" w:hAnsi="Arial" w:cs="Arial"/>
-          <w:sz w:val="18"/>
-          <w:szCs w:val="18"/>
-        </w:rPr>
-      </w:pPr>
-    </w:p>
-    <w:p>
-      <w:pPr>
-        <w:rPr>
-          <w:rFonts w:ascii="Arial" w:hAnsi="Arial" w:cs="Arial"/>
-          <w:sz w:val="18"/>
-          <w:szCs w:val="18"/>
-        </w:rPr>
-      </w:pPr>
     </w:p>
     <w:sectPr>
       <w:pgSz w:w="11900" w:h="16840"/>
@@ -5149,7 +5059,7 @@
 </file>
 
 <file path=word/styles.xml><?xml version="1.0" encoding="utf-8"?>
-<w:styles xmlns:mc="http://schemas.openxmlformats.org/markup-compatibility/2006" xmlns:r="http://schemas.openxmlformats.org/officeDocument/2006/relationships" xmlns:w="http://schemas.openxmlformats.org/wordprocessingml/2006/main" xmlns:w14="http://schemas.microsoft.com/office/word/2010/wordml" mc:Ignorable="w14">
+<w:styles xmlns:mc="http://schemas.openxmlformats.org/markup-compatibility/2006" xmlns:r="http://schemas.openxmlformats.org/officeDocument/2006/relationships" xmlns:w="http://schemas.openxmlformats.org/wordprocessingml/2006/main" xmlns:w14="http://schemas.microsoft.com/office/word/2010/wordml" xmlns:w15="http://schemas.microsoft.com/office/word/2012/wordml" mc:Ignorable="w14 w15">
   <w:docDefaults>
     <w:rPrDefault>
       <w:rPr>
@@ -5161,395 +5071,369 @@
     </w:rPrDefault>
     <w:pPrDefault/>
   </w:docDefaults>
-  <w:latentStyles w:defLockedState="0" w:defUIPriority="99" w:defSemiHidden="1" w:defUnhideWhenUsed="1" w:defQFormat="0" w:count="276">
-    <w:lsdException w:name="Normal" w:semiHidden="0" w:uiPriority="0" w:unhideWhenUsed="0" w:qFormat="1"/>
-    <w:lsdException w:name="heading 1" w:semiHidden="0" w:uiPriority="9" w:unhideWhenUsed="0" w:qFormat="1"/>
-    <w:lsdException w:name="heading 2" w:uiPriority="9" w:qFormat="1"/>
-    <w:lsdException w:name="heading 3" w:uiPriority="9" w:qFormat="1"/>
-    <w:lsdException w:name="heading 4" w:uiPriority="9" w:qFormat="1"/>
-    <w:lsdException w:name="heading 5" w:uiPriority="9" w:qFormat="1"/>
-    <w:lsdException w:name="heading 6" w:uiPriority="9" w:qFormat="1"/>
-    <w:lsdException w:name="heading 7" w:uiPriority="9" w:qFormat="1"/>
-    <w:lsdException w:name="heading 8" w:uiPriority="9" w:qFormat="1"/>
-    <w:lsdException w:name="heading 9" w:uiPriority="9" w:qFormat="1"/>
-    <w:lsdException w:name="toc 1" w:uiPriority="39"/>
-    <w:lsdException w:name="toc 2" w:uiPriority="39"/>
-    <w:lsdException w:name="toc 3" w:uiPriority="39"/>
-    <w:lsdException w:name="toc 4" w:uiPriority="39"/>
-    <w:lsdException w:name="toc 5" w:uiPriority="39"/>
-    <w:lsdException w:name="toc 6" w:uiPriority="39"/>
-    <w:lsdException w:name="toc 7" w:uiPriority="39"/>
-    <w:lsdException w:name="toc 8" w:uiPriority="39"/>
-    <w:lsdException w:name="toc 9" w:uiPriority="39"/>
-    <w:lsdException w:name="caption" w:uiPriority="35" w:qFormat="1"/>
-    <w:lsdException w:name="Title" w:semiHidden="0" w:uiPriority="10" w:unhideWhenUsed="0" w:qFormat="1"/>
-    <w:lsdException w:name="Default Paragraph Font" w:uiPriority="1"/>
-    <w:lsdException w:name="Subtitle" w:semiHidden="0" w:uiPriority="11" w:unhideWhenUsed="0" w:qFormat="1"/>
-    <w:lsdException w:name="Strong" w:semiHidden="0" w:uiPriority="22" w:unhideWhenUsed="0" w:qFormat="1"/>
-    <w:lsdException w:name="Emphasis" w:semiHidden="0" w:uiPriority="20" w:unhideWhenUsed="0" w:qFormat="1"/>
-    <w:lsdException w:name="Table Grid" w:semiHidden="0" w:uiPriority="59" w:unhideWhenUsed="0"/>
-    <w:lsdException w:name="Placeholder Text" w:unhideWhenUsed="0"/>
-    <w:lsdException w:name="No Spacing" w:semiHidden="0" w:uiPriority="1" w:unhideWhenUsed="0" w:qFormat="1"/>
-    <w:lsdException w:name="Light Shading" w:semiHidden="0" w:uiPriority="60" w:unhideWhenUsed="0"/>
-    <w:lsdException w:name="Light List" w:semiHidden="0" w:uiPriority="61" w:unhideWhenUsed="0"/>
-    <w:lsdException w:name="Light Grid" w:semiHidden="0" w:uiPriority="62" w:unhideWhenUsed="0"/>
-    <w:lsdException w:name="Medium Shading 1" w:semiHidden="0" w:uiPriority="63" w:unhideWhenUsed="0"/>
-    <w:lsdException w:name="Medium Shading 2" w:semiHidden="0" w:uiPriority="64" w:unhideWhenUsed="0"/>
-    <w:lsdException w:name="Medium List 1" w:semiHidden="0" w:uiPriority="65" w:unhideWhenUsed="0"/>
-    <w:lsdException w:name="Medium List 2" w:semiHidden="0" w:uiPriority="66" w:unhideWhenUsed="0"/>
-    <w:lsdException w:name="Medium Grid 1" w:semiHidden="0" w:uiPriority="67" w:unhideWhenUsed="0"/>
-    <w:lsdException w:name="Medium Grid 2" w:semiHidden="0" w:uiPriority="68" w:unhideWhenUsed="0"/>
-    <w:lsdException w:name="Medium Grid 3" w:semiHidden="0" w:uiPriority="69" w:unhideWhenUsed="0"/>
-    <w:lsdException w:name="Dark List" w:semiHidden="0" w:uiPriority="70" w:unhideWhenUsed="0"/>
-    <w:lsdException w:name="Colorful Shading" w:semiHidden="0" w:uiPriority="71" w:unhideWhenUsed="0"/>
-    <w:lsdException w:name="Colorful List" w:semiHidden="0" w:uiPriority="72" w:unhideWhenUsed="0"/>
-    <w:lsdException w:name="Colorful Grid" w:semiHidden="0" w:uiPriority="73" w:unhideWhenUsed="0"/>
-    <w:lsdException w:name="Light Shading Accent 1" w:semiHidden="0" w:uiPriority="60" w:unhideWhenUsed="0"/>
-    <w:lsdException w:name="Light List Accent 1" w:semiHidden="0" w:uiPriority="61" w:unhideWhenUsed="0"/>
-    <w:lsdException w:name="Light Grid Accent 1" w:semiHidden="0" w:uiPriority="62" w:unhideWhenUsed="0"/>
-    <w:lsdException w:name="Medium Shading 1 Accent 1" w:semiHidden="0" w:uiPriority="63" w:unhideWhenUsed="0"/>
-    <w:lsdException w:name="Medium Shading 2 Accent 1" w:semiHidden="0" w:uiPriority="64" w:unhideWhenUsed="0"/>
-    <w:lsdException w:name="Medium List 1 Accent 1" w:semiHidden="0" w:uiPriority="65" w:unhideWhenUsed="0"/>
-    <w:lsdException w:name="Revision" w:unhideWhenUsed="0"/>
-    <w:lsdException w:name="List Paragraph" w:semiHidden="0" w:uiPriority="34" w:unhideWhenUsed="0" w:qFormat="1"/>
-    <w:lsdException w:name="Quote" w:semiHidden="0" w:uiPriority="29" w:unhideWhenUsed="0" w:qFormat="1"/>
-    <w:lsdException w:name="Intense Quote" w:semiHidden="0" w:uiPriority="30" w:unhideWhenUsed="0" w:qFormat="1"/>
-    <w:lsdException w:name="Medium List 2 Accent 1" w:semiHidden="0" w:uiPriority="66" w:unhideWhenUsed="0"/>
-    <w:lsdException w:name="Medium Grid 1 Accent 1" w:semiHidden="0" w:uiPriority="67" w:unhideWhenUsed="0"/>
-    <w:lsdException w:name="Medium Grid 2 Accent 1" w:semiHidden="0" w:uiPriority="68" w:unhideWhenUsed="0"/>
-    <w:lsdException w:name="Medium Grid 3 Accent 1" w:semiHidden="0" w:uiPriority="69" w:unhideWhenUsed="0"/>
-    <w:lsdException w:name="Dark List Accent 1" w:semiHidden="0" w:uiPriority="70" w:unhideWhenUsed="0"/>
-    <w:lsdException w:name="Colorful Shading Accent 1" w:semiHidden="0" w:uiPriority="71" w:unhideWhenUsed="0"/>
-    <w:lsdException w:name="Colorful List Accent 1" w:semiHidden="0" w:uiPriority="72" w:unhideWhenUsed="0"/>
-    <w:lsdException w:name="Colorful Grid Accent 1" w:semiHidden="0" w:uiPriority="73" w:unhideWhenUsed="0"/>
-    <w:lsdException w:name="Light Shading Accent 2" w:semiHidden="0" w:uiPriority="60" w:unhideWhenUsed="0"/>
-    <w:lsdException w:name="Light List Accent 2" w:semiHidden="0" w:uiPriority="61" w:unhideWhenUsed="0"/>
-    <w:lsdException w:name="Light Grid Accent 2" w:semiHidden="0" w:uiPriority="62" w:unhideWhenUsed="0"/>
-    <w:lsdException w:name="Medium Shading 1 Accent 2" w:semiHidden="0" w:uiPriority="63" w:unhideWhenUsed="0"/>
-    <w:lsdException w:name="Medium Shading 2 Accent 2" w:semiHidden="0" w:uiPriority="64" w:unhideWhenUsed="0"/>
-    <w:lsdException w:name="Medium List 1 Accent 2" w:semiHidden="0" w:uiPriority="65" w:unhideWhenUsed="0"/>
-    <w:lsdException w:name="Medium List 2 Accent 2" w:semiHidden="0" w:uiPriority="66" w:unhideWhenUsed="0"/>
-    <w:lsdException w:name="Medium Grid 1 Accent 2" w:semiHidden="0" w:uiPriority="67" w:unhideWhenUsed="0"/>
-    <w:lsdException w:name="Medium Grid 2 Accent 2" w:semiHidden="0" w:uiPriority="68" w:unhideWhenUsed="0"/>
-    <w:lsdException w:name="Medium Grid 3 Accent 2" w:semiHidden="0" w:uiPriority="69" w:unhideWhenUsed="0"/>
-    <w:lsdException w:name="Dark List Accent 2" w:semiHidden="0" w:uiPriority="70" w:unhideWhenUsed="0"/>
-    <w:lsdException w:name="Colorful Shading Accent 2" w:semiHidden="0" w:uiPriority="71" w:unhideWhenUsed="0"/>
-    <w:lsdException w:name="Colorful List Accent 2" w:semiHidden="0" w:uiPriority="72" w:unhideWhenUsed="0"/>
-    <w:lsdException w:name="Colorful Grid Accent 2" w:semiHidden="0" w:uiPriority="73" w:unhideWhenUsed="0"/>
-    <w:lsdException w:name="Light Shading Accent 3" w:semiHidden="0" w:uiPriority="60" w:unhideWhenUsed="0"/>
-    <w:lsdException w:name="Light List Accent 3" w:semiHidden="0" w:uiPriority="61" w:unhideWhenUsed="0"/>
-    <w:lsdException w:name="Light Grid Accent 3" w:semiHidden="0" w:uiPriority="62" w:unhideWhenUsed="0"/>
-    <w:lsdException w:name="Medium Shading 1 Accent 3" w:semiHidden="0" w:uiPriority="63" w:unhideWhenUsed="0"/>
-    <w:lsdException w:name="Medium Shading 2 Accent 3" w:semiHidden="0" w:uiPriority="64" w:unhideWhenUsed="0"/>
-    <w:lsdException w:name="Medium List 1 Accent 3" w:semiHidden="0" w:uiPriority="65" w:unhideWhenUsed="0"/>
-    <w:lsdException w:name="Medium List 2 Accent 3" w:semiHidden="0" w:uiPriority="66" w:unhideWhenUsed="0"/>
-    <w:lsdException w:name="Medium Grid 1 Accent 3" w:semiHidden="0" w:uiPriority="67" w:unhideWhenUsed="0"/>
-    <w:lsdException w:name="Medium Grid 2 Accent 3" w:semiHidden="0" w:uiPriority="68" w:unhideWhenUsed="0"/>
-    <w:lsdException w:name="Medium Grid 3 Accent 3" w:semiHidden="0" w:uiPriority="69" w:unhideWhenUsed="0"/>
-    <w:lsdException w:name="Dark List Accent 3" w:semiHidden="0" w:uiPriority="70" w:unhideWhenUsed="0"/>
-    <w:lsdException w:name="Colorful Shading Accent 3" w:semiHidden="0" w:uiPriority="71" w:unhideWhenUsed="0"/>
-    <w:lsdException w:name="Colorful List Accent 3" w:semiHidden="0" w:uiPriority="72" w:unhideWhenUsed="0"/>
-    <w:lsdException w:name="Colorful Grid Accent 3" w:semiHidden="0" w:uiPriority="73" w:unhideWhenUsed="0"/>
-    <w:lsdException w:name="Light Shading Accent 4" w:semiHidden="0" w:uiPriority="60" w:unhideWhenUsed="0"/>
-    <w:lsdException w:name="Light List Accent 4" w:semiHidden="0" w:uiPriority="61" w:unhideWhenUsed="0"/>
-    <w:lsdException w:name="Light Grid Accent 4" w:semiHidden="0" w:uiPriority="62" w:unhideWhenUsed="0"/>
-    <w:lsdException w:name="Medium Shading 1 Accent 4" w:semiHidden="0" w:uiPriority="63" w:unhideWhenUsed="0"/>
-    <w:lsdException w:name="Medium Shading 2 Accent 4" w:semiHidden="0" w:uiPriority="64" w:unhideWhenUsed="0"/>
-    <w:lsdException w:name="Medium List 1 Accent 4" w:semiHidden="0" w:uiPriority="65" w:unhideWhenUsed="0"/>
-    <w:lsdException w:name="Medium List 2 Accent 4" w:semiHidden="0" w:uiPriority="66" w:unhideWhenUsed="0"/>
-    <w:lsdException w:name="Medium Grid 1 Accent 4" w:semiHidden="0" w:uiPriority="67" w:unhideWhenUsed="0"/>
-    <w:lsdException w:name="Medium Grid 2 Accent 4" w:semiHidden="0" w:uiPriority="68" w:unhideWhenUsed="0"/>
-    <w:lsdException w:name="Medium Grid 3 Accent 4" w:semiHidden="0" w:uiPriority="69" w:unhideWhenUsed="0"/>
-    <w:lsdException w:name="Dark List Accent 4" w:semiHidden="0" w:uiPriority="70" w:unhideWhenUsed="0"/>
-    <w:lsdException w:name="Colorful Shading Accent 4" w:semiHidden="0" w:uiPriority="71" w:unhideWhenUsed="0"/>
-    <w:lsdException w:name="Colorful List Accent 4" w:semiHidden="0" w:uiPriority="72" w:unhideWhenUsed="0"/>
-    <w:lsdException w:name="Colorful Grid Accent 4" w:semiHidden="0" w:uiPriority="73" w:unhideWhenUsed="0"/>
-    <w:lsdException w:name="Light Shading Accent 5" w:semiHidden="0" w:uiPriority="60" w:unhideWhenUsed="0"/>
-    <w:lsdException w:name="Light List Accent 5" w:semiHidden="0" w:uiPriority="61" w:unhideWhenUsed="0"/>
-    <w:lsdException w:name="Light Grid Accent 5" w:semiHidden="0" w:uiPriority="62" w:unhideWhenUsed="0"/>
-    <w:lsdException w:name="Medium Shading 1 Accent 5" w:semiHidden="0" w:uiPriority="63" w:unhideWhenUsed="0"/>
-    <w:lsdException w:name="Medium Shading 2 Accent 5" w:semiHidden="0" w:uiPriority="64" w:unhideWhenUsed="0"/>
-    <w:lsdException w:name="Medium List 1 Accent 5" w:semiHidden="0" w:uiPriority="65" w:unhideWhenUsed="0"/>
-    <w:lsdException w:name="Medium List 2 Accent 5" w:semiHidden="0" w:uiPriority="66" w:unhideWhenUsed="0"/>
-    <w:lsdException w:name="Medium Grid 1 Accent 5" w:semiHidden="0" w:uiPriority="67" w:unhideWhenUsed="0"/>
-    <w:lsdException w:name="Medium Grid 2 Accent 5" w:semiHidden="0" w:uiPriority="68" w:unhideWhenUsed="0"/>
-    <w:lsdException w:name="Medium Grid 3 Accent 5" w:semiHidden="0" w:uiPriority="69" w:unhideWhenUsed="0"/>
-    <w:lsdException w:name="Dark List Accent 5" w:semiHidden="0" w:uiPriority="70" w:unhideWhenUsed="0"/>
-    <w:lsdException w:name="Colorful Shading Accent 5" w:semiHidden="0" w:uiPriority="71" w:unhideWhenUsed="0"/>
-    <w:lsdException w:name="Colorful List Accent 5" w:semiHidden="0" w:uiPriority="72" w:unhideWhenUsed="0"/>
-    <w:lsdException w:name="Colorful Grid Accent 5" w:semiHidden="0" w:uiPriority="73" w:unhideWhenUsed="0"/>
-    <w:lsdException w:name="Light Shading Accent 6" w:semiHidden="0" w:uiPriority="60" w:unhideWhenUsed="0"/>
-    <w:lsdException w:name="Light List Accent 6" w:semiHidden="0" w:uiPriority="61" w:unhideWhenUsed="0"/>
-    <w:lsdException w:name="Light Grid Accent 6" w:semiHidden="0" w:uiPriority="62" w:unhideWhenUsed="0"/>
-    <w:lsdException w:name="Medium Shading 1 Accent 6" w:semiHidden="0" w:uiPriority="63" w:unhideWhenUsed="0"/>
-    <w:lsdException w:name="Medium Shading 2 Accent 6" w:semiHidden="0" w:uiPriority="64" w:unhideWhenUsed="0"/>
-    <w:lsdException w:name="Medium List 1 Accent 6" w:semiHidden="0" w:uiPriority="65" w:unhideWhenUsed="0"/>
-    <w:lsdException w:name="Medium List 2 Accent 6" w:semiHidden="0" w:uiPriority="66" w:unhideWhenUsed="0"/>
-    <w:lsdException w:name="Medium Grid 1 Accent 6" w:semiHidden="0" w:uiPriority="67" w:unhideWhenUsed="0"/>
-    <w:lsdException w:name="Medium Grid 2 Accent 6" w:semiHidden="0" w:uiPriority="68" w:unhideWhenUsed="0"/>
-    <w:lsdException w:name="Medium Grid 3 Accent 6" w:semiHidden="0" w:uiPriority="69" w:unhideWhenUsed="0"/>
-    <w:lsdException w:name="Dark List Accent 6" w:semiHidden="0" w:uiPriority="70" w:unhideWhenUsed="0"/>
-    <w:lsdException w:name="Colorful Shading Accent 6" w:semiHidden="0" w:uiPriority="71" w:unhideWhenUsed="0"/>
-    <w:lsdException w:name="Colorful List Accent 6" w:semiHidden="0" w:uiPriority="72" w:unhideWhenUsed="0"/>
-    <w:lsdException w:name="Colorful Grid Accent 6" w:semiHidden="0" w:uiPriority="73" w:unhideWhenUsed="0"/>
-    <w:lsdException w:name="Subtle Emphasis" w:semiHidden="0" w:uiPriority="19" w:unhideWhenUsed="0" w:qFormat="1"/>
-    <w:lsdException w:name="Intense Emphasis" w:semiHidden="0" w:uiPriority="21" w:unhideWhenUsed="0" w:qFormat="1"/>
-    <w:lsdException w:name="Subtle Reference" w:semiHidden="0" w:uiPriority="31" w:unhideWhenUsed="0" w:qFormat="1"/>
-    <w:lsdException w:name="Intense Reference" w:semiHidden="0" w:uiPriority="32" w:unhideWhenUsed="0" w:qFormat="1"/>
-    <w:lsdException w:name="Book Title" w:semiHidden="0" w:uiPriority="33" w:unhideWhenUsed="0" w:qFormat="1"/>
-    <w:lsdException w:name="Bibliography" w:uiPriority="37"/>
-    <w:lsdException w:name="TOC Heading" w:uiPriority="39" w:qFormat="1"/>
-  </w:latentStyles>
-  <w:style w:type="paragraph" w:default="1" w:styleId="Normal">
-    <w:name w:val="Normal"/>
-    <w:qFormat/>
-    <w:rPr>
-      <w:lang w:val="es-ES_tradnl"/>
-    </w:rPr>
-  </w:style>
-  <w:style w:type="character" w:default="1" w:styleId="Fuentedeprrafopredeter">
-    <w:name w:val="Default Paragraph Font"/>
-    <w:uiPriority w:val="1"/>
-    <w:semiHidden/>
-    <w:unhideWhenUsed/>
-  </w:style>
-  <w:style w:type="table" w:default="1" w:styleId="Tablanormal">
-    <w:name w:val="Normal Table"/>
-    <w:uiPriority w:val="99"/>
-    <w:semiHidden/>
-    <w:unhideWhenUsed/>
-    <w:tblPr>
-      <w:tblInd w:w="0" w:type="dxa"/>
-      <w:tblCellMar>
-        <w:top w:w="0" w:type="dxa"/>
-        <w:left w:w="108" w:type="dxa"/>
-        <w:bottom w:w="0" w:type="dxa"/>
-        <w:right w:w="108" w:type="dxa"/>
-      </w:tblCellMar>
-    </w:tblPr>
-  </w:style>
-  <w:style w:type="numbering" w:default="1" w:styleId="Sinlista">
-    <w:name w:val="No List"/>
-    <w:uiPriority w:val="99"/>
-    <w:semiHidden/>
-    <w:unhideWhenUsed/>
-  </w:style>
-  <w:style w:type="table" w:styleId="Tablaconcuadrcula">
-    <w:name w:val="Table Grid"/>
-    <w:basedOn w:val="Tablanormal"/>
-    <w:uiPriority w:val="59"/>
-    <w:rsid w:val="006907A4"/>
-    <w:tblPr>
-      <w:tblInd w:w="0" w:type="dxa"/>
-      <w:tblBorders>
-        <w:top w:val="single" w:sz="4" w:space="0" w:color="auto"/>
-        <w:left w:val="single" w:sz="4" w:space="0" w:color="auto"/>
-        <w:bottom w:val="single" w:sz="4" w:space="0" w:color="auto"/>
-        <w:right w:val="single" w:sz="4" w:space="0" w:color="auto"/>
-        <w:insideH w:val="single" w:sz="4" w:space="0" w:color="auto"/>
-        <w:insideV w:val="single" w:sz="4" w:space="0" w:color="auto"/>
-      </w:tblBorders>
-      <w:tblCellMar>
-        <w:top w:w="0" w:type="dxa"/>
-        <w:left w:w="108" w:type="dxa"/>
-        <w:bottom w:w="0" w:type="dxa"/>
-        <w:right w:w="108" w:type="dxa"/>
-      </w:tblCellMar>
-    </w:tblPr>
-  </w:style>
-  <w:style w:type="paragraph" w:styleId="Prrafodelista">
-    <w:name w:val="List Paragraph"/>
-    <w:basedOn w:val="Normal"/>
-    <w:uiPriority w:val="34"/>
-    <w:qFormat/>
-    <w:rsid w:val="00054002"/>
-    <w:pPr>
-      <w:ind w:left="720"/>
-      <w:contextualSpacing/>
-    </w:pPr>
-  </w:style>
-  <w:style w:type="paragraph" w:styleId="Textodeglobo">
-    <w:name w:val="Balloon Text"/>
-    <w:basedOn w:val="Normal"/>
-    <w:link w:val="TextodegloboCar"/>
-    <w:uiPriority w:val="99"/>
-    <w:semiHidden/>
-    <w:unhideWhenUsed/>
-    <w:rsid w:val="002226BA"/>
-    <w:rPr>
-      <w:rFonts w:ascii="Lucida Grande" w:hAnsi="Lucida Grande" w:cs="Lucida Grande"/>
-      <w:sz w:val="18"/>
-      <w:szCs w:val="18"/>
-    </w:rPr>
-  </w:style>
-  <w:style w:type="character" w:customStyle="1" w:styleId="TextodegloboCar">
-    <w:name w:val="Texto de globo Car"/>
-    <w:basedOn w:val="Fuentedeprrafopredeter"/>
-    <w:link w:val="Textodeglobo"/>
-    <w:uiPriority w:val="99"/>
-    <w:semiHidden/>
-    <w:rsid w:val="002226BA"/>
-    <w:rPr>
-      <w:rFonts w:ascii="Lucida Grande" w:hAnsi="Lucida Grande" w:cs="Lucida Grande"/>
-      <w:sz w:val="18"/>
-      <w:szCs w:val="18"/>
-      <w:lang w:val="es-ES_tradnl"/>
-    </w:rPr>
-  </w:style>
-</w:styles>
-</file>
-
-<file path=word/stylesWithEffects.xml><?xml version="1.0" encoding="utf-8"?>
-<w:styles xmlns:wpc="http://schemas.microsoft.com/office/word/2010/wordprocessingCanvas" xmlns:mo="http://schemas.microsoft.com/office/mac/office/2008/main" xmlns:mc="http://schemas.openxmlformats.org/markup-compatibility/2006" xmlns:mv="urn:schemas-microsoft-com:mac:vml" xmlns:o="urn:schemas-microsoft-com:office:office" xmlns:r="http://schemas.openxmlformats.org/officeDocument/2006/relationships" xmlns:m="http://schemas.openxmlformats.org/officeDocument/2006/math" xmlns:v="urn:schemas-microsoft-com:vml" xmlns:wp14="http://schemas.microsoft.com/office/word/2010/wordprocessingDrawing" xmlns:wp="http://schemas.openxmlformats.org/drawingml/2006/wordprocessingDrawing" xmlns:w10="urn:schemas-microsoft-com:office:word" xmlns:w="http://schemas.openxmlformats.org/wordprocessingml/2006/main" xmlns:w14="http://schemas.microsoft.com/office/word/2010/wordml" xmlns:wpg="http://schemas.microsoft.com/office/word/2010/wordprocessingGroup" xmlns:wpi="http://schemas.microsoft.com/office/word/2010/wordprocessingInk" xmlns:wne="http://schemas.microsoft.com/office/word/2006/wordml" xmlns:wps="http://schemas.microsoft.com/office/word/2010/wordprocessingShape" mc:Ignorable="w14 wp14">
-  <w:docDefaults>
-    <w:rPrDefault>
-      <w:rPr>
-        <w:rFonts w:asciiTheme="minorHAnsi" w:eastAsiaTheme="minorEastAsia" w:hAnsiTheme="minorHAnsi" w:cstheme="minorBidi"/>
-        <w:sz w:val="24"/>
-        <w:szCs w:val="24"/>
-        <w:lang w:val="en-US" w:eastAsia="en-US" w:bidi="ar-SA"/>
-      </w:rPr>
-    </w:rPrDefault>
-    <w:pPrDefault/>
-  </w:docDefaults>
-  <w:latentStyles w:defLockedState="0" w:defUIPriority="99" w:defSemiHidden="1" w:defUnhideWhenUsed="1" w:defQFormat="0" w:count="276">
-    <w:lsdException w:name="Normal" w:semiHidden="0" w:uiPriority="0" w:unhideWhenUsed="0" w:qFormat="1"/>
-    <w:lsdException w:name="heading 1" w:semiHidden="0" w:uiPriority="9" w:unhideWhenUsed="0" w:qFormat="1"/>
-    <w:lsdException w:name="heading 2" w:uiPriority="9" w:qFormat="1"/>
-    <w:lsdException w:name="heading 3" w:uiPriority="9" w:qFormat="1"/>
-    <w:lsdException w:name="heading 4" w:uiPriority="9" w:qFormat="1"/>
-    <w:lsdException w:name="heading 5" w:uiPriority="9" w:qFormat="1"/>
-    <w:lsdException w:name="heading 6" w:uiPriority="9" w:qFormat="1"/>
-    <w:lsdException w:name="heading 7" w:uiPriority="9" w:qFormat="1"/>
-    <w:lsdException w:name="heading 8" w:uiPriority="9" w:qFormat="1"/>
-    <w:lsdException w:name="heading 9" w:uiPriority="9" w:qFormat="1"/>
-    <w:lsdException w:name="toc 1" w:uiPriority="39"/>
-    <w:lsdException w:name="toc 2" w:uiPriority="39"/>
-    <w:lsdException w:name="toc 3" w:uiPriority="39"/>
-    <w:lsdException w:name="toc 4" w:uiPriority="39"/>
-    <w:lsdException w:name="toc 5" w:uiPriority="39"/>
-    <w:lsdException w:name="toc 6" w:uiPriority="39"/>
-    <w:lsdException w:name="toc 7" w:uiPriority="39"/>
-    <w:lsdException w:name="toc 8" w:uiPriority="39"/>
-    <w:lsdException w:name="toc 9" w:uiPriority="39"/>
-    <w:lsdException w:name="caption" w:uiPriority="35" w:qFormat="1"/>
-    <w:lsdException w:name="Title" w:semiHidden="0" w:uiPriority="10" w:unhideWhenUsed="0" w:qFormat="1"/>
-    <w:lsdException w:name="Default Paragraph Font" w:uiPriority="1"/>
-    <w:lsdException w:name="Subtitle" w:semiHidden="0" w:uiPriority="11" w:unhideWhenUsed="0" w:qFormat="1"/>
-    <w:lsdException w:name="Strong" w:semiHidden="0" w:uiPriority="22" w:unhideWhenUsed="0" w:qFormat="1"/>
-    <w:lsdException w:name="Emphasis" w:semiHidden="0" w:uiPriority="20" w:unhideWhenUsed="0" w:qFormat="1"/>
-    <w:lsdException w:name="Table Grid" w:semiHidden="0" w:uiPriority="59" w:unhideWhenUsed="0"/>
-    <w:lsdException w:name="Placeholder Text" w:unhideWhenUsed="0"/>
-    <w:lsdException w:name="No Spacing" w:semiHidden="0" w:uiPriority="1" w:unhideWhenUsed="0" w:qFormat="1"/>
-    <w:lsdException w:name="Light Shading" w:semiHidden="0" w:uiPriority="60" w:unhideWhenUsed="0"/>
-    <w:lsdException w:name="Light List" w:semiHidden="0" w:uiPriority="61" w:unhideWhenUsed="0"/>
-    <w:lsdException w:name="Light Grid" w:semiHidden="0" w:uiPriority="62" w:unhideWhenUsed="0"/>
-    <w:lsdException w:name="Medium Shading 1" w:semiHidden="0" w:uiPriority="63" w:unhideWhenUsed="0"/>
-    <w:lsdException w:name="Medium Shading 2" w:semiHidden="0" w:uiPriority="64" w:unhideWhenUsed="0"/>
-    <w:lsdException w:name="Medium List 1" w:semiHidden="0" w:uiPriority="65" w:unhideWhenUsed="0"/>
-    <w:lsdException w:name="Medium List 2" w:semiHidden="0" w:uiPriority="66" w:unhideWhenUsed="0"/>
-    <w:lsdException w:name="Medium Grid 1" w:semiHidden="0" w:uiPriority="67" w:unhideWhenUsed="0"/>
-    <w:lsdException w:name="Medium Grid 2" w:semiHidden="0" w:uiPriority="68" w:unhideWhenUsed="0"/>
-    <w:lsdException w:name="Medium Grid 3" w:semiHidden="0" w:uiPriority="69" w:unhideWhenUsed="0"/>
-    <w:lsdException w:name="Dark List" w:semiHidden="0" w:uiPriority="70" w:unhideWhenUsed="0"/>
-    <w:lsdException w:name="Colorful Shading" w:semiHidden="0" w:uiPriority="71" w:unhideWhenUsed="0"/>
-    <w:lsdException w:name="Colorful List" w:semiHidden="0" w:uiPriority="72" w:unhideWhenUsed="0"/>
-    <w:lsdException w:name="Colorful Grid" w:semiHidden="0" w:uiPriority="73" w:unhideWhenUsed="0"/>
-    <w:lsdException w:name="Light Shading Accent 1" w:semiHidden="0" w:uiPriority="60" w:unhideWhenUsed="0"/>
-    <w:lsdException w:name="Light List Accent 1" w:semiHidden="0" w:uiPriority="61" w:unhideWhenUsed="0"/>
-    <w:lsdException w:name="Light Grid Accent 1" w:semiHidden="0" w:uiPriority="62" w:unhideWhenUsed="0"/>
-    <w:lsdException w:name="Medium Shading 1 Accent 1" w:semiHidden="0" w:uiPriority="63" w:unhideWhenUsed="0"/>
-    <w:lsdException w:name="Medium Shading 2 Accent 1" w:semiHidden="0" w:uiPriority="64" w:unhideWhenUsed="0"/>
-    <w:lsdException w:name="Medium List 1 Accent 1" w:semiHidden="0" w:uiPriority="65" w:unhideWhenUsed="0"/>
-    <w:lsdException w:name="Revision" w:unhideWhenUsed="0"/>
-    <w:lsdException w:name="List Paragraph" w:semiHidden="0" w:uiPriority="34" w:unhideWhenUsed="0" w:qFormat="1"/>
-    <w:lsdException w:name="Quote" w:semiHidden="0" w:uiPriority="29" w:unhideWhenUsed="0" w:qFormat="1"/>
-    <w:lsdException w:name="Intense Quote" w:semiHidden="0" w:uiPriority="30" w:unhideWhenUsed="0" w:qFormat="1"/>
-    <w:lsdException w:name="Medium List 2 Accent 1" w:semiHidden="0" w:uiPriority="66" w:unhideWhenUsed="0"/>
-    <w:lsdException w:name="Medium Grid 1 Accent 1" w:semiHidden="0" w:uiPriority="67" w:unhideWhenUsed="0"/>
-    <w:lsdException w:name="Medium Grid 2 Accent 1" w:semiHidden="0" w:uiPriority="68" w:unhideWhenUsed="0"/>
-    <w:lsdException w:name="Medium Grid 3 Accent 1" w:semiHidden="0" w:uiPriority="69" w:unhideWhenUsed="0"/>
-    <w:lsdException w:name="Dark List Accent 1" w:semiHidden="0" w:uiPriority="70" w:unhideWhenUsed="0"/>
-    <w:lsdException w:name="Colorful Shading Accent 1" w:semiHidden="0" w:uiPriority="71" w:unhideWhenUsed="0"/>
-    <w:lsdException w:name="Colorful List Accent 1" w:semiHidden="0" w:uiPriority="72" w:unhideWhenUsed="0"/>
-    <w:lsdException w:name="Colorful Grid Accent 1" w:semiHidden="0" w:uiPriority="73" w:unhideWhenUsed="0"/>
-    <w:lsdException w:name="Light Shading Accent 2" w:semiHidden="0" w:uiPriority="60" w:unhideWhenUsed="0"/>
-    <w:lsdException w:name="Light List Accent 2" w:semiHidden="0" w:uiPriority="61" w:unhideWhenUsed="0"/>
-    <w:lsdException w:name="Light Grid Accent 2" w:semiHidden="0" w:uiPriority="62" w:unhideWhenUsed="0"/>
-    <w:lsdException w:name="Medium Shading 1 Accent 2" w:semiHidden="0" w:uiPriority="63" w:unhideWhenUsed="0"/>
-    <w:lsdException w:name="Medium Shading 2 Accent 2" w:semiHidden="0" w:uiPriority="64" w:unhideWhenUsed="0"/>
-    <w:lsdException w:name="Medium List 1 Accent 2" w:semiHidden="0" w:uiPriority="65" w:unhideWhenUsed="0"/>
-    <w:lsdException w:name="Medium List 2 Accent 2" w:semiHidden="0" w:uiPriority="66" w:unhideWhenUsed="0"/>
-    <w:lsdException w:name="Medium Grid 1 Accent 2" w:semiHidden="0" w:uiPriority="67" w:unhideWhenUsed="0"/>
-    <w:lsdException w:name="Medium Grid 2 Accent 2" w:semiHidden="0" w:uiPriority="68" w:unhideWhenUsed="0"/>
-    <w:lsdException w:name="Medium Grid 3 Accent 2" w:semiHidden="0" w:uiPriority="69" w:unhideWhenUsed="0"/>
-    <w:lsdException w:name="Dark List Accent 2" w:semiHidden="0" w:uiPriority="70" w:unhideWhenUsed="0"/>
-    <w:lsdException w:name="Colorful Shading Accent 2" w:semiHidden="0" w:uiPriority="71" w:unhideWhenUsed="0"/>
-    <w:lsdException w:name="Colorful List Accent 2" w:semiHidden="0" w:uiPriority="72" w:unhideWhenUsed="0"/>
-    <w:lsdException w:name="Colorful Grid Accent 2" w:semiHidden="0" w:uiPriority="73" w:unhideWhenUsed="0"/>
-    <w:lsdException w:name="Light Shading Accent 3" w:semiHidden="0" w:uiPriority="60" w:unhideWhenUsed="0"/>
-    <w:lsdException w:name="Light List Accent 3" w:semiHidden="0" w:uiPriority="61" w:unhideWhenUsed="0"/>
-    <w:lsdException w:name="Light Grid Accent 3" w:semiHidden="0" w:uiPriority="62" w:unhideWhenUsed="0"/>
-    <w:lsdException w:name="Medium Shading 1 Accent 3" w:semiHidden="0" w:uiPriority="63" w:unhideWhenUsed="0"/>
-    <w:lsdException w:name="Medium Shading 2 Accent 3" w:semiHidden="0" w:uiPriority="64" w:unhideWhenUsed="0"/>
-    <w:lsdException w:name="Medium List 1 Accent 3" w:semiHidden="0" w:uiPriority="65" w:unhideWhenUsed="0"/>
-    <w:lsdException w:name="Medium List 2 Accent 3" w:semiHidden="0" w:uiPriority="66" w:unhideWhenUsed="0"/>
-    <w:lsdException w:name="Medium Grid 1 Accent 3" w:semiHidden="0" w:uiPriority="67" w:unhideWhenUsed="0"/>
-    <w:lsdException w:name="Medium Grid 2 Accent 3" w:semiHidden="0" w:uiPriority="68" w:unhideWhenUsed="0"/>
-    <w:lsdException w:name="Medium Grid 3 Accent 3" w:semiHidden="0" w:uiPriority="69" w:unhideWhenUsed="0"/>
-    <w:lsdException w:name="Dark List Accent 3" w:semiHidden="0" w:uiPriority="70" w:unhideWhenUsed="0"/>
-    <w:lsdException w:name="Colorful Shading Accent 3" w:semiHidden="0" w:uiPriority="71" w:unhideWhenUsed="0"/>
-    <w:lsdException w:name="Colorful List Accent 3" w:semiHidden="0" w:uiPriority="72" w:unhideWhenUsed="0"/>
-    <w:lsdException w:name="Colorful Grid Accent 3" w:semiHidden="0" w:uiPriority="73" w:unhideWhenUsed="0"/>
-    <w:lsdException w:name="Light Shading Accent 4" w:semiHidden="0" w:uiPriority="60" w:unhideWhenUsed="0"/>
-    <w:lsdException w:name="Light List Accent 4" w:semiHidden="0" w:uiPriority="61" w:unhideWhenUsed="0"/>
-    <w:lsdException w:name="Light Grid Accent 4" w:semiHidden="0" w:uiPriority="62" w:unhideWhenUsed="0"/>
-    <w:lsdException w:name="Medium Shading 1 Accent 4" w:semiHidden="0" w:uiPriority="63" w:unhideWhenUsed="0"/>
-    <w:lsdException w:name="Medium Shading 2 Accent 4" w:semiHidden="0" w:uiPriority="64" w:unhideWhenUsed="0"/>
-    <w:lsdException w:name="Medium List 1 Accent 4" w:semiHidden="0" w:uiPriority="65" w:unhideWhenUsed="0"/>
-    <w:lsdException w:name="Medium List 2 Accent 4" w:semiHidden="0" w:uiPriority="66" w:unhideWhenUsed="0"/>
-    <w:lsdException w:name="Medium Grid 1 Accent 4" w:semiHidden="0" w:uiPriority="67" w:unhideWhenUsed="0"/>
-    <w:lsdException w:name="Medium Grid 2 Accent 4" w:semiHidden="0" w:uiPriority="68" w:unhideWhenUsed="0"/>
-    <w:lsdException w:name="Medium Grid 3 Accent 4" w:semiHidden="0" w:uiPriority="69" w:unhideWhenUsed="0"/>
-    <w:lsdException w:name="Dark List Accent 4" w:semiHidden="0" w:uiPriority="70" w:unhideWhenUsed="0"/>
-    <w:lsdException w:name="Colorful Shading Accent 4" w:semiHidden="0" w:uiPriority="71" w:unhideWhenUsed="0"/>
-    <w:lsdException w:name="Colorful List Accent 4" w:semiHidden="0" w:uiPriority="72" w:unhideWhenUsed="0"/>
-    <w:lsdException w:name="Colorful Grid Accent 4" w:semiHidden="0" w:uiPriority="73" w:unhideWhenUsed="0"/>
-    <w:lsdException w:name="Light Shading Accent 5" w:semiHidden="0" w:uiPriority="60" w:unhideWhenUsed="0"/>
-    <w:lsdException w:name="Light List Accent 5" w:semiHidden="0" w:uiPriority="61" w:unhideWhenUsed="0"/>
-    <w:lsdException w:name="Light Grid Accent 5" w:semiHidden="0" w:uiPriority="62" w:unhideWhenUsed="0"/>
-    <w:lsdException w:name="Medium Shading 1 Accent 5" w:semiHidden="0" w:uiPriority="63" w:unhideWhenUsed="0"/>
-    <w:lsdException w:name="Medium Shading 2 Accent 5" w:semiHidden="0" w:uiPriority="64" w:unhideWhenUsed="0"/>
-    <w:lsdException w:name="Medium List 1 Accent 5" w:semiHidden="0" w:uiPriority="65" w:unhideWhenUsed="0"/>
-    <w:lsdException w:name="Medium List 2 Accent 5" w:semiHidden="0" w:uiPriority="66" w:unhideWhenUsed="0"/>
-    <w:lsdException w:name="Medium Grid 1 Accent 5" w:semiHidden="0" w:uiPriority="67" w:unhideWhenUsed="0"/>
-    <w:lsdException w:name="Medium Grid 2 Accent 5" w:semiHidden="0" w:uiPriority="68" w:unhideWhenUsed="0"/>
-    <w:lsdException w:name="Medium Grid 3 Accent 5" w:semiHidden="0" w:uiPriority="69" w:unhideWhenUsed="0"/>
-    <w:lsdException w:name="Dark List Accent 5" w:semiHidden="0" w:uiPriority="70" w:unhideWhenUsed="0"/>
-    <w:lsdException w:name="Colorful Shading Accent 5" w:semiHidden="0" w:uiPriority="71" w:unhideWhenUsed="0"/>
-    <w:lsdException w:name="Colorful List Accent 5" w:semiHidden="0" w:uiPriority="72" w:unhideWhenUsed="0"/>
-    <w:lsdException w:name="Colorful Grid Accent 5" w:semiHidden="0" w:uiPriority="73" w:unhideWhenUsed="0"/>
-    <w:lsdException w:name="Light Shading Accent 6" w:semiHidden="0" w:uiPriority="60" w:unhideWhenUsed="0"/>
-    <w:lsdException w:name="Light List Accent 6" w:semiHidden="0" w:uiPriority="61" w:unhideWhenUsed="0"/>
-    <w:lsdException w:name="Light Grid Accent 6" w:semiHidden="0" w:uiPriority="62" w:unhideWhenUsed="0"/>
-    <w:lsdException w:name="Medium Shading 1 Accent 6" w:semiHidden="0" w:uiPriority="63" w:unhideWhenUsed="0"/>
-    <w:lsdException w:name="Medium Shading 2 Accent 6" w:semiHidden="0" w:uiPriority="64" w:unhideWhenUsed="0"/>
-    <w:lsdException w:name="Medium List 1 Accent 6" w:semiHidden="0" w:uiPriority="65" w:unhideWhenUsed="0"/>
-    <w:lsdException w:name="Medium List 2 Accent 6" w:semiHidden="0" w:uiPriority="66" w:unhideWhenUsed="0"/>
-    <w:lsdException w:name="Medium Grid 1 Accent 6" w:semiHidden="0" w:uiPriority="67" w:unhideWhenUsed="0"/>
-    <w:lsdException w:name="Medium Grid 2 Accent 6" w:semiHidden="0" w:uiPriority="68" w:unhideWhenUsed="0"/>
-    <w:lsdException w:name="Medium Grid 3 Accent 6" w:semiHidden="0" w:uiPriority="69" w:unhideWhenUsed="0"/>
-    <w:lsdException w:name="Dark List Accent 6" w:semiHidden="0" w:uiPriority="70" w:unhideWhenUsed="0"/>
-    <w:lsdException w:name="Colorful Shading Accent 6" w:semiHidden="0" w:uiPriority="71" w:unhideWhenUsed="0"/>
-    <w:lsdException w:name="Colorful List Accent 6" w:semiHidden="0" w:uiPriority="72" w:unhideWhenUsed="0"/>
-    <w:lsdException w:name="Colorful Grid Accent 6" w:semiHidden="0" w:uiPriority="73" w:unhideWhenUsed="0"/>
-    <w:lsdException w:name="Subtle Emphasis" w:semiHidden="0" w:uiPriority="19" w:unhideWhenUsed="0" w:qFormat="1"/>
-    <w:lsdException w:name="Intense Emphasis" w:semiHidden="0" w:uiPriority="21" w:unhideWhenUsed="0" w:qFormat="1"/>
-    <w:lsdException w:name="Subtle Reference" w:semiHidden="0" w:uiPriority="31" w:unhideWhenUsed="0" w:qFormat="1"/>
-    <w:lsdException w:name="Intense Reference" w:semiHidden="0" w:uiPriority="32" w:unhideWhenUsed="0" w:qFormat="1"/>
-    <w:lsdException w:name="Book Title" w:semiHidden="0" w:uiPriority="33" w:unhideWhenUsed="0" w:qFormat="1"/>
-    <w:lsdException w:name="Bibliography" w:uiPriority="37"/>
-    <w:lsdException w:name="TOC Heading" w:uiPriority="39" w:qFormat="1"/>
+  <w:latentStyles w:defLockedState="0" w:defUIPriority="99" w:defSemiHidden="0" w:defUnhideWhenUsed="0" w:defQFormat="0" w:count="371">
+    <w:lsdException w:name="Normal" w:uiPriority="0" w:qFormat="1"/>
+    <w:lsdException w:name="heading 1" w:uiPriority="9" w:qFormat="1"/>
+    <w:lsdException w:name="heading 2" w:semiHidden="1" w:uiPriority="9" w:unhideWhenUsed="1" w:qFormat="1"/>
+    <w:lsdException w:name="heading 3" w:semiHidden="1" w:uiPriority="9" w:unhideWhenUsed="1" w:qFormat="1"/>
+    <w:lsdException w:name="heading 4" w:semiHidden="1" w:uiPriority="9" w:unhideWhenUsed="1" w:qFormat="1"/>
+    <w:lsdException w:name="heading 5" w:semiHidden="1" w:uiPriority="9" w:unhideWhenUsed="1" w:qFormat="1"/>
+    <w:lsdException w:name="heading 6" w:semiHidden="1" w:uiPriority="9" w:unhideWhenUsed="1" w:qFormat="1"/>
+    <w:lsdException w:name="heading 7" w:semiHidden="1" w:uiPriority="9" w:unhideWhenUsed="1" w:qFormat="1"/>
+    <w:lsdException w:name="heading 8" w:semiHidden="1" w:uiPriority="9" w:unhideWhenUsed="1" w:qFormat="1"/>
+    <w:lsdException w:name="heading 9" w:semiHidden="1" w:uiPriority="9" w:unhideWhenUsed="1" w:qFormat="1"/>
+    <w:lsdException w:name="index 1" w:semiHidden="1" w:unhideWhenUsed="1"/>
+    <w:lsdException w:name="index 2" w:semiHidden="1" w:unhideWhenUsed="1"/>
+    <w:lsdException w:name="index 3" w:semiHidden="1" w:unhideWhenUsed="1"/>
+    <w:lsdException w:name="index 4" w:semiHidden="1" w:unhideWhenUsed="1"/>
+    <w:lsdException w:name="index 5" w:semiHidden="1" w:unhideWhenUsed="1"/>
+    <w:lsdException w:name="index 6" w:semiHidden="1" w:unhideWhenUsed="1"/>
+    <w:lsdException w:name="index 7" w:semiHidden="1" w:unhideWhenUsed="1"/>
+    <w:lsdException w:name="index 8" w:semiHidden="1" w:unhideWhenUsed="1"/>
+    <w:lsdException w:name="index 9" w:semiHidden="1" w:unhideWhenUsed="1"/>
+    <w:lsdException w:name="toc 1" w:semiHidden="1" w:uiPriority="39" w:unhideWhenUsed="1"/>
+    <w:lsdException w:name="toc 2" w:semiHidden="1" w:uiPriority="39" w:unhideWhenUsed="1"/>
+    <w:lsdException w:name="toc 3" w:semiHidden="1" w:uiPriority="39" w:unhideWhenUsed="1"/>
+    <w:lsdException w:name="toc 4" w:semiHidden="1" w:uiPriority="39" w:unhideWhenUsed="1"/>
+    <w:lsdException w:name="toc 5" w:semiHidden="1" w:uiPriority="39" w:unhideWhenUsed="1"/>
+    <w:lsdException w:name="toc 6" w:semiHidden="1" w:uiPriority="39" w:unhideWhenUsed="1"/>
+    <w:lsdException w:name="toc 7" w:semiHidden="1" w:uiPriority="39" w:unhideWhenUsed="1"/>
+    <w:lsdException w:name="toc 8" w:semiHidden="1" w:uiPriority="39" w:unhideWhenUsed="1"/>
+    <w:lsdException w:name="toc 9" w:semiHidden="1" w:uiPriority="39" w:unhideWhenUsed="1"/>
+    <w:lsdException w:name="Normal Indent" w:semiHidden="1" w:unhideWhenUsed="1"/>
+    <w:lsdException w:name="footnote text" w:semiHidden="1" w:unhideWhenUsed="1"/>
+    <w:lsdException w:name="annotation text" w:semiHidden="1" w:unhideWhenUsed="1"/>
+    <w:lsdException w:name="header" w:semiHidden="1" w:unhideWhenUsed="1"/>
+    <w:lsdException w:name="footer" w:semiHidden="1" w:unhideWhenUsed="1"/>
+    <w:lsdException w:name="index heading" w:semiHidden="1" w:unhideWhenUsed="1"/>
+    <w:lsdException w:name="caption" w:semiHidden="1" w:uiPriority="35" w:unhideWhenUsed="1" w:qFormat="1"/>
+    <w:lsdException w:name="table of figures" w:semiHidden="1" w:unhideWhenUsed="1"/>
+    <w:lsdException w:name="envelope address" w:semiHidden="1" w:unhideWhenUsed="1"/>
+    <w:lsdException w:name="envelope return" w:semiHidden="1" w:unhideWhenUsed="1"/>
+    <w:lsdException w:name="footnote reference" w:semiHidden="1" w:unhideWhenUsed="1"/>
+    <w:lsdException w:name="annotation reference" w:semiHidden="1" w:unhideWhenUsed="1"/>
+    <w:lsdException w:name="line number" w:semiHidden="1" w:unhideWhenUsed="1"/>
+    <w:lsdException w:name="page number" w:semiHidden="1" w:unhideWhenUsed="1"/>
+    <w:lsdException w:name="endnote reference" w:semiHidden="1" w:unhideWhenUsed="1"/>
+    <w:lsdException w:name="endnote text" w:semiHidden="1" w:unhideWhenUsed="1"/>
+    <w:lsdException w:name="table of authorities" w:semiHidden="1" w:unhideWhenUsed="1"/>
+    <w:lsdException w:name="macro" w:semiHidden="1" w:unhideWhenUsed="1"/>
+    <w:lsdException w:name="toa heading" w:semiHidden="1" w:unhideWhenUsed="1"/>
+    <w:lsdException w:name="List" w:semiHidden="1" w:unhideWhenUsed="1"/>
+    <w:lsdException w:name="List Bullet" w:semiHidden="1" w:unhideWhenUsed="1"/>
+    <w:lsdException w:name="List Number" w:semiHidden="1" w:unhideWhenUsed="1"/>
+    <w:lsdException w:name="List 2" w:semiHidden="1" w:unhideWhenUsed="1"/>
+    <w:lsdException w:name="List 3" w:semiHidden="1" w:unhideWhenUsed="1"/>
+    <w:lsdException w:name="List 4" w:semiHidden="1" w:unhideWhenUsed="1"/>
+    <w:lsdException w:name="List 5" w:semiHidden="1" w:unhideWhenUsed="1"/>
+    <w:lsdException w:name="List Bullet 2" w:semiHidden="1" w:unhideWhenUsed="1"/>
+    <w:lsdException w:name="List Bullet 3" w:semiHidden="1" w:unhideWhenUsed="1"/>
+    <w:lsdException w:name="List Bullet 4" w:semiHidden="1" w:unhideWhenUsed="1"/>
+    <w:lsdException w:name="List Bullet 5" w:semiHidden="1" w:unhideWhenUsed="1"/>
+    <w:lsdException w:name="List Number 2" w:semiHidden="1" w:unhideWhenUsed="1"/>
+    <w:lsdException w:name="List Number 3" w:semiHidden="1" w:unhideWhenUsed="1"/>
+    <w:lsdException w:name="List Number 4" w:semiHidden="1" w:unhideWhenUsed="1"/>
+    <w:lsdException w:name="List Number 5" w:semiHidden="1" w:unhideWhenUsed="1"/>
+    <w:lsdException w:name="Title" w:uiPriority="10" w:qFormat="1"/>
+    <w:lsdException w:name="Closing" w:semiHidden="1" w:unhideWhenUsed="1"/>
+    <w:lsdException w:name="Signature" w:semiHidden="1" w:unhideWhenUsed="1"/>
+    <w:lsdException w:name="Default Paragraph Font" w:semiHidden="1" w:uiPriority="1" w:unhideWhenUsed="1"/>
+    <w:lsdException w:name="Body Text" w:semiHidden="1" w:unhideWhenUsed="1"/>
+    <w:lsdException w:name="Body Text Indent" w:semiHidden="1" w:unhideWhenUsed="1"/>
+    <w:lsdException w:name="List Continue" w:semiHidden="1" w:unhideWhenUsed="1"/>
+    <w:lsdException w:name="List Continue 2" w:semiHidden="1" w:unhideWhenUsed="1"/>
+    <w:lsdException w:name="List Continue 3" w:semiHidden="1" w:unhideWhenUsed="1"/>
+    <w:lsdException w:name="List Continue 4" w:semiHidden="1" w:unhideWhenUsed="1"/>
+    <w:lsdException w:name="List Continue 5" w:semiHidden="1" w:unhideWhenUsed="1"/>
+    <w:lsdException w:name="Message Header" w:semiHidden="1" w:unhideWhenUsed="1"/>
+    <w:lsdException w:name="Subtitle" w:uiPriority="11" w:qFormat="1"/>
+    <w:lsdException w:name="Salutation" w:semiHidden="1" w:unhideWhenUsed="1"/>
+    <w:lsdException w:name="Date" w:semiHidden="1" w:unhideWhenUsed="1"/>
+    <w:lsdException w:name="Body Text First Indent" w:semiHidden="1" w:unhideWhenUsed="1"/>
+    <w:lsdException w:name="Body Text First Indent 2" w:semiHidden="1" w:unhideWhenUsed="1"/>
+    <w:lsdException w:name="Note Heading" w:semiHidden="1" w:unhideWhenUsed="1"/>
+    <w:lsdException w:name="Body Text 2" w:semiHidden="1" w:unhideWhenUsed="1"/>
+    <w:lsdException w:name="Body Text 3" w:semiHidden="1" w:unhideWhenUsed="1"/>
+    <w:lsdException w:name="Body Text Indent 2" w:semiHidden="1" w:unhideWhenUsed="1"/>
+    <w:lsdException w:name="Body Text Indent 3" w:semiHidden="1" w:unhideWhenUsed="1"/>
+    <w:lsdException w:name="Block Text" w:semiHidden="1" w:unhideWhenUsed="1"/>
+    <w:lsdException w:name="Hyperlink" w:semiHidden="1" w:unhideWhenUsed="1"/>
+    <w:lsdException w:name="FollowedHyperlink" w:semiHidden="1" w:unhideWhenUsed="1"/>
+    <w:lsdException w:name="Strong" w:uiPriority="22" w:qFormat="1"/>
+    <w:lsdException w:name="Emphasis" w:uiPriority="20" w:qFormat="1"/>
+    <w:lsdException w:name="Document Map" w:semiHidden="1" w:unhideWhenUsed="1"/>
+    <w:lsdException w:name="Plain Text" w:semiHidden="1" w:unhideWhenUsed="1"/>
+    <w:lsdException w:name="E-mail Signature" w:semiHidden="1" w:unhideWhenUsed="1"/>
+    <w:lsdException w:name="HTML Top of Form" w:semiHidden="1" w:unhideWhenUsed="1"/>
+    <w:lsdException w:name="HTML Bottom of Form" w:semiHidden="1" w:unhideWhenUsed="1"/>
+    <w:lsdException w:name="Normal (Web)" w:semiHidden="1" w:unhideWhenUsed="1"/>
+    <w:lsdException w:name="HTML Acronym" w:semiHidden="1" w:unhideWhenUsed="1"/>
+    <w:lsdException w:name="HTML Address" w:semiHidden="1" w:unhideWhenUsed="1"/>
+    <w:lsdException w:name="HTML Cite" w:semiHidden="1" w:unhideWhenUsed="1"/>
+    <w:lsdException w:name="HTML Code" w:semiHidden="1" w:unhideWhenUsed="1"/>
+    <w:lsdException w:name="HTML Definition" w:semiHidden="1" w:unhideWhenUsed="1"/>
+    <w:lsdException w:name="HTML Keyboard" w:semiHidden="1" w:unhideWhenUsed="1"/>
+    <w:lsdException w:name="HTML Preformatted" w:semiHidden="1" w:unhideWhenUsed="1"/>
+    <w:lsdException w:name="HTML Sample" w:semiHidden="1" w:unhideWhenUsed="1"/>
+    <w:lsdException w:name="HTML Typewriter" w:semiHidden="1" w:unhideWhenUsed="1"/>
+    <w:lsdException w:name="HTML Variable" w:semiHidden="1" w:unhideWhenUsed="1"/>
+    <w:lsdException w:name="Normal Table" w:semiHidden="1" w:unhideWhenUsed="1"/>
+    <w:lsdException w:name="annotation subject" w:semiHidden="1" w:unhideWhenUsed="1"/>
+    <w:lsdException w:name="No List" w:semiHidden="1" w:unhideWhenUsed="1"/>
+    <w:lsdException w:name="Outline List 1" w:semiHidden="1" w:unhideWhenUsed="1"/>
+    <w:lsdException w:name="Outline List 2" w:semiHidden="1" w:unhideWhenUsed="1"/>
+    <w:lsdException w:name="Outline List 3" w:semiHidden="1" w:unhideWhenUsed="1"/>
+    <w:lsdException w:name="Table Simple 1" w:semiHidden="1" w:unhideWhenUsed="1"/>
+    <w:lsdException w:name="Table Simple 2" w:semiHidden="1" w:unhideWhenUsed="1"/>
+    <w:lsdException w:name="Table Simple 3" w:semiHidden="1" w:unhideWhenUsed="1"/>
+    <w:lsdException w:name="Table Classic 1" w:semiHidden="1" w:unhideWhenUsed="1"/>
+    <w:lsdException w:name="Table Classic 2" w:semiHidden="1" w:unhideWhenUsed="1"/>
+    <w:lsdException w:name="Table Classic 3" w:semiHidden="1" w:unhideWhenUsed="1"/>
+    <w:lsdException w:name="Table Classic 4" w:semiHidden="1" w:unhideWhenUsed="1"/>
+    <w:lsdException w:name="Table Colorful 1" w:semiHidden="1" w:unhideWhenUsed="1"/>
+    <w:lsdException w:name="Table Colorful 2" w:semiHidden="1" w:unhideWhenUsed="1"/>
+    <w:lsdException w:name="Table Colorful 3" w:semiHidden="1" w:unhideWhenUsed="1"/>
+    <w:lsdException w:name="Table Columns 1" w:semiHidden="1" w:unhideWhenUsed="1"/>
+    <w:lsdException w:name="Table Columns 2" w:semiHidden="1" w:unhideWhenUsed="1"/>
+    <w:lsdException w:name="Table Columns 3" w:semiHidden="1" w:unhideWhenUsed="1"/>
+    <w:lsdException w:name="Table Columns 4" w:semiHidden="1" w:unhideWhenUsed="1"/>
+    <w:lsdException w:name="Table Columns 5" w:semiHidden="1" w:unhideWhenUsed="1"/>
+    <w:lsdException w:name="Table Grid 1" w:semiHidden="1" w:unhideWhenUsed="1"/>
+    <w:lsdException w:name="Table Grid 2" w:semiHidden="1" w:unhideWhenUsed="1"/>
+    <w:lsdException w:name="Table Grid 3" w:semiHidden="1" w:unhideWhenUsed="1"/>
+    <w:lsdException w:name="Table Grid 4" w:semiHidden="1" w:unhideWhenUsed="1"/>
+    <w:lsdException w:name="Table Grid 5" w:semiHidden="1" w:unhideWhenUsed="1"/>
+    <w:lsdException w:name="Table Grid 6" w:semiHidden="1" w:unhideWhenUsed="1"/>
+    <w:lsdException w:name="Table Grid 7" w:semiHidden="1" w:unhideWhenUsed="1"/>
+    <w:lsdException w:name="Table Grid 8" w:semiHidden="1" w:unhideWhenUsed="1"/>
+    <w:lsdException w:name="Table List 1" w:semiHidden="1" w:unhideWhenUsed="1"/>
+    <w:lsdException w:name="Table List 2" w:semiHidden="1" w:unhideWhenUsed="1"/>
+    <w:lsdException w:name="Table List 3" w:semiHidden="1" w:unhideWhenUsed="1"/>
+    <w:lsdException w:name="Table List 4" w:semiHidden="1" w:unhideWhenUsed="1"/>
+    <w:lsdException w:name="Table List 5" w:semiHidden="1" w:unhideWhenUsed="1"/>
+    <w:lsdException w:name="Table List 6" w:semiHidden="1" w:unhideWhenUsed="1"/>
+    <w:lsdException w:name="Table List 7" w:semiHidden="1" w:unhideWhenUsed="1"/>
+    <w:lsdException w:name="Table List 8" w:semiHidden="1" w:unhideWhenUsed="1"/>
+    <w:lsdException w:name="Table 3D effects 1" w:semiHidden="1" w:unhideWhenUsed="1"/>
+    <w:lsdException w:name="Table 3D effects 2" w:semiHidden="1" w:unhideWhenUsed="1"/>
+    <w:lsdException w:name="Table 3D effects 3" w:semiHidden="1" w:unhideWhenUsed="1"/>
+    <w:lsdException w:name="Table Contemporary" w:semiHidden="1" w:unhideWhenUsed="1"/>
+    <w:lsdException w:name="Table Elegant" w:semiHidden="1" w:unhideWhenUsed="1"/>
+    <w:lsdException w:name="Table Professional" w:semiHidden="1" w:unhideWhenUsed="1"/>
+    <w:lsdException w:name="Table Subtle 1" w:semiHidden="1" w:unhideWhenUsed="1"/>
+    <w:lsdException w:name="Table Subtle 2" w:semiHidden="1" w:unhideWhenUsed="1"/>
+    <w:lsdException w:name="Table Web 1" w:semiHidden="1" w:unhideWhenUsed="1"/>
+    <w:lsdException w:name="Table Web 2" w:semiHidden="1" w:unhideWhenUsed="1"/>
+    <w:lsdException w:name="Table Web 3" w:semiHidden="1" w:unhideWhenUsed="1"/>
+    <w:lsdException w:name="Balloon Text" w:semiHidden="1" w:unhideWhenUsed="1"/>
+    <w:lsdException w:name="Table Grid" w:uiPriority="59"/>
+    <w:lsdException w:name="Table Theme" w:semiHidden="1" w:unhideWhenUsed="1"/>
+    <w:lsdException w:name="Placeholder Text" w:semiHidden="1"/>
+    <w:lsdException w:name="No Spacing" w:uiPriority="1" w:qFormat="1"/>
+    <w:lsdException w:name="Light Shading" w:uiPriority="60"/>
+    <w:lsdException w:name="Light List" w:uiPriority="61"/>
+    <w:lsdException w:name="Light Grid" w:uiPriority="62"/>
+    <w:lsdException w:name="Medium Shading 1" w:uiPriority="63"/>
+    <w:lsdException w:name="Medium Shading 2" w:uiPriority="64"/>
+    <w:lsdException w:name="Medium List 1" w:uiPriority="65"/>
+    <w:lsdException w:name="Medium List 2" w:uiPriority="66"/>
+    <w:lsdException w:name="Medium Grid 1" w:uiPriority="67"/>
+    <w:lsdException w:name="Medium Grid 2" w:uiPriority="68"/>
+    <w:lsdException w:name="Medium Grid 3" w:uiPriority="69"/>
+    <w:lsdException w:name="Dark List" w:uiPriority="70"/>
+    <w:lsdException w:name="Colorful Shading" w:uiPriority="71"/>
+    <w:lsdException w:name="Colorful List" w:uiPriority="72"/>
+    <w:lsdException w:name="Colorful Grid" w:uiPriority="73"/>
+    <w:lsdException w:name="Light Shading Accent 1" w:uiPriority="60"/>
+    <w:lsdException w:name="Light List Accent 1" w:uiPriority="61"/>
+    <w:lsdException w:name="Light Grid Accent 1" w:uiPriority="62"/>
+    <w:lsdException w:name="Medium Shading 1 Accent 1" w:uiPriority="63"/>
+    <w:lsdException w:name="Medium Shading 2 Accent 1" w:uiPriority="64"/>
+    <w:lsdException w:name="Medium List 1 Accent 1" w:uiPriority="65"/>
+    <w:lsdException w:name="Revision" w:semiHidden="1"/>
+    <w:lsdException w:name="List Paragraph" w:uiPriority="34" w:qFormat="1"/>
+    <w:lsdException w:name="Quote" w:uiPriority="29" w:qFormat="1"/>
+    <w:lsdException w:name="Intense Quote" w:uiPriority="30" w:qFormat="1"/>
+    <w:lsdException w:name="Medium List 2 Accent 1" w:uiPriority="66"/>
+    <w:lsdException w:name="Medium Grid 1 Accent 1" w:uiPriority="67"/>
+    <w:lsdException w:name="Medium Grid 2 Accent 1" w:uiPriority="68"/>
+    <w:lsdException w:name="Medium Grid 3 Accent 1" w:uiPriority="69"/>
+    <w:lsdException w:name="Dark List Accent 1" w:uiPriority="70"/>
+    <w:lsdException w:name="Colorful Shading Accent 1" w:uiPriority="71"/>
+    <w:lsdException w:name="Colorful List Accent 1" w:uiPriority="72"/>
+    <w:lsdException w:name="Colorful Grid Accent 1" w:uiPriority="73"/>
+    <w:lsdException w:name="Light Shading Accent 2" w:uiPriority="60"/>
+    <w:lsdException w:name="Light List Accent 2" w:uiPriority="61"/>
+    <w:lsdException w:name="Light Grid Accent 2" w:uiPriority="62"/>
+    <w:lsdException w:name="Medium Shading 1 Accent 2" w:uiPriority="63"/>
+    <w:lsdException w:name="Medium Shading 2 Accent 2" w:uiPriority="64"/>
+    <w:lsdException w:name="Medium List 1 Accent 2" w:uiPriority="65"/>
+    <w:lsdException w:name="Medium List 2 Accent 2" w:uiPriority="66"/>
+    <w:lsdException w:name="Medium Grid 1 Accent 2" w:uiPriority="67"/>
+    <w:lsdException w:name="Medium Grid 2 Accent 2" w:uiPriority="68"/>
+    <w:lsdException w:name="Medium Grid 3 Accent 2" w:uiPriority="69"/>
+    <w:lsdException w:name="Dark List Accent 2" w:uiPriority="70"/>
+    <w:lsdException w:name="Colorful Shading Accent 2" w:uiPriority="71"/>
+    <w:lsdException w:name="Colorful List Accent 2" w:uiPriority="72"/>
+    <w:lsdException w:name="Colorful Grid Accent 2" w:uiPriority="73"/>
+    <w:lsdException w:name="Light Shading Accent 3" w:uiPriority="60"/>
+    <w:lsdException w:name="Light List Accent 3" w:uiPriority="61"/>
+    <w:lsdException w:name="Light Grid Accent 3" w:uiPriority="62"/>
+    <w:lsdException w:name="Medium Shading 1 Accent 3" w:uiPriority="63"/>
+    <w:lsdException w:name="Medium Shading 2 Accent 3" w:uiPriority="64"/>
+    <w:lsdException w:name="Medium List 1 Accent 3" w:uiPriority="65"/>
+    <w:lsdException w:name="Medium List 2 Accent 3" w:uiPriority="66"/>
+    <w:lsdException w:name="Medium Grid 1 Accent 3" w:uiPriority="67"/>
+    <w:lsdException w:name="Medium Grid 2 Accent 3" w:uiPriority="68"/>
+    <w:lsdException w:name="Medium Grid 3 Accent 3" w:uiPriority="69"/>
+    <w:lsdException w:name="Dark List Accent 3" w:uiPriority="70"/>
+    <w:lsdException w:name="Colorful Shading Accent 3" w:uiPriority="71"/>
+    <w:lsdException w:name="Colorful List Accent 3" w:uiPriority="72"/>
+    <w:lsdException w:name="Colorful Grid Accent 3" w:uiPriority="73"/>
+    <w:lsdException w:name="Light Shading Accent 4" w:uiPriority="60"/>
+    <w:lsdException w:name="Light List Accent 4" w:uiPriority="61"/>
+    <w:lsdException w:name="Light Grid Accent 4" w:uiPriority="62"/>
+    <w:lsdException w:name="Medium Shading 1 Accent 4" w:uiPriority="63"/>
+    <w:lsdException w:name="Medium Shading 2 Accent 4" w:uiPriority="64"/>
+    <w:lsdException w:name="Medium List 1 Accent 4" w:uiPriority="65"/>
+    <w:lsdException w:name="Medium List 2 Accent 4" w:uiPriority="66"/>
+    <w:lsdException w:name="Medium Grid 1 Accent 4" w:uiPriority="67"/>
+    <w:lsdException w:name="Medium Grid 2 Accent 4" w:uiPriority="68"/>
+    <w:lsdException w:name="Medium Grid 3 Accent 4" w:uiPriority="69"/>
+    <w:lsdException w:name="Dark List Accent 4" w:uiPriority="70"/>
+    <w:lsdException w:name="Colorful Shading Accent 4" w:uiPriority="71"/>
+    <w:lsdException w:name="Colorful List Accent 4" w:uiPriority="72"/>
+    <w:lsdException w:name="Colorful Grid Accent 4" w:uiPriority="73"/>
+    <w:lsdException w:name="Light Shading Accent 5" w:uiPriority="60"/>
+    <w:lsdException w:name="Light List Accent 5" w:uiPriority="61"/>
+    <w:lsdException w:name="Light Grid Accent 5" w:uiPriority="62"/>
+    <w:lsdException w:name="Medium Shading 1 Accent 5" w:uiPriority="63"/>
+    <w:lsdException w:name="Medium Shading 2 Accent 5" w:uiPriority="64"/>
+    <w:lsdException w:name="Medium List 1 Accent 5" w:uiPriority="65"/>
+    <w:lsdException w:name="Medium List 2 Accent 5" w:uiPriority="66"/>
+    <w:lsdException w:name="Medium Grid 1 Accent 5" w:uiPriority="67"/>
+    <w:lsdException w:name="Medium Grid 2 Accent 5" w:uiPriority="68"/>
+    <w:lsdException w:name="Medium Grid 3 Accent 5" w:uiPriority="69"/>
+    <w:lsdException w:name="Dark List Accent 5" w:uiPriority="70"/>
+    <w:lsdException w:name="Colorful Shading Accent 5" w:uiPriority="71"/>
+    <w:lsdException w:name="Colorful List Accent 5" w:uiPriority="72"/>
+    <w:lsdException w:name="Colorful Grid Accent 5" w:uiPriority="73"/>
+    <w:lsdException w:name="Light Shading Accent 6" w:uiPriority="60"/>
+    <w:lsdException w:name="Light List Accent 6" w:uiPriority="61"/>
+    <w:lsdException w:name="Light Grid Accent 6" w:uiPriority="62"/>
+    <w:lsdException w:name="Medium Shading 1 Accent 6" w:uiPriority="63"/>
+    <w:lsdException w:name="Medium Shading 2 Accent 6" w:uiPriority="64"/>
+    <w:lsdException w:name="Medium List 1 Accent 6" w:uiPriority="65"/>
+    <w:lsdException w:name="Medium List 2 Accent 6" w:uiPriority="66"/>
+    <w:lsdException w:name="Medium Grid 1 Accent 6" w:uiPriority="67"/>
+    <w:lsdException w:name="Medium Grid 2 Accent 6" w:uiPriority="68"/>
+    <w:lsdException w:name="Medium Grid 3 Accent 6" w:uiPriority="69"/>
+    <w:lsdException w:name="Dark List Accent 6" w:uiPriority="70"/>
+    <w:lsdException w:name="Colorful Shading Accent 6" w:uiPriority="71"/>
+    <w:lsdException w:name="Colorful List Accent 6" w:uiPriority="72"/>
+    <w:lsdException w:name="Colorful Grid Accent 6" w:uiPriority="73"/>
+    <w:lsdException w:name="Subtle Emphasis" w:uiPriority="19" w:qFormat="1"/>
+    <w:lsdException w:name="Intense Emphasis" w:uiPriority="21" w:qFormat="1"/>
+    <w:lsdException w:name="Subtle Reference" w:uiPriority="31" w:qFormat="1"/>
+    <w:lsdException w:name="Intense Reference" w:uiPriority="32" w:qFormat="1"/>
+    <w:lsdException w:name="Book Title" w:uiPriority="33" w:qFormat="1"/>
+    <w:lsdException w:name="Bibliography" w:semiHidden="1" w:uiPriority="37" w:unhideWhenUsed="1"/>
+    <w:lsdException w:name="TOC Heading" w:semiHidden="1" w:uiPriority="39" w:unhideWhenUsed="1" w:qFormat="1"/>
+    <w:lsdException w:name="Grid Table 4" w:uiPriority="49"/>
+    <w:lsdException w:name="Grid Table 5 Dark" w:uiPriority="50"/>
+    <w:lsdException w:name="Grid Table 6 Colorful" w:uiPriority="51"/>
+    <w:lsdException w:name="Grid Table 7 Colorful" w:uiPriority="52"/>
+    <w:lsdException w:name="Grid Table 1 Light Accent 1" w:uiPriority="46"/>
+    <w:lsdException w:name="Grid Table 2 Accent 1" w:uiPriority="47"/>
+    <w:lsdException w:name="Grid Table 3 Accent 1" w:uiPriority="48"/>
+    <w:lsdException w:name="Grid Table 4 Accent 1" w:uiPriority="49"/>
+    <w:lsdException w:name="Grid Table 5 Dark Accent 1" w:uiPriority="50"/>
+    <w:lsdException w:name="Grid Table 6 Colorful Accent 1" w:uiPriority="51"/>
+    <w:lsdException w:name="Grid Table 7 Colorful Accent 1" w:uiPriority="52"/>
+    <w:lsdException w:name="Grid Table 1 Light Accent 2" w:uiPriority="46"/>
+    <w:lsdException w:name="Grid Table 2 Accent 2" w:uiPriority="47"/>
+    <w:lsdException w:name="Grid Table 3 Accent 2" w:uiPriority="48"/>
+    <w:lsdException w:name="Grid Table 4 Accent 2" w:uiPriority="49"/>
+    <w:lsdException w:name="Grid Table 5 Dark Accent 2" w:uiPriority="50"/>
+    <w:lsdException w:name="Grid Table 6 Colorful Accent 2" w:uiPriority="51"/>
+    <w:lsdException w:name="Grid Table 7 Colorful Accent 2" w:uiPriority="52"/>
+    <w:lsdException w:name="Grid Table 1 Light Accent 3" w:uiPriority="46"/>
+    <w:lsdException w:name="Grid Table 2 Accent 3" w:uiPriority="47"/>
+    <w:lsdException w:name="Grid Table 3 Accent 3" w:uiPriority="48"/>
+    <w:lsdException w:name="Grid Table 4 Accent 3" w:uiPriority="49"/>
+    <w:lsdException w:name="Grid Table 5 Dark Accent 3" w:uiPriority="50"/>
+    <w:lsdException w:name="Grid Table 6 Colorful Accent 3" w:uiPriority="51"/>
+    <w:lsdException w:name="Grid Table 7 Colorful Accent 3" w:uiPriority="52"/>
+    <w:lsdException w:name="Grid Table 1 Light Accent 4" w:uiPriority="46"/>
+    <w:lsdException w:name="Grid Table 2 Accent 4" w:uiPriority="47"/>
+    <w:lsdException w:name="Grid Table 3 Accent 4" w:uiPriority="48"/>
+    <w:lsdException w:name="Grid Table 4 Accent 4" w:uiPriority="49"/>
+    <w:lsdException w:name="Grid Table 5 Dark Accent 4" w:uiPriority="50"/>
+    <w:lsdException w:name="Grid Table 6 Colorful Accent 4" w:uiPriority="51"/>
+    <w:lsdException w:name="Grid Table 7 Colorful Accent 4" w:uiPriority="52"/>
+    <w:lsdException w:name="Grid Table 1 Light Accent 5" w:uiPriority="46"/>
+    <w:lsdException w:name="Grid Table 2 Accent 5" w:uiPriority="47"/>
+    <w:lsdException w:name="Grid Table 3 Accent 5" w:uiPriority="48"/>
+    <w:lsdException w:name="Grid Table 4 Accent 5" w:uiPriority="49"/>
+    <w:lsdException w:name="Grid Table 5 Dark Accent 5" w:uiPriority="50"/>
+    <w:lsdException w:name="Grid Table 6 Colorful Accent 5" w:uiPriority="51"/>
+    <w:lsdException w:name="Grid Table 7 Colorful Accent 5" w:uiPriority="52"/>
+    <w:lsdException w:name="Grid Table 1 Light Accent 6" w:uiPriority="46"/>
+    <w:lsdException w:name="Grid Table 2 Accent 6" w:uiPriority="47"/>
+    <w:lsdException w:name="Grid Table 3 Accent 6" w:uiPriority="48"/>
+    <w:lsdException w:name="Grid Table 4 Accent 6" w:uiPriority="49"/>
+    <w:lsdException w:name="Grid Table 5 Dark Accent 6" w:uiPriority="50"/>
+    <w:lsdException w:name="Grid Table 6 Colorful Accent 6" w:uiPriority="51"/>
+    <w:lsdException w:name="Grid Table 7 Colorful Accent 6" w:uiPriority="52"/>
+    <w:lsdException w:name="List Table 1 Light" w:uiPriority="46"/>
+    <w:lsdException w:name="List Table 2" w:uiPriority="47"/>
+    <w:lsdException w:name="List Table 3" w:uiPriority="48"/>
+    <w:lsdException w:name="List Table 4" w:uiPriority="49"/>
+    <w:lsdException w:name="List Table 5 Dark" w:uiPriority="50"/>
+    <w:lsdException w:name="List Table 6 Colorful" w:uiPriority="51"/>
+    <w:lsdException w:name="List Table 7 Colorful" w:uiPriority="52"/>
+    <w:lsdException w:name="List Table 1 Light Accent 1" w:uiPriority="46"/>
+    <w:lsdException w:name="List Table 2 Accent 1" w:uiPriority="47"/>
+    <w:lsdException w:name="List Table 3 Accent 1" w:uiPriority="48"/>
+    <w:lsdException w:name="List Table 4 Accent 1" w:uiPriority="49"/>
+    <w:lsdException w:name="List Table 5 Dark Accent 1" w:uiPriority="50"/>
+    <w:lsdException w:name="List Table 6 Colorful Accent 1" w:uiPriority="51"/>
+    <w:lsdException w:name="List Table 7 Colorful Accent 1" w:uiPriority="52"/>
+    <w:lsdException w:name="List Table 1 Light Accent 2" w:uiPriority="46"/>
+    <w:lsdException w:name="List Table 2 Accent 2" w:uiPriority="47"/>
+    <w:lsdException w:name="List Table 3 Accent 2" w:uiPriority="48"/>
+    <w:lsdException w:name="List Table 4 Accent 2" w:uiPriority="49"/>
+    <w:lsdException w:name="List Table 5 Dark Accent 2" w:uiPriority="50"/>
+    <w:lsdException w:name="List Table 6 Colorful Accent 2" w:uiPriority="51"/>
+    <w:lsdException w:name="List Table 7 Colorful Accent 2" w:uiPriority="52"/>
+    <w:lsdException w:name="List Table 1 Light Accent 3" w:uiPriority="46"/>
+    <w:lsdException w:name="List Table 2 Accent 3" w:uiPriority="47"/>
+    <w:lsdException w:name="List Table 3 Accent 3" w:uiPriority="48"/>
+    <w:lsdException w:name="List Table 4 Accent 3" w:uiPriority="49"/>
+    <w:lsdException w:name="List Table 5 Dark Accent 3" w:uiPriority="50"/>
+    <w:lsdException w:name="List Table 6 Colorful Accent 3" w:uiPriority="51"/>
+    <w:lsdException w:name="List Table 7 Colorful Accent 3" w:uiPriority="52"/>
+    <w:lsdException w:name="List Table 1 Light Accent 4" w:uiPriority="46"/>
+    <w:lsdException w:name="List Table 2 Accent 4" w:uiPriority="47"/>
+    <w:lsdException w:name="List Table 3 Accent 4" w:uiPriority="48"/>
+    <w:lsdException w:name="List Table 4 Accent 4" w:uiPriority="49"/>
+    <w:lsdException w:name="List Table 5 Dark Accent 4" w:uiPriority="50"/>
+    <w:lsdException w:name="List Table 6 Colorful Accent 4" w:uiPriority="51"/>
+    <w:lsdException w:name="List Table 7 Colorful Accent 4" w:uiPriority="52"/>
+    <w:lsdException w:name="List Table 1 Light Accent 5" w:uiPriority="46"/>
+    <w:lsdException w:name="List Table 2 Accent 5" w:uiPriority="47"/>
+    <w:lsdException w:name="List Table 3 Accent 5" w:uiPriority="48"/>
+    <w:lsdException w:name="List Table 4 Accent 5" w:uiPriority="49"/>
+    <w:lsdException w:name="List Table 5 Dark Accent 5" w:uiPriority="50"/>
+    <w:lsdException w:name="List Table 6 Colorful Accent 5" w:uiPriority="51"/>
+    <w:lsdException w:name="List Table 7 Colorful Accent 5" w:uiPriority="52"/>
+    <w:lsdException w:name="List Table 1 Light Accent 6" w:uiPriority="46"/>
+    <w:lsdException w:name="List Table 2 Accent 6" w:uiPriority="47"/>
+    <w:lsdException w:name="List Table 3 Accent 6" w:uiPriority="48"/>
+    <w:lsdException w:name="List Table 4 Accent 6" w:uiPriority="49"/>
+    <w:lsdException w:name="List Table 5 Dark Accent 6" w:uiPriority="50"/>
+    <w:lsdException w:name="List Table 6 Colorful Accent 6" w:uiPriority="51"/>
+    <w:lsdException w:name="List Table 7 Colorful Accent 6" w:uiPriority="52"/>
   </w:latentStyles>
   <w:style w:type="paragraph" w:default="1" w:styleId="Normal">
     <w:name w:val="Normal"/>

--- a/fuentes/contenidos/grado11/guion02/MA_11_02_CO_REC80.docx
+++ b/fuentes/contenidos/grado11/guion02/MA_11_02_CO_REC80.docx
@@ -310,7 +310,86 @@
           <w:rFonts w:ascii="Times New Roman" w:hAnsi="Times New Roman" w:cs="Times New Roman"/>
           <w:color w:val="000000"/>
         </w:rPr>
-        <w:t>dentifican las funciones inyectivas, sobreyectivas y biyectivas.</w:t>
+        <w:t xml:space="preserve">dentifican </w:t>
+      </w:r>
+      <w:commentRangeStart w:id="0"/>
+      <w:r>
+        <w:rPr>
+          <w:rFonts w:ascii="Times New Roman" w:hAnsi="Times New Roman" w:cs="Times New Roman"/>
+          <w:strike/>
+          <w:color w:val="000000"/>
+        </w:rPr>
+        <w:t>las</w:t>
+      </w:r>
+      <w:commentRangeEnd w:id="0"/>
+      <w:r>
+        <w:rPr>
+          <w:rStyle w:val="Refdecomentario"/>
+        </w:rPr>
+        <w:commentReference w:id="0"/>
+      </w:r>
+      <w:r>
+        <w:rPr>
+          <w:rFonts w:ascii="Times New Roman" w:hAnsi="Times New Roman" w:cs="Times New Roman"/>
+          <w:color w:val="000000"/>
+        </w:rPr>
+        <w:t xml:space="preserve"> funciones </w:t>
+      </w:r>
+      <w:proofErr w:type="spellStart"/>
+      <w:r>
+        <w:rPr>
+          <w:rFonts w:ascii="Times New Roman" w:hAnsi="Times New Roman" w:cs="Times New Roman"/>
+          <w:color w:val="000000"/>
+        </w:rPr>
+        <w:t>inyectivas</w:t>
+      </w:r>
+      <w:proofErr w:type="spellEnd"/>
+      <w:r>
+        <w:rPr>
+          <w:rFonts w:ascii="Times New Roman" w:hAnsi="Times New Roman" w:cs="Times New Roman"/>
+          <w:color w:val="000000"/>
+        </w:rPr>
+        <w:t xml:space="preserve">, </w:t>
+      </w:r>
+      <w:proofErr w:type="spellStart"/>
+      <w:r>
+        <w:rPr>
+          <w:rFonts w:ascii="Times New Roman" w:hAnsi="Times New Roman" w:cs="Times New Roman"/>
+          <w:color w:val="000000"/>
+        </w:rPr>
+        <w:t>sobreyectivas</w:t>
+      </w:r>
+      <w:proofErr w:type="spellEnd"/>
+      <w:r>
+        <w:rPr>
+          <w:rFonts w:ascii="Times New Roman" w:hAnsi="Times New Roman" w:cs="Times New Roman"/>
+          <w:color w:val="000000"/>
+        </w:rPr>
+        <w:t xml:space="preserve"> y </w:t>
+      </w:r>
+      <w:proofErr w:type="spellStart"/>
+      <w:r>
+        <w:rPr>
+          <w:rFonts w:ascii="Times New Roman" w:hAnsi="Times New Roman" w:cs="Times New Roman"/>
+          <w:color w:val="000000"/>
+        </w:rPr>
+        <w:t>biyectivas</w:t>
+      </w:r>
+      <w:commentRangeStart w:id="1"/>
+      <w:proofErr w:type="spellEnd"/>
+      <w:r>
+        <w:rPr>
+          <w:rFonts w:ascii="Times New Roman" w:hAnsi="Times New Roman" w:cs="Times New Roman"/>
+          <w:color w:val="000000"/>
+        </w:rPr>
+        <w:t>.</w:t>
+      </w:r>
+      <w:commentRangeEnd w:id="1"/>
+      <w:r>
+        <w:rPr>
+          <w:rStyle w:val="Refdecomentario"/>
+        </w:rPr>
+        <w:commentReference w:id="1"/>
       </w:r>
     </w:p>
     <w:p>
@@ -384,6 +463,7 @@
           <w:szCs w:val="18"/>
         </w:rPr>
       </w:pPr>
+      <w:commentRangeStart w:id="2"/>
       <w:r>
         <w:rPr>
           <w:rFonts w:ascii="Arial" w:hAnsi="Arial" w:cs="Arial"/>
@@ -392,6 +472,7 @@
         </w:rPr>
         <w:t>“</w:t>
       </w:r>
+      <w:proofErr w:type="spellStart"/>
       <w:r>
         <w:rPr>
           <w:rFonts w:ascii="Arial" w:hAnsi="Arial" w:cs="Arial"/>
@@ -400,6 +481,7 @@
         </w:rPr>
         <w:t>inyectiva</w:t>
       </w:r>
+      <w:proofErr w:type="spellEnd"/>
       <w:r>
         <w:rPr>
           <w:rFonts w:ascii="Arial" w:hAnsi="Arial" w:cs="Arial"/>
@@ -408,6 +490,7 @@
         </w:rPr>
         <w:t>”, “</w:t>
       </w:r>
+      <w:proofErr w:type="spellStart"/>
       <w:r>
         <w:rPr>
           <w:rFonts w:ascii="Arial" w:hAnsi="Arial" w:cs="Arial"/>
@@ -416,6 +499,7 @@
         </w:rPr>
         <w:t>biyectiva</w:t>
       </w:r>
+      <w:proofErr w:type="spellEnd"/>
       <w:r>
         <w:rPr>
           <w:rFonts w:ascii="Arial" w:hAnsi="Arial" w:cs="Arial"/>
@@ -424,6 +508,7 @@
         </w:rPr>
         <w:t>”, “</w:t>
       </w:r>
+      <w:proofErr w:type="spellStart"/>
       <w:r>
         <w:rPr>
           <w:rFonts w:ascii="Arial" w:hAnsi="Arial" w:cs="Arial"/>
@@ -432,6 +517,7 @@
         </w:rPr>
         <w:t>sobreyectiva</w:t>
       </w:r>
+      <w:proofErr w:type="spellEnd"/>
       <w:r>
         <w:rPr>
           <w:rFonts w:ascii="Arial" w:hAnsi="Arial" w:cs="Arial"/>
@@ -455,6 +541,13 @@
           <w:szCs w:val="18"/>
         </w:rPr>
         <w:t>”</w:t>
+      </w:r>
+      <w:commentRangeEnd w:id="2"/>
+      <w:r>
+        <w:rPr>
+          <w:rStyle w:val="Refdecomentario"/>
+        </w:rPr>
+        <w:commentReference w:id="2"/>
       </w:r>
     </w:p>
     <w:p>
@@ -1948,6 +2041,8 @@
         </w:rPr>
         <w:t xml:space="preserve">Medio </w:t>
       </w:r>
+      <w:commentRangeStart w:id="3"/>
+      <w:proofErr w:type="spellStart"/>
       <w:r>
         <w:rPr>
           <w:rFonts w:ascii="Arial" w:hAnsi="Arial"/>
@@ -1956,6 +2051,14 @@
           <w:highlight w:val="green"/>
         </w:rPr>
         <w:t>ó</w:t>
+      </w:r>
+      <w:commentRangeEnd w:id="3"/>
+      <w:proofErr w:type="spellEnd"/>
+      <w:r>
+        <w:rPr>
+          <w:rStyle w:val="Refdecomentario"/>
+        </w:rPr>
+        <w:commentReference w:id="3"/>
       </w:r>
       <w:r>
         <w:rPr>
@@ -2380,7 +2483,33 @@
           <w:sz w:val="18"/>
           <w:szCs w:val="18"/>
         </w:rPr>
-        <w:t>Arrastra cada una de las funciones según las propiedades que cumple.</w:t>
+        <w:t>Arrastra</w:t>
+      </w:r>
+      <w:bookmarkStart w:id="4" w:name="_GoBack"/>
+      <w:bookmarkEnd w:id="4"/>
+      <w:r>
+        <w:rPr>
+          <w:rFonts w:ascii="Arial" w:hAnsi="Arial" w:cs="Arial"/>
+          <w:sz w:val="18"/>
+          <w:szCs w:val="18"/>
+        </w:rPr>
+        <w:t xml:space="preserve"> cada una de las funciones según las propiedades que cumple</w:t>
+      </w:r>
+      <w:commentRangeStart w:id="5"/>
+      <w:r>
+        <w:rPr>
+          <w:rFonts w:ascii="Arial" w:hAnsi="Arial" w:cs="Arial"/>
+          <w:sz w:val="18"/>
+          <w:szCs w:val="18"/>
+        </w:rPr>
+        <w:t>.</w:t>
+      </w:r>
+      <w:commentRangeEnd w:id="5"/>
+      <w:r>
+        <w:rPr>
+          <w:rStyle w:val="Refdecomentario"/>
+        </w:rPr>
+        <w:commentReference w:id="5"/>
       </w:r>
     </w:p>
     <w:p>
@@ -2864,13 +2993,24 @@
           <w:szCs w:val="18"/>
         </w:rPr>
       </w:pPr>
-      <w:r>
-        <w:rPr>
-          <w:rFonts w:ascii="Arial" w:hAnsi="Arial" w:cs="Arial"/>
-          <w:sz w:val="18"/>
-          <w:szCs w:val="18"/>
-        </w:rPr>
-        <w:t xml:space="preserve">Inyectiva, </w:t>
+      <w:commentRangeStart w:id="6"/>
+      <w:proofErr w:type="spellStart"/>
+      <w:r>
+        <w:rPr>
+          <w:rFonts w:ascii="Arial" w:hAnsi="Arial" w:cs="Arial"/>
+          <w:sz w:val="18"/>
+          <w:szCs w:val="18"/>
+        </w:rPr>
+        <w:t>Inyectiva</w:t>
+      </w:r>
+      <w:proofErr w:type="spellEnd"/>
+      <w:r>
+        <w:rPr>
+          <w:rFonts w:ascii="Arial" w:hAnsi="Arial" w:cs="Arial"/>
+          <w:sz w:val="18"/>
+          <w:szCs w:val="18"/>
+        </w:rPr>
+        <w:t xml:space="preserve">, </w:t>
       </w:r>
       <w:r>
         <w:rPr>
@@ -2888,6 +3028,7 @@
         </w:rPr>
         <w:t>-</w:t>
       </w:r>
+      <w:proofErr w:type="spellStart"/>
       <w:r>
         <w:rPr>
           <w:rFonts w:ascii="Arial" w:hAnsi="Arial" w:cs="Arial"/>
@@ -2895,6 +3036,14 @@
           <w:szCs w:val="18"/>
         </w:rPr>
         <w:t>sobreyectiva</w:t>
+      </w:r>
+      <w:commentRangeEnd w:id="6"/>
+      <w:proofErr w:type="spellEnd"/>
+      <w:r>
+        <w:rPr>
+          <w:rStyle w:val="Refdecomentario"/>
+        </w:rPr>
+        <w:commentReference w:id="6"/>
       </w:r>
     </w:p>
     <w:p>
@@ -3154,7 +3303,7 @@
                     </pic:cNvPicPr>
                   </pic:nvPicPr>
                   <pic:blipFill>
-                    <a:blip r:embed="rId4">
+                    <a:blip r:embed="rId6">
                       <a:extLst>
                         <a:ext uri="{28A0092B-C50C-407E-A947-70E740481C1C}">
                           <a14:useLocalDpi xmlns:a14="http://schemas.microsoft.com/office/drawing/2010/main" val="0"/>
@@ -3346,7 +3495,7 @@
                     </pic:cNvPicPr>
                   </pic:nvPicPr>
                   <pic:blipFill>
-                    <a:blip r:embed="rId5">
+                    <a:blip r:embed="rId7">
                       <a:extLst>
                         <a:ext uri="{28A0092B-C50C-407E-A947-70E740481C1C}">
                           <a14:useLocalDpi xmlns:a14="http://schemas.microsoft.com/office/drawing/2010/main" val="0"/>
@@ -3511,619 +3660,6 @@
                 <pic:pic xmlns:pic="http://schemas.openxmlformats.org/drawingml/2006/picture">
                   <pic:nvPicPr>
                     <pic:cNvPr id="0" name="Picture 7"/>
-                    <pic:cNvPicPr>
-                      <a:picLocks noChangeAspect="1" noChangeArrowheads="1"/>
-                    </pic:cNvPicPr>
-                  </pic:nvPicPr>
-                  <pic:blipFill>
-                    <a:blip r:embed="rId6">
-                      <a:extLst>
-                        <a:ext uri="{28A0092B-C50C-407E-A947-70E740481C1C}">
-                          <a14:useLocalDpi xmlns:a14="http://schemas.microsoft.com/office/drawing/2010/main" val="0"/>
-                        </a:ext>
-                      </a:extLst>
-                    </a:blip>
-                    <a:srcRect/>
-                    <a:stretch>
-                      <a:fillRect/>
-                    </a:stretch>
-                  </pic:blipFill>
-                  <pic:spPr bwMode="auto">
-                    <a:xfrm>
-                      <a:off x="0" y="0"/>
-                      <a:ext cx="1473200" cy="1196340"/>
-                    </a:xfrm>
-                    <a:prstGeom prst="rect">
-                      <a:avLst/>
-                    </a:prstGeom>
-                    <a:noFill/>
-                    <a:ln>
-                      <a:noFill/>
-                    </a:ln>
-                  </pic:spPr>
-                </pic:pic>
-              </a:graphicData>
-            </a:graphic>
-          </wp:inline>
-        </w:drawing>
-      </w:r>
-    </w:p>
-    <w:p>
-      <w:pPr>
-        <w:ind w:left="709"/>
-        <w:rPr>
-          <w:rFonts w:ascii="Arial" w:hAnsi="Arial" w:cs="Arial"/>
-          <w:sz w:val="18"/>
-          <w:szCs w:val="18"/>
-        </w:rPr>
-      </w:pPr>
-    </w:p>
-    <w:p>
-      <w:pPr>
-        <w:ind w:left="709"/>
-        <w:rPr>
-          <w:rFonts w:ascii="Arial" w:hAnsi="Arial" w:cs="Arial"/>
-          <w:sz w:val="18"/>
-          <w:szCs w:val="18"/>
-        </w:rPr>
-      </w:pPr>
-    </w:p>
-    <w:p>
-      <w:pPr>
-        <w:ind w:left="709"/>
-        <w:rPr>
-          <w:rFonts w:ascii="Arial" w:hAnsi="Arial" w:cs="Arial"/>
-          <w:sz w:val="18"/>
-          <w:szCs w:val="18"/>
-        </w:rPr>
-      </w:pPr>
-    </w:p>
-    <w:p>
-      <w:pPr>
-        <w:ind w:left="709"/>
-        <w:rPr>
-          <w:rFonts w:ascii="Arial" w:hAnsi="Arial" w:cs="Arial"/>
-          <w:sz w:val="18"/>
-          <w:szCs w:val="18"/>
-        </w:rPr>
-      </w:pPr>
-    </w:p>
-    <w:p>
-      <w:pPr>
-        <w:rPr>
-          <w:rFonts w:ascii="Arial" w:hAnsi="Arial"/>
-          <w:sz w:val="18"/>
-          <w:szCs w:val="18"/>
-        </w:rPr>
-      </w:pPr>
-      <w:r>
-        <w:rPr>
-          <w:rFonts w:ascii="Arial" w:hAnsi="Arial"/>
-          <w:b/>
-          <w:color w:val="FF0000"/>
-          <w:sz w:val="18"/>
-          <w:szCs w:val="18"/>
-        </w:rPr>
-        <w:t>*</w:t>
-      </w:r>
-      <w:r>
-        <w:rPr>
-          <w:rFonts w:ascii="Arial" w:hAnsi="Arial"/>
-          <w:color w:val="FF0000"/>
-          <w:sz w:val="18"/>
-          <w:szCs w:val="18"/>
-        </w:rPr>
-        <w:t xml:space="preserve"> </w:t>
-      </w:r>
-      <w:r>
-        <w:rPr>
-          <w:rFonts w:ascii="Arial" w:hAnsi="Arial"/>
-          <w:sz w:val="18"/>
-          <w:szCs w:val="18"/>
-          <w:highlight w:val="green"/>
-        </w:rPr>
-        <w:t>Contenedor 2</w:t>
-      </w:r>
-      <w:r>
-        <w:rPr>
-          <w:rFonts w:ascii="Arial" w:hAnsi="Arial"/>
-          <w:sz w:val="18"/>
-          <w:szCs w:val="18"/>
-          <w:highlight w:val="green"/>
-        </w:rPr>
-        <w:t xml:space="preserve"> (</w:t>
-      </w:r>
-      <w:r>
-        <w:rPr>
-          <w:rFonts w:ascii="Arial" w:hAnsi="Arial"/>
-          <w:b/>
-          <w:sz w:val="18"/>
-          <w:szCs w:val="18"/>
-          <w:highlight w:val="green"/>
-        </w:rPr>
-        <w:t>25</w:t>
-      </w:r>
-      <w:r>
-        <w:rPr>
-          <w:rFonts w:ascii="Arial" w:hAnsi="Arial"/>
-          <w:sz w:val="18"/>
-          <w:szCs w:val="18"/>
-          <w:highlight w:val="green"/>
-        </w:rPr>
-        <w:t xml:space="preserve"> caracteres máximo)</w:t>
-      </w:r>
-    </w:p>
-    <w:p>
-      <w:pPr>
-        <w:rPr>
-          <w:rFonts w:ascii="Arial" w:hAnsi="Arial" w:cs="Arial"/>
-          <w:sz w:val="18"/>
-          <w:szCs w:val="18"/>
-        </w:rPr>
-      </w:pPr>
-    </w:p>
-    <w:p>
-      <w:pPr>
-        <w:rPr>
-          <w:rFonts w:ascii="Arial" w:hAnsi="Arial" w:cs="Arial"/>
-          <w:sz w:val="18"/>
-          <w:szCs w:val="18"/>
-        </w:rPr>
-      </w:pPr>
-      <w:r>
-        <w:rPr>
-          <w:rFonts w:ascii="Arial" w:hAnsi="Arial" w:cs="Arial"/>
-          <w:sz w:val="18"/>
-          <w:szCs w:val="18"/>
-        </w:rPr>
-        <w:t>Sobreyectiva</w:t>
-      </w:r>
-      <w:r>
-        <w:rPr>
-          <w:rFonts w:ascii="Arial" w:hAnsi="Arial" w:cs="Arial"/>
-          <w:sz w:val="18"/>
-          <w:szCs w:val="18"/>
-        </w:rPr>
-        <w:t xml:space="preserve">, </w:t>
-      </w:r>
-      <w:r>
-        <w:rPr>
-          <w:rFonts w:ascii="Arial" w:hAnsi="Arial" w:cs="Arial"/>
-          <w:sz w:val="18"/>
-          <w:szCs w:val="18"/>
-        </w:rPr>
-        <w:t>no</w:t>
-      </w:r>
-      <w:r>
-        <w:rPr>
-          <w:rFonts w:ascii="Arial" w:hAnsi="Arial" w:cs="Arial"/>
-          <w:sz w:val="18"/>
-          <w:szCs w:val="18"/>
-        </w:rPr>
-        <w:t>-</w:t>
-      </w:r>
-      <w:r>
-        <w:rPr>
-          <w:rFonts w:ascii="Arial" w:hAnsi="Arial" w:cs="Arial"/>
-          <w:sz w:val="18"/>
-          <w:szCs w:val="18"/>
-        </w:rPr>
-        <w:t>inyectiva</w:t>
-      </w:r>
-    </w:p>
-    <w:p>
-      <w:pPr>
-        <w:rPr>
-          <w:rFonts w:ascii="Arial" w:hAnsi="Arial" w:cs="Arial"/>
-          <w:sz w:val="18"/>
-          <w:szCs w:val="18"/>
-        </w:rPr>
-      </w:pPr>
-    </w:p>
-    <w:p>
-      <w:pPr>
-        <w:rPr>
-          <w:rFonts w:ascii="Arial" w:hAnsi="Arial" w:cs="Arial"/>
-          <w:sz w:val="18"/>
-          <w:szCs w:val="18"/>
-        </w:rPr>
-      </w:pPr>
-    </w:p>
-    <w:p>
-      <w:pPr>
-        <w:rPr>
-          <w:rFonts w:ascii="Arial" w:hAnsi="Arial" w:cs="Arial"/>
-          <w:sz w:val="18"/>
-          <w:szCs w:val="18"/>
-        </w:rPr>
-      </w:pPr>
-      <w:r>
-        <w:rPr>
-          <w:rFonts w:ascii="Arial" w:hAnsi="Arial"/>
-          <w:b/>
-          <w:color w:val="FF0000"/>
-          <w:sz w:val="18"/>
-          <w:szCs w:val="18"/>
-        </w:rPr>
-        <w:t>*</w:t>
-      </w:r>
-      <w:r>
-        <w:rPr>
-          <w:rFonts w:ascii="Arial" w:hAnsi="Arial"/>
-          <w:color w:val="FF0000"/>
-          <w:sz w:val="18"/>
-          <w:szCs w:val="18"/>
-        </w:rPr>
-        <w:t xml:space="preserve"> </w:t>
-      </w:r>
-      <w:r>
-        <w:rPr>
-          <w:rFonts w:ascii="Arial" w:hAnsi="Arial" w:cs="Arial"/>
-          <w:sz w:val="18"/>
-          <w:szCs w:val="18"/>
-          <w:highlight w:val="green"/>
-        </w:rPr>
-        <w:t xml:space="preserve">Respuestas </w:t>
-      </w:r>
-      <w:r>
-        <w:rPr>
-          <w:rFonts w:ascii="Arial" w:hAnsi="Arial"/>
-          <w:sz w:val="18"/>
-          <w:szCs w:val="18"/>
-          <w:highlight w:val="green"/>
-        </w:rPr>
-        <w:t>(mín. 1 – máx. 3)</w:t>
-      </w:r>
-    </w:p>
-    <w:p>
-      <w:pPr>
-        <w:rPr>
-          <w:rFonts w:ascii="Arial" w:hAnsi="Arial" w:cs="Arial"/>
-          <w:sz w:val="18"/>
-          <w:szCs w:val="18"/>
-        </w:rPr>
-      </w:pPr>
-      <w:r>
-        <w:rPr>
-          <w:rFonts w:ascii="Arial" w:hAnsi="Arial"/>
-          <w:b/>
-          <w:color w:val="FF0000"/>
-          <w:sz w:val="18"/>
-          <w:szCs w:val="18"/>
-        </w:rPr>
-        <w:t>*</w:t>
-      </w:r>
-      <w:r>
-        <w:rPr>
-          <w:rFonts w:ascii="Arial" w:hAnsi="Arial"/>
-          <w:color w:val="FF0000"/>
-          <w:sz w:val="18"/>
-          <w:szCs w:val="18"/>
-        </w:rPr>
-        <w:t xml:space="preserve"> </w:t>
-      </w:r>
-      <w:r>
-        <w:rPr>
-          <w:rFonts w:ascii="Arial" w:hAnsi="Arial" w:cs="Arial"/>
-          <w:sz w:val="18"/>
-          <w:szCs w:val="18"/>
-          <w:highlight w:val="yellow"/>
-        </w:rPr>
-        <w:t>Imagen</w:t>
-      </w:r>
-      <w:r>
-        <w:rPr>
-          <w:rFonts w:ascii="Arial" w:hAnsi="Arial" w:cs="Arial"/>
-          <w:sz w:val="18"/>
-          <w:szCs w:val="18"/>
-          <w:highlight w:val="yellow"/>
-        </w:rPr>
-        <w:t xml:space="preserve"> </w:t>
-      </w:r>
-      <w:r>
-        <w:rPr>
-          <w:rFonts w:ascii="Arial" w:hAnsi="Arial" w:cs="Arial"/>
-          <w:sz w:val="18"/>
-          <w:szCs w:val="18"/>
-          <w:highlight w:val="yellow"/>
-        </w:rPr>
-        <w:t>1</w:t>
-      </w:r>
-    </w:p>
-    <w:p>
-      <w:pPr>
-        <w:ind w:left="567"/>
-        <w:rPr>
-          <w:rFonts w:ascii="Arial" w:hAnsi="Arial" w:cs="Arial"/>
-          <w:sz w:val="18"/>
-          <w:szCs w:val="18"/>
-        </w:rPr>
-      </w:pPr>
-      <w:r>
-        <w:rPr>
-          <w:rFonts w:ascii="Arial" w:hAnsi="Arial"/>
-          <w:b/>
-          <w:color w:val="FF0000"/>
-          <w:sz w:val="18"/>
-          <w:szCs w:val="18"/>
-        </w:rPr>
-        <w:t>*</w:t>
-      </w:r>
-      <w:r>
-        <w:rPr>
-          <w:rFonts w:ascii="Arial" w:hAnsi="Arial"/>
-          <w:sz w:val="18"/>
-          <w:szCs w:val="18"/>
-        </w:rPr>
-        <w:t xml:space="preserve"> </w:t>
-      </w:r>
-      <w:r>
-        <w:rPr>
-          <w:rFonts w:ascii="Arial" w:hAnsi="Arial" w:cs="Arial"/>
-          <w:sz w:val="18"/>
-          <w:szCs w:val="18"/>
-          <w:highlight w:val="yellow"/>
-        </w:rPr>
-        <w:t xml:space="preserve">Nombre de archivo </w:t>
-      </w:r>
-      <w:proofErr w:type="spellStart"/>
-      <w:r>
-        <w:rPr>
-          <w:rFonts w:ascii="Arial" w:hAnsi="Arial" w:cs="Arial"/>
-          <w:sz w:val="18"/>
-          <w:szCs w:val="18"/>
-          <w:highlight w:val="yellow"/>
-        </w:rPr>
-        <w:t>Shutterstock</w:t>
-      </w:r>
-      <w:proofErr w:type="spellEnd"/>
-      <w:r>
-        <w:rPr>
-          <w:rFonts w:ascii="Arial" w:hAnsi="Arial" w:cs="Arial"/>
-          <w:sz w:val="18"/>
-          <w:szCs w:val="18"/>
-          <w:highlight w:val="yellow"/>
-        </w:rPr>
-        <w:t xml:space="preserve"> o descripción de ilustración a crear</w:t>
-      </w:r>
-    </w:p>
-    <w:p>
-      <w:pPr>
-        <w:ind w:left="709"/>
-        <w:rPr>
-          <w:rFonts w:ascii="Arial" w:hAnsi="Arial" w:cs="Arial"/>
-          <w:sz w:val="18"/>
-          <w:szCs w:val="18"/>
-        </w:rPr>
-      </w:pPr>
-    </w:p>
-    <w:p>
-      <w:pPr>
-        <w:ind w:left="567"/>
-        <w:rPr>
-          <w:rFonts w:ascii="Arial" w:hAnsi="Arial" w:cs="Arial"/>
-          <w:sz w:val="18"/>
-          <w:szCs w:val="18"/>
-        </w:rPr>
-      </w:pPr>
-    </w:p>
-    <w:p>
-      <w:pPr>
-        <w:ind w:left="709"/>
-        <w:rPr>
-          <w:rFonts w:ascii="Arial" w:hAnsi="Arial" w:cs="Arial"/>
-          <w:sz w:val="18"/>
-          <w:szCs w:val="18"/>
-        </w:rPr>
-      </w:pPr>
-      <w:r>
-        <w:rPr>
-          <w:rFonts w:ascii="Arial" w:hAnsi="Arial" w:cs="Arial"/>
-          <w:noProof/>
-          <w:sz w:val="18"/>
-          <w:szCs w:val="18"/>
-          <w:lang w:val="es-CO" w:eastAsia="es-CO"/>
-        </w:rPr>
-        <w:drawing>
-          <wp:inline distT="0" distB="0" distL="0" distR="0" wp14:anchorId="76D7D053" wp14:editId="50241ADF">
-            <wp:extent cx="2066290" cy="1186349"/>
-            <wp:effectExtent l="0" t="0" r="0" b="7620"/>
-            <wp:docPr id="2" name="Imagen 2"/>
-            <wp:cNvGraphicFramePr>
-              <a:graphicFrameLocks xmlns:a="http://schemas.openxmlformats.org/drawingml/2006/main" noChangeAspect="1"/>
-            </wp:cNvGraphicFramePr>
-            <a:graphic xmlns:a="http://schemas.openxmlformats.org/drawingml/2006/main">
-              <a:graphicData uri="http://schemas.openxmlformats.org/drawingml/2006/picture">
-                <pic:pic xmlns:pic="http://schemas.openxmlformats.org/drawingml/2006/picture">
-                  <pic:nvPicPr>
-                    <pic:cNvPr id="0" name="Picture 2"/>
-                    <pic:cNvPicPr>
-                      <a:picLocks noChangeAspect="1" noChangeArrowheads="1"/>
-                    </pic:cNvPicPr>
-                  </pic:nvPicPr>
-                  <pic:blipFill>
-                    <a:blip r:embed="rId7">
-                      <a:extLst>
-                        <a:ext uri="{28A0092B-C50C-407E-A947-70E740481C1C}">
-                          <a14:useLocalDpi xmlns:a14="http://schemas.microsoft.com/office/drawing/2010/main" val="0"/>
-                        </a:ext>
-                      </a:extLst>
-                    </a:blip>
-                    <a:srcRect/>
-                    <a:stretch>
-                      <a:fillRect/>
-                    </a:stretch>
-                  </pic:blipFill>
-                  <pic:spPr bwMode="auto">
-                    <a:xfrm>
-                      <a:off x="0" y="0"/>
-                      <a:ext cx="2066290" cy="1186349"/>
-                    </a:xfrm>
-                    <a:prstGeom prst="rect">
-                      <a:avLst/>
-                    </a:prstGeom>
-                    <a:noFill/>
-                    <a:ln>
-                      <a:noFill/>
-                    </a:ln>
-                  </pic:spPr>
-                </pic:pic>
-              </a:graphicData>
-            </a:graphic>
-          </wp:inline>
-        </w:drawing>
-      </w:r>
-    </w:p>
-    <w:p>
-      <w:pPr>
-        <w:ind w:left="709"/>
-        <w:rPr>
-          <w:rFonts w:ascii="Arial" w:hAnsi="Arial" w:cs="Arial"/>
-          <w:sz w:val="18"/>
-          <w:szCs w:val="18"/>
-        </w:rPr>
-      </w:pPr>
-    </w:p>
-    <w:p>
-      <w:pPr>
-        <w:rPr>
-          <w:rFonts w:ascii="Arial" w:hAnsi="Arial" w:cs="Arial"/>
-          <w:sz w:val="18"/>
-          <w:szCs w:val="18"/>
-        </w:rPr>
-      </w:pPr>
-      <w:r>
-        <w:rPr>
-          <w:rFonts w:ascii="Arial" w:hAnsi="Arial" w:cs="Arial"/>
-          <w:sz w:val="18"/>
-          <w:szCs w:val="18"/>
-          <w:highlight w:val="yellow"/>
-        </w:rPr>
-        <w:t>Imagen</w:t>
-      </w:r>
-      <w:r>
-        <w:rPr>
-          <w:rFonts w:ascii="Arial" w:hAnsi="Arial" w:cs="Arial"/>
-          <w:sz w:val="18"/>
-          <w:szCs w:val="18"/>
-          <w:highlight w:val="yellow"/>
-        </w:rPr>
-        <w:t xml:space="preserve"> </w:t>
-      </w:r>
-      <w:r>
-        <w:rPr>
-          <w:rFonts w:ascii="Arial" w:hAnsi="Arial" w:cs="Arial"/>
-          <w:sz w:val="18"/>
-          <w:szCs w:val="18"/>
-          <w:highlight w:val="yellow"/>
-        </w:rPr>
-        <w:t>2</w:t>
-      </w:r>
-    </w:p>
-    <w:p>
-      <w:pPr>
-        <w:ind w:left="567"/>
-        <w:rPr>
-          <w:rFonts w:ascii="Arial" w:hAnsi="Arial" w:cs="Arial"/>
-          <w:sz w:val="18"/>
-          <w:szCs w:val="18"/>
-        </w:rPr>
-      </w:pPr>
-      <w:r>
-        <w:rPr>
-          <w:rFonts w:ascii="Arial" w:hAnsi="Arial"/>
-          <w:b/>
-          <w:color w:val="FF0000"/>
-          <w:sz w:val="18"/>
-          <w:szCs w:val="18"/>
-        </w:rPr>
-        <w:t>*</w:t>
-      </w:r>
-      <w:r>
-        <w:rPr>
-          <w:rFonts w:ascii="Arial" w:hAnsi="Arial"/>
-          <w:sz w:val="18"/>
-          <w:szCs w:val="18"/>
-        </w:rPr>
-        <w:t xml:space="preserve"> </w:t>
-      </w:r>
-      <w:r>
-        <w:rPr>
-          <w:rFonts w:ascii="Arial" w:hAnsi="Arial" w:cs="Arial"/>
-          <w:sz w:val="18"/>
-          <w:szCs w:val="18"/>
-          <w:highlight w:val="yellow"/>
-        </w:rPr>
-        <w:t xml:space="preserve">Nombre de archivo </w:t>
-      </w:r>
-      <w:proofErr w:type="spellStart"/>
-      <w:r>
-        <w:rPr>
-          <w:rFonts w:ascii="Arial" w:hAnsi="Arial" w:cs="Arial"/>
-          <w:sz w:val="18"/>
-          <w:szCs w:val="18"/>
-          <w:highlight w:val="yellow"/>
-        </w:rPr>
-        <w:t>Shutterstock</w:t>
-      </w:r>
-      <w:proofErr w:type="spellEnd"/>
-      <w:r>
-        <w:rPr>
-          <w:rFonts w:ascii="Arial" w:hAnsi="Arial" w:cs="Arial"/>
-          <w:sz w:val="18"/>
-          <w:szCs w:val="18"/>
-          <w:highlight w:val="yellow"/>
-        </w:rPr>
-        <w:t xml:space="preserve"> o descripción de ilustración a crear</w:t>
-      </w:r>
-    </w:p>
-    <w:p>
-      <w:pPr>
-        <w:ind w:left="709"/>
-        <w:rPr>
-          <w:rFonts w:ascii="Arial" w:hAnsi="Arial"/>
-          <w:b/>
-          <w:color w:val="FF0000"/>
-          <w:sz w:val="18"/>
-          <w:szCs w:val="18"/>
-        </w:rPr>
-      </w:pPr>
-    </w:p>
-    <w:p>
-      <w:pPr>
-        <w:ind w:left="709"/>
-        <w:rPr>
-          <w:rFonts w:ascii="Arial" w:hAnsi="Arial"/>
-          <w:b/>
-          <w:color w:val="FF0000"/>
-          <w:sz w:val="18"/>
-          <w:szCs w:val="18"/>
-        </w:rPr>
-      </w:pPr>
-      <w:r>
-        <w:rPr>
-          <w:rFonts w:ascii="Arial" w:hAnsi="Arial"/>
-          <w:b/>
-          <w:noProof/>
-          <w:color w:val="FF0000"/>
-          <w:sz w:val="18"/>
-          <w:szCs w:val="18"/>
-          <w:lang w:val="es-CO" w:eastAsia="es-CO"/>
-        </w:rPr>
-        <w:lastRenderedPageBreak/>
-        <w:drawing>
-          <wp:inline distT="0" distB="0" distL="0" distR="0" wp14:anchorId="31552154" wp14:editId="2DC63C41">
-            <wp:extent cx="1473200" cy="1196340"/>
-            <wp:effectExtent l="0" t="0" r="0" b="0"/>
-            <wp:docPr id="1" name="Imagen 1"/>
-            <wp:cNvGraphicFramePr>
-              <a:graphicFrameLocks xmlns:a="http://schemas.openxmlformats.org/drawingml/2006/main" noChangeAspect="1"/>
-            </wp:cNvGraphicFramePr>
-            <a:graphic xmlns:a="http://schemas.openxmlformats.org/drawingml/2006/main">
-              <a:graphicData uri="http://schemas.openxmlformats.org/drawingml/2006/picture">
-                <pic:pic xmlns:pic="http://schemas.openxmlformats.org/drawingml/2006/picture">
-                  <pic:nvPicPr>
-                    <pic:cNvPr id="0" name="Picture 1"/>
                     <pic:cNvPicPr>
                       <a:picLocks noChangeAspect="1" noChangeArrowheads="1"/>
                     </pic:cNvPicPr>
@@ -4173,45 +3709,38 @@
     </w:p>
     <w:p>
       <w:pPr>
-        <w:rPr>
-          <w:rFonts w:ascii="Arial" w:hAnsi="Arial" w:cs="Arial"/>
-          <w:sz w:val="18"/>
-          <w:szCs w:val="18"/>
-        </w:rPr>
-      </w:pPr>
-      <w:r>
-        <w:rPr>
-          <w:rFonts w:ascii="Arial" w:hAnsi="Arial" w:cs="Arial"/>
-          <w:sz w:val="18"/>
-          <w:szCs w:val="18"/>
-          <w:highlight w:val="yellow"/>
-        </w:rPr>
-        <w:t>Imagen</w:t>
-      </w:r>
-      <w:r>
-        <w:rPr>
-          <w:rFonts w:ascii="Arial" w:hAnsi="Arial" w:cs="Arial"/>
-          <w:sz w:val="18"/>
-          <w:szCs w:val="18"/>
-          <w:highlight w:val="yellow"/>
-        </w:rPr>
-        <w:t xml:space="preserve"> </w:t>
-      </w:r>
-      <w:r>
-        <w:rPr>
-          <w:rFonts w:ascii="Arial" w:hAnsi="Arial" w:cs="Arial"/>
-          <w:sz w:val="18"/>
-          <w:szCs w:val="18"/>
-          <w:highlight w:val="yellow"/>
-        </w:rPr>
-        <w:t>3</w:t>
-      </w:r>
-    </w:p>
-    <w:p>
-      <w:pPr>
-        <w:ind w:left="567"/>
-        <w:rPr>
-          <w:rFonts w:ascii="Arial" w:hAnsi="Arial" w:cs="Arial"/>
+        <w:ind w:left="709"/>
+        <w:rPr>
+          <w:rFonts w:ascii="Arial" w:hAnsi="Arial" w:cs="Arial"/>
+          <w:sz w:val="18"/>
+          <w:szCs w:val="18"/>
+        </w:rPr>
+      </w:pPr>
+    </w:p>
+    <w:p>
+      <w:pPr>
+        <w:ind w:left="709"/>
+        <w:rPr>
+          <w:rFonts w:ascii="Arial" w:hAnsi="Arial" w:cs="Arial"/>
+          <w:sz w:val="18"/>
+          <w:szCs w:val="18"/>
+        </w:rPr>
+      </w:pPr>
+    </w:p>
+    <w:p>
+      <w:pPr>
+        <w:ind w:left="709"/>
+        <w:rPr>
+          <w:rFonts w:ascii="Arial" w:hAnsi="Arial" w:cs="Arial"/>
+          <w:sz w:val="18"/>
+          <w:szCs w:val="18"/>
+        </w:rPr>
+      </w:pPr>
+    </w:p>
+    <w:p>
+      <w:pPr>
+        <w:rPr>
+          <w:rFonts w:ascii="Arial" w:hAnsi="Arial"/>
           <w:sz w:val="18"/>
           <w:szCs w:val="18"/>
         </w:rPr>
@@ -4229,6 +3758,7 @@
       <w:r>
         <w:rPr>
           <w:rFonts w:ascii="Arial" w:hAnsi="Arial"/>
+          <w:color w:val="FF0000"/>
           <w:sz w:val="18"/>
           <w:szCs w:val="18"/>
         </w:rPr>
@@ -4236,11 +3766,265 @@
       </w:r>
       <w:r>
         <w:rPr>
+          <w:rFonts w:ascii="Arial" w:hAnsi="Arial"/>
+          <w:sz w:val="18"/>
+          <w:szCs w:val="18"/>
+          <w:highlight w:val="green"/>
+        </w:rPr>
+        <w:t>Contenedor 2</w:t>
+      </w:r>
+      <w:r>
+        <w:rPr>
+          <w:rFonts w:ascii="Arial" w:hAnsi="Arial"/>
+          <w:sz w:val="18"/>
+          <w:szCs w:val="18"/>
+          <w:highlight w:val="green"/>
+        </w:rPr>
+        <w:t xml:space="preserve"> (</w:t>
+      </w:r>
+      <w:r>
+        <w:rPr>
+          <w:rFonts w:ascii="Arial" w:hAnsi="Arial"/>
+          <w:b/>
+          <w:sz w:val="18"/>
+          <w:szCs w:val="18"/>
+          <w:highlight w:val="green"/>
+        </w:rPr>
+        <w:t>25</w:t>
+      </w:r>
+      <w:r>
+        <w:rPr>
+          <w:rFonts w:ascii="Arial" w:hAnsi="Arial"/>
+          <w:sz w:val="18"/>
+          <w:szCs w:val="18"/>
+          <w:highlight w:val="green"/>
+        </w:rPr>
+        <w:t xml:space="preserve"> caracteres máximo)</w:t>
+      </w:r>
+    </w:p>
+    <w:p>
+      <w:pPr>
+        <w:rPr>
+          <w:rFonts w:ascii="Arial" w:hAnsi="Arial" w:cs="Arial"/>
+          <w:sz w:val="18"/>
+          <w:szCs w:val="18"/>
+        </w:rPr>
+      </w:pPr>
+    </w:p>
+    <w:p>
+      <w:pPr>
+        <w:rPr>
+          <w:rFonts w:ascii="Arial" w:hAnsi="Arial" w:cs="Arial"/>
+          <w:sz w:val="18"/>
+          <w:szCs w:val="18"/>
+        </w:rPr>
+      </w:pPr>
+      <w:proofErr w:type="spellStart"/>
+      <w:r>
+        <w:rPr>
+          <w:rFonts w:ascii="Arial" w:hAnsi="Arial" w:cs="Arial"/>
+          <w:sz w:val="18"/>
+          <w:szCs w:val="18"/>
+        </w:rPr>
+        <w:t>Sobreyectiva</w:t>
+      </w:r>
+      <w:commentRangeStart w:id="7"/>
+      <w:proofErr w:type="spellEnd"/>
+      <w:r>
+        <w:rPr>
+          <w:rFonts w:ascii="Arial" w:hAnsi="Arial" w:cs="Arial"/>
+          <w:sz w:val="18"/>
+          <w:szCs w:val="18"/>
+        </w:rPr>
+        <w:t xml:space="preserve">, </w:t>
+      </w:r>
+      <w:r>
+        <w:rPr>
+          <w:rFonts w:ascii="Arial" w:hAnsi="Arial" w:cs="Arial"/>
+          <w:sz w:val="18"/>
+          <w:szCs w:val="18"/>
+        </w:rPr>
+        <w:t>no</w:t>
+      </w:r>
+      <w:r>
+        <w:rPr>
+          <w:rFonts w:ascii="Arial" w:hAnsi="Arial" w:cs="Arial"/>
+          <w:sz w:val="18"/>
+          <w:szCs w:val="18"/>
+        </w:rPr>
+        <w:t>-</w:t>
+      </w:r>
+      <w:proofErr w:type="spellStart"/>
+      <w:r>
+        <w:rPr>
+          <w:rFonts w:ascii="Arial" w:hAnsi="Arial" w:cs="Arial"/>
+          <w:sz w:val="18"/>
+          <w:szCs w:val="18"/>
+        </w:rPr>
+        <w:t>inyectiva</w:t>
+      </w:r>
+      <w:commentRangeEnd w:id="7"/>
+      <w:proofErr w:type="spellEnd"/>
+      <w:r>
+        <w:rPr>
+          <w:rStyle w:val="Refdecomentario"/>
+        </w:rPr>
+        <w:commentReference w:id="7"/>
+      </w:r>
+    </w:p>
+    <w:p>
+      <w:pPr>
+        <w:rPr>
+          <w:rFonts w:ascii="Arial" w:hAnsi="Arial" w:cs="Arial"/>
+          <w:sz w:val="18"/>
+          <w:szCs w:val="18"/>
+        </w:rPr>
+      </w:pPr>
+    </w:p>
+    <w:p>
+      <w:pPr>
+        <w:rPr>
+          <w:rFonts w:ascii="Arial" w:hAnsi="Arial" w:cs="Arial"/>
+          <w:sz w:val="18"/>
+          <w:szCs w:val="18"/>
+        </w:rPr>
+      </w:pPr>
+    </w:p>
+    <w:p>
+      <w:pPr>
+        <w:rPr>
+          <w:rFonts w:ascii="Arial" w:hAnsi="Arial" w:cs="Arial"/>
+          <w:sz w:val="18"/>
+          <w:szCs w:val="18"/>
+        </w:rPr>
+      </w:pPr>
+      <w:r>
+        <w:rPr>
+          <w:rFonts w:ascii="Arial" w:hAnsi="Arial"/>
+          <w:b/>
+          <w:color w:val="FF0000"/>
+          <w:sz w:val="18"/>
+          <w:szCs w:val="18"/>
+        </w:rPr>
+        <w:t>*</w:t>
+      </w:r>
+      <w:r>
+        <w:rPr>
+          <w:rFonts w:ascii="Arial" w:hAnsi="Arial"/>
+          <w:color w:val="FF0000"/>
+          <w:sz w:val="18"/>
+          <w:szCs w:val="18"/>
+        </w:rPr>
+        <w:t xml:space="preserve"> </w:t>
+      </w:r>
+      <w:r>
+        <w:rPr>
+          <w:rFonts w:ascii="Arial" w:hAnsi="Arial" w:cs="Arial"/>
+          <w:sz w:val="18"/>
+          <w:szCs w:val="18"/>
+          <w:highlight w:val="green"/>
+        </w:rPr>
+        <w:t xml:space="preserve">Respuestas </w:t>
+      </w:r>
+      <w:r>
+        <w:rPr>
+          <w:rFonts w:ascii="Arial" w:hAnsi="Arial"/>
+          <w:sz w:val="18"/>
+          <w:szCs w:val="18"/>
+          <w:highlight w:val="green"/>
+        </w:rPr>
+        <w:t>(mín. 1 – máx. 3)</w:t>
+      </w:r>
+    </w:p>
+    <w:p>
+      <w:pPr>
+        <w:rPr>
+          <w:rFonts w:ascii="Arial" w:hAnsi="Arial" w:cs="Arial"/>
+          <w:sz w:val="18"/>
+          <w:szCs w:val="18"/>
+        </w:rPr>
+      </w:pPr>
+      <w:r>
+        <w:rPr>
+          <w:rFonts w:ascii="Arial" w:hAnsi="Arial"/>
+          <w:b/>
+          <w:color w:val="FF0000"/>
+          <w:sz w:val="18"/>
+          <w:szCs w:val="18"/>
+        </w:rPr>
+        <w:t>*</w:t>
+      </w:r>
+      <w:r>
+        <w:rPr>
+          <w:rFonts w:ascii="Arial" w:hAnsi="Arial"/>
+          <w:color w:val="FF0000"/>
+          <w:sz w:val="18"/>
+          <w:szCs w:val="18"/>
+        </w:rPr>
+        <w:t xml:space="preserve"> </w:t>
+      </w:r>
+      <w:r>
+        <w:rPr>
           <w:rFonts w:ascii="Arial" w:hAnsi="Arial" w:cs="Arial"/>
           <w:sz w:val="18"/>
           <w:szCs w:val="18"/>
           <w:highlight w:val="yellow"/>
         </w:rPr>
+        <w:t>Imagen</w:t>
+      </w:r>
+      <w:r>
+        <w:rPr>
+          <w:rFonts w:ascii="Arial" w:hAnsi="Arial" w:cs="Arial"/>
+          <w:sz w:val="18"/>
+          <w:szCs w:val="18"/>
+          <w:highlight w:val="yellow"/>
+        </w:rPr>
+        <w:t xml:space="preserve"> </w:t>
+      </w:r>
+      <w:r>
+        <w:rPr>
+          <w:rFonts w:ascii="Arial" w:hAnsi="Arial" w:cs="Arial"/>
+          <w:sz w:val="18"/>
+          <w:szCs w:val="18"/>
+          <w:highlight w:val="yellow"/>
+        </w:rPr>
+        <w:t>1</w:t>
+      </w:r>
+    </w:p>
+    <w:p>
+      <w:pPr>
+        <w:ind w:left="567"/>
+        <w:rPr>
+          <w:rFonts w:ascii="Arial" w:hAnsi="Arial" w:cs="Arial"/>
+          <w:sz w:val="18"/>
+          <w:szCs w:val="18"/>
+        </w:rPr>
+      </w:pPr>
+      <w:r>
+        <w:rPr>
+          <w:rFonts w:ascii="Arial" w:hAnsi="Arial"/>
+          <w:b/>
+          <w:color w:val="FF0000"/>
+          <w:sz w:val="18"/>
+          <w:szCs w:val="18"/>
+        </w:rPr>
+        <w:t>*</w:t>
+      </w:r>
+      <w:r>
+        <w:rPr>
+          <w:rFonts w:ascii="Arial" w:hAnsi="Arial"/>
+          <w:sz w:val="18"/>
+          <w:szCs w:val="18"/>
+        </w:rPr>
+        <w:t xml:space="preserve"> </w:t>
+      </w:r>
+      <w:r>
+        <w:rPr>
+          <w:rFonts w:ascii="Arial" w:hAnsi="Arial" w:cs="Arial"/>
+          <w:sz w:val="18"/>
+          <w:szCs w:val="18"/>
+          <w:highlight w:val="yellow"/>
+        </w:rPr>
         <w:t xml:space="preserve">Nombre de archivo </w:t>
       </w:r>
       <w:proofErr w:type="spellStart"/>
@@ -4276,6 +4060,16 @@
     </w:p>
     <w:p>
       <w:pPr>
+        <w:ind w:left="567"/>
+        <w:rPr>
+          <w:rFonts w:ascii="Arial" w:hAnsi="Arial" w:cs="Arial"/>
+          <w:sz w:val="18"/>
+          <w:szCs w:val="18"/>
+        </w:rPr>
+      </w:pPr>
+    </w:p>
+    <w:p>
+      <w:pPr>
         <w:ind w:left="709"/>
         <w:rPr>
           <w:rFonts w:ascii="Arial" w:hAnsi="Arial" w:cs="Arial"/>
@@ -4292,10 +4086,10 @@
           <w:lang w:val="es-CO" w:eastAsia="es-CO"/>
         </w:rPr>
         <w:drawing>
-          <wp:inline distT="0" distB="0" distL="0" distR="0" wp14:anchorId="20516B1B" wp14:editId="40FEF351">
-            <wp:extent cx="1473200" cy="1196340"/>
-            <wp:effectExtent l="0" t="0" r="0" b="0"/>
-            <wp:docPr id="8" name="Imagen 8"/>
+          <wp:inline distT="0" distB="0" distL="0" distR="0" wp14:anchorId="76D7D053" wp14:editId="50241ADF">
+            <wp:extent cx="2066290" cy="1186349"/>
+            <wp:effectExtent l="0" t="0" r="0" b="7620"/>
+            <wp:docPr id="2" name="Imagen 2"/>
             <wp:cNvGraphicFramePr>
               <a:graphicFrameLocks xmlns:a="http://schemas.openxmlformats.org/drawingml/2006/main" noChangeAspect="1"/>
             </wp:cNvGraphicFramePr>
@@ -4303,13 +4097,200 @@
               <a:graphicData uri="http://schemas.openxmlformats.org/drawingml/2006/picture">
                 <pic:pic xmlns:pic="http://schemas.openxmlformats.org/drawingml/2006/picture">
                   <pic:nvPicPr>
-                    <pic:cNvPr id="0" name="Picture 8"/>
+                    <pic:cNvPr id="0" name="Picture 2"/>
                     <pic:cNvPicPr>
                       <a:picLocks noChangeAspect="1" noChangeArrowheads="1"/>
                     </pic:cNvPicPr>
                   </pic:nvPicPr>
                   <pic:blipFill>
                     <a:blip r:embed="rId9">
+                      <a:extLst>
+                        <a:ext uri="{28A0092B-C50C-407E-A947-70E740481C1C}">
+                          <a14:useLocalDpi xmlns:a14="http://schemas.microsoft.com/office/drawing/2010/main" val="0"/>
+                        </a:ext>
+                      </a:extLst>
+                    </a:blip>
+                    <a:srcRect/>
+                    <a:stretch>
+                      <a:fillRect/>
+                    </a:stretch>
+                  </pic:blipFill>
+                  <pic:spPr bwMode="auto">
+                    <a:xfrm>
+                      <a:off x="0" y="0"/>
+                      <a:ext cx="2066290" cy="1186349"/>
+                    </a:xfrm>
+                    <a:prstGeom prst="rect">
+                      <a:avLst/>
+                    </a:prstGeom>
+                    <a:noFill/>
+                    <a:ln>
+                      <a:noFill/>
+                    </a:ln>
+                  </pic:spPr>
+                </pic:pic>
+              </a:graphicData>
+            </a:graphic>
+          </wp:inline>
+        </w:drawing>
+      </w:r>
+    </w:p>
+    <w:p>
+      <w:pPr>
+        <w:ind w:left="709"/>
+        <w:rPr>
+          <w:rFonts w:ascii="Arial" w:hAnsi="Arial" w:cs="Arial"/>
+          <w:sz w:val="18"/>
+          <w:szCs w:val="18"/>
+        </w:rPr>
+      </w:pPr>
+    </w:p>
+    <w:p>
+      <w:pPr>
+        <w:rPr>
+          <w:rFonts w:ascii="Arial" w:hAnsi="Arial" w:cs="Arial"/>
+          <w:sz w:val="18"/>
+          <w:szCs w:val="18"/>
+        </w:rPr>
+      </w:pPr>
+      <w:r>
+        <w:rPr>
+          <w:rFonts w:ascii="Arial" w:hAnsi="Arial" w:cs="Arial"/>
+          <w:sz w:val="18"/>
+          <w:szCs w:val="18"/>
+          <w:highlight w:val="yellow"/>
+        </w:rPr>
+        <w:t>Imagen</w:t>
+      </w:r>
+      <w:r>
+        <w:rPr>
+          <w:rFonts w:ascii="Arial" w:hAnsi="Arial" w:cs="Arial"/>
+          <w:sz w:val="18"/>
+          <w:szCs w:val="18"/>
+          <w:highlight w:val="yellow"/>
+        </w:rPr>
+        <w:t xml:space="preserve"> </w:t>
+      </w:r>
+      <w:r>
+        <w:rPr>
+          <w:rFonts w:ascii="Arial" w:hAnsi="Arial" w:cs="Arial"/>
+          <w:sz w:val="18"/>
+          <w:szCs w:val="18"/>
+          <w:highlight w:val="yellow"/>
+        </w:rPr>
+        <w:t>2</w:t>
+      </w:r>
+    </w:p>
+    <w:p>
+      <w:pPr>
+        <w:ind w:left="567"/>
+        <w:rPr>
+          <w:rFonts w:ascii="Arial" w:hAnsi="Arial" w:cs="Arial"/>
+          <w:sz w:val="18"/>
+          <w:szCs w:val="18"/>
+        </w:rPr>
+      </w:pPr>
+      <w:r>
+        <w:rPr>
+          <w:rFonts w:ascii="Arial" w:hAnsi="Arial"/>
+          <w:b/>
+          <w:color w:val="FF0000"/>
+          <w:sz w:val="18"/>
+          <w:szCs w:val="18"/>
+        </w:rPr>
+        <w:t>*</w:t>
+      </w:r>
+      <w:r>
+        <w:rPr>
+          <w:rFonts w:ascii="Arial" w:hAnsi="Arial"/>
+          <w:sz w:val="18"/>
+          <w:szCs w:val="18"/>
+        </w:rPr>
+        <w:t xml:space="preserve"> </w:t>
+      </w:r>
+      <w:r>
+        <w:rPr>
+          <w:rFonts w:ascii="Arial" w:hAnsi="Arial" w:cs="Arial"/>
+          <w:sz w:val="18"/>
+          <w:szCs w:val="18"/>
+          <w:highlight w:val="yellow"/>
+        </w:rPr>
+        <w:t xml:space="preserve">Nombre de archivo </w:t>
+      </w:r>
+      <w:proofErr w:type="spellStart"/>
+      <w:r>
+        <w:rPr>
+          <w:rFonts w:ascii="Arial" w:hAnsi="Arial" w:cs="Arial"/>
+          <w:sz w:val="18"/>
+          <w:szCs w:val="18"/>
+          <w:highlight w:val="yellow"/>
+        </w:rPr>
+        <w:t>Shutterstock</w:t>
+      </w:r>
+      <w:proofErr w:type="spellEnd"/>
+      <w:r>
+        <w:rPr>
+          <w:rFonts w:ascii="Arial" w:hAnsi="Arial" w:cs="Arial"/>
+          <w:sz w:val="18"/>
+          <w:szCs w:val="18"/>
+          <w:highlight w:val="yellow"/>
+        </w:rPr>
+        <w:t xml:space="preserve"> o descripción de ilustración a crear</w:t>
+      </w:r>
+    </w:p>
+    <w:p>
+      <w:pPr>
+        <w:ind w:left="709"/>
+        <w:rPr>
+          <w:rFonts w:ascii="Arial" w:hAnsi="Arial"/>
+          <w:b/>
+          <w:color w:val="FF0000"/>
+          <w:sz w:val="18"/>
+          <w:szCs w:val="18"/>
+        </w:rPr>
+      </w:pPr>
+    </w:p>
+    <w:p>
+      <w:pPr>
+        <w:ind w:left="709"/>
+        <w:rPr>
+          <w:rFonts w:ascii="Arial" w:hAnsi="Arial"/>
+          <w:b/>
+          <w:color w:val="FF0000"/>
+          <w:sz w:val="18"/>
+          <w:szCs w:val="18"/>
+        </w:rPr>
+      </w:pPr>
+      <w:r>
+        <w:rPr>
+          <w:rFonts w:ascii="Arial" w:hAnsi="Arial"/>
+          <w:b/>
+          <w:noProof/>
+          <w:color w:val="FF0000"/>
+          <w:sz w:val="18"/>
+          <w:szCs w:val="18"/>
+          <w:lang w:val="es-CO" w:eastAsia="es-CO"/>
+        </w:rPr>
+        <w:lastRenderedPageBreak/>
+        <w:drawing>
+          <wp:inline distT="0" distB="0" distL="0" distR="0" wp14:anchorId="31552154" wp14:editId="2DC63C41">
+            <wp:extent cx="1473200" cy="1196340"/>
+            <wp:effectExtent l="0" t="0" r="0" b="0"/>
+            <wp:docPr id="1" name="Imagen 1"/>
+            <wp:cNvGraphicFramePr>
+              <a:graphicFrameLocks xmlns:a="http://schemas.openxmlformats.org/drawingml/2006/main" noChangeAspect="1"/>
+            </wp:cNvGraphicFramePr>
+            <a:graphic xmlns:a="http://schemas.openxmlformats.org/drawingml/2006/main">
+              <a:graphicData uri="http://schemas.openxmlformats.org/drawingml/2006/picture">
+                <pic:pic xmlns:pic="http://schemas.openxmlformats.org/drawingml/2006/picture">
+                  <pic:nvPicPr>
+                    <pic:cNvPr id="0" name="Picture 1"/>
+                    <pic:cNvPicPr>
+                      <a:picLocks noChangeAspect="1" noChangeArrowheads="1"/>
+                    </pic:cNvPicPr>
+                  </pic:nvPicPr>
+                  <pic:blipFill>
+                    <a:blip r:embed="rId10">
                       <a:extLst>
                         <a:ext uri="{28A0092B-C50C-407E-A947-70E740481C1C}">
                           <a14:useLocalDpi xmlns:a14="http://schemas.microsoft.com/office/drawing/2010/main" val="0"/>
@@ -4354,77 +4335,42 @@
     <w:p>
       <w:pPr>
         <w:rPr>
-          <w:rFonts w:ascii="Arial" w:hAnsi="Arial"/>
-          <w:sz w:val="18"/>
-          <w:szCs w:val="18"/>
-        </w:rPr>
-      </w:pPr>
-      <w:r>
-        <w:rPr>
-          <w:rFonts w:ascii="Arial" w:hAnsi="Arial"/>
-          <w:sz w:val="18"/>
-          <w:szCs w:val="18"/>
-          <w:highlight w:val="green"/>
-        </w:rPr>
-        <w:t>Contenedor 3</w:t>
-      </w:r>
-      <w:r>
-        <w:rPr>
-          <w:rFonts w:ascii="Arial" w:hAnsi="Arial"/>
-          <w:sz w:val="18"/>
-          <w:szCs w:val="18"/>
-          <w:highlight w:val="green"/>
-        </w:rPr>
-        <w:t xml:space="preserve"> (</w:t>
-      </w:r>
-      <w:r>
-        <w:rPr>
-          <w:rFonts w:ascii="Arial" w:hAnsi="Arial"/>
-          <w:b/>
-          <w:sz w:val="18"/>
-          <w:szCs w:val="18"/>
-          <w:highlight w:val="green"/>
-        </w:rPr>
-        <w:t>25</w:t>
-      </w:r>
-      <w:r>
-        <w:rPr>
-          <w:rFonts w:ascii="Arial" w:hAnsi="Arial"/>
-          <w:sz w:val="18"/>
-          <w:szCs w:val="18"/>
-          <w:highlight w:val="green"/>
-        </w:rPr>
-        <w:t xml:space="preserve"> caracteres máximo)</w:t>
-      </w:r>
-    </w:p>
-    <w:p>
-      <w:pPr>
-        <w:rPr>
-          <w:rFonts w:ascii="Arial" w:hAnsi="Arial" w:cs="Arial"/>
-          <w:sz w:val="18"/>
-          <w:szCs w:val="18"/>
-        </w:rPr>
-      </w:pPr>
-      <w:r>
-        <w:rPr>
-          <w:rFonts w:ascii="Arial" w:hAnsi="Arial" w:cs="Arial"/>
-          <w:sz w:val="18"/>
-          <w:szCs w:val="18"/>
-        </w:rPr>
-        <w:t>Biyectiva</w:t>
-      </w:r>
-    </w:p>
-    <w:p>
-      <w:pPr>
-        <w:rPr>
-          <w:rFonts w:ascii="Arial" w:hAnsi="Arial" w:cs="Arial"/>
-          <w:sz w:val="18"/>
-          <w:szCs w:val="18"/>
-        </w:rPr>
-      </w:pPr>
-    </w:p>
-    <w:p>
-      <w:pPr>
+          <w:rFonts w:ascii="Arial" w:hAnsi="Arial" w:cs="Arial"/>
+          <w:sz w:val="18"/>
+          <w:szCs w:val="18"/>
+        </w:rPr>
+      </w:pPr>
+      <w:r>
+        <w:rPr>
+          <w:rFonts w:ascii="Arial" w:hAnsi="Arial" w:cs="Arial"/>
+          <w:sz w:val="18"/>
+          <w:szCs w:val="18"/>
+          <w:highlight w:val="yellow"/>
+        </w:rPr>
+        <w:t>Imagen</w:t>
+      </w:r>
+      <w:r>
+        <w:rPr>
+          <w:rFonts w:ascii="Arial" w:hAnsi="Arial" w:cs="Arial"/>
+          <w:sz w:val="18"/>
+          <w:szCs w:val="18"/>
+          <w:highlight w:val="yellow"/>
+        </w:rPr>
+        <w:t xml:space="preserve"> </w:t>
+      </w:r>
+      <w:r>
+        <w:rPr>
+          <w:rFonts w:ascii="Arial" w:hAnsi="Arial" w:cs="Arial"/>
+          <w:sz w:val="18"/>
+          <w:szCs w:val="18"/>
+          <w:highlight w:val="yellow"/>
+        </w:rPr>
+        <w:t>3</w:t>
+      </w:r>
+    </w:p>
+    <w:p>
+      <w:pPr>
+        <w:ind w:left="567"/>
         <w:rPr>
           <w:rFonts w:ascii="Arial" w:hAnsi="Arial" w:cs="Arial"/>
           <w:sz w:val="18"/>
@@ -4444,7 +4390,6 @@
       <w:r>
         <w:rPr>
           <w:rFonts w:ascii="Arial" w:hAnsi="Arial"/>
-          <w:color w:val="FF0000"/>
           <w:sz w:val="18"/>
           <w:szCs w:val="18"/>
         </w:rPr>
@@ -4455,56 +4400,11 @@
           <w:rFonts w:ascii="Arial" w:hAnsi="Arial" w:cs="Arial"/>
           <w:sz w:val="18"/>
           <w:szCs w:val="18"/>
-          <w:highlight w:val="green"/>
-        </w:rPr>
-        <w:t xml:space="preserve">Respuestas </w:t>
-      </w:r>
-      <w:r>
-        <w:rPr>
-          <w:rFonts w:ascii="Arial" w:hAnsi="Arial"/>
-          <w:sz w:val="18"/>
-          <w:szCs w:val="18"/>
-          <w:highlight w:val="green"/>
-        </w:rPr>
-        <w:t>(mín. 1 – máx. 3)</w:t>
-      </w:r>
-    </w:p>
-    <w:p>
-      <w:pPr>
-        <w:rPr>
-          <w:rFonts w:ascii="Arial" w:hAnsi="Arial" w:cs="Arial"/>
-          <w:sz w:val="18"/>
-          <w:szCs w:val="18"/>
-        </w:rPr>
-      </w:pPr>
-      <w:r>
-        <w:rPr>
-          <w:rFonts w:ascii="Arial" w:hAnsi="Arial"/>
-          <w:b/>
-          <w:color w:val="FF0000"/>
-          <w:sz w:val="18"/>
-          <w:szCs w:val="18"/>
-        </w:rPr>
-        <w:t>*</w:t>
-      </w:r>
-      <w:r>
-        <w:rPr>
-          <w:rFonts w:ascii="Arial" w:hAnsi="Arial"/>
-          <w:color w:val="FF0000"/>
-          <w:sz w:val="18"/>
-          <w:szCs w:val="18"/>
-        </w:rPr>
-        <w:t xml:space="preserve"> </w:t>
-      </w:r>
-      <w:r>
-        <w:rPr>
-          <w:rFonts w:ascii="Arial" w:hAnsi="Arial" w:cs="Arial"/>
-          <w:sz w:val="18"/>
-          <w:szCs w:val="18"/>
           <w:highlight w:val="yellow"/>
         </w:rPr>
-        <w:t>Imagen</w:t>
-      </w:r>
+        <w:t xml:space="preserve">Nombre de archivo </w:t>
+      </w:r>
+      <w:proofErr w:type="spellStart"/>
       <w:r>
         <w:rPr>
           <w:rFonts w:ascii="Arial" w:hAnsi="Arial" w:cs="Arial"/>
@@ -4512,8 +4412,9 @@
           <w:szCs w:val="18"/>
           <w:highlight w:val="yellow"/>
         </w:rPr>
-        <w:t xml:space="preserve"> </w:t>
-      </w:r>
+        <w:t>Shutterstock</w:t>
+      </w:r>
+      <w:proofErr w:type="spellEnd"/>
       <w:r>
         <w:rPr>
           <w:rFonts w:ascii="Arial" w:hAnsi="Arial" w:cs="Arial"/>
@@ -4521,63 +4422,6 @@
           <w:szCs w:val="18"/>
           <w:highlight w:val="yellow"/>
         </w:rPr>
-        <w:t>1</w:t>
-      </w:r>
-    </w:p>
-    <w:p>
-      <w:pPr>
-        <w:ind w:left="567"/>
-        <w:rPr>
-          <w:rFonts w:ascii="Arial" w:hAnsi="Arial" w:cs="Arial"/>
-          <w:sz w:val="18"/>
-          <w:szCs w:val="18"/>
-        </w:rPr>
-      </w:pPr>
-      <w:r>
-        <w:rPr>
-          <w:rFonts w:ascii="Arial" w:hAnsi="Arial"/>
-          <w:b/>
-          <w:color w:val="FF0000"/>
-          <w:sz w:val="18"/>
-          <w:szCs w:val="18"/>
-        </w:rPr>
-        <w:t>*</w:t>
-      </w:r>
-      <w:r>
-        <w:rPr>
-          <w:rFonts w:ascii="Arial" w:hAnsi="Arial"/>
-          <w:sz w:val="18"/>
-          <w:szCs w:val="18"/>
-        </w:rPr>
-        <w:t xml:space="preserve"> </w:t>
-      </w:r>
-      <w:r>
-        <w:rPr>
-          <w:rFonts w:ascii="Arial" w:hAnsi="Arial" w:cs="Arial"/>
-          <w:sz w:val="18"/>
-          <w:szCs w:val="18"/>
-          <w:highlight w:val="yellow"/>
-        </w:rPr>
-        <w:t xml:space="preserve">Nombre de archivo </w:t>
-      </w:r>
-      <w:proofErr w:type="spellStart"/>
-      <w:r>
-        <w:rPr>
-          <w:rFonts w:ascii="Arial" w:hAnsi="Arial" w:cs="Arial"/>
-          <w:sz w:val="18"/>
-          <w:szCs w:val="18"/>
-          <w:highlight w:val="yellow"/>
-        </w:rPr>
-        <w:t>Shutterstock</w:t>
-      </w:r>
-      <w:proofErr w:type="spellEnd"/>
-      <w:r>
-        <w:rPr>
-          <w:rFonts w:ascii="Arial" w:hAnsi="Arial" w:cs="Arial"/>
-          <w:sz w:val="18"/>
-          <w:szCs w:val="18"/>
-          <w:highlight w:val="yellow"/>
-        </w:rPr>
         <w:t xml:space="preserve"> o descripción de ilustración a crear</w:t>
       </w:r>
     </w:p>
@@ -4593,6 +4437,7 @@
     </w:p>
     <w:p>
       <w:pPr>
+        <w:ind w:left="709"/>
         <w:rPr>
           <w:rFonts w:ascii="Arial" w:hAnsi="Arial" w:cs="Arial"/>
           <w:sz w:val="18"/>
@@ -4608,10 +4453,10 @@
           <w:lang w:val="es-CO" w:eastAsia="es-CO"/>
         </w:rPr>
         <w:drawing>
-          <wp:inline distT="0" distB="0" distL="0" distR="0" wp14:anchorId="6A0610F3" wp14:editId="3006476D">
-            <wp:extent cx="1965960" cy="1078230"/>
+          <wp:inline distT="0" distB="0" distL="0" distR="0" wp14:anchorId="20516B1B" wp14:editId="40FEF351">
+            <wp:extent cx="1473200" cy="1196340"/>
             <wp:effectExtent l="0" t="0" r="0" b="0"/>
-            <wp:docPr id="5" name="Imagen 5"/>
+            <wp:docPr id="8" name="Imagen 8"/>
             <wp:cNvGraphicFramePr>
               <a:graphicFrameLocks xmlns:a="http://schemas.openxmlformats.org/drawingml/2006/main" noChangeAspect="1"/>
             </wp:cNvGraphicFramePr>
@@ -4619,199 +4464,7 @@
               <a:graphicData uri="http://schemas.openxmlformats.org/drawingml/2006/picture">
                 <pic:pic xmlns:pic="http://schemas.openxmlformats.org/drawingml/2006/picture">
                   <pic:nvPicPr>
-                    <pic:cNvPr id="0" name="Picture 5"/>
-                    <pic:cNvPicPr>
-                      <a:picLocks noChangeAspect="1" noChangeArrowheads="1"/>
-                    </pic:cNvPicPr>
-                  </pic:nvPicPr>
-                  <pic:blipFill>
-                    <a:blip r:embed="rId10">
-                      <a:extLst>
-                        <a:ext uri="{28A0092B-C50C-407E-A947-70E740481C1C}">
-                          <a14:useLocalDpi xmlns:a14="http://schemas.microsoft.com/office/drawing/2010/main" val="0"/>
-                        </a:ext>
-                      </a:extLst>
-                    </a:blip>
-                    <a:srcRect/>
-                    <a:stretch>
-                      <a:fillRect/>
-                    </a:stretch>
-                  </pic:blipFill>
-                  <pic:spPr bwMode="auto">
-                    <a:xfrm>
-                      <a:off x="0" y="0"/>
-                      <a:ext cx="1965960" cy="1078230"/>
-                    </a:xfrm>
-                    <a:prstGeom prst="rect">
-                      <a:avLst/>
-                    </a:prstGeom>
-                    <a:noFill/>
-                    <a:ln>
-                      <a:noFill/>
-                    </a:ln>
-                  </pic:spPr>
-                </pic:pic>
-              </a:graphicData>
-            </a:graphic>
-          </wp:inline>
-        </w:drawing>
-      </w:r>
-    </w:p>
-    <w:p>
-      <w:pPr>
-        <w:ind w:left="709"/>
-        <w:rPr>
-          <w:rFonts w:ascii="Arial" w:hAnsi="Arial" w:cs="Arial"/>
-          <w:sz w:val="18"/>
-          <w:szCs w:val="18"/>
-        </w:rPr>
-      </w:pPr>
-    </w:p>
-    <w:p>
-      <w:pPr>
-        <w:ind w:left="709"/>
-        <w:rPr>
-          <w:rFonts w:ascii="Arial" w:hAnsi="Arial" w:cs="Arial"/>
-          <w:sz w:val="18"/>
-          <w:szCs w:val="18"/>
-        </w:rPr>
-      </w:pPr>
-    </w:p>
-    <w:p>
-      <w:pPr>
-        <w:rPr>
-          <w:rFonts w:ascii="Arial" w:hAnsi="Arial" w:cs="Arial"/>
-          <w:sz w:val="18"/>
-          <w:szCs w:val="18"/>
-        </w:rPr>
-      </w:pPr>
-      <w:r>
-        <w:rPr>
-          <w:rFonts w:ascii="Arial" w:hAnsi="Arial" w:cs="Arial"/>
-          <w:sz w:val="18"/>
-          <w:szCs w:val="18"/>
-          <w:highlight w:val="yellow"/>
-        </w:rPr>
-        <w:t>Imagen</w:t>
-      </w:r>
-      <w:r>
-        <w:rPr>
-          <w:rFonts w:ascii="Arial" w:hAnsi="Arial" w:cs="Arial"/>
-          <w:sz w:val="18"/>
-          <w:szCs w:val="18"/>
-          <w:highlight w:val="yellow"/>
-        </w:rPr>
-        <w:t xml:space="preserve"> </w:t>
-      </w:r>
-      <w:r>
-        <w:rPr>
-          <w:rFonts w:ascii="Arial" w:hAnsi="Arial" w:cs="Arial"/>
-          <w:sz w:val="18"/>
-          <w:szCs w:val="18"/>
-          <w:highlight w:val="yellow"/>
-        </w:rPr>
-        <w:t>2</w:t>
-      </w:r>
-    </w:p>
-    <w:p>
-      <w:pPr>
-        <w:ind w:left="567"/>
-        <w:rPr>
-          <w:rFonts w:ascii="Arial" w:hAnsi="Arial" w:cs="Arial"/>
-          <w:sz w:val="18"/>
-          <w:szCs w:val="18"/>
-        </w:rPr>
-      </w:pPr>
-      <w:r>
-        <w:rPr>
-          <w:rFonts w:ascii="Arial" w:hAnsi="Arial"/>
-          <w:b/>
-          <w:color w:val="FF0000"/>
-          <w:sz w:val="18"/>
-          <w:szCs w:val="18"/>
-        </w:rPr>
-        <w:t>*</w:t>
-      </w:r>
-      <w:r>
-        <w:rPr>
-          <w:rFonts w:ascii="Arial" w:hAnsi="Arial"/>
-          <w:sz w:val="18"/>
-          <w:szCs w:val="18"/>
-        </w:rPr>
-        <w:t xml:space="preserve"> </w:t>
-      </w:r>
-      <w:r>
-        <w:rPr>
-          <w:rFonts w:ascii="Arial" w:hAnsi="Arial" w:cs="Arial"/>
-          <w:sz w:val="18"/>
-          <w:szCs w:val="18"/>
-          <w:highlight w:val="yellow"/>
-        </w:rPr>
-        <w:t xml:space="preserve">Nombre de archivo </w:t>
-      </w:r>
-      <w:proofErr w:type="spellStart"/>
-      <w:r>
-        <w:rPr>
-          <w:rFonts w:ascii="Arial" w:hAnsi="Arial" w:cs="Arial"/>
-          <w:sz w:val="18"/>
-          <w:szCs w:val="18"/>
-          <w:highlight w:val="yellow"/>
-        </w:rPr>
-        <w:t>Shutterstock</w:t>
-      </w:r>
-      <w:bookmarkStart w:id="0" w:name="_GoBack"/>
-      <w:bookmarkEnd w:id="0"/>
-      <w:proofErr w:type="spellEnd"/>
-      <w:r>
-        <w:rPr>
-          <w:rFonts w:ascii="Arial" w:hAnsi="Arial" w:cs="Arial"/>
-          <w:sz w:val="18"/>
-          <w:szCs w:val="18"/>
-          <w:highlight w:val="yellow"/>
-        </w:rPr>
-        <w:t xml:space="preserve"> o descripción de ilustración a crear</w:t>
-      </w:r>
-    </w:p>
-    <w:p>
-      <w:pPr>
-        <w:ind w:left="709"/>
-        <w:rPr>
-          <w:rFonts w:ascii="Arial" w:hAnsi="Arial" w:cs="Arial"/>
-          <w:sz w:val="18"/>
-          <w:szCs w:val="18"/>
-        </w:rPr>
-      </w:pPr>
-    </w:p>
-    <w:p>
-      <w:pPr>
-        <w:ind w:left="709"/>
-        <w:rPr>
-          <w:rFonts w:ascii="Arial" w:hAnsi="Arial" w:cs="Arial"/>
-          <w:sz w:val="18"/>
-          <w:szCs w:val="18"/>
-        </w:rPr>
-      </w:pPr>
-      <w:r>
-        <w:rPr>
-          <w:rFonts w:ascii="Arial" w:hAnsi="Arial" w:cs="Arial"/>
-          <w:noProof/>
-          <w:sz w:val="18"/>
-          <w:szCs w:val="18"/>
-          <w:lang w:val="es-CO" w:eastAsia="es-CO"/>
-        </w:rPr>
-        <w:drawing>
-          <wp:inline distT="0" distB="0" distL="0" distR="0" wp14:anchorId="4BCC4FC0" wp14:editId="55CB39E4">
-            <wp:extent cx="1473200" cy="1196340"/>
-            <wp:effectExtent l="0" t="0" r="0" b="0"/>
-            <wp:docPr id="9" name="Imagen 9"/>
-            <wp:cNvGraphicFramePr>
-              <a:graphicFrameLocks xmlns:a="http://schemas.openxmlformats.org/drawingml/2006/main" noChangeAspect="1"/>
-            </wp:cNvGraphicFramePr>
-            <a:graphic xmlns:a="http://schemas.openxmlformats.org/drawingml/2006/main">
-              <a:graphicData uri="http://schemas.openxmlformats.org/drawingml/2006/picture">
-                <pic:pic xmlns:pic="http://schemas.openxmlformats.org/drawingml/2006/picture">
-                  <pic:nvPicPr>
-                    <pic:cNvPr id="0" name="Picture 9"/>
+                    <pic:cNvPr id="0" name="Picture 8"/>
                     <pic:cNvPicPr>
                       <a:picLocks noChangeAspect="1" noChangeArrowheads="1"/>
                     </pic:cNvPicPr>
@@ -4862,42 +4515,77 @@
     <w:p>
       <w:pPr>
         <w:rPr>
-          <w:rFonts w:ascii="Arial" w:hAnsi="Arial" w:cs="Arial"/>
-          <w:sz w:val="18"/>
-          <w:szCs w:val="18"/>
-        </w:rPr>
-      </w:pPr>
-      <w:r>
-        <w:rPr>
-          <w:rFonts w:ascii="Arial" w:hAnsi="Arial" w:cs="Arial"/>
-          <w:sz w:val="18"/>
-          <w:szCs w:val="18"/>
-          <w:highlight w:val="yellow"/>
-        </w:rPr>
-        <w:t>Imagen</w:t>
-      </w:r>
-      <w:r>
-        <w:rPr>
-          <w:rFonts w:ascii="Arial" w:hAnsi="Arial" w:cs="Arial"/>
-          <w:sz w:val="18"/>
-          <w:szCs w:val="18"/>
-          <w:highlight w:val="yellow"/>
-        </w:rPr>
-        <w:t xml:space="preserve"> </w:t>
-      </w:r>
-      <w:r>
-        <w:rPr>
-          <w:rFonts w:ascii="Arial" w:hAnsi="Arial" w:cs="Arial"/>
-          <w:sz w:val="18"/>
-          <w:szCs w:val="18"/>
-          <w:highlight w:val="yellow"/>
-        </w:rPr>
-        <w:t>3</w:t>
-      </w:r>
-    </w:p>
-    <w:p>
-      <w:pPr>
-        <w:ind w:left="567"/>
+          <w:rFonts w:ascii="Arial" w:hAnsi="Arial"/>
+          <w:sz w:val="18"/>
+          <w:szCs w:val="18"/>
+        </w:rPr>
+      </w:pPr>
+      <w:r>
+        <w:rPr>
+          <w:rFonts w:ascii="Arial" w:hAnsi="Arial"/>
+          <w:sz w:val="18"/>
+          <w:szCs w:val="18"/>
+          <w:highlight w:val="green"/>
+        </w:rPr>
+        <w:t>Contenedor 3</w:t>
+      </w:r>
+      <w:r>
+        <w:rPr>
+          <w:rFonts w:ascii="Arial" w:hAnsi="Arial"/>
+          <w:sz w:val="18"/>
+          <w:szCs w:val="18"/>
+          <w:highlight w:val="green"/>
+        </w:rPr>
+        <w:t xml:space="preserve"> (</w:t>
+      </w:r>
+      <w:r>
+        <w:rPr>
+          <w:rFonts w:ascii="Arial" w:hAnsi="Arial"/>
+          <w:b/>
+          <w:sz w:val="18"/>
+          <w:szCs w:val="18"/>
+          <w:highlight w:val="green"/>
+        </w:rPr>
+        <w:t>25</w:t>
+      </w:r>
+      <w:r>
+        <w:rPr>
+          <w:rFonts w:ascii="Arial" w:hAnsi="Arial"/>
+          <w:sz w:val="18"/>
+          <w:szCs w:val="18"/>
+          <w:highlight w:val="green"/>
+        </w:rPr>
+        <w:t xml:space="preserve"> caracteres máximo)</w:t>
+      </w:r>
+    </w:p>
+    <w:p>
+      <w:pPr>
+        <w:rPr>
+          <w:rFonts w:ascii="Arial" w:hAnsi="Arial" w:cs="Arial"/>
+          <w:sz w:val="18"/>
+          <w:szCs w:val="18"/>
+        </w:rPr>
+      </w:pPr>
+      <w:r>
+        <w:rPr>
+          <w:rFonts w:ascii="Arial" w:hAnsi="Arial" w:cs="Arial"/>
+          <w:sz w:val="18"/>
+          <w:szCs w:val="18"/>
+        </w:rPr>
+        <w:t>Biyectiva</w:t>
+      </w:r>
+    </w:p>
+    <w:p>
+      <w:pPr>
+        <w:rPr>
+          <w:rFonts w:ascii="Arial" w:hAnsi="Arial" w:cs="Arial"/>
+          <w:sz w:val="18"/>
+          <w:szCs w:val="18"/>
+        </w:rPr>
+      </w:pPr>
+    </w:p>
+    <w:p>
+      <w:pPr>
         <w:rPr>
           <w:rFonts w:ascii="Arial" w:hAnsi="Arial" w:cs="Arial"/>
           <w:sz w:val="18"/>
@@ -4917,6 +4605,7 @@
       <w:r>
         <w:rPr>
           <w:rFonts w:ascii="Arial" w:hAnsi="Arial"/>
+          <w:color w:val="FF0000"/>
           <w:sz w:val="18"/>
           <w:szCs w:val="18"/>
         </w:rPr>
@@ -4927,8 +4616,109 @@
           <w:rFonts w:ascii="Arial" w:hAnsi="Arial" w:cs="Arial"/>
           <w:sz w:val="18"/>
           <w:szCs w:val="18"/>
+          <w:highlight w:val="green"/>
+        </w:rPr>
+        <w:t xml:space="preserve">Respuestas </w:t>
+      </w:r>
+      <w:r>
+        <w:rPr>
+          <w:rFonts w:ascii="Arial" w:hAnsi="Arial"/>
+          <w:sz w:val="18"/>
+          <w:szCs w:val="18"/>
+          <w:highlight w:val="green"/>
+        </w:rPr>
+        <w:t>(mín. 1 – máx. 3)</w:t>
+      </w:r>
+    </w:p>
+    <w:p>
+      <w:pPr>
+        <w:rPr>
+          <w:rFonts w:ascii="Arial" w:hAnsi="Arial" w:cs="Arial"/>
+          <w:sz w:val="18"/>
+          <w:szCs w:val="18"/>
+        </w:rPr>
+      </w:pPr>
+      <w:r>
+        <w:rPr>
+          <w:rFonts w:ascii="Arial" w:hAnsi="Arial"/>
+          <w:b/>
+          <w:color w:val="FF0000"/>
+          <w:sz w:val="18"/>
+          <w:szCs w:val="18"/>
+        </w:rPr>
+        <w:t>*</w:t>
+      </w:r>
+      <w:r>
+        <w:rPr>
+          <w:rFonts w:ascii="Arial" w:hAnsi="Arial"/>
+          <w:color w:val="FF0000"/>
+          <w:sz w:val="18"/>
+          <w:szCs w:val="18"/>
+        </w:rPr>
+        <w:t xml:space="preserve"> </w:t>
+      </w:r>
+      <w:r>
+        <w:rPr>
+          <w:rFonts w:ascii="Arial" w:hAnsi="Arial" w:cs="Arial"/>
+          <w:sz w:val="18"/>
+          <w:szCs w:val="18"/>
           <w:highlight w:val="yellow"/>
         </w:rPr>
+        <w:t>Imagen</w:t>
+      </w:r>
+      <w:r>
+        <w:rPr>
+          <w:rFonts w:ascii="Arial" w:hAnsi="Arial" w:cs="Arial"/>
+          <w:sz w:val="18"/>
+          <w:szCs w:val="18"/>
+          <w:highlight w:val="yellow"/>
+        </w:rPr>
+        <w:t xml:space="preserve"> </w:t>
+      </w:r>
+      <w:r>
+        <w:rPr>
+          <w:rFonts w:ascii="Arial" w:hAnsi="Arial" w:cs="Arial"/>
+          <w:sz w:val="18"/>
+          <w:szCs w:val="18"/>
+          <w:highlight w:val="yellow"/>
+        </w:rPr>
+        <w:t>1</w:t>
+      </w:r>
+    </w:p>
+    <w:p>
+      <w:pPr>
+        <w:ind w:left="567"/>
+        <w:rPr>
+          <w:rFonts w:ascii="Arial" w:hAnsi="Arial" w:cs="Arial"/>
+          <w:sz w:val="18"/>
+          <w:szCs w:val="18"/>
+        </w:rPr>
+      </w:pPr>
+      <w:r>
+        <w:rPr>
+          <w:rFonts w:ascii="Arial" w:hAnsi="Arial"/>
+          <w:b/>
+          <w:color w:val="FF0000"/>
+          <w:sz w:val="18"/>
+          <w:szCs w:val="18"/>
+        </w:rPr>
+        <w:t>*</w:t>
+      </w:r>
+      <w:r>
+        <w:rPr>
+          <w:rFonts w:ascii="Arial" w:hAnsi="Arial"/>
+          <w:sz w:val="18"/>
+          <w:szCs w:val="18"/>
+        </w:rPr>
+        <w:t xml:space="preserve"> </w:t>
+      </w:r>
+      <w:r>
+        <w:rPr>
+          <w:rFonts w:ascii="Arial" w:hAnsi="Arial" w:cs="Arial"/>
+          <w:sz w:val="18"/>
+          <w:szCs w:val="18"/>
+          <w:highlight w:val="yellow"/>
+        </w:rPr>
         <w:t xml:space="preserve">Nombre de archivo </w:t>
       </w:r>
       <w:proofErr w:type="spellStart"/>
@@ -4964,7 +4754,6 @@
     </w:p>
     <w:p>
       <w:pPr>
-        <w:ind w:left="709"/>
         <w:rPr>
           <w:rFonts w:ascii="Arial" w:hAnsi="Arial" w:cs="Arial"/>
           <w:sz w:val="18"/>
@@ -4980,10 +4769,10 @@
           <w:lang w:val="es-CO" w:eastAsia="es-CO"/>
         </w:rPr>
         <w:drawing>
-          <wp:inline distT="0" distB="0" distL="0" distR="0" wp14:anchorId="1F53F631" wp14:editId="246E4AC3">
-            <wp:extent cx="1473200" cy="1196340"/>
+          <wp:inline distT="0" distB="0" distL="0" distR="0" wp14:anchorId="6A0610F3" wp14:editId="3006476D">
+            <wp:extent cx="1965960" cy="1078230"/>
             <wp:effectExtent l="0" t="0" r="0" b="0"/>
-            <wp:docPr id="10" name="Imagen 10"/>
+            <wp:docPr id="5" name="Imagen 5"/>
             <wp:cNvGraphicFramePr>
               <a:graphicFrameLocks xmlns:a="http://schemas.openxmlformats.org/drawingml/2006/main" noChangeAspect="1"/>
             </wp:cNvGraphicFramePr>
@@ -4991,13 +4780,203 @@
               <a:graphicData uri="http://schemas.openxmlformats.org/drawingml/2006/picture">
                 <pic:pic xmlns:pic="http://schemas.openxmlformats.org/drawingml/2006/picture">
                   <pic:nvPicPr>
-                    <pic:cNvPr id="0" name="Picture 10"/>
+                    <pic:cNvPr id="0" name="Picture 5"/>
                     <pic:cNvPicPr>
                       <a:picLocks noChangeAspect="1" noChangeArrowheads="1"/>
                     </pic:cNvPicPr>
                   </pic:nvPicPr>
                   <pic:blipFill>
                     <a:blip r:embed="rId12">
+                      <a:extLst>
+                        <a:ext uri="{28A0092B-C50C-407E-A947-70E740481C1C}">
+                          <a14:useLocalDpi xmlns:a14="http://schemas.microsoft.com/office/drawing/2010/main" val="0"/>
+                        </a:ext>
+                      </a:extLst>
+                    </a:blip>
+                    <a:srcRect/>
+                    <a:stretch>
+                      <a:fillRect/>
+                    </a:stretch>
+                  </pic:blipFill>
+                  <pic:spPr bwMode="auto">
+                    <a:xfrm>
+                      <a:off x="0" y="0"/>
+                      <a:ext cx="1965960" cy="1078230"/>
+                    </a:xfrm>
+                    <a:prstGeom prst="rect">
+                      <a:avLst/>
+                    </a:prstGeom>
+                    <a:noFill/>
+                    <a:ln>
+                      <a:noFill/>
+                    </a:ln>
+                  </pic:spPr>
+                </pic:pic>
+              </a:graphicData>
+            </a:graphic>
+          </wp:inline>
+        </w:drawing>
+      </w:r>
+    </w:p>
+    <w:p>
+      <w:pPr>
+        <w:ind w:left="709"/>
+        <w:rPr>
+          <w:rFonts w:ascii="Arial" w:hAnsi="Arial" w:cs="Arial"/>
+          <w:sz w:val="18"/>
+          <w:szCs w:val="18"/>
+        </w:rPr>
+      </w:pPr>
+    </w:p>
+    <w:p>
+      <w:pPr>
+        <w:ind w:left="709"/>
+        <w:rPr>
+          <w:rFonts w:ascii="Arial" w:hAnsi="Arial" w:cs="Arial"/>
+          <w:sz w:val="18"/>
+          <w:szCs w:val="18"/>
+        </w:rPr>
+      </w:pPr>
+    </w:p>
+    <w:p>
+      <w:pPr>
+        <w:rPr>
+          <w:rFonts w:ascii="Arial" w:hAnsi="Arial" w:cs="Arial"/>
+          <w:sz w:val="18"/>
+          <w:szCs w:val="18"/>
+        </w:rPr>
+      </w:pPr>
+      <w:r>
+        <w:rPr>
+          <w:rFonts w:ascii="Arial" w:hAnsi="Arial" w:cs="Arial"/>
+          <w:sz w:val="18"/>
+          <w:szCs w:val="18"/>
+          <w:highlight w:val="yellow"/>
+        </w:rPr>
+        <w:t>Imagen</w:t>
+      </w:r>
+      <w:r>
+        <w:rPr>
+          <w:rFonts w:ascii="Arial" w:hAnsi="Arial" w:cs="Arial"/>
+          <w:sz w:val="18"/>
+          <w:szCs w:val="18"/>
+          <w:highlight w:val="yellow"/>
+        </w:rPr>
+        <w:t xml:space="preserve"> </w:t>
+      </w:r>
+      <w:r>
+        <w:rPr>
+          <w:rFonts w:ascii="Arial" w:hAnsi="Arial" w:cs="Arial"/>
+          <w:sz w:val="18"/>
+          <w:szCs w:val="18"/>
+          <w:highlight w:val="yellow"/>
+        </w:rPr>
+        <w:t>2</w:t>
+      </w:r>
+    </w:p>
+    <w:p>
+      <w:pPr>
+        <w:ind w:left="567"/>
+        <w:rPr>
+          <w:rFonts w:ascii="Arial" w:hAnsi="Arial" w:cs="Arial"/>
+          <w:sz w:val="18"/>
+          <w:szCs w:val="18"/>
+        </w:rPr>
+      </w:pPr>
+      <w:r>
+        <w:rPr>
+          <w:rFonts w:ascii="Arial" w:hAnsi="Arial"/>
+          <w:b/>
+          <w:color w:val="FF0000"/>
+          <w:sz w:val="18"/>
+          <w:szCs w:val="18"/>
+        </w:rPr>
+        <w:t>*</w:t>
+      </w:r>
+      <w:r>
+        <w:rPr>
+          <w:rFonts w:ascii="Arial" w:hAnsi="Arial"/>
+          <w:sz w:val="18"/>
+          <w:szCs w:val="18"/>
+        </w:rPr>
+        <w:t xml:space="preserve"> </w:t>
+      </w:r>
+      <w:r>
+        <w:rPr>
+          <w:rFonts w:ascii="Arial" w:hAnsi="Arial" w:cs="Arial"/>
+          <w:sz w:val="18"/>
+          <w:szCs w:val="18"/>
+          <w:highlight w:val="yellow"/>
+        </w:rPr>
+        <w:t xml:space="preserve">Nombre de archivo </w:t>
+      </w:r>
+      <w:proofErr w:type="spellStart"/>
+      <w:r>
+        <w:rPr>
+          <w:rFonts w:ascii="Arial" w:hAnsi="Arial" w:cs="Arial"/>
+          <w:sz w:val="18"/>
+          <w:szCs w:val="18"/>
+          <w:highlight w:val="yellow"/>
+        </w:rPr>
+        <w:t>Shutterstock</w:t>
+      </w:r>
+      <w:proofErr w:type="spellEnd"/>
+      <w:r>
+        <w:rPr>
+          <w:rFonts w:ascii="Arial" w:hAnsi="Arial" w:cs="Arial"/>
+          <w:sz w:val="18"/>
+          <w:szCs w:val="18"/>
+          <w:highlight w:val="yellow"/>
+        </w:rPr>
+        <w:t xml:space="preserve"> o descripción de ilustración a crear</w:t>
+      </w:r>
+    </w:p>
+    <w:p>
+      <w:pPr>
+        <w:ind w:left="709"/>
+        <w:rPr>
+          <w:rFonts w:ascii="Arial" w:hAnsi="Arial" w:cs="Arial"/>
+          <w:sz w:val="18"/>
+          <w:szCs w:val="18"/>
+        </w:rPr>
+      </w:pPr>
+    </w:p>
+    <w:p>
+      <w:pPr>
+        <w:ind w:left="709"/>
+        <w:rPr>
+          <w:rFonts w:ascii="Arial" w:hAnsi="Arial" w:cs="Arial"/>
+          <w:sz w:val="18"/>
+          <w:szCs w:val="18"/>
+        </w:rPr>
+      </w:pPr>
+      <w:r>
+        <w:rPr>
+          <w:rFonts w:ascii="Arial" w:hAnsi="Arial" w:cs="Arial"/>
+          <w:noProof/>
+          <w:sz w:val="18"/>
+          <w:szCs w:val="18"/>
+          <w:lang w:val="es-CO" w:eastAsia="es-CO"/>
+        </w:rPr>
+        <w:drawing>
+          <wp:inline distT="0" distB="0" distL="0" distR="0" wp14:anchorId="4BCC4FC0" wp14:editId="55CB39E4">
+            <wp:extent cx="1473200" cy="1196340"/>
+            <wp:effectExtent l="0" t="0" r="0" b="0"/>
+            <wp:docPr id="9" name="Imagen 9"/>
+            <wp:cNvGraphicFramePr>
+              <a:graphicFrameLocks xmlns:a="http://schemas.openxmlformats.org/drawingml/2006/main" noChangeAspect="1"/>
+            </wp:cNvGraphicFramePr>
+            <a:graphic xmlns:a="http://schemas.openxmlformats.org/drawingml/2006/main">
+              <a:graphicData uri="http://schemas.openxmlformats.org/drawingml/2006/picture">
+                <pic:pic xmlns:pic="http://schemas.openxmlformats.org/drawingml/2006/picture">
+                  <pic:nvPicPr>
+                    <pic:cNvPr id="0" name="Picture 9"/>
+                    <pic:cNvPicPr>
+                      <a:picLocks noChangeAspect="1" noChangeArrowheads="1"/>
+                    </pic:cNvPicPr>
+                  </pic:nvPicPr>
+                  <pic:blipFill>
+                    <a:blip r:embed="rId13">
                       <a:extLst>
                         <a:ext uri="{28A0092B-C50C-407E-A947-70E740481C1C}">
                           <a14:useLocalDpi xmlns:a14="http://schemas.microsoft.com/office/drawing/2010/main" val="0"/>
@@ -5047,6 +5026,186 @@
           <w:szCs w:val="18"/>
         </w:rPr>
       </w:pPr>
+      <w:r>
+        <w:rPr>
+          <w:rFonts w:ascii="Arial" w:hAnsi="Arial" w:cs="Arial"/>
+          <w:sz w:val="18"/>
+          <w:szCs w:val="18"/>
+          <w:highlight w:val="yellow"/>
+        </w:rPr>
+        <w:t>Imagen</w:t>
+      </w:r>
+      <w:r>
+        <w:rPr>
+          <w:rFonts w:ascii="Arial" w:hAnsi="Arial" w:cs="Arial"/>
+          <w:sz w:val="18"/>
+          <w:szCs w:val="18"/>
+          <w:highlight w:val="yellow"/>
+        </w:rPr>
+        <w:t xml:space="preserve"> </w:t>
+      </w:r>
+      <w:r>
+        <w:rPr>
+          <w:rFonts w:ascii="Arial" w:hAnsi="Arial" w:cs="Arial"/>
+          <w:sz w:val="18"/>
+          <w:szCs w:val="18"/>
+          <w:highlight w:val="yellow"/>
+        </w:rPr>
+        <w:t>3</w:t>
+      </w:r>
+    </w:p>
+    <w:p>
+      <w:pPr>
+        <w:ind w:left="567"/>
+        <w:rPr>
+          <w:rFonts w:ascii="Arial" w:hAnsi="Arial" w:cs="Arial"/>
+          <w:sz w:val="18"/>
+          <w:szCs w:val="18"/>
+        </w:rPr>
+      </w:pPr>
+      <w:r>
+        <w:rPr>
+          <w:rFonts w:ascii="Arial" w:hAnsi="Arial"/>
+          <w:b/>
+          <w:color w:val="FF0000"/>
+          <w:sz w:val="18"/>
+          <w:szCs w:val="18"/>
+        </w:rPr>
+        <w:t>*</w:t>
+      </w:r>
+      <w:r>
+        <w:rPr>
+          <w:rFonts w:ascii="Arial" w:hAnsi="Arial"/>
+          <w:sz w:val="18"/>
+          <w:szCs w:val="18"/>
+        </w:rPr>
+        <w:t xml:space="preserve"> </w:t>
+      </w:r>
+      <w:r>
+        <w:rPr>
+          <w:rFonts w:ascii="Arial" w:hAnsi="Arial" w:cs="Arial"/>
+          <w:sz w:val="18"/>
+          <w:szCs w:val="18"/>
+          <w:highlight w:val="yellow"/>
+        </w:rPr>
+        <w:t xml:space="preserve">Nombre de archivo </w:t>
+      </w:r>
+      <w:proofErr w:type="spellStart"/>
+      <w:r>
+        <w:rPr>
+          <w:rFonts w:ascii="Arial" w:hAnsi="Arial" w:cs="Arial"/>
+          <w:sz w:val="18"/>
+          <w:szCs w:val="18"/>
+          <w:highlight w:val="yellow"/>
+        </w:rPr>
+        <w:t>Shutterstock</w:t>
+      </w:r>
+      <w:proofErr w:type="spellEnd"/>
+      <w:r>
+        <w:rPr>
+          <w:rFonts w:ascii="Arial" w:hAnsi="Arial" w:cs="Arial"/>
+          <w:sz w:val="18"/>
+          <w:szCs w:val="18"/>
+          <w:highlight w:val="yellow"/>
+        </w:rPr>
+        <w:t xml:space="preserve"> o descripción de ilustración a crear</w:t>
+      </w:r>
+    </w:p>
+    <w:p>
+      <w:pPr>
+        <w:ind w:left="709"/>
+        <w:rPr>
+          <w:rFonts w:ascii="Arial" w:hAnsi="Arial" w:cs="Arial"/>
+          <w:sz w:val="18"/>
+          <w:szCs w:val="18"/>
+        </w:rPr>
+      </w:pPr>
+    </w:p>
+    <w:p>
+      <w:pPr>
+        <w:ind w:left="709"/>
+        <w:rPr>
+          <w:rFonts w:ascii="Arial" w:hAnsi="Arial" w:cs="Arial"/>
+          <w:sz w:val="18"/>
+          <w:szCs w:val="18"/>
+        </w:rPr>
+      </w:pPr>
+      <w:r>
+        <w:rPr>
+          <w:rFonts w:ascii="Arial" w:hAnsi="Arial" w:cs="Arial"/>
+          <w:noProof/>
+          <w:sz w:val="18"/>
+          <w:szCs w:val="18"/>
+          <w:lang w:val="es-CO" w:eastAsia="es-CO"/>
+        </w:rPr>
+        <w:drawing>
+          <wp:inline distT="0" distB="0" distL="0" distR="0" wp14:anchorId="1F53F631" wp14:editId="246E4AC3">
+            <wp:extent cx="1473200" cy="1196340"/>
+            <wp:effectExtent l="0" t="0" r="0" b="0"/>
+            <wp:docPr id="10" name="Imagen 10"/>
+            <wp:cNvGraphicFramePr>
+              <a:graphicFrameLocks xmlns:a="http://schemas.openxmlformats.org/drawingml/2006/main" noChangeAspect="1"/>
+            </wp:cNvGraphicFramePr>
+            <a:graphic xmlns:a="http://schemas.openxmlformats.org/drawingml/2006/main">
+              <a:graphicData uri="http://schemas.openxmlformats.org/drawingml/2006/picture">
+                <pic:pic xmlns:pic="http://schemas.openxmlformats.org/drawingml/2006/picture">
+                  <pic:nvPicPr>
+                    <pic:cNvPr id="0" name="Picture 10"/>
+                    <pic:cNvPicPr>
+                      <a:picLocks noChangeAspect="1" noChangeArrowheads="1"/>
+                    </pic:cNvPicPr>
+                  </pic:nvPicPr>
+                  <pic:blipFill>
+                    <a:blip r:embed="rId14">
+                      <a:extLst>
+                        <a:ext uri="{28A0092B-C50C-407E-A947-70E740481C1C}">
+                          <a14:useLocalDpi xmlns:a14="http://schemas.microsoft.com/office/drawing/2010/main" val="0"/>
+                        </a:ext>
+                      </a:extLst>
+                    </a:blip>
+                    <a:srcRect/>
+                    <a:stretch>
+                      <a:fillRect/>
+                    </a:stretch>
+                  </pic:blipFill>
+                  <pic:spPr bwMode="auto">
+                    <a:xfrm>
+                      <a:off x="0" y="0"/>
+                      <a:ext cx="1473200" cy="1196340"/>
+                    </a:xfrm>
+                    <a:prstGeom prst="rect">
+                      <a:avLst/>
+                    </a:prstGeom>
+                    <a:noFill/>
+                    <a:ln>
+                      <a:noFill/>
+                    </a:ln>
+                  </pic:spPr>
+                </pic:pic>
+              </a:graphicData>
+            </a:graphic>
+          </wp:inline>
+        </w:drawing>
+      </w:r>
+    </w:p>
+    <w:p>
+      <w:pPr>
+        <w:ind w:left="709"/>
+        <w:rPr>
+          <w:rFonts w:ascii="Arial" w:hAnsi="Arial" w:cs="Arial"/>
+          <w:sz w:val="18"/>
+          <w:szCs w:val="18"/>
+        </w:rPr>
+      </w:pPr>
+    </w:p>
+    <w:p>
+      <w:pPr>
+        <w:rPr>
+          <w:rFonts w:ascii="Arial" w:hAnsi="Arial" w:cs="Arial"/>
+          <w:sz w:val="18"/>
+          <w:szCs w:val="18"/>
+        </w:rPr>
+      </w:pPr>
     </w:p>
     <w:sectPr>
       <w:pgSz w:w="11900" w:h="16840"/>
@@ -5056,6 +5215,200 @@
     </w:sectPr>
   </w:body>
 </w:document>
+</file>
+
+<file path=word/comments.xml><?xml version="1.0" encoding="utf-8"?>
+<w:comments xmlns:wpc="http://schemas.microsoft.com/office/word/2010/wordprocessingCanvas" xmlns:mc="http://schemas.openxmlformats.org/markup-compatibility/2006" xmlns:o="urn:schemas-microsoft-com:office:office" xmlns:r="http://schemas.openxmlformats.org/officeDocument/2006/relationships" xmlns:m="http://schemas.openxmlformats.org/officeDocument/2006/math" xmlns:v="urn:schemas-microsoft-com:vml" xmlns:wp14="http://schemas.microsoft.com/office/word/2010/wordprocessingDrawing" xmlns:wp="http://schemas.openxmlformats.org/drawingml/2006/wordprocessingDrawing" xmlns:w10="urn:schemas-microsoft-com:office:word" xmlns:w="http://schemas.openxmlformats.org/wordprocessingml/2006/main" xmlns:w14="http://schemas.microsoft.com/office/word/2010/wordml" xmlns:w15="http://schemas.microsoft.com/office/word/2012/wordml" xmlns:wpg="http://schemas.microsoft.com/office/word/2010/wordprocessingGroup" xmlns:wpi="http://schemas.microsoft.com/office/word/2010/wordprocessingInk" xmlns:wne="http://schemas.microsoft.com/office/word/2006/wordml" xmlns:wps="http://schemas.microsoft.com/office/word/2010/wordprocessingShape" mc:Ignorable="w14 w15 wp14">
+  <w:comment w:id="0" w:author="PETER UJFALUSSY" w:date="2015-04-25T07:36:00Z" w:initials="PU">
+    <w:p>
+      <w:pPr>
+        <w:pStyle w:val="Textocomentario"/>
+      </w:pPr>
+      <w:r>
+        <w:rPr>
+          <w:rStyle w:val="Refdecomentario"/>
+        </w:rPr>
+        <w:annotationRef/>
+      </w:r>
+    </w:p>
+  </w:comment>
+  <w:comment w:id="1" w:author="PETER UJFALUSSY" w:date="2015-04-25T07:36:00Z" w:initials="PU">
+    <w:p>
+      <w:pPr>
+        <w:pStyle w:val="Textocomentario"/>
+      </w:pPr>
+      <w:r>
+        <w:rPr>
+          <w:rStyle w:val="Refdecomentario"/>
+        </w:rPr>
+        <w:annotationRef/>
+      </w:r>
+    </w:p>
+  </w:comment>
+  <w:comment w:id="2" w:author="PETER UJFALUSSY" w:date="2015-04-25T07:36:00Z" w:initials="PU">
+    <w:p>
+      <w:pPr>
+        <w:pStyle w:val="Textocomentario"/>
+      </w:pPr>
+      <w:r>
+        <w:rPr>
+          <w:rStyle w:val="Refdecomentario"/>
+        </w:rPr>
+        <w:annotationRef/>
+      </w:r>
+      <w:proofErr w:type="spellStart"/>
+      <w:r>
+        <w:rPr>
+          <w:rFonts w:ascii="Arial" w:hAnsi="Arial" w:cs="Arial"/>
+          <w:sz w:val="18"/>
+          <w:szCs w:val="18"/>
+        </w:rPr>
+        <w:t>inyectiva</w:t>
+      </w:r>
+      <w:proofErr w:type="spellEnd"/>
+      <w:r>
+        <w:rPr>
+          <w:rFonts w:ascii="Arial" w:hAnsi="Arial" w:cs="Arial"/>
+          <w:sz w:val="18"/>
+          <w:szCs w:val="18"/>
+        </w:rPr>
+        <w:t xml:space="preserve">, </w:t>
+      </w:r>
+      <w:proofErr w:type="spellStart"/>
+      <w:r>
+        <w:rPr>
+          <w:rFonts w:ascii="Arial" w:hAnsi="Arial" w:cs="Arial"/>
+          <w:sz w:val="18"/>
+          <w:szCs w:val="18"/>
+        </w:rPr>
+        <w:t>biyectiva</w:t>
+      </w:r>
+      <w:proofErr w:type="spellEnd"/>
+      <w:r>
+        <w:rPr>
+          <w:rFonts w:ascii="Arial" w:hAnsi="Arial" w:cs="Arial"/>
+          <w:sz w:val="18"/>
+          <w:szCs w:val="18"/>
+        </w:rPr>
+        <w:t xml:space="preserve">, </w:t>
+      </w:r>
+      <w:proofErr w:type="spellStart"/>
+      <w:r>
+        <w:rPr>
+          <w:rFonts w:ascii="Arial" w:hAnsi="Arial" w:cs="Arial"/>
+          <w:sz w:val="18"/>
+          <w:szCs w:val="18"/>
+        </w:rPr>
+        <w:t>sobreyectiva</w:t>
+      </w:r>
+      <w:proofErr w:type="spellEnd"/>
+      <w:r>
+        <w:rPr>
+          <w:rFonts w:ascii="Arial" w:hAnsi="Arial" w:cs="Arial"/>
+          <w:sz w:val="18"/>
+          <w:szCs w:val="18"/>
+        </w:rPr>
+        <w:t>, función</w:t>
+      </w:r>
+    </w:p>
+  </w:comment>
+  <w:comment w:id="3" w:author="PETER UJFALUSSY" w:date="2015-04-20T15:14:00Z" w:initials="PU">
+    <w:p>
+      <w:pPr>
+        <w:pStyle w:val="Textocomentario"/>
+      </w:pPr>
+      <w:r>
+        <w:rPr>
+          <w:rStyle w:val="Refdecomentario"/>
+        </w:rPr>
+        <w:annotationRef/>
+      </w:r>
+      <w:r>
+        <w:t>o</w:t>
+      </w:r>
+    </w:p>
+  </w:comment>
+  <w:comment w:id="5" w:author="PETER UJFALUSSY" w:date="2015-04-20T15:15:00Z" w:initials="PU">
+    <w:p>
+      <w:pPr>
+        <w:pStyle w:val="Textocomentario"/>
+      </w:pPr>
+      <w:r>
+        <w:rPr>
+          <w:rStyle w:val="Refdecomentario"/>
+        </w:rPr>
+        <w:annotationRef/>
+      </w:r>
+    </w:p>
+  </w:comment>
+  <w:comment w:id="6" w:author="PETER UJFALUSSY" w:date="2015-04-25T07:39:00Z" w:initials="PU">
+    <w:p>
+      <w:pPr>
+        <w:pStyle w:val="Textocomentario"/>
+      </w:pPr>
+      <w:r>
+        <w:rPr>
+          <w:rStyle w:val="Refdecomentario"/>
+        </w:rPr>
+        <w:annotationRef/>
+      </w:r>
+      <w:proofErr w:type="spellStart"/>
+      <w:r>
+        <w:t>Inyectiva</w:t>
+      </w:r>
+      <w:proofErr w:type="spellEnd"/>
+      <w:r>
+        <w:t xml:space="preserve"> no </w:t>
+      </w:r>
+      <w:proofErr w:type="spellStart"/>
+      <w:r>
+        <w:t>sobreyectiva</w:t>
+      </w:r>
+      <w:proofErr w:type="spellEnd"/>
+    </w:p>
+  </w:comment>
+  <w:comment w:id="7" w:author="PETER UJFALUSSY" w:date="2015-04-20T15:17:00Z" w:initials="PU">
+    <w:p>
+      <w:pPr>
+        <w:pStyle w:val="Textocomentario"/>
+      </w:pPr>
+      <w:r>
+        <w:rPr>
+          <w:rStyle w:val="Refdecomentario"/>
+        </w:rPr>
+        <w:annotationRef/>
+      </w:r>
+      <w:r>
+        <w:t xml:space="preserve">no </w:t>
+      </w:r>
+      <w:proofErr w:type="spellStart"/>
+      <w:r>
+        <w:t>inyectiva</w:t>
+      </w:r>
+      <w:proofErr w:type="spellEnd"/>
+    </w:p>
+  </w:comment>
+</w:comments>
+</file>
+
+<file path=word/commentsExtended.xml><?xml version="1.0" encoding="utf-8"?>
+<w15:commentsEx xmlns:wpc="http://schemas.microsoft.com/office/word/2010/wordprocessingCanvas" xmlns:mc="http://schemas.openxmlformats.org/markup-compatibility/2006" xmlns:o="urn:schemas-microsoft-com:office:office" xmlns:r="http://schemas.openxmlformats.org/officeDocument/2006/relationships" xmlns:m="http://schemas.openxmlformats.org/officeDocument/2006/math" xmlns:v="urn:schemas-microsoft-com:vml" xmlns:wp14="http://schemas.microsoft.com/office/word/2010/wordprocessingDrawing" xmlns:wp="http://schemas.openxmlformats.org/drawingml/2006/wordprocessingDrawing" xmlns:w10="urn:schemas-microsoft-com:office:word" xmlns:w="http://schemas.openxmlformats.org/wordprocessingml/2006/main" xmlns:w14="http://schemas.microsoft.com/office/word/2010/wordml" xmlns:w15="http://schemas.microsoft.com/office/word/2012/wordml" xmlns:wpg="http://schemas.microsoft.com/office/word/2010/wordprocessingGroup" xmlns:wpi="http://schemas.microsoft.com/office/word/2010/wordprocessingInk" xmlns:wne="http://schemas.microsoft.com/office/word/2006/wordml" xmlns:wps="http://schemas.microsoft.com/office/word/2010/wordprocessingShape" mc:Ignorable="w14 w15 wp14">
+  <w15:commentEx w15:paraId="5D28AAB4" w15:done="0"/>
+  <w15:commentEx w15:paraId="669BB892" w15:done="0"/>
+  <w15:commentEx w15:paraId="4B78BD67" w15:done="0"/>
+  <w15:commentEx w15:paraId="58349CA2" w15:done="0"/>
+  <w15:commentEx w15:paraId="337A8F40" w15:done="0"/>
+  <w15:commentEx w15:paraId="2E1DBC7F" w15:done="0"/>
+  <w15:commentEx w15:paraId="0237D0F1" w15:done="0"/>
+</w15:commentsEx>
+</file>
+
+<file path=word/people.xml><?xml version="1.0" encoding="utf-8"?>
+<w15:people xmlns:wpc="http://schemas.microsoft.com/office/word/2010/wordprocessingCanvas" xmlns:mc="http://schemas.openxmlformats.org/markup-compatibility/2006" xmlns:o="urn:schemas-microsoft-com:office:office" xmlns:r="http://schemas.openxmlformats.org/officeDocument/2006/relationships" xmlns:m="http://schemas.openxmlformats.org/officeDocument/2006/math" xmlns:v="urn:schemas-microsoft-com:vml" xmlns:wp14="http://schemas.microsoft.com/office/word/2010/wordprocessingDrawing" xmlns:wp="http://schemas.openxmlformats.org/drawingml/2006/wordprocessingDrawing" xmlns:w10="urn:schemas-microsoft-com:office:word" xmlns:w="http://schemas.openxmlformats.org/wordprocessingml/2006/main" xmlns:w14="http://schemas.microsoft.com/office/word/2010/wordml" xmlns:w15="http://schemas.microsoft.com/office/word/2012/wordml" xmlns:wpg="http://schemas.microsoft.com/office/word/2010/wordprocessingGroup" xmlns:wpi="http://schemas.microsoft.com/office/word/2010/wordprocessingInk" xmlns:wne="http://schemas.microsoft.com/office/word/2006/wordml" xmlns:wps="http://schemas.microsoft.com/office/word/2010/wordprocessingShape" mc:Ignorable="w14 w15 wp14">
+  <w15:person w15:author="PETER UJFALUSSY">
+    <w15:presenceInfo w15:providerId="None" w15:userId="PETER UJFALUSSY"/>
+  </w15:person>
+</w15:people>
 </file>
 
 <file path=word/styles.xml><?xml version="1.0" encoding="utf-8"?>
@@ -5475,7 +5828,6 @@
     <w:uiPriority w:val="59"/>
     <w:rsid w:val="006907A4"/>
     <w:tblPr>
-      <w:tblInd w:w="0" w:type="dxa"/>
       <w:tblBorders>
         <w:top w:val="single" w:sz="4" w:space="0" w:color="auto"/>
         <w:left w:val="single" w:sz="4" w:space="0" w:color="auto"/>
@@ -5484,12 +5836,6 @@
         <w:insideH w:val="single" w:sz="4" w:space="0" w:color="auto"/>
         <w:insideV w:val="single" w:sz="4" w:space="0" w:color="auto"/>
       </w:tblBorders>
-      <w:tblCellMar>
-        <w:top w:w="0" w:type="dxa"/>
-        <w:left w:w="108" w:type="dxa"/>
-        <w:bottom w:w="0" w:type="dxa"/>
-        <w:right w:w="108" w:type="dxa"/>
-      </w:tblCellMar>
     </w:tblPr>
   </w:style>
   <w:style w:type="paragraph" w:styleId="Prrafodelista">
@@ -5528,6 +5874,73 @@
       <w:rFonts w:ascii="Lucida Grande" w:hAnsi="Lucida Grande" w:cs="Lucida Grande"/>
       <w:sz w:val="18"/>
       <w:szCs w:val="18"/>
+      <w:lang w:val="es-ES_tradnl"/>
+    </w:rPr>
+  </w:style>
+  <w:style w:type="character" w:styleId="Refdecomentario">
+    <w:name w:val="annotation reference"/>
+    <w:basedOn w:val="Fuentedeprrafopredeter"/>
+    <w:uiPriority w:val="99"/>
+    <w:semiHidden/>
+    <w:unhideWhenUsed/>
+    <w:rsid w:val="00AD78BB"/>
+    <w:rPr>
+      <w:sz w:val="16"/>
+      <w:szCs w:val="16"/>
+    </w:rPr>
+  </w:style>
+  <w:style w:type="paragraph" w:styleId="Textocomentario">
+    <w:name w:val="annotation text"/>
+    <w:basedOn w:val="Normal"/>
+    <w:link w:val="TextocomentarioCar"/>
+    <w:uiPriority w:val="99"/>
+    <w:semiHidden/>
+    <w:unhideWhenUsed/>
+    <w:rsid w:val="00AD78BB"/>
+    <w:rPr>
+      <w:sz w:val="20"/>
+      <w:szCs w:val="20"/>
+    </w:rPr>
+  </w:style>
+  <w:style w:type="character" w:customStyle="1" w:styleId="TextocomentarioCar">
+    <w:name w:val="Texto comentario Car"/>
+    <w:basedOn w:val="Fuentedeprrafopredeter"/>
+    <w:link w:val="Textocomentario"/>
+    <w:uiPriority w:val="99"/>
+    <w:semiHidden/>
+    <w:rsid w:val="00AD78BB"/>
+    <w:rPr>
+      <w:sz w:val="20"/>
+      <w:szCs w:val="20"/>
+      <w:lang w:val="es-ES_tradnl"/>
+    </w:rPr>
+  </w:style>
+  <w:style w:type="paragraph" w:styleId="Asuntodelcomentario">
+    <w:name w:val="annotation subject"/>
+    <w:basedOn w:val="Textocomentario"/>
+    <w:next w:val="Textocomentario"/>
+    <w:link w:val="AsuntodelcomentarioCar"/>
+    <w:uiPriority w:val="99"/>
+    <w:semiHidden/>
+    <w:unhideWhenUsed/>
+    <w:rsid w:val="00AD78BB"/>
+    <w:rPr>
+      <w:b/>
+      <w:bCs/>
+    </w:rPr>
+  </w:style>
+  <w:style w:type="character" w:customStyle="1" w:styleId="AsuntodelcomentarioCar">
+    <w:name w:val="Asunto del comentario Car"/>
+    <w:basedOn w:val="TextocomentarioCar"/>
+    <w:link w:val="Asuntodelcomentario"/>
+    <w:uiPriority w:val="99"/>
+    <w:semiHidden/>
+    <w:rsid w:val="00AD78BB"/>
+    <w:rPr>
+      <w:b/>
+      <w:bCs/>
+      <w:sz w:val="20"/>
+      <w:szCs w:val="20"/>
       <w:lang w:val="es-ES_tradnl"/>
     </w:rPr>
   </w:style>

--- a/fuentes/contenidos/grado11/guion02/MA_11_02_CO_REC80.docx
+++ b/fuentes/contenidos/grado11/guion02/MA_11_02_CO_REC80.docx
@@ -310,86 +310,21 @@
           <w:rFonts w:ascii="Times New Roman" w:hAnsi="Times New Roman" w:cs="Times New Roman"/>
           <w:color w:val="000000"/>
         </w:rPr>
-        <w:t xml:space="preserve">dentifican </w:t>
-      </w:r>
-      <w:commentRangeStart w:id="0"/>
-      <w:r>
-        <w:rPr>
-          <w:rFonts w:ascii="Times New Roman" w:hAnsi="Times New Roman" w:cs="Times New Roman"/>
-          <w:strike/>
-          <w:color w:val="000000"/>
-        </w:rPr>
-        <w:t>las</w:t>
-      </w:r>
-      <w:commentRangeEnd w:id="0"/>
-      <w:r>
-        <w:rPr>
-          <w:rStyle w:val="Refdecomentario"/>
-        </w:rPr>
-        <w:commentReference w:id="0"/>
+        <w:t>dentifican</w:t>
       </w:r>
       <w:r>
         <w:rPr>
           <w:rFonts w:ascii="Times New Roman" w:hAnsi="Times New Roman" w:cs="Times New Roman"/>
           <w:color w:val="000000"/>
         </w:rPr>
-        <w:t xml:space="preserve"> funciones </w:t>
-      </w:r>
-      <w:proofErr w:type="spellStart"/>
+        <w:t xml:space="preserve"> funciones inyecti</w:t>
+      </w:r>
       <w:r>
         <w:rPr>
           <w:rFonts w:ascii="Times New Roman" w:hAnsi="Times New Roman" w:cs="Times New Roman"/>
           <w:color w:val="000000"/>
         </w:rPr>
-        <w:t>inyectivas</w:t>
-      </w:r>
-      <w:proofErr w:type="spellEnd"/>
-      <w:r>
-        <w:rPr>
-          <w:rFonts w:ascii="Times New Roman" w:hAnsi="Times New Roman" w:cs="Times New Roman"/>
-          <w:color w:val="000000"/>
-        </w:rPr>
-        <w:t xml:space="preserve">, </w:t>
-      </w:r>
-      <w:proofErr w:type="spellStart"/>
-      <w:r>
-        <w:rPr>
-          <w:rFonts w:ascii="Times New Roman" w:hAnsi="Times New Roman" w:cs="Times New Roman"/>
-          <w:color w:val="000000"/>
-        </w:rPr>
-        <w:t>sobreyectivas</w:t>
-      </w:r>
-      <w:proofErr w:type="spellEnd"/>
-      <w:r>
-        <w:rPr>
-          <w:rFonts w:ascii="Times New Roman" w:hAnsi="Times New Roman" w:cs="Times New Roman"/>
-          <w:color w:val="000000"/>
-        </w:rPr>
-        <w:t xml:space="preserve"> y </w:t>
-      </w:r>
-      <w:proofErr w:type="spellStart"/>
-      <w:r>
-        <w:rPr>
-          <w:rFonts w:ascii="Times New Roman" w:hAnsi="Times New Roman" w:cs="Times New Roman"/>
-          <w:color w:val="000000"/>
-        </w:rPr>
-        <w:t>biyectivas</w:t>
-      </w:r>
-      <w:commentRangeStart w:id="1"/>
-      <w:proofErr w:type="spellEnd"/>
-      <w:r>
-        <w:rPr>
-          <w:rFonts w:ascii="Times New Roman" w:hAnsi="Times New Roman" w:cs="Times New Roman"/>
-          <w:color w:val="000000"/>
-        </w:rPr>
-        <w:t>.</w:t>
-      </w:r>
-      <w:commentRangeEnd w:id="1"/>
-      <w:r>
-        <w:rPr>
-          <w:rStyle w:val="Refdecomentario"/>
-        </w:rPr>
-        <w:commentReference w:id="1"/>
+        <w:t>vas, sobreyectivas y biyectivas</w:t>
       </w:r>
     </w:p>
     <w:p>
@@ -463,16 +398,6 @@
           <w:szCs w:val="18"/>
         </w:rPr>
       </w:pPr>
-      <w:commentRangeStart w:id="2"/>
-      <w:r>
-        <w:rPr>
-          <w:rFonts w:ascii="Arial" w:hAnsi="Arial" w:cs="Arial"/>
-          <w:sz w:val="18"/>
-          <w:szCs w:val="18"/>
-        </w:rPr>
-        <w:t>“</w:t>
-      </w:r>
-      <w:proofErr w:type="spellStart"/>
       <w:r>
         <w:rPr>
           <w:rFonts w:ascii="Arial" w:hAnsi="Arial" w:cs="Arial"/>
@@ -481,16 +406,14 @@
         </w:rPr>
         <w:t>inyectiva</w:t>
       </w:r>
-      <w:proofErr w:type="spellEnd"/>
-      <w:r>
-        <w:rPr>
-          <w:rFonts w:ascii="Arial" w:hAnsi="Arial" w:cs="Arial"/>
-          <w:sz w:val="18"/>
-          <w:szCs w:val="18"/>
-        </w:rPr>
-        <w:t>”, “</w:t>
-      </w:r>
-      <w:proofErr w:type="spellStart"/>
+      <w:r>
+        <w:rPr>
+          <w:rFonts w:ascii="Arial" w:hAnsi="Arial" w:cs="Arial"/>
+          <w:sz w:val="18"/>
+          <w:szCs w:val="18"/>
+        </w:rPr>
+        <w:t xml:space="preserve">, </w:t>
+      </w:r>
       <w:r>
         <w:rPr>
           <w:rFonts w:ascii="Arial" w:hAnsi="Arial" w:cs="Arial"/>
@@ -499,16 +422,14 @@
         </w:rPr>
         <w:t>biyectiva</w:t>
       </w:r>
-      <w:proofErr w:type="spellEnd"/>
-      <w:r>
-        <w:rPr>
-          <w:rFonts w:ascii="Arial" w:hAnsi="Arial" w:cs="Arial"/>
-          <w:sz w:val="18"/>
-          <w:szCs w:val="18"/>
-        </w:rPr>
-        <w:t>”, “</w:t>
-      </w:r>
-      <w:proofErr w:type="spellStart"/>
+      <w:r>
+        <w:rPr>
+          <w:rFonts w:ascii="Arial" w:hAnsi="Arial" w:cs="Arial"/>
+          <w:sz w:val="18"/>
+          <w:szCs w:val="18"/>
+        </w:rPr>
+        <w:t xml:space="preserve">, </w:t>
+      </w:r>
       <w:r>
         <w:rPr>
           <w:rFonts w:ascii="Arial" w:hAnsi="Arial" w:cs="Arial"/>
@@ -517,14 +438,13 @@
         </w:rPr>
         <w:t>sobreyectiva</w:t>
       </w:r>
-      <w:proofErr w:type="spellEnd"/>
-      <w:r>
-        <w:rPr>
-          <w:rFonts w:ascii="Arial" w:hAnsi="Arial" w:cs="Arial"/>
-          <w:sz w:val="18"/>
-          <w:szCs w:val="18"/>
-        </w:rPr>
-        <w:t>”, “</w:t>
+      <w:r>
+        <w:rPr>
+          <w:rFonts w:ascii="Arial" w:hAnsi="Arial" w:cs="Arial"/>
+          <w:sz w:val="18"/>
+          <w:szCs w:val="18"/>
+        </w:rPr>
+        <w:t xml:space="preserve">, </w:t>
       </w:r>
       <w:r>
         <w:rPr>
@@ -533,21 +453,6 @@
           <w:szCs w:val="18"/>
         </w:rPr>
         <w:t>función</w:t>
-      </w:r>
-      <w:r>
-        <w:rPr>
-          <w:rFonts w:ascii="Arial" w:hAnsi="Arial" w:cs="Arial"/>
-          <w:sz w:val="18"/>
-          <w:szCs w:val="18"/>
-        </w:rPr>
-        <w:t>”</w:t>
-      </w:r>
-      <w:commentRangeEnd w:id="2"/>
-      <w:r>
-        <w:rPr>
-          <w:rStyle w:val="Refdecomentario"/>
-        </w:rPr>
-        <w:commentReference w:id="2"/>
       </w:r>
     </w:p>
     <w:p>
@@ -595,6 +500,8 @@
         </w:rPr>
         <w:t>Tiempo estimado (minutos)</w:t>
       </w:r>
+      <w:bookmarkStart w:id="0" w:name="_GoBack"/>
+      <w:bookmarkEnd w:id="0"/>
     </w:p>
     <w:p>
       <w:pPr>
@@ -2041,8 +1948,6 @@
         </w:rPr>
         <w:t xml:space="preserve">Medio </w:t>
       </w:r>
-      <w:commentRangeStart w:id="3"/>
-      <w:proofErr w:type="spellStart"/>
       <w:r>
         <w:rPr>
           <w:rFonts w:ascii="Arial" w:hAnsi="Arial"/>
@@ -2051,14 +1956,6 @@
           <w:highlight w:val="green"/>
         </w:rPr>
         <w:t>ó</w:t>
-      </w:r>
-      <w:commentRangeEnd w:id="3"/>
-      <w:proofErr w:type="spellEnd"/>
-      <w:r>
-        <w:rPr>
-          <w:rStyle w:val="Refdecomentario"/>
-        </w:rPr>
-        <w:commentReference w:id="3"/>
       </w:r>
       <w:r>
         <w:rPr>
@@ -2483,33 +2380,15 @@
           <w:sz w:val="18"/>
           <w:szCs w:val="18"/>
         </w:rPr>
-        <w:t>Arrastra</w:t>
-      </w:r>
-      <w:bookmarkStart w:id="4" w:name="_GoBack"/>
-      <w:bookmarkEnd w:id="4"/>
-      <w:r>
-        <w:rPr>
-          <w:rFonts w:ascii="Arial" w:hAnsi="Arial" w:cs="Arial"/>
-          <w:sz w:val="18"/>
-          <w:szCs w:val="18"/>
-        </w:rPr>
-        <w:t xml:space="preserve"> cada una de las funciones según las propiedades que cumple</w:t>
-      </w:r>
-      <w:commentRangeStart w:id="5"/>
-      <w:r>
-        <w:rPr>
-          <w:rFonts w:ascii="Arial" w:hAnsi="Arial" w:cs="Arial"/>
-          <w:sz w:val="18"/>
-          <w:szCs w:val="18"/>
-        </w:rPr>
-        <w:t>.</w:t>
-      </w:r>
-      <w:commentRangeEnd w:id="5"/>
-      <w:r>
-        <w:rPr>
-          <w:rStyle w:val="Refdecomentario"/>
-        </w:rPr>
-        <w:commentReference w:id="5"/>
+        <w:t>Arrastra cada una de las funciones s</w:t>
+      </w:r>
+      <w:r>
+        <w:rPr>
+          <w:rFonts w:ascii="Arial" w:hAnsi="Arial" w:cs="Arial"/>
+          <w:sz w:val="18"/>
+          <w:szCs w:val="18"/>
+        </w:rPr>
+        <w:t>egún las propiedades que cumple</w:t>
       </w:r>
     </w:p>
     <w:p>
@@ -2993,24 +2872,13 @@
           <w:szCs w:val="18"/>
         </w:rPr>
       </w:pPr>
-      <w:commentRangeStart w:id="6"/>
-      <w:proofErr w:type="spellStart"/>
-      <w:r>
-        <w:rPr>
-          <w:rFonts w:ascii="Arial" w:hAnsi="Arial" w:cs="Arial"/>
-          <w:sz w:val="18"/>
-          <w:szCs w:val="18"/>
-        </w:rPr>
-        <w:t>Inyectiva</w:t>
-      </w:r>
-      <w:proofErr w:type="spellEnd"/>
-      <w:r>
-        <w:rPr>
-          <w:rFonts w:ascii="Arial" w:hAnsi="Arial" w:cs="Arial"/>
-          <w:sz w:val="18"/>
-          <w:szCs w:val="18"/>
-        </w:rPr>
-        <w:t xml:space="preserve">, </w:t>
+      <w:r>
+        <w:rPr>
+          <w:rFonts w:ascii="Arial" w:hAnsi="Arial" w:cs="Arial"/>
+          <w:sz w:val="18"/>
+          <w:szCs w:val="18"/>
+        </w:rPr>
+        <w:t xml:space="preserve">Inyectiva, </w:t>
       </w:r>
       <w:r>
         <w:rPr>
@@ -3026,9 +2894,8 @@
           <w:sz w:val="18"/>
           <w:szCs w:val="18"/>
         </w:rPr>
-        <w:t>-</w:t>
-      </w:r>
-      <w:proofErr w:type="spellStart"/>
+        <w:t xml:space="preserve"> </w:t>
+      </w:r>
       <w:r>
         <w:rPr>
           <w:rFonts w:ascii="Arial" w:hAnsi="Arial" w:cs="Arial"/>
@@ -3036,14 +2903,6 @@
           <w:szCs w:val="18"/>
         </w:rPr>
         <w:t>sobreyectiva</w:t>
-      </w:r>
-      <w:commentRangeEnd w:id="6"/>
-      <w:proofErr w:type="spellEnd"/>
-      <w:r>
-        <w:rPr>
-          <w:rStyle w:val="Refdecomentario"/>
-        </w:rPr>
-        <w:commentReference w:id="6"/>
       </w:r>
     </w:p>
     <w:p>
@@ -3235,27 +3094,7 @@
           <w:szCs w:val="18"/>
           <w:highlight w:val="yellow"/>
         </w:rPr>
-        <w:t xml:space="preserve">Nombre de archivo </w:t>
-      </w:r>
-      <w:proofErr w:type="spellStart"/>
-      <w:r>
-        <w:rPr>
-          <w:rFonts w:ascii="Arial" w:hAnsi="Arial" w:cs="Arial"/>
-          <w:sz w:val="18"/>
-          <w:szCs w:val="18"/>
-          <w:highlight w:val="yellow"/>
-        </w:rPr>
-        <w:t>Shutterstock</w:t>
-      </w:r>
-      <w:proofErr w:type="spellEnd"/>
-      <w:r>
-        <w:rPr>
-          <w:rFonts w:ascii="Arial" w:hAnsi="Arial" w:cs="Arial"/>
-          <w:sz w:val="18"/>
-          <w:szCs w:val="18"/>
-          <w:highlight w:val="yellow"/>
-        </w:rPr>
-        <w:t xml:space="preserve"> o descripción de ilustración a crear</w:t>
+        <w:t>Nombre de archivo Shutterstock o descripción de ilustración a crear</w:t>
       </w:r>
     </w:p>
     <w:p>
@@ -3303,7 +3142,7 @@
                     </pic:cNvPicPr>
                   </pic:nvPicPr>
                   <pic:blipFill>
-                    <a:blip r:embed="rId6">
+                    <a:blip r:embed="rId4">
                       <a:extLst>
                         <a:ext uri="{28A0092B-C50C-407E-A947-70E740481C1C}">
                           <a14:useLocalDpi xmlns:a14="http://schemas.microsoft.com/office/drawing/2010/main" val="0"/>
@@ -3425,27 +3264,7 @@
           <w:szCs w:val="18"/>
           <w:highlight w:val="yellow"/>
         </w:rPr>
-        <w:t xml:space="preserve">Nombre de archivo </w:t>
-      </w:r>
-      <w:proofErr w:type="spellStart"/>
-      <w:r>
-        <w:rPr>
-          <w:rFonts w:ascii="Arial" w:hAnsi="Arial" w:cs="Arial"/>
-          <w:sz w:val="18"/>
-          <w:szCs w:val="18"/>
-          <w:highlight w:val="yellow"/>
-        </w:rPr>
-        <w:t>Shutterstock</w:t>
-      </w:r>
-      <w:proofErr w:type="spellEnd"/>
-      <w:r>
-        <w:rPr>
-          <w:rFonts w:ascii="Arial" w:hAnsi="Arial" w:cs="Arial"/>
-          <w:sz w:val="18"/>
-          <w:szCs w:val="18"/>
-          <w:highlight w:val="yellow"/>
-        </w:rPr>
-        <w:t xml:space="preserve"> o descripción de ilustración a crear</w:t>
+        <w:t>Nombre de archivo Shutterstock o descripción de ilustración a crear</w:t>
       </w:r>
     </w:p>
     <w:p>
@@ -3495,7 +3314,7 @@
                     </pic:cNvPicPr>
                   </pic:nvPicPr>
                   <pic:blipFill>
-                    <a:blip r:embed="rId7">
+                    <a:blip r:embed="rId5">
                       <a:extLst>
                         <a:ext uri="{28A0092B-C50C-407E-A947-70E740481C1C}">
                           <a14:useLocalDpi xmlns:a14="http://schemas.microsoft.com/office/drawing/2010/main" val="0"/>
@@ -3597,27 +3416,7 @@
           <w:szCs w:val="18"/>
           <w:highlight w:val="yellow"/>
         </w:rPr>
-        <w:t xml:space="preserve">Nombre de archivo </w:t>
-      </w:r>
-      <w:proofErr w:type="spellStart"/>
-      <w:r>
-        <w:rPr>
-          <w:rFonts w:ascii="Arial" w:hAnsi="Arial" w:cs="Arial"/>
-          <w:sz w:val="18"/>
-          <w:szCs w:val="18"/>
-          <w:highlight w:val="yellow"/>
-        </w:rPr>
-        <w:t>Shutterstock</w:t>
-      </w:r>
-      <w:proofErr w:type="spellEnd"/>
-      <w:r>
-        <w:rPr>
-          <w:rFonts w:ascii="Arial" w:hAnsi="Arial" w:cs="Arial"/>
-          <w:sz w:val="18"/>
-          <w:szCs w:val="18"/>
-          <w:highlight w:val="yellow"/>
-        </w:rPr>
-        <w:t xml:space="preserve"> o descripción de ilustración a crear</w:t>
+        <w:t>Nombre de archivo Shutterstock o descripción de ilustración a crear</w:t>
       </w:r>
     </w:p>
     <w:p>
@@ -3660,6 +3459,579 @@
                 <pic:pic xmlns:pic="http://schemas.openxmlformats.org/drawingml/2006/picture">
                   <pic:nvPicPr>
                     <pic:cNvPr id="0" name="Picture 7"/>
+                    <pic:cNvPicPr>
+                      <a:picLocks noChangeAspect="1" noChangeArrowheads="1"/>
+                    </pic:cNvPicPr>
+                  </pic:nvPicPr>
+                  <pic:blipFill>
+                    <a:blip r:embed="rId6">
+                      <a:extLst>
+                        <a:ext uri="{28A0092B-C50C-407E-A947-70E740481C1C}">
+                          <a14:useLocalDpi xmlns:a14="http://schemas.microsoft.com/office/drawing/2010/main" val="0"/>
+                        </a:ext>
+                      </a:extLst>
+                    </a:blip>
+                    <a:srcRect/>
+                    <a:stretch>
+                      <a:fillRect/>
+                    </a:stretch>
+                  </pic:blipFill>
+                  <pic:spPr bwMode="auto">
+                    <a:xfrm>
+                      <a:off x="0" y="0"/>
+                      <a:ext cx="1473200" cy="1196340"/>
+                    </a:xfrm>
+                    <a:prstGeom prst="rect">
+                      <a:avLst/>
+                    </a:prstGeom>
+                    <a:noFill/>
+                    <a:ln>
+                      <a:noFill/>
+                    </a:ln>
+                  </pic:spPr>
+                </pic:pic>
+              </a:graphicData>
+            </a:graphic>
+          </wp:inline>
+        </w:drawing>
+      </w:r>
+    </w:p>
+    <w:p>
+      <w:pPr>
+        <w:ind w:left="709"/>
+        <w:rPr>
+          <w:rFonts w:ascii="Arial" w:hAnsi="Arial" w:cs="Arial"/>
+          <w:sz w:val="18"/>
+          <w:szCs w:val="18"/>
+        </w:rPr>
+      </w:pPr>
+    </w:p>
+    <w:p>
+      <w:pPr>
+        <w:ind w:left="709"/>
+        <w:rPr>
+          <w:rFonts w:ascii="Arial" w:hAnsi="Arial" w:cs="Arial"/>
+          <w:sz w:val="18"/>
+          <w:szCs w:val="18"/>
+        </w:rPr>
+      </w:pPr>
+    </w:p>
+    <w:p>
+      <w:pPr>
+        <w:ind w:left="709"/>
+        <w:rPr>
+          <w:rFonts w:ascii="Arial" w:hAnsi="Arial" w:cs="Arial"/>
+          <w:sz w:val="18"/>
+          <w:szCs w:val="18"/>
+        </w:rPr>
+      </w:pPr>
+    </w:p>
+    <w:p>
+      <w:pPr>
+        <w:ind w:left="709"/>
+        <w:rPr>
+          <w:rFonts w:ascii="Arial" w:hAnsi="Arial" w:cs="Arial"/>
+          <w:sz w:val="18"/>
+          <w:szCs w:val="18"/>
+        </w:rPr>
+      </w:pPr>
+    </w:p>
+    <w:p>
+      <w:pPr>
+        <w:rPr>
+          <w:rFonts w:ascii="Arial" w:hAnsi="Arial"/>
+          <w:sz w:val="18"/>
+          <w:szCs w:val="18"/>
+        </w:rPr>
+      </w:pPr>
+      <w:r>
+        <w:rPr>
+          <w:rFonts w:ascii="Arial" w:hAnsi="Arial"/>
+          <w:b/>
+          <w:color w:val="FF0000"/>
+          <w:sz w:val="18"/>
+          <w:szCs w:val="18"/>
+        </w:rPr>
+        <w:t>*</w:t>
+      </w:r>
+      <w:r>
+        <w:rPr>
+          <w:rFonts w:ascii="Arial" w:hAnsi="Arial"/>
+          <w:color w:val="FF0000"/>
+          <w:sz w:val="18"/>
+          <w:szCs w:val="18"/>
+        </w:rPr>
+        <w:t xml:space="preserve"> </w:t>
+      </w:r>
+      <w:r>
+        <w:rPr>
+          <w:rFonts w:ascii="Arial" w:hAnsi="Arial"/>
+          <w:sz w:val="18"/>
+          <w:szCs w:val="18"/>
+          <w:highlight w:val="green"/>
+        </w:rPr>
+        <w:t>Contenedor 2</w:t>
+      </w:r>
+      <w:r>
+        <w:rPr>
+          <w:rFonts w:ascii="Arial" w:hAnsi="Arial"/>
+          <w:sz w:val="18"/>
+          <w:szCs w:val="18"/>
+          <w:highlight w:val="green"/>
+        </w:rPr>
+        <w:t xml:space="preserve"> (</w:t>
+      </w:r>
+      <w:r>
+        <w:rPr>
+          <w:rFonts w:ascii="Arial" w:hAnsi="Arial"/>
+          <w:b/>
+          <w:sz w:val="18"/>
+          <w:szCs w:val="18"/>
+          <w:highlight w:val="green"/>
+        </w:rPr>
+        <w:t>25</w:t>
+      </w:r>
+      <w:r>
+        <w:rPr>
+          <w:rFonts w:ascii="Arial" w:hAnsi="Arial"/>
+          <w:sz w:val="18"/>
+          <w:szCs w:val="18"/>
+          <w:highlight w:val="green"/>
+        </w:rPr>
+        <w:t xml:space="preserve"> caracteres máximo)</w:t>
+      </w:r>
+    </w:p>
+    <w:p>
+      <w:pPr>
+        <w:rPr>
+          <w:rFonts w:ascii="Arial" w:hAnsi="Arial" w:cs="Arial"/>
+          <w:sz w:val="18"/>
+          <w:szCs w:val="18"/>
+        </w:rPr>
+      </w:pPr>
+    </w:p>
+    <w:p>
+      <w:pPr>
+        <w:rPr>
+          <w:rFonts w:ascii="Arial" w:hAnsi="Arial" w:cs="Arial"/>
+          <w:sz w:val="18"/>
+          <w:szCs w:val="18"/>
+        </w:rPr>
+      </w:pPr>
+      <w:r>
+        <w:rPr>
+          <w:rFonts w:ascii="Arial" w:hAnsi="Arial" w:cs="Arial"/>
+          <w:sz w:val="18"/>
+          <w:szCs w:val="18"/>
+        </w:rPr>
+        <w:t>Sobreyectiva</w:t>
+      </w:r>
+      <w:r>
+        <w:rPr>
+          <w:rFonts w:ascii="Arial" w:hAnsi="Arial" w:cs="Arial"/>
+          <w:sz w:val="18"/>
+          <w:szCs w:val="18"/>
+        </w:rPr>
+        <w:t xml:space="preserve">, </w:t>
+      </w:r>
+      <w:r>
+        <w:rPr>
+          <w:rFonts w:ascii="Arial" w:hAnsi="Arial" w:cs="Arial"/>
+          <w:sz w:val="18"/>
+          <w:szCs w:val="18"/>
+        </w:rPr>
+        <w:t>no</w:t>
+      </w:r>
+      <w:r>
+        <w:rPr>
+          <w:rFonts w:ascii="Arial" w:hAnsi="Arial" w:cs="Arial"/>
+          <w:sz w:val="18"/>
+          <w:szCs w:val="18"/>
+        </w:rPr>
+        <w:t xml:space="preserve"> </w:t>
+      </w:r>
+      <w:r>
+        <w:rPr>
+          <w:rFonts w:ascii="Arial" w:hAnsi="Arial" w:cs="Arial"/>
+          <w:sz w:val="18"/>
+          <w:szCs w:val="18"/>
+        </w:rPr>
+        <w:t>inyectiva</w:t>
+      </w:r>
+    </w:p>
+    <w:p>
+      <w:pPr>
+        <w:rPr>
+          <w:rFonts w:ascii="Arial" w:hAnsi="Arial" w:cs="Arial"/>
+          <w:sz w:val="18"/>
+          <w:szCs w:val="18"/>
+        </w:rPr>
+      </w:pPr>
+    </w:p>
+    <w:p>
+      <w:pPr>
+        <w:rPr>
+          <w:rFonts w:ascii="Arial" w:hAnsi="Arial" w:cs="Arial"/>
+          <w:sz w:val="18"/>
+          <w:szCs w:val="18"/>
+        </w:rPr>
+      </w:pPr>
+    </w:p>
+    <w:p>
+      <w:pPr>
+        <w:rPr>
+          <w:rFonts w:ascii="Arial" w:hAnsi="Arial" w:cs="Arial"/>
+          <w:sz w:val="18"/>
+          <w:szCs w:val="18"/>
+        </w:rPr>
+      </w:pPr>
+      <w:r>
+        <w:rPr>
+          <w:rFonts w:ascii="Arial" w:hAnsi="Arial"/>
+          <w:b/>
+          <w:color w:val="FF0000"/>
+          <w:sz w:val="18"/>
+          <w:szCs w:val="18"/>
+        </w:rPr>
+        <w:t>*</w:t>
+      </w:r>
+      <w:r>
+        <w:rPr>
+          <w:rFonts w:ascii="Arial" w:hAnsi="Arial"/>
+          <w:color w:val="FF0000"/>
+          <w:sz w:val="18"/>
+          <w:szCs w:val="18"/>
+        </w:rPr>
+        <w:t xml:space="preserve"> </w:t>
+      </w:r>
+      <w:r>
+        <w:rPr>
+          <w:rFonts w:ascii="Arial" w:hAnsi="Arial" w:cs="Arial"/>
+          <w:sz w:val="18"/>
+          <w:szCs w:val="18"/>
+          <w:highlight w:val="green"/>
+        </w:rPr>
+        <w:t xml:space="preserve">Respuestas </w:t>
+      </w:r>
+      <w:r>
+        <w:rPr>
+          <w:rFonts w:ascii="Arial" w:hAnsi="Arial"/>
+          <w:sz w:val="18"/>
+          <w:szCs w:val="18"/>
+          <w:highlight w:val="green"/>
+        </w:rPr>
+        <w:t>(mín. 1 – máx. 3)</w:t>
+      </w:r>
+    </w:p>
+    <w:p>
+      <w:pPr>
+        <w:rPr>
+          <w:rFonts w:ascii="Arial" w:hAnsi="Arial" w:cs="Arial"/>
+          <w:sz w:val="18"/>
+          <w:szCs w:val="18"/>
+        </w:rPr>
+      </w:pPr>
+      <w:r>
+        <w:rPr>
+          <w:rFonts w:ascii="Arial" w:hAnsi="Arial"/>
+          <w:b/>
+          <w:color w:val="FF0000"/>
+          <w:sz w:val="18"/>
+          <w:szCs w:val="18"/>
+        </w:rPr>
+        <w:t>*</w:t>
+      </w:r>
+      <w:r>
+        <w:rPr>
+          <w:rFonts w:ascii="Arial" w:hAnsi="Arial"/>
+          <w:color w:val="FF0000"/>
+          <w:sz w:val="18"/>
+          <w:szCs w:val="18"/>
+        </w:rPr>
+        <w:t xml:space="preserve"> </w:t>
+      </w:r>
+      <w:r>
+        <w:rPr>
+          <w:rFonts w:ascii="Arial" w:hAnsi="Arial" w:cs="Arial"/>
+          <w:sz w:val="18"/>
+          <w:szCs w:val="18"/>
+          <w:highlight w:val="yellow"/>
+        </w:rPr>
+        <w:t>Imagen</w:t>
+      </w:r>
+      <w:r>
+        <w:rPr>
+          <w:rFonts w:ascii="Arial" w:hAnsi="Arial" w:cs="Arial"/>
+          <w:sz w:val="18"/>
+          <w:szCs w:val="18"/>
+          <w:highlight w:val="yellow"/>
+        </w:rPr>
+        <w:t xml:space="preserve"> </w:t>
+      </w:r>
+      <w:r>
+        <w:rPr>
+          <w:rFonts w:ascii="Arial" w:hAnsi="Arial" w:cs="Arial"/>
+          <w:sz w:val="18"/>
+          <w:szCs w:val="18"/>
+          <w:highlight w:val="yellow"/>
+        </w:rPr>
+        <w:t>1</w:t>
+      </w:r>
+    </w:p>
+    <w:p>
+      <w:pPr>
+        <w:ind w:left="567"/>
+        <w:rPr>
+          <w:rFonts w:ascii="Arial" w:hAnsi="Arial" w:cs="Arial"/>
+          <w:sz w:val="18"/>
+          <w:szCs w:val="18"/>
+        </w:rPr>
+      </w:pPr>
+      <w:r>
+        <w:rPr>
+          <w:rFonts w:ascii="Arial" w:hAnsi="Arial"/>
+          <w:b/>
+          <w:color w:val="FF0000"/>
+          <w:sz w:val="18"/>
+          <w:szCs w:val="18"/>
+        </w:rPr>
+        <w:t>*</w:t>
+      </w:r>
+      <w:r>
+        <w:rPr>
+          <w:rFonts w:ascii="Arial" w:hAnsi="Arial"/>
+          <w:sz w:val="18"/>
+          <w:szCs w:val="18"/>
+        </w:rPr>
+        <w:t xml:space="preserve"> </w:t>
+      </w:r>
+      <w:r>
+        <w:rPr>
+          <w:rFonts w:ascii="Arial" w:hAnsi="Arial" w:cs="Arial"/>
+          <w:sz w:val="18"/>
+          <w:szCs w:val="18"/>
+          <w:highlight w:val="yellow"/>
+        </w:rPr>
+        <w:t>Nombre de archivo Shutterstock o descripción de ilustración a crear</w:t>
+      </w:r>
+    </w:p>
+    <w:p>
+      <w:pPr>
+        <w:ind w:left="709"/>
+        <w:rPr>
+          <w:rFonts w:ascii="Arial" w:hAnsi="Arial" w:cs="Arial"/>
+          <w:sz w:val="18"/>
+          <w:szCs w:val="18"/>
+        </w:rPr>
+      </w:pPr>
+    </w:p>
+    <w:p>
+      <w:pPr>
+        <w:ind w:left="567"/>
+        <w:rPr>
+          <w:rFonts w:ascii="Arial" w:hAnsi="Arial" w:cs="Arial"/>
+          <w:sz w:val="18"/>
+          <w:szCs w:val="18"/>
+        </w:rPr>
+      </w:pPr>
+    </w:p>
+    <w:p>
+      <w:pPr>
+        <w:ind w:left="709"/>
+        <w:rPr>
+          <w:rFonts w:ascii="Arial" w:hAnsi="Arial" w:cs="Arial"/>
+          <w:sz w:val="18"/>
+          <w:szCs w:val="18"/>
+        </w:rPr>
+      </w:pPr>
+      <w:r>
+        <w:rPr>
+          <w:rFonts w:ascii="Arial" w:hAnsi="Arial" w:cs="Arial"/>
+          <w:noProof/>
+          <w:sz w:val="18"/>
+          <w:szCs w:val="18"/>
+          <w:lang w:val="es-CO" w:eastAsia="es-CO"/>
+        </w:rPr>
+        <w:drawing>
+          <wp:inline distT="0" distB="0" distL="0" distR="0" wp14:anchorId="76D7D053" wp14:editId="50241ADF">
+            <wp:extent cx="2066290" cy="1186349"/>
+            <wp:effectExtent l="0" t="0" r="0" b="7620"/>
+            <wp:docPr id="2" name="Imagen 2"/>
+            <wp:cNvGraphicFramePr>
+              <a:graphicFrameLocks xmlns:a="http://schemas.openxmlformats.org/drawingml/2006/main" noChangeAspect="1"/>
+            </wp:cNvGraphicFramePr>
+            <a:graphic xmlns:a="http://schemas.openxmlformats.org/drawingml/2006/main">
+              <a:graphicData uri="http://schemas.openxmlformats.org/drawingml/2006/picture">
+                <pic:pic xmlns:pic="http://schemas.openxmlformats.org/drawingml/2006/picture">
+                  <pic:nvPicPr>
+                    <pic:cNvPr id="0" name="Picture 2"/>
+                    <pic:cNvPicPr>
+                      <a:picLocks noChangeAspect="1" noChangeArrowheads="1"/>
+                    </pic:cNvPicPr>
+                  </pic:nvPicPr>
+                  <pic:blipFill>
+                    <a:blip r:embed="rId7">
+                      <a:extLst>
+                        <a:ext uri="{28A0092B-C50C-407E-A947-70E740481C1C}">
+                          <a14:useLocalDpi xmlns:a14="http://schemas.microsoft.com/office/drawing/2010/main" val="0"/>
+                        </a:ext>
+                      </a:extLst>
+                    </a:blip>
+                    <a:srcRect/>
+                    <a:stretch>
+                      <a:fillRect/>
+                    </a:stretch>
+                  </pic:blipFill>
+                  <pic:spPr bwMode="auto">
+                    <a:xfrm>
+                      <a:off x="0" y="0"/>
+                      <a:ext cx="2066290" cy="1186349"/>
+                    </a:xfrm>
+                    <a:prstGeom prst="rect">
+                      <a:avLst/>
+                    </a:prstGeom>
+                    <a:noFill/>
+                    <a:ln>
+                      <a:noFill/>
+                    </a:ln>
+                  </pic:spPr>
+                </pic:pic>
+              </a:graphicData>
+            </a:graphic>
+          </wp:inline>
+        </w:drawing>
+      </w:r>
+    </w:p>
+    <w:p>
+      <w:pPr>
+        <w:ind w:left="709"/>
+        <w:rPr>
+          <w:rFonts w:ascii="Arial" w:hAnsi="Arial" w:cs="Arial"/>
+          <w:sz w:val="18"/>
+          <w:szCs w:val="18"/>
+        </w:rPr>
+      </w:pPr>
+    </w:p>
+    <w:p>
+      <w:pPr>
+        <w:rPr>
+          <w:rFonts w:ascii="Arial" w:hAnsi="Arial" w:cs="Arial"/>
+          <w:sz w:val="18"/>
+          <w:szCs w:val="18"/>
+        </w:rPr>
+      </w:pPr>
+      <w:r>
+        <w:rPr>
+          <w:rFonts w:ascii="Arial" w:hAnsi="Arial" w:cs="Arial"/>
+          <w:sz w:val="18"/>
+          <w:szCs w:val="18"/>
+          <w:highlight w:val="yellow"/>
+        </w:rPr>
+        <w:t>Imagen</w:t>
+      </w:r>
+      <w:r>
+        <w:rPr>
+          <w:rFonts w:ascii="Arial" w:hAnsi="Arial" w:cs="Arial"/>
+          <w:sz w:val="18"/>
+          <w:szCs w:val="18"/>
+          <w:highlight w:val="yellow"/>
+        </w:rPr>
+        <w:t xml:space="preserve"> </w:t>
+      </w:r>
+      <w:r>
+        <w:rPr>
+          <w:rFonts w:ascii="Arial" w:hAnsi="Arial" w:cs="Arial"/>
+          <w:sz w:val="18"/>
+          <w:szCs w:val="18"/>
+          <w:highlight w:val="yellow"/>
+        </w:rPr>
+        <w:t>2</w:t>
+      </w:r>
+    </w:p>
+    <w:p>
+      <w:pPr>
+        <w:ind w:left="567"/>
+        <w:rPr>
+          <w:rFonts w:ascii="Arial" w:hAnsi="Arial" w:cs="Arial"/>
+          <w:sz w:val="18"/>
+          <w:szCs w:val="18"/>
+        </w:rPr>
+      </w:pPr>
+      <w:r>
+        <w:rPr>
+          <w:rFonts w:ascii="Arial" w:hAnsi="Arial"/>
+          <w:b/>
+          <w:color w:val="FF0000"/>
+          <w:sz w:val="18"/>
+          <w:szCs w:val="18"/>
+        </w:rPr>
+        <w:t>*</w:t>
+      </w:r>
+      <w:r>
+        <w:rPr>
+          <w:rFonts w:ascii="Arial" w:hAnsi="Arial"/>
+          <w:sz w:val="18"/>
+          <w:szCs w:val="18"/>
+        </w:rPr>
+        <w:t xml:space="preserve"> </w:t>
+      </w:r>
+      <w:r>
+        <w:rPr>
+          <w:rFonts w:ascii="Arial" w:hAnsi="Arial" w:cs="Arial"/>
+          <w:sz w:val="18"/>
+          <w:szCs w:val="18"/>
+          <w:highlight w:val="yellow"/>
+        </w:rPr>
+        <w:t>Nombre de archivo Shutterstock o descripción de ilustración a crear</w:t>
+      </w:r>
+    </w:p>
+    <w:p>
+      <w:pPr>
+        <w:ind w:left="709"/>
+        <w:rPr>
+          <w:rFonts w:ascii="Arial" w:hAnsi="Arial"/>
+          <w:b/>
+          <w:color w:val="FF0000"/>
+          <w:sz w:val="18"/>
+          <w:szCs w:val="18"/>
+        </w:rPr>
+      </w:pPr>
+    </w:p>
+    <w:p>
+      <w:pPr>
+        <w:ind w:left="709"/>
+        <w:rPr>
+          <w:rFonts w:ascii="Arial" w:hAnsi="Arial"/>
+          <w:b/>
+          <w:color w:val="FF0000"/>
+          <w:sz w:val="18"/>
+          <w:szCs w:val="18"/>
+        </w:rPr>
+      </w:pPr>
+      <w:r>
+        <w:rPr>
+          <w:rFonts w:ascii="Arial" w:hAnsi="Arial"/>
+          <w:b/>
+          <w:noProof/>
+          <w:color w:val="FF0000"/>
+          <w:sz w:val="18"/>
+          <w:szCs w:val="18"/>
+          <w:lang w:val="es-CO" w:eastAsia="es-CO"/>
+        </w:rPr>
+        <w:lastRenderedPageBreak/>
+        <w:drawing>
+          <wp:inline distT="0" distB="0" distL="0" distR="0" wp14:anchorId="31552154" wp14:editId="2DC63C41">
+            <wp:extent cx="1473200" cy="1196340"/>
+            <wp:effectExtent l="0" t="0" r="0" b="0"/>
+            <wp:docPr id="1" name="Imagen 1"/>
+            <wp:cNvGraphicFramePr>
+              <a:graphicFrameLocks xmlns:a="http://schemas.openxmlformats.org/drawingml/2006/main" noChangeAspect="1"/>
+            </wp:cNvGraphicFramePr>
+            <a:graphic xmlns:a="http://schemas.openxmlformats.org/drawingml/2006/main">
+              <a:graphicData uri="http://schemas.openxmlformats.org/drawingml/2006/picture">
+                <pic:pic xmlns:pic="http://schemas.openxmlformats.org/drawingml/2006/picture">
+                  <pic:nvPicPr>
+                    <pic:cNvPr id="0" name="Picture 1"/>
                     <pic:cNvPicPr>
                       <a:picLocks noChangeAspect="1" noChangeArrowheads="1"/>
                     </pic:cNvPicPr>
@@ -3709,38 +4081,45 @@
     </w:p>
     <w:p>
       <w:pPr>
-        <w:ind w:left="709"/>
-        <w:rPr>
-          <w:rFonts w:ascii="Arial" w:hAnsi="Arial" w:cs="Arial"/>
-          <w:sz w:val="18"/>
-          <w:szCs w:val="18"/>
-        </w:rPr>
-      </w:pPr>
-    </w:p>
-    <w:p>
-      <w:pPr>
-        <w:ind w:left="709"/>
-        <w:rPr>
-          <w:rFonts w:ascii="Arial" w:hAnsi="Arial" w:cs="Arial"/>
-          <w:sz w:val="18"/>
-          <w:szCs w:val="18"/>
-        </w:rPr>
-      </w:pPr>
-    </w:p>
-    <w:p>
-      <w:pPr>
-        <w:ind w:left="709"/>
-        <w:rPr>
-          <w:rFonts w:ascii="Arial" w:hAnsi="Arial" w:cs="Arial"/>
-          <w:sz w:val="18"/>
-          <w:szCs w:val="18"/>
-        </w:rPr>
-      </w:pPr>
-    </w:p>
-    <w:p>
-      <w:pPr>
-        <w:rPr>
-          <w:rFonts w:ascii="Arial" w:hAnsi="Arial"/>
+        <w:rPr>
+          <w:rFonts w:ascii="Arial" w:hAnsi="Arial" w:cs="Arial"/>
+          <w:sz w:val="18"/>
+          <w:szCs w:val="18"/>
+        </w:rPr>
+      </w:pPr>
+      <w:r>
+        <w:rPr>
+          <w:rFonts w:ascii="Arial" w:hAnsi="Arial" w:cs="Arial"/>
+          <w:sz w:val="18"/>
+          <w:szCs w:val="18"/>
+          <w:highlight w:val="yellow"/>
+        </w:rPr>
+        <w:t>Imagen</w:t>
+      </w:r>
+      <w:r>
+        <w:rPr>
+          <w:rFonts w:ascii="Arial" w:hAnsi="Arial" w:cs="Arial"/>
+          <w:sz w:val="18"/>
+          <w:szCs w:val="18"/>
+          <w:highlight w:val="yellow"/>
+        </w:rPr>
+        <w:t xml:space="preserve"> </w:t>
+      </w:r>
+      <w:r>
+        <w:rPr>
+          <w:rFonts w:ascii="Arial" w:hAnsi="Arial" w:cs="Arial"/>
+          <w:sz w:val="18"/>
+          <w:szCs w:val="18"/>
+          <w:highlight w:val="yellow"/>
+        </w:rPr>
+        <w:t>3</w:t>
+      </w:r>
+    </w:p>
+    <w:p>
+      <w:pPr>
+        <w:ind w:left="567"/>
+        <w:rPr>
+          <w:rFonts w:ascii="Arial" w:hAnsi="Arial" w:cs="Arial"/>
           <w:sz w:val="18"/>
           <w:szCs w:val="18"/>
         </w:rPr>
@@ -3758,7 +4137,6 @@
       <w:r>
         <w:rPr>
           <w:rFonts w:ascii="Arial" w:hAnsi="Arial"/>
-          <w:color w:val="FF0000"/>
           <w:sz w:val="18"/>
           <w:szCs w:val="18"/>
         </w:rPr>
@@ -3766,286 +4144,12 @@
       </w:r>
       <w:r>
         <w:rPr>
-          <w:rFonts w:ascii="Arial" w:hAnsi="Arial"/>
-          <w:sz w:val="18"/>
-          <w:szCs w:val="18"/>
-          <w:highlight w:val="green"/>
-        </w:rPr>
-        <w:t>Contenedor 2</w:t>
-      </w:r>
-      <w:r>
-        <w:rPr>
-          <w:rFonts w:ascii="Arial" w:hAnsi="Arial"/>
-          <w:sz w:val="18"/>
-          <w:szCs w:val="18"/>
-          <w:highlight w:val="green"/>
-        </w:rPr>
-        <w:t xml:space="preserve"> (</w:t>
-      </w:r>
-      <w:r>
-        <w:rPr>
-          <w:rFonts w:ascii="Arial" w:hAnsi="Arial"/>
-          <w:b/>
-          <w:sz w:val="18"/>
-          <w:szCs w:val="18"/>
-          <w:highlight w:val="green"/>
-        </w:rPr>
-        <w:t>25</w:t>
-      </w:r>
-      <w:r>
-        <w:rPr>
-          <w:rFonts w:ascii="Arial" w:hAnsi="Arial"/>
-          <w:sz w:val="18"/>
-          <w:szCs w:val="18"/>
-          <w:highlight w:val="green"/>
-        </w:rPr>
-        <w:t xml:space="preserve"> caracteres máximo)</w:t>
-      </w:r>
-    </w:p>
-    <w:p>
-      <w:pPr>
-        <w:rPr>
-          <w:rFonts w:ascii="Arial" w:hAnsi="Arial" w:cs="Arial"/>
-          <w:sz w:val="18"/>
-          <w:szCs w:val="18"/>
-        </w:rPr>
-      </w:pPr>
-    </w:p>
-    <w:p>
-      <w:pPr>
-        <w:rPr>
-          <w:rFonts w:ascii="Arial" w:hAnsi="Arial" w:cs="Arial"/>
-          <w:sz w:val="18"/>
-          <w:szCs w:val="18"/>
-        </w:rPr>
-      </w:pPr>
-      <w:proofErr w:type="spellStart"/>
-      <w:r>
-        <w:rPr>
-          <w:rFonts w:ascii="Arial" w:hAnsi="Arial" w:cs="Arial"/>
-          <w:sz w:val="18"/>
-          <w:szCs w:val="18"/>
-        </w:rPr>
-        <w:t>Sobreyectiva</w:t>
-      </w:r>
-      <w:commentRangeStart w:id="7"/>
-      <w:proofErr w:type="spellEnd"/>
-      <w:r>
-        <w:rPr>
-          <w:rFonts w:ascii="Arial" w:hAnsi="Arial" w:cs="Arial"/>
-          <w:sz w:val="18"/>
-          <w:szCs w:val="18"/>
-        </w:rPr>
-        <w:t xml:space="preserve">, </w:t>
-      </w:r>
-      <w:r>
-        <w:rPr>
-          <w:rFonts w:ascii="Arial" w:hAnsi="Arial" w:cs="Arial"/>
-          <w:sz w:val="18"/>
-          <w:szCs w:val="18"/>
-        </w:rPr>
-        <w:t>no</w:t>
-      </w:r>
-      <w:r>
-        <w:rPr>
-          <w:rFonts w:ascii="Arial" w:hAnsi="Arial" w:cs="Arial"/>
-          <w:sz w:val="18"/>
-          <w:szCs w:val="18"/>
-        </w:rPr>
-        <w:t>-</w:t>
-      </w:r>
-      <w:proofErr w:type="spellStart"/>
-      <w:r>
-        <w:rPr>
-          <w:rFonts w:ascii="Arial" w:hAnsi="Arial" w:cs="Arial"/>
-          <w:sz w:val="18"/>
-          <w:szCs w:val="18"/>
-        </w:rPr>
-        <w:t>inyectiva</w:t>
-      </w:r>
-      <w:commentRangeEnd w:id="7"/>
-      <w:proofErr w:type="spellEnd"/>
-      <w:r>
-        <w:rPr>
-          <w:rStyle w:val="Refdecomentario"/>
-        </w:rPr>
-        <w:commentReference w:id="7"/>
-      </w:r>
-    </w:p>
-    <w:p>
-      <w:pPr>
-        <w:rPr>
-          <w:rFonts w:ascii="Arial" w:hAnsi="Arial" w:cs="Arial"/>
-          <w:sz w:val="18"/>
-          <w:szCs w:val="18"/>
-        </w:rPr>
-      </w:pPr>
-    </w:p>
-    <w:p>
-      <w:pPr>
-        <w:rPr>
-          <w:rFonts w:ascii="Arial" w:hAnsi="Arial" w:cs="Arial"/>
-          <w:sz w:val="18"/>
-          <w:szCs w:val="18"/>
-        </w:rPr>
-      </w:pPr>
-    </w:p>
-    <w:p>
-      <w:pPr>
-        <w:rPr>
-          <w:rFonts w:ascii="Arial" w:hAnsi="Arial" w:cs="Arial"/>
-          <w:sz w:val="18"/>
-          <w:szCs w:val="18"/>
-        </w:rPr>
-      </w:pPr>
-      <w:r>
-        <w:rPr>
-          <w:rFonts w:ascii="Arial" w:hAnsi="Arial"/>
-          <w:b/>
-          <w:color w:val="FF0000"/>
-          <w:sz w:val="18"/>
-          <w:szCs w:val="18"/>
-        </w:rPr>
-        <w:t>*</w:t>
-      </w:r>
-      <w:r>
-        <w:rPr>
-          <w:rFonts w:ascii="Arial" w:hAnsi="Arial"/>
-          <w:color w:val="FF0000"/>
-          <w:sz w:val="18"/>
-          <w:szCs w:val="18"/>
-        </w:rPr>
-        <w:t xml:space="preserve"> </w:t>
-      </w:r>
-      <w:r>
-        <w:rPr>
-          <w:rFonts w:ascii="Arial" w:hAnsi="Arial" w:cs="Arial"/>
-          <w:sz w:val="18"/>
-          <w:szCs w:val="18"/>
-          <w:highlight w:val="green"/>
-        </w:rPr>
-        <w:t xml:space="preserve">Respuestas </w:t>
-      </w:r>
-      <w:r>
-        <w:rPr>
-          <w:rFonts w:ascii="Arial" w:hAnsi="Arial"/>
-          <w:sz w:val="18"/>
-          <w:szCs w:val="18"/>
-          <w:highlight w:val="green"/>
-        </w:rPr>
-        <w:t>(mín. 1 – máx. 3)</w:t>
-      </w:r>
-    </w:p>
-    <w:p>
-      <w:pPr>
-        <w:rPr>
-          <w:rFonts w:ascii="Arial" w:hAnsi="Arial" w:cs="Arial"/>
-          <w:sz w:val="18"/>
-          <w:szCs w:val="18"/>
-        </w:rPr>
-      </w:pPr>
-      <w:r>
-        <w:rPr>
-          <w:rFonts w:ascii="Arial" w:hAnsi="Arial"/>
-          <w:b/>
-          <w:color w:val="FF0000"/>
-          <w:sz w:val="18"/>
-          <w:szCs w:val="18"/>
-        </w:rPr>
-        <w:t>*</w:t>
-      </w:r>
-      <w:r>
-        <w:rPr>
-          <w:rFonts w:ascii="Arial" w:hAnsi="Arial"/>
-          <w:color w:val="FF0000"/>
-          <w:sz w:val="18"/>
-          <w:szCs w:val="18"/>
-        </w:rPr>
-        <w:t xml:space="preserve"> </w:t>
-      </w:r>
-      <w:r>
-        <w:rPr>
           <w:rFonts w:ascii="Arial" w:hAnsi="Arial" w:cs="Arial"/>
           <w:sz w:val="18"/>
           <w:szCs w:val="18"/>
           <w:highlight w:val="yellow"/>
         </w:rPr>
-        <w:t>Imagen</w:t>
-      </w:r>
-      <w:r>
-        <w:rPr>
-          <w:rFonts w:ascii="Arial" w:hAnsi="Arial" w:cs="Arial"/>
-          <w:sz w:val="18"/>
-          <w:szCs w:val="18"/>
-          <w:highlight w:val="yellow"/>
-        </w:rPr>
-        <w:t xml:space="preserve"> </w:t>
-      </w:r>
-      <w:r>
-        <w:rPr>
-          <w:rFonts w:ascii="Arial" w:hAnsi="Arial" w:cs="Arial"/>
-          <w:sz w:val="18"/>
-          <w:szCs w:val="18"/>
-          <w:highlight w:val="yellow"/>
-        </w:rPr>
-        <w:t>1</w:t>
-      </w:r>
-    </w:p>
-    <w:p>
-      <w:pPr>
-        <w:ind w:left="567"/>
-        <w:rPr>
-          <w:rFonts w:ascii="Arial" w:hAnsi="Arial" w:cs="Arial"/>
-          <w:sz w:val="18"/>
-          <w:szCs w:val="18"/>
-        </w:rPr>
-      </w:pPr>
-      <w:r>
-        <w:rPr>
-          <w:rFonts w:ascii="Arial" w:hAnsi="Arial"/>
-          <w:b/>
-          <w:color w:val="FF0000"/>
-          <w:sz w:val="18"/>
-          <w:szCs w:val="18"/>
-        </w:rPr>
-        <w:t>*</w:t>
-      </w:r>
-      <w:r>
-        <w:rPr>
-          <w:rFonts w:ascii="Arial" w:hAnsi="Arial"/>
-          <w:sz w:val="18"/>
-          <w:szCs w:val="18"/>
-        </w:rPr>
-        <w:t xml:space="preserve"> </w:t>
-      </w:r>
-      <w:r>
-        <w:rPr>
-          <w:rFonts w:ascii="Arial" w:hAnsi="Arial" w:cs="Arial"/>
-          <w:sz w:val="18"/>
-          <w:szCs w:val="18"/>
-          <w:highlight w:val="yellow"/>
-        </w:rPr>
-        <w:t xml:space="preserve">Nombre de archivo </w:t>
-      </w:r>
-      <w:proofErr w:type="spellStart"/>
-      <w:r>
-        <w:rPr>
-          <w:rFonts w:ascii="Arial" w:hAnsi="Arial" w:cs="Arial"/>
-          <w:sz w:val="18"/>
-          <w:szCs w:val="18"/>
-          <w:highlight w:val="yellow"/>
-        </w:rPr>
-        <w:t>Shutterstock</w:t>
-      </w:r>
-      <w:proofErr w:type="spellEnd"/>
-      <w:r>
-        <w:rPr>
-          <w:rFonts w:ascii="Arial" w:hAnsi="Arial" w:cs="Arial"/>
-          <w:sz w:val="18"/>
-          <w:szCs w:val="18"/>
-          <w:highlight w:val="yellow"/>
-        </w:rPr>
-        <w:t xml:space="preserve"> o descripción de ilustración a crear</w:t>
+        <w:t>Nombre de archivo Shutterstock o descripción de ilustración a crear</w:t>
       </w:r>
     </w:p>
     <w:p>
@@ -4060,16 +4164,6 @@
     </w:p>
     <w:p>
       <w:pPr>
-        <w:ind w:left="567"/>
-        <w:rPr>
-          <w:rFonts w:ascii="Arial" w:hAnsi="Arial" w:cs="Arial"/>
-          <w:sz w:val="18"/>
-          <w:szCs w:val="18"/>
-        </w:rPr>
-      </w:pPr>
-    </w:p>
-    <w:p>
-      <w:pPr>
         <w:ind w:left="709"/>
         <w:rPr>
           <w:rFonts w:ascii="Arial" w:hAnsi="Arial" w:cs="Arial"/>
@@ -4086,10 +4180,10 @@
           <w:lang w:val="es-CO" w:eastAsia="es-CO"/>
         </w:rPr>
         <w:drawing>
-          <wp:inline distT="0" distB="0" distL="0" distR="0" wp14:anchorId="76D7D053" wp14:editId="50241ADF">
-            <wp:extent cx="2066290" cy="1186349"/>
-            <wp:effectExtent l="0" t="0" r="0" b="7620"/>
-            <wp:docPr id="2" name="Imagen 2"/>
+          <wp:inline distT="0" distB="0" distL="0" distR="0" wp14:anchorId="20516B1B" wp14:editId="40FEF351">
+            <wp:extent cx="1473200" cy="1196340"/>
+            <wp:effectExtent l="0" t="0" r="0" b="0"/>
+            <wp:docPr id="8" name="Imagen 8"/>
             <wp:cNvGraphicFramePr>
               <a:graphicFrameLocks xmlns:a="http://schemas.openxmlformats.org/drawingml/2006/main" noChangeAspect="1"/>
             </wp:cNvGraphicFramePr>
@@ -4097,200 +4191,13 @@
               <a:graphicData uri="http://schemas.openxmlformats.org/drawingml/2006/picture">
                 <pic:pic xmlns:pic="http://schemas.openxmlformats.org/drawingml/2006/picture">
                   <pic:nvPicPr>
-                    <pic:cNvPr id="0" name="Picture 2"/>
+                    <pic:cNvPr id="0" name="Picture 8"/>
                     <pic:cNvPicPr>
                       <a:picLocks noChangeAspect="1" noChangeArrowheads="1"/>
                     </pic:cNvPicPr>
                   </pic:nvPicPr>
                   <pic:blipFill>
                     <a:blip r:embed="rId9">
-                      <a:extLst>
-                        <a:ext uri="{28A0092B-C50C-407E-A947-70E740481C1C}">
-                          <a14:useLocalDpi xmlns:a14="http://schemas.microsoft.com/office/drawing/2010/main" val="0"/>
-                        </a:ext>
-                      </a:extLst>
-                    </a:blip>
-                    <a:srcRect/>
-                    <a:stretch>
-                      <a:fillRect/>
-                    </a:stretch>
-                  </pic:blipFill>
-                  <pic:spPr bwMode="auto">
-                    <a:xfrm>
-                      <a:off x="0" y="0"/>
-                      <a:ext cx="2066290" cy="1186349"/>
-                    </a:xfrm>
-                    <a:prstGeom prst="rect">
-                      <a:avLst/>
-                    </a:prstGeom>
-                    <a:noFill/>
-                    <a:ln>
-                      <a:noFill/>
-                    </a:ln>
-                  </pic:spPr>
-                </pic:pic>
-              </a:graphicData>
-            </a:graphic>
-          </wp:inline>
-        </w:drawing>
-      </w:r>
-    </w:p>
-    <w:p>
-      <w:pPr>
-        <w:ind w:left="709"/>
-        <w:rPr>
-          <w:rFonts w:ascii="Arial" w:hAnsi="Arial" w:cs="Arial"/>
-          <w:sz w:val="18"/>
-          <w:szCs w:val="18"/>
-        </w:rPr>
-      </w:pPr>
-    </w:p>
-    <w:p>
-      <w:pPr>
-        <w:rPr>
-          <w:rFonts w:ascii="Arial" w:hAnsi="Arial" w:cs="Arial"/>
-          <w:sz w:val="18"/>
-          <w:szCs w:val="18"/>
-        </w:rPr>
-      </w:pPr>
-      <w:r>
-        <w:rPr>
-          <w:rFonts w:ascii="Arial" w:hAnsi="Arial" w:cs="Arial"/>
-          <w:sz w:val="18"/>
-          <w:szCs w:val="18"/>
-          <w:highlight w:val="yellow"/>
-        </w:rPr>
-        <w:t>Imagen</w:t>
-      </w:r>
-      <w:r>
-        <w:rPr>
-          <w:rFonts w:ascii="Arial" w:hAnsi="Arial" w:cs="Arial"/>
-          <w:sz w:val="18"/>
-          <w:szCs w:val="18"/>
-          <w:highlight w:val="yellow"/>
-        </w:rPr>
-        <w:t xml:space="preserve"> </w:t>
-      </w:r>
-      <w:r>
-        <w:rPr>
-          <w:rFonts w:ascii="Arial" w:hAnsi="Arial" w:cs="Arial"/>
-          <w:sz w:val="18"/>
-          <w:szCs w:val="18"/>
-          <w:highlight w:val="yellow"/>
-        </w:rPr>
-        <w:t>2</w:t>
-      </w:r>
-    </w:p>
-    <w:p>
-      <w:pPr>
-        <w:ind w:left="567"/>
-        <w:rPr>
-          <w:rFonts w:ascii="Arial" w:hAnsi="Arial" w:cs="Arial"/>
-          <w:sz w:val="18"/>
-          <w:szCs w:val="18"/>
-        </w:rPr>
-      </w:pPr>
-      <w:r>
-        <w:rPr>
-          <w:rFonts w:ascii="Arial" w:hAnsi="Arial"/>
-          <w:b/>
-          <w:color w:val="FF0000"/>
-          <w:sz w:val="18"/>
-          <w:szCs w:val="18"/>
-        </w:rPr>
-        <w:t>*</w:t>
-      </w:r>
-      <w:r>
-        <w:rPr>
-          <w:rFonts w:ascii="Arial" w:hAnsi="Arial"/>
-          <w:sz w:val="18"/>
-          <w:szCs w:val="18"/>
-        </w:rPr>
-        <w:t xml:space="preserve"> </w:t>
-      </w:r>
-      <w:r>
-        <w:rPr>
-          <w:rFonts w:ascii="Arial" w:hAnsi="Arial" w:cs="Arial"/>
-          <w:sz w:val="18"/>
-          <w:szCs w:val="18"/>
-          <w:highlight w:val="yellow"/>
-        </w:rPr>
-        <w:t xml:space="preserve">Nombre de archivo </w:t>
-      </w:r>
-      <w:proofErr w:type="spellStart"/>
-      <w:r>
-        <w:rPr>
-          <w:rFonts w:ascii="Arial" w:hAnsi="Arial" w:cs="Arial"/>
-          <w:sz w:val="18"/>
-          <w:szCs w:val="18"/>
-          <w:highlight w:val="yellow"/>
-        </w:rPr>
-        <w:t>Shutterstock</w:t>
-      </w:r>
-      <w:proofErr w:type="spellEnd"/>
-      <w:r>
-        <w:rPr>
-          <w:rFonts w:ascii="Arial" w:hAnsi="Arial" w:cs="Arial"/>
-          <w:sz w:val="18"/>
-          <w:szCs w:val="18"/>
-          <w:highlight w:val="yellow"/>
-        </w:rPr>
-        <w:t xml:space="preserve"> o descripción de ilustración a crear</w:t>
-      </w:r>
-    </w:p>
-    <w:p>
-      <w:pPr>
-        <w:ind w:left="709"/>
-        <w:rPr>
-          <w:rFonts w:ascii="Arial" w:hAnsi="Arial"/>
-          <w:b/>
-          <w:color w:val="FF0000"/>
-          <w:sz w:val="18"/>
-          <w:szCs w:val="18"/>
-        </w:rPr>
-      </w:pPr>
-    </w:p>
-    <w:p>
-      <w:pPr>
-        <w:ind w:left="709"/>
-        <w:rPr>
-          <w:rFonts w:ascii="Arial" w:hAnsi="Arial"/>
-          <w:b/>
-          <w:color w:val="FF0000"/>
-          <w:sz w:val="18"/>
-          <w:szCs w:val="18"/>
-        </w:rPr>
-      </w:pPr>
-      <w:r>
-        <w:rPr>
-          <w:rFonts w:ascii="Arial" w:hAnsi="Arial"/>
-          <w:b/>
-          <w:noProof/>
-          <w:color w:val="FF0000"/>
-          <w:sz w:val="18"/>
-          <w:szCs w:val="18"/>
-          <w:lang w:val="es-CO" w:eastAsia="es-CO"/>
-        </w:rPr>
-        <w:lastRenderedPageBreak/>
-        <w:drawing>
-          <wp:inline distT="0" distB="0" distL="0" distR="0" wp14:anchorId="31552154" wp14:editId="2DC63C41">
-            <wp:extent cx="1473200" cy="1196340"/>
-            <wp:effectExtent l="0" t="0" r="0" b="0"/>
-            <wp:docPr id="1" name="Imagen 1"/>
-            <wp:cNvGraphicFramePr>
-              <a:graphicFrameLocks xmlns:a="http://schemas.openxmlformats.org/drawingml/2006/main" noChangeAspect="1"/>
-            </wp:cNvGraphicFramePr>
-            <a:graphic xmlns:a="http://schemas.openxmlformats.org/drawingml/2006/main">
-              <a:graphicData uri="http://schemas.openxmlformats.org/drawingml/2006/picture">
-                <pic:pic xmlns:pic="http://schemas.openxmlformats.org/drawingml/2006/picture">
-                  <pic:nvPicPr>
-                    <pic:cNvPr id="0" name="Picture 1"/>
-                    <pic:cNvPicPr>
-                      <a:picLocks noChangeAspect="1" noChangeArrowheads="1"/>
-                    </pic:cNvPicPr>
-                  </pic:nvPicPr>
-                  <pic:blipFill>
-                    <a:blip r:embed="rId10">
                       <a:extLst>
                         <a:ext uri="{28A0092B-C50C-407E-A947-70E740481C1C}">
                           <a14:useLocalDpi xmlns:a14="http://schemas.microsoft.com/office/drawing/2010/main" val="0"/>
@@ -4335,42 +4242,77 @@
     <w:p>
       <w:pPr>
         <w:rPr>
-          <w:rFonts w:ascii="Arial" w:hAnsi="Arial" w:cs="Arial"/>
-          <w:sz w:val="18"/>
-          <w:szCs w:val="18"/>
-        </w:rPr>
-      </w:pPr>
-      <w:r>
-        <w:rPr>
-          <w:rFonts w:ascii="Arial" w:hAnsi="Arial" w:cs="Arial"/>
-          <w:sz w:val="18"/>
-          <w:szCs w:val="18"/>
-          <w:highlight w:val="yellow"/>
-        </w:rPr>
-        <w:t>Imagen</w:t>
-      </w:r>
-      <w:r>
-        <w:rPr>
-          <w:rFonts w:ascii="Arial" w:hAnsi="Arial" w:cs="Arial"/>
-          <w:sz w:val="18"/>
-          <w:szCs w:val="18"/>
-          <w:highlight w:val="yellow"/>
-        </w:rPr>
-        <w:t xml:space="preserve"> </w:t>
-      </w:r>
-      <w:r>
-        <w:rPr>
-          <w:rFonts w:ascii="Arial" w:hAnsi="Arial" w:cs="Arial"/>
-          <w:sz w:val="18"/>
-          <w:szCs w:val="18"/>
-          <w:highlight w:val="yellow"/>
-        </w:rPr>
-        <w:t>3</w:t>
-      </w:r>
-    </w:p>
-    <w:p>
-      <w:pPr>
-        <w:ind w:left="567"/>
+          <w:rFonts w:ascii="Arial" w:hAnsi="Arial"/>
+          <w:sz w:val="18"/>
+          <w:szCs w:val="18"/>
+        </w:rPr>
+      </w:pPr>
+      <w:r>
+        <w:rPr>
+          <w:rFonts w:ascii="Arial" w:hAnsi="Arial"/>
+          <w:sz w:val="18"/>
+          <w:szCs w:val="18"/>
+          <w:highlight w:val="green"/>
+        </w:rPr>
+        <w:t>Contenedor 3</w:t>
+      </w:r>
+      <w:r>
+        <w:rPr>
+          <w:rFonts w:ascii="Arial" w:hAnsi="Arial"/>
+          <w:sz w:val="18"/>
+          <w:szCs w:val="18"/>
+          <w:highlight w:val="green"/>
+        </w:rPr>
+        <w:t xml:space="preserve"> (</w:t>
+      </w:r>
+      <w:r>
+        <w:rPr>
+          <w:rFonts w:ascii="Arial" w:hAnsi="Arial"/>
+          <w:b/>
+          <w:sz w:val="18"/>
+          <w:szCs w:val="18"/>
+          <w:highlight w:val="green"/>
+        </w:rPr>
+        <w:t>25</w:t>
+      </w:r>
+      <w:r>
+        <w:rPr>
+          <w:rFonts w:ascii="Arial" w:hAnsi="Arial"/>
+          <w:sz w:val="18"/>
+          <w:szCs w:val="18"/>
+          <w:highlight w:val="green"/>
+        </w:rPr>
+        <w:t xml:space="preserve"> caracteres máximo)</w:t>
+      </w:r>
+    </w:p>
+    <w:p>
+      <w:pPr>
+        <w:rPr>
+          <w:rFonts w:ascii="Arial" w:hAnsi="Arial" w:cs="Arial"/>
+          <w:sz w:val="18"/>
+          <w:szCs w:val="18"/>
+        </w:rPr>
+      </w:pPr>
+      <w:r>
+        <w:rPr>
+          <w:rFonts w:ascii="Arial" w:hAnsi="Arial" w:cs="Arial"/>
+          <w:sz w:val="18"/>
+          <w:szCs w:val="18"/>
+        </w:rPr>
+        <w:t>Biyectiva</w:t>
+      </w:r>
+    </w:p>
+    <w:p>
+      <w:pPr>
+        <w:rPr>
+          <w:rFonts w:ascii="Arial" w:hAnsi="Arial" w:cs="Arial"/>
+          <w:sz w:val="18"/>
+          <w:szCs w:val="18"/>
+        </w:rPr>
+      </w:pPr>
+    </w:p>
+    <w:p>
+      <w:pPr>
         <w:rPr>
           <w:rFonts w:ascii="Arial" w:hAnsi="Arial" w:cs="Arial"/>
           <w:sz w:val="18"/>
@@ -4390,6 +4332,7 @@
       <w:r>
         <w:rPr>
           <w:rFonts w:ascii="Arial" w:hAnsi="Arial"/>
+          <w:color w:val="FF0000"/>
           <w:sz w:val="18"/>
           <w:szCs w:val="18"/>
         </w:rPr>
@@ -4400,11 +4343,56 @@
           <w:rFonts w:ascii="Arial" w:hAnsi="Arial" w:cs="Arial"/>
           <w:sz w:val="18"/>
           <w:szCs w:val="18"/>
+          <w:highlight w:val="green"/>
+        </w:rPr>
+        <w:t xml:space="preserve">Respuestas </w:t>
+      </w:r>
+      <w:r>
+        <w:rPr>
+          <w:rFonts w:ascii="Arial" w:hAnsi="Arial"/>
+          <w:sz w:val="18"/>
+          <w:szCs w:val="18"/>
+          <w:highlight w:val="green"/>
+        </w:rPr>
+        <w:t>(mín. 1 – máx. 3)</w:t>
+      </w:r>
+    </w:p>
+    <w:p>
+      <w:pPr>
+        <w:rPr>
+          <w:rFonts w:ascii="Arial" w:hAnsi="Arial" w:cs="Arial"/>
+          <w:sz w:val="18"/>
+          <w:szCs w:val="18"/>
+        </w:rPr>
+      </w:pPr>
+      <w:r>
+        <w:rPr>
+          <w:rFonts w:ascii="Arial" w:hAnsi="Arial"/>
+          <w:b/>
+          <w:color w:val="FF0000"/>
+          <w:sz w:val="18"/>
+          <w:szCs w:val="18"/>
+        </w:rPr>
+        <w:t>*</w:t>
+      </w:r>
+      <w:r>
+        <w:rPr>
+          <w:rFonts w:ascii="Arial" w:hAnsi="Arial"/>
+          <w:color w:val="FF0000"/>
+          <w:sz w:val="18"/>
+          <w:szCs w:val="18"/>
+        </w:rPr>
+        <w:t xml:space="preserve"> </w:t>
+      </w:r>
+      <w:r>
+        <w:rPr>
+          <w:rFonts w:ascii="Arial" w:hAnsi="Arial" w:cs="Arial"/>
+          <w:sz w:val="18"/>
+          <w:szCs w:val="18"/>
           <w:highlight w:val="yellow"/>
         </w:rPr>
-        <w:t xml:space="preserve">Nombre de archivo </w:t>
-      </w:r>
-      <w:proofErr w:type="spellStart"/>
+        <w:t>Imagen</w:t>
+      </w:r>
       <w:r>
         <w:rPr>
           <w:rFonts w:ascii="Arial" w:hAnsi="Arial" w:cs="Arial"/>
@@ -4412,9 +4400,8 @@
           <w:szCs w:val="18"/>
           <w:highlight w:val="yellow"/>
         </w:rPr>
-        <w:t>Shutterstock</w:t>
-      </w:r>
-      <w:proofErr w:type="spellEnd"/>
+        <w:t xml:space="preserve"> </w:t>
+      </w:r>
       <w:r>
         <w:rPr>
           <w:rFonts w:ascii="Arial" w:hAnsi="Arial" w:cs="Arial"/>
@@ -4422,7 +4409,44 @@
           <w:szCs w:val="18"/>
           <w:highlight w:val="yellow"/>
         </w:rPr>
-        <w:t xml:space="preserve"> o descripción de ilustración a crear</w:t>
+        <w:t>1</w:t>
+      </w:r>
+    </w:p>
+    <w:p>
+      <w:pPr>
+        <w:ind w:left="567"/>
+        <w:rPr>
+          <w:rFonts w:ascii="Arial" w:hAnsi="Arial" w:cs="Arial"/>
+          <w:sz w:val="18"/>
+          <w:szCs w:val="18"/>
+        </w:rPr>
+      </w:pPr>
+      <w:r>
+        <w:rPr>
+          <w:rFonts w:ascii="Arial" w:hAnsi="Arial"/>
+          <w:b/>
+          <w:color w:val="FF0000"/>
+          <w:sz w:val="18"/>
+          <w:szCs w:val="18"/>
+        </w:rPr>
+        <w:t>*</w:t>
+      </w:r>
+      <w:r>
+        <w:rPr>
+          <w:rFonts w:ascii="Arial" w:hAnsi="Arial"/>
+          <w:sz w:val="18"/>
+          <w:szCs w:val="18"/>
+        </w:rPr>
+        <w:t xml:space="preserve"> </w:t>
+      </w:r>
+      <w:r>
+        <w:rPr>
+          <w:rFonts w:ascii="Arial" w:hAnsi="Arial" w:cs="Arial"/>
+          <w:sz w:val="18"/>
+          <w:szCs w:val="18"/>
+          <w:highlight w:val="yellow"/>
+        </w:rPr>
+        <w:t>Nombre de archivo Shutterstock o descripción de ilustración a crear</w:t>
       </w:r>
     </w:p>
     <w:p>
@@ -4437,7 +4461,6 @@
     </w:p>
     <w:p>
       <w:pPr>
-        <w:ind w:left="709"/>
         <w:rPr>
           <w:rFonts w:ascii="Arial" w:hAnsi="Arial" w:cs="Arial"/>
           <w:sz w:val="18"/>
@@ -4453,10 +4476,10 @@
           <w:lang w:val="es-CO" w:eastAsia="es-CO"/>
         </w:rPr>
         <w:drawing>
-          <wp:inline distT="0" distB="0" distL="0" distR="0" wp14:anchorId="20516B1B" wp14:editId="40FEF351">
-            <wp:extent cx="1473200" cy="1196340"/>
+          <wp:inline distT="0" distB="0" distL="0" distR="0" wp14:anchorId="6A0610F3" wp14:editId="3006476D">
+            <wp:extent cx="1965960" cy="1078230"/>
             <wp:effectExtent l="0" t="0" r="0" b="0"/>
-            <wp:docPr id="8" name="Imagen 8"/>
+            <wp:docPr id="5" name="Imagen 5"/>
             <wp:cNvGraphicFramePr>
               <a:graphicFrameLocks xmlns:a="http://schemas.openxmlformats.org/drawingml/2006/main" noChangeAspect="1"/>
             </wp:cNvGraphicFramePr>
@@ -4464,7 +4487,177 @@
               <a:graphicData uri="http://schemas.openxmlformats.org/drawingml/2006/picture">
                 <pic:pic xmlns:pic="http://schemas.openxmlformats.org/drawingml/2006/picture">
                   <pic:nvPicPr>
-                    <pic:cNvPr id="0" name="Picture 8"/>
+                    <pic:cNvPr id="0" name="Picture 5"/>
+                    <pic:cNvPicPr>
+                      <a:picLocks noChangeAspect="1" noChangeArrowheads="1"/>
+                    </pic:cNvPicPr>
+                  </pic:nvPicPr>
+                  <pic:blipFill>
+                    <a:blip r:embed="rId10">
+                      <a:extLst>
+                        <a:ext uri="{28A0092B-C50C-407E-A947-70E740481C1C}">
+                          <a14:useLocalDpi xmlns:a14="http://schemas.microsoft.com/office/drawing/2010/main" val="0"/>
+                        </a:ext>
+                      </a:extLst>
+                    </a:blip>
+                    <a:srcRect/>
+                    <a:stretch>
+                      <a:fillRect/>
+                    </a:stretch>
+                  </pic:blipFill>
+                  <pic:spPr bwMode="auto">
+                    <a:xfrm>
+                      <a:off x="0" y="0"/>
+                      <a:ext cx="1965960" cy="1078230"/>
+                    </a:xfrm>
+                    <a:prstGeom prst="rect">
+                      <a:avLst/>
+                    </a:prstGeom>
+                    <a:noFill/>
+                    <a:ln>
+                      <a:noFill/>
+                    </a:ln>
+                  </pic:spPr>
+                </pic:pic>
+              </a:graphicData>
+            </a:graphic>
+          </wp:inline>
+        </w:drawing>
+      </w:r>
+    </w:p>
+    <w:p>
+      <w:pPr>
+        <w:ind w:left="709"/>
+        <w:rPr>
+          <w:rFonts w:ascii="Arial" w:hAnsi="Arial" w:cs="Arial"/>
+          <w:sz w:val="18"/>
+          <w:szCs w:val="18"/>
+        </w:rPr>
+      </w:pPr>
+    </w:p>
+    <w:p>
+      <w:pPr>
+        <w:ind w:left="709"/>
+        <w:rPr>
+          <w:rFonts w:ascii="Arial" w:hAnsi="Arial" w:cs="Arial"/>
+          <w:sz w:val="18"/>
+          <w:szCs w:val="18"/>
+        </w:rPr>
+      </w:pPr>
+    </w:p>
+    <w:p>
+      <w:pPr>
+        <w:rPr>
+          <w:rFonts w:ascii="Arial" w:hAnsi="Arial" w:cs="Arial"/>
+          <w:sz w:val="18"/>
+          <w:szCs w:val="18"/>
+        </w:rPr>
+      </w:pPr>
+      <w:r>
+        <w:rPr>
+          <w:rFonts w:ascii="Arial" w:hAnsi="Arial" w:cs="Arial"/>
+          <w:sz w:val="18"/>
+          <w:szCs w:val="18"/>
+          <w:highlight w:val="yellow"/>
+        </w:rPr>
+        <w:t>Imagen</w:t>
+      </w:r>
+      <w:r>
+        <w:rPr>
+          <w:rFonts w:ascii="Arial" w:hAnsi="Arial" w:cs="Arial"/>
+          <w:sz w:val="18"/>
+          <w:szCs w:val="18"/>
+          <w:highlight w:val="yellow"/>
+        </w:rPr>
+        <w:t xml:space="preserve"> </w:t>
+      </w:r>
+      <w:r>
+        <w:rPr>
+          <w:rFonts w:ascii="Arial" w:hAnsi="Arial" w:cs="Arial"/>
+          <w:sz w:val="18"/>
+          <w:szCs w:val="18"/>
+          <w:highlight w:val="yellow"/>
+        </w:rPr>
+        <w:t>2</w:t>
+      </w:r>
+    </w:p>
+    <w:p>
+      <w:pPr>
+        <w:ind w:left="567"/>
+        <w:rPr>
+          <w:rFonts w:ascii="Arial" w:hAnsi="Arial" w:cs="Arial"/>
+          <w:sz w:val="18"/>
+          <w:szCs w:val="18"/>
+        </w:rPr>
+      </w:pPr>
+      <w:r>
+        <w:rPr>
+          <w:rFonts w:ascii="Arial" w:hAnsi="Arial"/>
+          <w:b/>
+          <w:color w:val="FF0000"/>
+          <w:sz w:val="18"/>
+          <w:szCs w:val="18"/>
+        </w:rPr>
+        <w:t>*</w:t>
+      </w:r>
+      <w:r>
+        <w:rPr>
+          <w:rFonts w:ascii="Arial" w:hAnsi="Arial"/>
+          <w:sz w:val="18"/>
+          <w:szCs w:val="18"/>
+        </w:rPr>
+        <w:t xml:space="preserve"> </w:t>
+      </w:r>
+      <w:r>
+        <w:rPr>
+          <w:rFonts w:ascii="Arial" w:hAnsi="Arial" w:cs="Arial"/>
+          <w:sz w:val="18"/>
+          <w:szCs w:val="18"/>
+          <w:highlight w:val="yellow"/>
+        </w:rPr>
+        <w:t>Nombre de archivo Shutterstock o descripción de ilustración a crear</w:t>
+      </w:r>
+    </w:p>
+    <w:p>
+      <w:pPr>
+        <w:ind w:left="709"/>
+        <w:rPr>
+          <w:rFonts w:ascii="Arial" w:hAnsi="Arial" w:cs="Arial"/>
+          <w:sz w:val="18"/>
+          <w:szCs w:val="18"/>
+        </w:rPr>
+      </w:pPr>
+    </w:p>
+    <w:p>
+      <w:pPr>
+        <w:ind w:left="709"/>
+        <w:rPr>
+          <w:rFonts w:ascii="Arial" w:hAnsi="Arial" w:cs="Arial"/>
+          <w:sz w:val="18"/>
+          <w:szCs w:val="18"/>
+        </w:rPr>
+      </w:pPr>
+      <w:r>
+        <w:rPr>
+          <w:rFonts w:ascii="Arial" w:hAnsi="Arial" w:cs="Arial"/>
+          <w:noProof/>
+          <w:sz w:val="18"/>
+          <w:szCs w:val="18"/>
+          <w:lang w:val="es-CO" w:eastAsia="es-CO"/>
+        </w:rPr>
+        <w:drawing>
+          <wp:inline distT="0" distB="0" distL="0" distR="0" wp14:anchorId="4BCC4FC0" wp14:editId="55CB39E4">
+            <wp:extent cx="1473200" cy="1196340"/>
+            <wp:effectExtent l="0" t="0" r="0" b="0"/>
+            <wp:docPr id="9" name="Imagen 9"/>
+            <wp:cNvGraphicFramePr>
+              <a:graphicFrameLocks xmlns:a="http://schemas.openxmlformats.org/drawingml/2006/main" noChangeAspect="1"/>
+            </wp:cNvGraphicFramePr>
+            <a:graphic xmlns:a="http://schemas.openxmlformats.org/drawingml/2006/main">
+              <a:graphicData uri="http://schemas.openxmlformats.org/drawingml/2006/picture">
+                <pic:pic xmlns:pic="http://schemas.openxmlformats.org/drawingml/2006/picture">
+                  <pic:nvPicPr>
+                    <pic:cNvPr id="0" name="Picture 9"/>
                     <pic:cNvPicPr>
                       <a:picLocks noChangeAspect="1" noChangeArrowheads="1"/>
                     </pic:cNvPicPr>
@@ -4515,77 +4708,42 @@
     <w:p>
       <w:pPr>
         <w:rPr>
-          <w:rFonts w:ascii="Arial" w:hAnsi="Arial"/>
-          <w:sz w:val="18"/>
-          <w:szCs w:val="18"/>
-        </w:rPr>
-      </w:pPr>
-      <w:r>
-        <w:rPr>
-          <w:rFonts w:ascii="Arial" w:hAnsi="Arial"/>
-          <w:sz w:val="18"/>
-          <w:szCs w:val="18"/>
-          <w:highlight w:val="green"/>
-        </w:rPr>
-        <w:t>Contenedor 3</w:t>
-      </w:r>
-      <w:r>
-        <w:rPr>
-          <w:rFonts w:ascii="Arial" w:hAnsi="Arial"/>
-          <w:sz w:val="18"/>
-          <w:szCs w:val="18"/>
-          <w:highlight w:val="green"/>
-        </w:rPr>
-        <w:t xml:space="preserve"> (</w:t>
-      </w:r>
-      <w:r>
-        <w:rPr>
-          <w:rFonts w:ascii="Arial" w:hAnsi="Arial"/>
-          <w:b/>
-          <w:sz w:val="18"/>
-          <w:szCs w:val="18"/>
-          <w:highlight w:val="green"/>
-        </w:rPr>
-        <w:t>25</w:t>
-      </w:r>
-      <w:r>
-        <w:rPr>
-          <w:rFonts w:ascii="Arial" w:hAnsi="Arial"/>
-          <w:sz w:val="18"/>
-          <w:szCs w:val="18"/>
-          <w:highlight w:val="green"/>
-        </w:rPr>
-        <w:t xml:space="preserve"> caracteres máximo)</w:t>
-      </w:r>
-    </w:p>
-    <w:p>
-      <w:pPr>
-        <w:rPr>
-          <w:rFonts w:ascii="Arial" w:hAnsi="Arial" w:cs="Arial"/>
-          <w:sz w:val="18"/>
-          <w:szCs w:val="18"/>
-        </w:rPr>
-      </w:pPr>
-      <w:r>
-        <w:rPr>
-          <w:rFonts w:ascii="Arial" w:hAnsi="Arial" w:cs="Arial"/>
-          <w:sz w:val="18"/>
-          <w:szCs w:val="18"/>
-        </w:rPr>
-        <w:t>Biyectiva</w:t>
-      </w:r>
-    </w:p>
-    <w:p>
-      <w:pPr>
-        <w:rPr>
-          <w:rFonts w:ascii="Arial" w:hAnsi="Arial" w:cs="Arial"/>
-          <w:sz w:val="18"/>
-          <w:szCs w:val="18"/>
-        </w:rPr>
-      </w:pPr>
-    </w:p>
-    <w:p>
-      <w:pPr>
+          <w:rFonts w:ascii="Arial" w:hAnsi="Arial" w:cs="Arial"/>
+          <w:sz w:val="18"/>
+          <w:szCs w:val="18"/>
+        </w:rPr>
+      </w:pPr>
+      <w:r>
+        <w:rPr>
+          <w:rFonts w:ascii="Arial" w:hAnsi="Arial" w:cs="Arial"/>
+          <w:sz w:val="18"/>
+          <w:szCs w:val="18"/>
+          <w:highlight w:val="yellow"/>
+        </w:rPr>
+        <w:t>Imagen</w:t>
+      </w:r>
+      <w:r>
+        <w:rPr>
+          <w:rFonts w:ascii="Arial" w:hAnsi="Arial" w:cs="Arial"/>
+          <w:sz w:val="18"/>
+          <w:szCs w:val="18"/>
+          <w:highlight w:val="yellow"/>
+        </w:rPr>
+        <w:t xml:space="preserve"> </w:t>
+      </w:r>
+      <w:r>
+        <w:rPr>
+          <w:rFonts w:ascii="Arial" w:hAnsi="Arial" w:cs="Arial"/>
+          <w:sz w:val="18"/>
+          <w:szCs w:val="18"/>
+          <w:highlight w:val="yellow"/>
+        </w:rPr>
+        <w:t>3</w:t>
+      </w:r>
+    </w:p>
+    <w:p>
+      <w:pPr>
+        <w:ind w:left="567"/>
         <w:rPr>
           <w:rFonts w:ascii="Arial" w:hAnsi="Arial" w:cs="Arial"/>
           <w:sz w:val="18"/>
@@ -4605,7 +4763,6 @@
       <w:r>
         <w:rPr>
           <w:rFonts w:ascii="Arial" w:hAnsi="Arial"/>
-          <w:color w:val="FF0000"/>
           <w:sz w:val="18"/>
           <w:szCs w:val="18"/>
         </w:rPr>
@@ -4616,130 +4773,9 @@
           <w:rFonts w:ascii="Arial" w:hAnsi="Arial" w:cs="Arial"/>
           <w:sz w:val="18"/>
           <w:szCs w:val="18"/>
-          <w:highlight w:val="green"/>
-        </w:rPr>
-        <w:t xml:space="preserve">Respuestas </w:t>
-      </w:r>
-      <w:r>
-        <w:rPr>
-          <w:rFonts w:ascii="Arial" w:hAnsi="Arial"/>
-          <w:sz w:val="18"/>
-          <w:szCs w:val="18"/>
-          <w:highlight w:val="green"/>
-        </w:rPr>
-        <w:t>(mín. 1 – máx. 3)</w:t>
-      </w:r>
-    </w:p>
-    <w:p>
-      <w:pPr>
-        <w:rPr>
-          <w:rFonts w:ascii="Arial" w:hAnsi="Arial" w:cs="Arial"/>
-          <w:sz w:val="18"/>
-          <w:szCs w:val="18"/>
-        </w:rPr>
-      </w:pPr>
-      <w:r>
-        <w:rPr>
-          <w:rFonts w:ascii="Arial" w:hAnsi="Arial"/>
-          <w:b/>
-          <w:color w:val="FF0000"/>
-          <w:sz w:val="18"/>
-          <w:szCs w:val="18"/>
-        </w:rPr>
-        <w:t>*</w:t>
-      </w:r>
-      <w:r>
-        <w:rPr>
-          <w:rFonts w:ascii="Arial" w:hAnsi="Arial"/>
-          <w:color w:val="FF0000"/>
-          <w:sz w:val="18"/>
-          <w:szCs w:val="18"/>
-        </w:rPr>
-        <w:t xml:space="preserve"> </w:t>
-      </w:r>
-      <w:r>
-        <w:rPr>
-          <w:rFonts w:ascii="Arial" w:hAnsi="Arial" w:cs="Arial"/>
-          <w:sz w:val="18"/>
-          <w:szCs w:val="18"/>
           <w:highlight w:val="yellow"/>
         </w:rPr>
-        <w:t>Imagen</w:t>
-      </w:r>
-      <w:r>
-        <w:rPr>
-          <w:rFonts w:ascii="Arial" w:hAnsi="Arial" w:cs="Arial"/>
-          <w:sz w:val="18"/>
-          <w:szCs w:val="18"/>
-          <w:highlight w:val="yellow"/>
-        </w:rPr>
-        <w:t xml:space="preserve"> </w:t>
-      </w:r>
-      <w:r>
-        <w:rPr>
-          <w:rFonts w:ascii="Arial" w:hAnsi="Arial" w:cs="Arial"/>
-          <w:sz w:val="18"/>
-          <w:szCs w:val="18"/>
-          <w:highlight w:val="yellow"/>
-        </w:rPr>
-        <w:t>1</w:t>
-      </w:r>
-    </w:p>
-    <w:p>
-      <w:pPr>
-        <w:ind w:left="567"/>
-        <w:rPr>
-          <w:rFonts w:ascii="Arial" w:hAnsi="Arial" w:cs="Arial"/>
-          <w:sz w:val="18"/>
-          <w:szCs w:val="18"/>
-        </w:rPr>
-      </w:pPr>
-      <w:r>
-        <w:rPr>
-          <w:rFonts w:ascii="Arial" w:hAnsi="Arial"/>
-          <w:b/>
-          <w:color w:val="FF0000"/>
-          <w:sz w:val="18"/>
-          <w:szCs w:val="18"/>
-        </w:rPr>
-        <w:t>*</w:t>
-      </w:r>
-      <w:r>
-        <w:rPr>
-          <w:rFonts w:ascii="Arial" w:hAnsi="Arial"/>
-          <w:sz w:val="18"/>
-          <w:szCs w:val="18"/>
-        </w:rPr>
-        <w:t xml:space="preserve"> </w:t>
-      </w:r>
-      <w:r>
-        <w:rPr>
-          <w:rFonts w:ascii="Arial" w:hAnsi="Arial" w:cs="Arial"/>
-          <w:sz w:val="18"/>
-          <w:szCs w:val="18"/>
-          <w:highlight w:val="yellow"/>
-        </w:rPr>
-        <w:t xml:space="preserve">Nombre de archivo </w:t>
-      </w:r>
-      <w:proofErr w:type="spellStart"/>
-      <w:r>
-        <w:rPr>
-          <w:rFonts w:ascii="Arial" w:hAnsi="Arial" w:cs="Arial"/>
-          <w:sz w:val="18"/>
-          <w:szCs w:val="18"/>
-          <w:highlight w:val="yellow"/>
-        </w:rPr>
-        <w:t>Shutterstock</w:t>
-      </w:r>
-      <w:proofErr w:type="spellEnd"/>
-      <w:r>
-        <w:rPr>
-          <w:rFonts w:ascii="Arial" w:hAnsi="Arial" w:cs="Arial"/>
-          <w:sz w:val="18"/>
-          <w:szCs w:val="18"/>
-          <w:highlight w:val="yellow"/>
-        </w:rPr>
-        <w:t xml:space="preserve"> o descripción de ilustración a crear</w:t>
+        <w:t>Nombre de archivo Shutterstock o descripción de ilustración a crear</w:t>
       </w:r>
     </w:p>
     <w:p>
@@ -4754,6 +4790,7 @@
     </w:p>
     <w:p>
       <w:pPr>
+        <w:ind w:left="709"/>
         <w:rPr>
           <w:rFonts w:ascii="Arial" w:hAnsi="Arial" w:cs="Arial"/>
           <w:sz w:val="18"/>
@@ -4769,10 +4806,10 @@
           <w:lang w:val="es-CO" w:eastAsia="es-CO"/>
         </w:rPr>
         <w:drawing>
-          <wp:inline distT="0" distB="0" distL="0" distR="0" wp14:anchorId="6A0610F3" wp14:editId="3006476D">
-            <wp:extent cx="1965960" cy="1078230"/>
+          <wp:inline distT="0" distB="0" distL="0" distR="0" wp14:anchorId="1F53F631" wp14:editId="246E4AC3">
+            <wp:extent cx="1473200" cy="1196340"/>
             <wp:effectExtent l="0" t="0" r="0" b="0"/>
-            <wp:docPr id="5" name="Imagen 5"/>
+            <wp:docPr id="10" name="Imagen 10"/>
             <wp:cNvGraphicFramePr>
               <a:graphicFrameLocks xmlns:a="http://schemas.openxmlformats.org/drawingml/2006/main" noChangeAspect="1"/>
             </wp:cNvGraphicFramePr>
@@ -4780,203 +4817,13 @@
               <a:graphicData uri="http://schemas.openxmlformats.org/drawingml/2006/picture">
                 <pic:pic xmlns:pic="http://schemas.openxmlformats.org/drawingml/2006/picture">
                   <pic:nvPicPr>
-                    <pic:cNvPr id="0" name="Picture 5"/>
+                    <pic:cNvPr id="0" name="Picture 10"/>
                     <pic:cNvPicPr>
                       <a:picLocks noChangeAspect="1" noChangeArrowheads="1"/>
                     </pic:cNvPicPr>
                   </pic:nvPicPr>
                   <pic:blipFill>
                     <a:blip r:embed="rId12">
-                      <a:extLst>
-                        <a:ext uri="{28A0092B-C50C-407E-A947-70E740481C1C}">
-                          <a14:useLocalDpi xmlns:a14="http://schemas.microsoft.com/office/drawing/2010/main" val="0"/>
-                        </a:ext>
-                      </a:extLst>
-                    </a:blip>
-                    <a:srcRect/>
-                    <a:stretch>
-                      <a:fillRect/>
-                    </a:stretch>
-                  </pic:blipFill>
-                  <pic:spPr bwMode="auto">
-                    <a:xfrm>
-                      <a:off x="0" y="0"/>
-                      <a:ext cx="1965960" cy="1078230"/>
-                    </a:xfrm>
-                    <a:prstGeom prst="rect">
-                      <a:avLst/>
-                    </a:prstGeom>
-                    <a:noFill/>
-                    <a:ln>
-                      <a:noFill/>
-                    </a:ln>
-                  </pic:spPr>
-                </pic:pic>
-              </a:graphicData>
-            </a:graphic>
-          </wp:inline>
-        </w:drawing>
-      </w:r>
-    </w:p>
-    <w:p>
-      <w:pPr>
-        <w:ind w:left="709"/>
-        <w:rPr>
-          <w:rFonts w:ascii="Arial" w:hAnsi="Arial" w:cs="Arial"/>
-          <w:sz w:val="18"/>
-          <w:szCs w:val="18"/>
-        </w:rPr>
-      </w:pPr>
-    </w:p>
-    <w:p>
-      <w:pPr>
-        <w:ind w:left="709"/>
-        <w:rPr>
-          <w:rFonts w:ascii="Arial" w:hAnsi="Arial" w:cs="Arial"/>
-          <w:sz w:val="18"/>
-          <w:szCs w:val="18"/>
-        </w:rPr>
-      </w:pPr>
-    </w:p>
-    <w:p>
-      <w:pPr>
-        <w:rPr>
-          <w:rFonts w:ascii="Arial" w:hAnsi="Arial" w:cs="Arial"/>
-          <w:sz w:val="18"/>
-          <w:szCs w:val="18"/>
-        </w:rPr>
-      </w:pPr>
-      <w:r>
-        <w:rPr>
-          <w:rFonts w:ascii="Arial" w:hAnsi="Arial" w:cs="Arial"/>
-          <w:sz w:val="18"/>
-          <w:szCs w:val="18"/>
-          <w:highlight w:val="yellow"/>
-        </w:rPr>
-        <w:t>Imagen</w:t>
-      </w:r>
-      <w:r>
-        <w:rPr>
-          <w:rFonts w:ascii="Arial" w:hAnsi="Arial" w:cs="Arial"/>
-          <w:sz w:val="18"/>
-          <w:szCs w:val="18"/>
-          <w:highlight w:val="yellow"/>
-        </w:rPr>
-        <w:t xml:space="preserve"> </w:t>
-      </w:r>
-      <w:r>
-        <w:rPr>
-          <w:rFonts w:ascii="Arial" w:hAnsi="Arial" w:cs="Arial"/>
-          <w:sz w:val="18"/>
-          <w:szCs w:val="18"/>
-          <w:highlight w:val="yellow"/>
-        </w:rPr>
-        <w:t>2</w:t>
-      </w:r>
-    </w:p>
-    <w:p>
-      <w:pPr>
-        <w:ind w:left="567"/>
-        <w:rPr>
-          <w:rFonts w:ascii="Arial" w:hAnsi="Arial" w:cs="Arial"/>
-          <w:sz w:val="18"/>
-          <w:szCs w:val="18"/>
-        </w:rPr>
-      </w:pPr>
-      <w:r>
-        <w:rPr>
-          <w:rFonts w:ascii="Arial" w:hAnsi="Arial"/>
-          <w:b/>
-          <w:color w:val="FF0000"/>
-          <w:sz w:val="18"/>
-          <w:szCs w:val="18"/>
-        </w:rPr>
-        <w:t>*</w:t>
-      </w:r>
-      <w:r>
-        <w:rPr>
-          <w:rFonts w:ascii="Arial" w:hAnsi="Arial"/>
-          <w:sz w:val="18"/>
-          <w:szCs w:val="18"/>
-        </w:rPr>
-        <w:t xml:space="preserve"> </w:t>
-      </w:r>
-      <w:r>
-        <w:rPr>
-          <w:rFonts w:ascii="Arial" w:hAnsi="Arial" w:cs="Arial"/>
-          <w:sz w:val="18"/>
-          <w:szCs w:val="18"/>
-          <w:highlight w:val="yellow"/>
-        </w:rPr>
-        <w:t xml:space="preserve">Nombre de archivo </w:t>
-      </w:r>
-      <w:proofErr w:type="spellStart"/>
-      <w:r>
-        <w:rPr>
-          <w:rFonts w:ascii="Arial" w:hAnsi="Arial" w:cs="Arial"/>
-          <w:sz w:val="18"/>
-          <w:szCs w:val="18"/>
-          <w:highlight w:val="yellow"/>
-        </w:rPr>
-        <w:t>Shutterstock</w:t>
-      </w:r>
-      <w:proofErr w:type="spellEnd"/>
-      <w:r>
-        <w:rPr>
-          <w:rFonts w:ascii="Arial" w:hAnsi="Arial" w:cs="Arial"/>
-          <w:sz w:val="18"/>
-          <w:szCs w:val="18"/>
-          <w:highlight w:val="yellow"/>
-        </w:rPr>
-        <w:t xml:space="preserve"> o descripción de ilustración a crear</w:t>
-      </w:r>
-    </w:p>
-    <w:p>
-      <w:pPr>
-        <w:ind w:left="709"/>
-        <w:rPr>
-          <w:rFonts w:ascii="Arial" w:hAnsi="Arial" w:cs="Arial"/>
-          <w:sz w:val="18"/>
-          <w:szCs w:val="18"/>
-        </w:rPr>
-      </w:pPr>
-    </w:p>
-    <w:p>
-      <w:pPr>
-        <w:ind w:left="709"/>
-        <w:rPr>
-          <w:rFonts w:ascii="Arial" w:hAnsi="Arial" w:cs="Arial"/>
-          <w:sz w:val="18"/>
-          <w:szCs w:val="18"/>
-        </w:rPr>
-      </w:pPr>
-      <w:r>
-        <w:rPr>
-          <w:rFonts w:ascii="Arial" w:hAnsi="Arial" w:cs="Arial"/>
-          <w:noProof/>
-          <w:sz w:val="18"/>
-          <w:szCs w:val="18"/>
-          <w:lang w:val="es-CO" w:eastAsia="es-CO"/>
-        </w:rPr>
-        <w:drawing>
-          <wp:inline distT="0" distB="0" distL="0" distR="0" wp14:anchorId="4BCC4FC0" wp14:editId="55CB39E4">
-            <wp:extent cx="1473200" cy="1196340"/>
-            <wp:effectExtent l="0" t="0" r="0" b="0"/>
-            <wp:docPr id="9" name="Imagen 9"/>
-            <wp:cNvGraphicFramePr>
-              <a:graphicFrameLocks xmlns:a="http://schemas.openxmlformats.org/drawingml/2006/main" noChangeAspect="1"/>
-            </wp:cNvGraphicFramePr>
-            <a:graphic xmlns:a="http://schemas.openxmlformats.org/drawingml/2006/main">
-              <a:graphicData uri="http://schemas.openxmlformats.org/drawingml/2006/picture">
-                <pic:pic xmlns:pic="http://schemas.openxmlformats.org/drawingml/2006/picture">
-                  <pic:nvPicPr>
-                    <pic:cNvPr id="0" name="Picture 9"/>
-                    <pic:cNvPicPr>
-                      <a:picLocks noChangeAspect="1" noChangeArrowheads="1"/>
-                    </pic:cNvPicPr>
-                  </pic:nvPicPr>
-                  <pic:blipFill>
-                    <a:blip r:embed="rId13">
                       <a:extLst>
                         <a:ext uri="{28A0092B-C50C-407E-A947-70E740481C1C}">
                           <a14:useLocalDpi xmlns:a14="http://schemas.microsoft.com/office/drawing/2010/main" val="0"/>
@@ -5026,186 +4873,6 @@
           <w:szCs w:val="18"/>
         </w:rPr>
       </w:pPr>
-      <w:r>
-        <w:rPr>
-          <w:rFonts w:ascii="Arial" w:hAnsi="Arial" w:cs="Arial"/>
-          <w:sz w:val="18"/>
-          <w:szCs w:val="18"/>
-          <w:highlight w:val="yellow"/>
-        </w:rPr>
-        <w:t>Imagen</w:t>
-      </w:r>
-      <w:r>
-        <w:rPr>
-          <w:rFonts w:ascii="Arial" w:hAnsi="Arial" w:cs="Arial"/>
-          <w:sz w:val="18"/>
-          <w:szCs w:val="18"/>
-          <w:highlight w:val="yellow"/>
-        </w:rPr>
-        <w:t xml:space="preserve"> </w:t>
-      </w:r>
-      <w:r>
-        <w:rPr>
-          <w:rFonts w:ascii="Arial" w:hAnsi="Arial" w:cs="Arial"/>
-          <w:sz w:val="18"/>
-          <w:szCs w:val="18"/>
-          <w:highlight w:val="yellow"/>
-        </w:rPr>
-        <w:t>3</w:t>
-      </w:r>
-    </w:p>
-    <w:p>
-      <w:pPr>
-        <w:ind w:left="567"/>
-        <w:rPr>
-          <w:rFonts w:ascii="Arial" w:hAnsi="Arial" w:cs="Arial"/>
-          <w:sz w:val="18"/>
-          <w:szCs w:val="18"/>
-        </w:rPr>
-      </w:pPr>
-      <w:r>
-        <w:rPr>
-          <w:rFonts w:ascii="Arial" w:hAnsi="Arial"/>
-          <w:b/>
-          <w:color w:val="FF0000"/>
-          <w:sz w:val="18"/>
-          <w:szCs w:val="18"/>
-        </w:rPr>
-        <w:t>*</w:t>
-      </w:r>
-      <w:r>
-        <w:rPr>
-          <w:rFonts w:ascii="Arial" w:hAnsi="Arial"/>
-          <w:sz w:val="18"/>
-          <w:szCs w:val="18"/>
-        </w:rPr>
-        <w:t xml:space="preserve"> </w:t>
-      </w:r>
-      <w:r>
-        <w:rPr>
-          <w:rFonts w:ascii="Arial" w:hAnsi="Arial" w:cs="Arial"/>
-          <w:sz w:val="18"/>
-          <w:szCs w:val="18"/>
-          <w:highlight w:val="yellow"/>
-        </w:rPr>
-        <w:t xml:space="preserve">Nombre de archivo </w:t>
-      </w:r>
-      <w:proofErr w:type="spellStart"/>
-      <w:r>
-        <w:rPr>
-          <w:rFonts w:ascii="Arial" w:hAnsi="Arial" w:cs="Arial"/>
-          <w:sz w:val="18"/>
-          <w:szCs w:val="18"/>
-          <w:highlight w:val="yellow"/>
-        </w:rPr>
-        <w:t>Shutterstock</w:t>
-      </w:r>
-      <w:proofErr w:type="spellEnd"/>
-      <w:r>
-        <w:rPr>
-          <w:rFonts w:ascii="Arial" w:hAnsi="Arial" w:cs="Arial"/>
-          <w:sz w:val="18"/>
-          <w:szCs w:val="18"/>
-          <w:highlight w:val="yellow"/>
-        </w:rPr>
-        <w:t xml:space="preserve"> o descripción de ilustración a crear</w:t>
-      </w:r>
-    </w:p>
-    <w:p>
-      <w:pPr>
-        <w:ind w:left="709"/>
-        <w:rPr>
-          <w:rFonts w:ascii="Arial" w:hAnsi="Arial" w:cs="Arial"/>
-          <w:sz w:val="18"/>
-          <w:szCs w:val="18"/>
-        </w:rPr>
-      </w:pPr>
-    </w:p>
-    <w:p>
-      <w:pPr>
-        <w:ind w:left="709"/>
-        <w:rPr>
-          <w:rFonts w:ascii="Arial" w:hAnsi="Arial" w:cs="Arial"/>
-          <w:sz w:val="18"/>
-          <w:szCs w:val="18"/>
-        </w:rPr>
-      </w:pPr>
-      <w:r>
-        <w:rPr>
-          <w:rFonts w:ascii="Arial" w:hAnsi="Arial" w:cs="Arial"/>
-          <w:noProof/>
-          <w:sz w:val="18"/>
-          <w:szCs w:val="18"/>
-          <w:lang w:val="es-CO" w:eastAsia="es-CO"/>
-        </w:rPr>
-        <w:drawing>
-          <wp:inline distT="0" distB="0" distL="0" distR="0" wp14:anchorId="1F53F631" wp14:editId="246E4AC3">
-            <wp:extent cx="1473200" cy="1196340"/>
-            <wp:effectExtent l="0" t="0" r="0" b="0"/>
-            <wp:docPr id="10" name="Imagen 10"/>
-            <wp:cNvGraphicFramePr>
-              <a:graphicFrameLocks xmlns:a="http://schemas.openxmlformats.org/drawingml/2006/main" noChangeAspect="1"/>
-            </wp:cNvGraphicFramePr>
-            <a:graphic xmlns:a="http://schemas.openxmlformats.org/drawingml/2006/main">
-              <a:graphicData uri="http://schemas.openxmlformats.org/drawingml/2006/picture">
-                <pic:pic xmlns:pic="http://schemas.openxmlformats.org/drawingml/2006/picture">
-                  <pic:nvPicPr>
-                    <pic:cNvPr id="0" name="Picture 10"/>
-                    <pic:cNvPicPr>
-                      <a:picLocks noChangeAspect="1" noChangeArrowheads="1"/>
-                    </pic:cNvPicPr>
-                  </pic:nvPicPr>
-                  <pic:blipFill>
-                    <a:blip r:embed="rId14">
-                      <a:extLst>
-                        <a:ext uri="{28A0092B-C50C-407E-A947-70E740481C1C}">
-                          <a14:useLocalDpi xmlns:a14="http://schemas.microsoft.com/office/drawing/2010/main" val="0"/>
-                        </a:ext>
-                      </a:extLst>
-                    </a:blip>
-                    <a:srcRect/>
-                    <a:stretch>
-                      <a:fillRect/>
-                    </a:stretch>
-                  </pic:blipFill>
-                  <pic:spPr bwMode="auto">
-                    <a:xfrm>
-                      <a:off x="0" y="0"/>
-                      <a:ext cx="1473200" cy="1196340"/>
-                    </a:xfrm>
-                    <a:prstGeom prst="rect">
-                      <a:avLst/>
-                    </a:prstGeom>
-                    <a:noFill/>
-                    <a:ln>
-                      <a:noFill/>
-                    </a:ln>
-                  </pic:spPr>
-                </pic:pic>
-              </a:graphicData>
-            </a:graphic>
-          </wp:inline>
-        </w:drawing>
-      </w:r>
-    </w:p>
-    <w:p>
-      <w:pPr>
-        <w:ind w:left="709"/>
-        <w:rPr>
-          <w:rFonts w:ascii="Arial" w:hAnsi="Arial" w:cs="Arial"/>
-          <w:sz w:val="18"/>
-          <w:szCs w:val="18"/>
-        </w:rPr>
-      </w:pPr>
-    </w:p>
-    <w:p>
-      <w:pPr>
-        <w:rPr>
-          <w:rFonts w:ascii="Arial" w:hAnsi="Arial" w:cs="Arial"/>
-          <w:sz w:val="18"/>
-          <w:szCs w:val="18"/>
-        </w:rPr>
-      </w:pPr>
     </w:p>
     <w:sectPr>
       <w:pgSz w:w="11900" w:h="16840"/>
@@ -5215,200 +4882,6 @@
     </w:sectPr>
   </w:body>
 </w:document>
-</file>
-
-<file path=word/comments.xml><?xml version="1.0" encoding="utf-8"?>
-<w:comments xmlns:wpc="http://schemas.microsoft.com/office/word/2010/wordprocessingCanvas" xmlns:mc="http://schemas.openxmlformats.org/markup-compatibility/2006" xmlns:o="urn:schemas-microsoft-com:office:office" xmlns:r="http://schemas.openxmlformats.org/officeDocument/2006/relationships" xmlns:m="http://schemas.openxmlformats.org/officeDocument/2006/math" xmlns:v="urn:schemas-microsoft-com:vml" xmlns:wp14="http://schemas.microsoft.com/office/word/2010/wordprocessingDrawing" xmlns:wp="http://schemas.openxmlformats.org/drawingml/2006/wordprocessingDrawing" xmlns:w10="urn:schemas-microsoft-com:office:word" xmlns:w="http://schemas.openxmlformats.org/wordprocessingml/2006/main" xmlns:w14="http://schemas.microsoft.com/office/word/2010/wordml" xmlns:w15="http://schemas.microsoft.com/office/word/2012/wordml" xmlns:wpg="http://schemas.microsoft.com/office/word/2010/wordprocessingGroup" xmlns:wpi="http://schemas.microsoft.com/office/word/2010/wordprocessingInk" xmlns:wne="http://schemas.microsoft.com/office/word/2006/wordml" xmlns:wps="http://schemas.microsoft.com/office/word/2010/wordprocessingShape" mc:Ignorable="w14 w15 wp14">
-  <w:comment w:id="0" w:author="PETER UJFALUSSY" w:date="2015-04-25T07:36:00Z" w:initials="PU">
-    <w:p>
-      <w:pPr>
-        <w:pStyle w:val="Textocomentario"/>
-      </w:pPr>
-      <w:r>
-        <w:rPr>
-          <w:rStyle w:val="Refdecomentario"/>
-        </w:rPr>
-        <w:annotationRef/>
-      </w:r>
-    </w:p>
-  </w:comment>
-  <w:comment w:id="1" w:author="PETER UJFALUSSY" w:date="2015-04-25T07:36:00Z" w:initials="PU">
-    <w:p>
-      <w:pPr>
-        <w:pStyle w:val="Textocomentario"/>
-      </w:pPr>
-      <w:r>
-        <w:rPr>
-          <w:rStyle w:val="Refdecomentario"/>
-        </w:rPr>
-        <w:annotationRef/>
-      </w:r>
-    </w:p>
-  </w:comment>
-  <w:comment w:id="2" w:author="PETER UJFALUSSY" w:date="2015-04-25T07:36:00Z" w:initials="PU">
-    <w:p>
-      <w:pPr>
-        <w:pStyle w:val="Textocomentario"/>
-      </w:pPr>
-      <w:r>
-        <w:rPr>
-          <w:rStyle w:val="Refdecomentario"/>
-        </w:rPr>
-        <w:annotationRef/>
-      </w:r>
-      <w:proofErr w:type="spellStart"/>
-      <w:r>
-        <w:rPr>
-          <w:rFonts w:ascii="Arial" w:hAnsi="Arial" w:cs="Arial"/>
-          <w:sz w:val="18"/>
-          <w:szCs w:val="18"/>
-        </w:rPr>
-        <w:t>inyectiva</w:t>
-      </w:r>
-      <w:proofErr w:type="spellEnd"/>
-      <w:r>
-        <w:rPr>
-          <w:rFonts w:ascii="Arial" w:hAnsi="Arial" w:cs="Arial"/>
-          <w:sz w:val="18"/>
-          <w:szCs w:val="18"/>
-        </w:rPr>
-        <w:t xml:space="preserve">, </w:t>
-      </w:r>
-      <w:proofErr w:type="spellStart"/>
-      <w:r>
-        <w:rPr>
-          <w:rFonts w:ascii="Arial" w:hAnsi="Arial" w:cs="Arial"/>
-          <w:sz w:val="18"/>
-          <w:szCs w:val="18"/>
-        </w:rPr>
-        <w:t>biyectiva</w:t>
-      </w:r>
-      <w:proofErr w:type="spellEnd"/>
-      <w:r>
-        <w:rPr>
-          <w:rFonts w:ascii="Arial" w:hAnsi="Arial" w:cs="Arial"/>
-          <w:sz w:val="18"/>
-          <w:szCs w:val="18"/>
-        </w:rPr>
-        <w:t xml:space="preserve">, </w:t>
-      </w:r>
-      <w:proofErr w:type="spellStart"/>
-      <w:r>
-        <w:rPr>
-          <w:rFonts w:ascii="Arial" w:hAnsi="Arial" w:cs="Arial"/>
-          <w:sz w:val="18"/>
-          <w:szCs w:val="18"/>
-        </w:rPr>
-        <w:t>sobreyectiva</w:t>
-      </w:r>
-      <w:proofErr w:type="spellEnd"/>
-      <w:r>
-        <w:rPr>
-          <w:rFonts w:ascii="Arial" w:hAnsi="Arial" w:cs="Arial"/>
-          <w:sz w:val="18"/>
-          <w:szCs w:val="18"/>
-        </w:rPr>
-        <w:t>, función</w:t>
-      </w:r>
-    </w:p>
-  </w:comment>
-  <w:comment w:id="3" w:author="PETER UJFALUSSY" w:date="2015-04-20T15:14:00Z" w:initials="PU">
-    <w:p>
-      <w:pPr>
-        <w:pStyle w:val="Textocomentario"/>
-      </w:pPr>
-      <w:r>
-        <w:rPr>
-          <w:rStyle w:val="Refdecomentario"/>
-        </w:rPr>
-        <w:annotationRef/>
-      </w:r>
-      <w:r>
-        <w:t>o</w:t>
-      </w:r>
-    </w:p>
-  </w:comment>
-  <w:comment w:id="5" w:author="PETER UJFALUSSY" w:date="2015-04-20T15:15:00Z" w:initials="PU">
-    <w:p>
-      <w:pPr>
-        <w:pStyle w:val="Textocomentario"/>
-      </w:pPr>
-      <w:r>
-        <w:rPr>
-          <w:rStyle w:val="Refdecomentario"/>
-        </w:rPr>
-        <w:annotationRef/>
-      </w:r>
-    </w:p>
-  </w:comment>
-  <w:comment w:id="6" w:author="PETER UJFALUSSY" w:date="2015-04-25T07:39:00Z" w:initials="PU">
-    <w:p>
-      <w:pPr>
-        <w:pStyle w:val="Textocomentario"/>
-      </w:pPr>
-      <w:r>
-        <w:rPr>
-          <w:rStyle w:val="Refdecomentario"/>
-        </w:rPr>
-        <w:annotationRef/>
-      </w:r>
-      <w:proofErr w:type="spellStart"/>
-      <w:r>
-        <w:t>Inyectiva</w:t>
-      </w:r>
-      <w:proofErr w:type="spellEnd"/>
-      <w:r>
-        <w:t xml:space="preserve"> no </w:t>
-      </w:r>
-      <w:proofErr w:type="spellStart"/>
-      <w:r>
-        <w:t>sobreyectiva</w:t>
-      </w:r>
-      <w:proofErr w:type="spellEnd"/>
-    </w:p>
-  </w:comment>
-  <w:comment w:id="7" w:author="PETER UJFALUSSY" w:date="2015-04-20T15:17:00Z" w:initials="PU">
-    <w:p>
-      <w:pPr>
-        <w:pStyle w:val="Textocomentario"/>
-      </w:pPr>
-      <w:r>
-        <w:rPr>
-          <w:rStyle w:val="Refdecomentario"/>
-        </w:rPr>
-        <w:annotationRef/>
-      </w:r>
-      <w:r>
-        <w:t xml:space="preserve">no </w:t>
-      </w:r>
-      <w:proofErr w:type="spellStart"/>
-      <w:r>
-        <w:t>inyectiva</w:t>
-      </w:r>
-      <w:proofErr w:type="spellEnd"/>
-    </w:p>
-  </w:comment>
-</w:comments>
-</file>
-
-<file path=word/commentsExtended.xml><?xml version="1.0" encoding="utf-8"?>
-<w15:commentsEx xmlns:wpc="http://schemas.microsoft.com/office/word/2010/wordprocessingCanvas" xmlns:mc="http://schemas.openxmlformats.org/markup-compatibility/2006" xmlns:o="urn:schemas-microsoft-com:office:office" xmlns:r="http://schemas.openxmlformats.org/officeDocument/2006/relationships" xmlns:m="http://schemas.openxmlformats.org/officeDocument/2006/math" xmlns:v="urn:schemas-microsoft-com:vml" xmlns:wp14="http://schemas.microsoft.com/office/word/2010/wordprocessingDrawing" xmlns:wp="http://schemas.openxmlformats.org/drawingml/2006/wordprocessingDrawing" xmlns:w10="urn:schemas-microsoft-com:office:word" xmlns:w="http://schemas.openxmlformats.org/wordprocessingml/2006/main" xmlns:w14="http://schemas.microsoft.com/office/word/2010/wordml" xmlns:w15="http://schemas.microsoft.com/office/word/2012/wordml" xmlns:wpg="http://schemas.microsoft.com/office/word/2010/wordprocessingGroup" xmlns:wpi="http://schemas.microsoft.com/office/word/2010/wordprocessingInk" xmlns:wne="http://schemas.microsoft.com/office/word/2006/wordml" xmlns:wps="http://schemas.microsoft.com/office/word/2010/wordprocessingShape" mc:Ignorable="w14 w15 wp14">
-  <w15:commentEx w15:paraId="5D28AAB4" w15:done="0"/>
-  <w15:commentEx w15:paraId="669BB892" w15:done="0"/>
-  <w15:commentEx w15:paraId="4B78BD67" w15:done="0"/>
-  <w15:commentEx w15:paraId="58349CA2" w15:done="0"/>
-  <w15:commentEx w15:paraId="337A8F40" w15:done="0"/>
-  <w15:commentEx w15:paraId="2E1DBC7F" w15:done="0"/>
-  <w15:commentEx w15:paraId="0237D0F1" w15:done="0"/>
-</w15:commentsEx>
-</file>
-
-<file path=word/people.xml><?xml version="1.0" encoding="utf-8"?>
-<w15:people xmlns:wpc="http://schemas.microsoft.com/office/word/2010/wordprocessingCanvas" xmlns:mc="http://schemas.openxmlformats.org/markup-compatibility/2006" xmlns:o="urn:schemas-microsoft-com:office:office" xmlns:r="http://schemas.openxmlformats.org/officeDocument/2006/relationships" xmlns:m="http://schemas.openxmlformats.org/officeDocument/2006/math" xmlns:v="urn:schemas-microsoft-com:vml" xmlns:wp14="http://schemas.microsoft.com/office/word/2010/wordprocessingDrawing" xmlns:wp="http://schemas.openxmlformats.org/drawingml/2006/wordprocessingDrawing" xmlns:w10="urn:schemas-microsoft-com:office:word" xmlns:w="http://schemas.openxmlformats.org/wordprocessingml/2006/main" xmlns:w14="http://schemas.microsoft.com/office/word/2010/wordml" xmlns:w15="http://schemas.microsoft.com/office/word/2012/wordml" xmlns:wpg="http://schemas.microsoft.com/office/word/2010/wordprocessingGroup" xmlns:wpi="http://schemas.microsoft.com/office/word/2010/wordprocessingInk" xmlns:wne="http://schemas.microsoft.com/office/word/2006/wordml" xmlns:wps="http://schemas.microsoft.com/office/word/2010/wordprocessingShape" mc:Ignorable="w14 w15 wp14">
-  <w15:person w15:author="PETER UJFALUSSY">
-    <w15:presenceInfo w15:providerId="None" w15:userId="PETER UJFALUSSY"/>
-  </w15:person>
-</w15:people>
 </file>
 
 <file path=word/styles.xml><?xml version="1.0" encoding="utf-8"?>
@@ -5828,6 +5301,7 @@
     <w:uiPriority w:val="59"/>
     <w:rsid w:val="006907A4"/>
     <w:tblPr>
+      <w:tblInd w:w="0" w:type="dxa"/>
       <w:tblBorders>
         <w:top w:val="single" w:sz="4" w:space="0" w:color="auto"/>
         <w:left w:val="single" w:sz="4" w:space="0" w:color="auto"/>
@@ -5836,6 +5310,12 @@
         <w:insideH w:val="single" w:sz="4" w:space="0" w:color="auto"/>
         <w:insideV w:val="single" w:sz="4" w:space="0" w:color="auto"/>
       </w:tblBorders>
+      <w:tblCellMar>
+        <w:top w:w="0" w:type="dxa"/>
+        <w:left w:w="108" w:type="dxa"/>
+        <w:bottom w:w="0" w:type="dxa"/>
+        <w:right w:w="108" w:type="dxa"/>
+      </w:tblCellMar>
     </w:tblPr>
   </w:style>
   <w:style w:type="paragraph" w:styleId="Prrafodelista">
